--- a/formato_silabo.docx
+++ b/formato_silabo.docx
@@ -129,7 +129,7 @@
           <w:b/>
           <w:sz w:val="28"/>
         </w:rPr>
-        <w:t>MAESTRIA EN ESFSEFFES</w:t>
+        <w:t>MAESTRIA EN GERENCIA DEL MANTENIMIENTO</w:t>
       </w:r>
     </w:p>
     <w:p>
@@ -143,7 +143,7 @@
           <w:b/>
           <w:sz w:val="28"/>
         </w:rPr>
-        <w:t>ASIGNATURA: EFSESESF</w:t>
+        <w:t xml:space="preserve">ASIGNATURA: MANTENIMIENTO PRODUCTIVO TOTAL </w:t>
       </w:r>
     </w:p>
     <w:p>
@@ -171,7 +171,7 @@
           <w:b/>
           <w:sz w:val="28"/>
         </w:rPr>
-        <w:t>DOCENTE: FDIA</w:t>
+        <w:t>DOCENTE: DR. ING. ROBERT WILLIAM CASTILLO ALVA</w:t>
       </w:r>
     </w:p>
     <w:p>
@@ -324,7 +324,7 @@
                 <w:rFonts w:ascii="Times New Roman" w:hAnsi="Times New Roman"/>
                 <w:sz w:val="22"/>
               </w:rPr>
-              <w:t>Efsesesf</w:t>
+              <w:t xml:space="preserve">Mantenimiento Productivo Total </w:t>
             </w:r>
           </w:p>
         </w:tc>
@@ -383,7 +383,7 @@
                 <w:rFonts w:ascii="Times New Roman" w:hAnsi="Times New Roman"/>
                 <w:sz w:val="22"/>
               </w:rPr>
-              <w:t>SEFSEF58</w:t>
+              <w:t>GM309</w:t>
             </w:r>
           </w:p>
         </w:tc>
@@ -705,7 +705,7 @@
                 <w:rFonts w:ascii="Times New Roman" w:hAnsi="Times New Roman"/>
                 <w:sz w:val="22"/>
               </w:rPr>
-              <w:t>12 horas semanales.</w:t>
+              <w:t>16 horas semanales.</w:t>
             </w:r>
           </w:p>
         </w:tc>
@@ -752,7 +752,7 @@
                 <w:rFonts w:ascii="Times New Roman" w:hAnsi="Times New Roman"/>
                 <w:sz w:val="22"/>
               </w:rPr>
-              <w:t>8 horas semanales.</w:t>
+              <w:t>16 horas semanales.</w:t>
             </w:r>
           </w:p>
         </w:tc>
@@ -799,7 +799,7 @@
                 <w:rFonts w:ascii="Times New Roman" w:hAnsi="Times New Roman"/>
                 <w:sz w:val="22"/>
               </w:rPr>
-              <w:t>4 horas semanales.</w:t>
+              <w:t>0 horas semanales.</w:t>
             </w:r>
           </w:p>
         </w:tc>
@@ -858,7 +858,7 @@
                 <w:rFonts w:ascii="Times New Roman" w:hAnsi="Times New Roman"/>
                 <w:sz w:val="22"/>
               </w:rPr>
-              <w:t>3</w:t>
+              <w:t>4</w:t>
             </w:r>
           </w:p>
         </w:tc>
@@ -917,7 +917,7 @@
                 <w:rFonts w:ascii="Times New Roman" w:hAnsi="Times New Roman"/>
                 <w:sz w:val="22"/>
               </w:rPr>
-              <w:t>6 sesiones 4 semanas</w:t>
+              <w:t>12 sesiones 4 semanas</w:t>
             </w:r>
           </w:p>
         </w:tc>
@@ -990,7 +990,7 @@
                 <w:rFonts w:ascii="Times New Roman" w:hAnsi="Times New Roman"/>
                 <w:sz w:val="22"/>
               </w:rPr>
-              <w:t>Fdia</w:t>
+              <w:t>Dr. Ing. Robert William Castillo Alva</w:t>
             </w:r>
           </w:p>
         </w:tc>
@@ -1037,7 +1037,7 @@
                 <w:rFonts w:ascii="Times New Roman" w:hAnsi="Times New Roman"/>
                 <w:sz w:val="22"/>
               </w:rPr>
-              <w:t>jhoncerna@gmail.com</w:t>
+              <w:t>rcastilloa@unacvirtual.edu.pe</w:t>
             </w:r>
           </w:p>
         </w:tc>
@@ -1131,7 +1131,7 @@
           <w:color w:val="000000"/>
           <w:sz w:val="24"/>
         </w:rPr>
-        <w:t xml:space="preserve">La asignatura de Efsesesf pertenece al módulo curricular de estudios de especialidad, es de naturaleza teórico-práctico y de de carácter obligatorio, tiene por propósito aewragrarerrergarggr </w:t>
+        <w:t xml:space="preserve">La asignatura de Mantenimiento Productivo Total  pertenece al módulo curricular de estudios de especialidad, es de naturaleza teórico-práctico y de de carácter obligatorio, tiene por propósito Su desarrollo metodológico integra coloquios, talleres, análisis de casos prácticos  y  un proyecto integrador, mediante los cuales los estudiantes analizan organizaciones utilizando los fundamentos del TPM, articulan propuestas de valor alineadas con estrategias corporativas, diseñan y planifican el despliegue de un Plan Maestro de TPM. El curso tiene como propósito desarrollar en los estudiantes las competencias necesarias para diseñar, planificar y validar estrategias integrales de mantenimiento productivo total, preparándolos para liderar con éxito su implementación en contextos organizacionales.  </w:t>
       </w:r>
     </w:p>
     <w:p>
@@ -5191,7 +5191,7 @@
               <w:rFonts w:ascii="Arial" w:hAnsi="Arial"/>
               <w:sz w:val="16"/>
             </w:rPr>
-            <w:t>Código: sefesffes</w:t>
+            <w:t>Código: M.FAP.03.01/R8</w:t>
           </w:r>
         </w:p>
       </w:tc>
@@ -5210,7 +5210,7 @@
               <w:rFonts w:ascii="Arial" w:hAnsi="Arial"/>
               <w:sz w:val="16"/>
             </w:rPr>
-            <w:t>Versión: 4</w:t>
+            <w:t>Versión: 1</w:t>
           </w:r>
         </w:p>
       </w:tc>
@@ -5229,7 +5229,7 @@
               <w:rFonts w:ascii="Arial" w:hAnsi="Arial"/>
               <w:sz w:val="16"/>
             </w:rPr>
-            <w:t>Fecha: 2025-07-05</w:t>
+            <w:t>Fecha: 2024-03-08</w:t>
           </w:r>
         </w:p>
       </w:tc>

--- a/formato_silabo.docx
+++ b/formato_silabo.docx
@@ -5191,7 +5191,7 @@
               <w:rFonts w:ascii="Arial" w:hAnsi="Arial"/>
               <w:sz w:val="16"/>
             </w:rPr>
-            <w:t>Código: M.FAP.03.01/R8</w:t>
+            <w:t>Código: M.FAP.03.01/R11</w:t>
           </w:r>
         </w:p>
       </w:tc>

--- a/formato_silabo.docx
+++ b/formato_silabo.docx
@@ -1168,7 +1168,7 @@
           <w:color w:val="000000"/>
           <w:sz w:val="24"/>
         </w:rPr>
-        <w:t>Fundamentos de la Gestión de Recursos Humanos, Planificación, Dirección</w:t>
+        <w:t>FRAMEWORK TPM SEGÚN JIMP"</w:t>
         <w:br/>
       </w:r>
       <w:r>
@@ -1186,7 +1186,7 @@
           <w:color w:val="000000"/>
           <w:sz w:val="24"/>
         </w:rPr>
-        <w:t>Administración y Conducción Estratégica – Actividades Claves de la Gerencia del Talento Humano.</w:t>
+        <w:t>Propuesta de Valor del TPM a la Organización</w:t>
         <w:br/>
       </w:r>
       <w:r>
@@ -1204,7 +1204,7 @@
           <w:color w:val="000000"/>
           <w:sz w:val="24"/>
         </w:rPr>
-        <w:t>Liderazgo y Gestión de Conflictos: Competencias del Gerente de Gestión de RR-HH– Actividad – Recursos institucionales.</w:t>
+        <w:t>Diseño del Plan Maestro de TPM</w:t>
         <w:br/>
       </w:r>
       <w:r>
@@ -1222,7 +1222,7 @@
           <w:color w:val="000000"/>
           <w:sz w:val="24"/>
         </w:rPr>
-        <w:t>Innovación y Seguridad en la Gestión de RRHH, indicadores para el mejoramiento del clima, la productividad y el desarrollo organizacional.</w:t>
+        <w:t>Verificación y Validación del Plan Estratégico de TPM</w:t>
         <w:br/>
       </w:r>
     </w:p>
@@ -1331,6 +1331,130 @@
     </w:p>
     <w:p>
       <w:pPr>
+        <w:spacing w:before="120" w:after="0"/>
+        <w:ind w:left="737"/>
+        <w:jc w:val="left"/>
+      </w:pPr>
+      <w:r>
+        <w:rPr>
+          <w:rFonts w:ascii="Times New Roman" w:hAnsi="Times New Roman"/>
+          <w:b/>
+          <w:sz w:val="24"/>
+        </w:rPr>
+        <w:t>RAE1 (CE1) Fundamentos del TPM según JIMP [Sesión 1, 2, 3 y 4]:</w:t>
+      </w:r>
+    </w:p>
+    <w:p>
+      <w:pPr>
+        <w:spacing w:before="120" w:after="0"/>
+        <w:ind w:left="720" w:right="0"/>
+        <w:jc w:val="both"/>
+      </w:pPr>
+      <w:r>
+        <w:rPr>
+          <w:rFonts w:ascii="Times New Roman" w:hAnsi="Times New Roman"/>
+          <w:b w:val="0"/>
+          <w:color w:val="000000"/>
+          <w:sz w:val="22"/>
+        </w:rPr>
+        <w:t>Comprende y aplica los conceptos fundamentales del TPM según la metodología JIMP, incluyendo las 4 fases, la metodología de 12 pasos y los 8 pilares, para identificar, describir y analizar los componentes esenciales de una organización (estructura organizativa, procesos y activos) en el contexto deun sistemade gestión de mantenimiento basado en TPM, alineado con normativas como ISO 9001</w:t>
+      </w:r>
+    </w:p>
+    <w:p>
+      <w:pPr>
+        <w:spacing w:before="120" w:after="0"/>
+        <w:ind w:left="737"/>
+        <w:jc w:val="left"/>
+      </w:pPr>
+      <w:r>
+        <w:rPr>
+          <w:rFonts w:ascii="Times New Roman" w:hAnsi="Times New Roman"/>
+          <w:b/>
+          <w:sz w:val="24"/>
+        </w:rPr>
+        <w:t>RAE2 (CE2) Propuesta de Valor del TPM a la Organización [Sesión  5 y 6] ":</w:t>
+      </w:r>
+    </w:p>
+    <w:p>
+      <w:pPr>
+        <w:spacing w:before="120" w:after="0"/>
+        <w:ind w:left="720" w:right="0"/>
+        <w:jc w:val="both"/>
+      </w:pPr>
+      <w:r>
+        <w:rPr>
+          <w:rFonts w:ascii="Times New Roman" w:hAnsi="Times New Roman"/>
+          <w:b w:val="0"/>
+          <w:color w:val="000000"/>
+          <w:sz w:val="22"/>
+        </w:rPr>
+        <w:t>"Desarrolla una propuesta de valor del TPM para una organización, alineada con los objetivos y estrategia de la organización; incluyendo la identificación de mudas, la definición del alcance del TPM, y utilizando herramientas de gestión como el mapa estratégico, la matriz RACI y el BSC."</w:t>
+      </w:r>
+    </w:p>
+    <w:p>
+      <w:pPr>
+        <w:spacing w:before="120" w:after="0"/>
+        <w:ind w:left="737"/>
+        <w:jc w:val="left"/>
+      </w:pPr>
+      <w:r>
+        <w:rPr>
+          <w:rFonts w:ascii="Times New Roman" w:hAnsi="Times New Roman"/>
+          <w:b/>
+          <w:sz w:val="24"/>
+        </w:rPr>
+        <w:t>RAE3 (CE3) Diseño del Plan Maestro de TPM [Sesión 7, 8, 9 y 10]:</w:t>
+      </w:r>
+    </w:p>
+    <w:p>
+      <w:pPr>
+        <w:spacing w:before="120" w:after="0"/>
+        <w:ind w:left="720" w:right="0"/>
+        <w:jc w:val="both"/>
+      </w:pPr>
+      <w:r>
+        <w:rPr>
+          <w:rFonts w:ascii="Times New Roman" w:hAnsi="Times New Roman"/>
+          <w:b w:val="0"/>
+          <w:color w:val="000000"/>
+          <w:sz w:val="22"/>
+        </w:rPr>
+        <w:t>Desarrolla un Plan Maestro de TPM que integre los 8 pilares, detallando procesos, actividades, responsables y documentación, y que esté alineado con la metodología de los 12 pasos de JIMP."</w:t>
+      </w:r>
+    </w:p>
+    <w:p>
+      <w:pPr>
+        <w:spacing w:before="120" w:after="0"/>
+        <w:ind w:left="737"/>
+        <w:jc w:val="left"/>
+      </w:pPr>
+      <w:r>
+        <w:rPr>
+          <w:rFonts w:ascii="Times New Roman" w:hAnsi="Times New Roman"/>
+          <w:b/>
+          <w:sz w:val="24"/>
+        </w:rPr>
+        <w:t>RAE4 (CE4) Verificación y Validación del Plan Estratégico de TPM [Sesión 11 y 12]:</w:t>
+      </w:r>
+    </w:p>
+    <w:p>
+      <w:pPr>
+        <w:spacing w:before="120" w:after="0"/>
+        <w:ind w:left="720" w:right="0"/>
+        <w:jc w:val="both"/>
+      </w:pPr>
+      <w:r>
+        <w:rPr>
+          <w:rFonts w:ascii="Times New Roman" w:hAnsi="Times New Roman"/>
+          <w:b w:val="0"/>
+          <w:color w:val="000000"/>
+          <w:sz w:val="22"/>
+        </w:rPr>
+        <w:t>Evalúa y valida el plan estratégico de TPM utilizando matrices de verificación y validación, asegurando alineación con objetivos organizacionales, cumplimiento de normativas (ISO 55001</w:t>
+      </w:r>
+    </w:p>
+    <w:p>
+      <w:pPr>
         <w:pStyle w:val="Heading2"/>
         <w:spacing w:before="240" w:after="0"/>
         <w:ind w:left="144" w:right="0"/>
@@ -1361,7 +1485,7 @@
           <w:color w:val="000000"/>
           <w:sz w:val="24"/>
         </w:rPr>
-        <w:t>PA1 (C1). Aplica las ciencias administrativas en la gestión de recursos humanos para el fortalecimiento de las capacidades del trabajador.:</w:t>
+        <w:t>PA1 (C1) Análisis Organizacional para TPM según JIMP:</w:t>
       </w:r>
     </w:p>
     <w:p>
@@ -1370,6 +1494,15 @@
         <w:ind w:left="720" w:right="0"/>
         <w:jc w:val="both"/>
       </w:pPr>
+      <w:r>
+        <w:rPr>
+          <w:rFonts w:ascii="Times New Roman" w:hAnsi="Times New Roman"/>
+          <w:b w:val="0"/>
+          <w:color w:val="000000"/>
+          <w:sz w:val="22"/>
+        </w:rPr>
+        <w:t>Analiza un caso práctico de una organización industrial para identificar, describir y evaluar sus componentes esenciales (estructura organizativa, procesos clave y portafolio de activos críticos) en relación con la metodología JIMP (4 fases, 12 pasos y 8 pilares) y las normativas ISO 55000</w:t>
+      </w:r>
     </w:p>
     <w:p>
       <w:pPr>
@@ -1384,7 +1517,7 @@
           <w:color w:val="000000"/>
           <w:sz w:val="24"/>
         </w:rPr>
-        <w:t>PA2 (C2). Diseña y Analiza los perfiles de puestos de trabajo para el mejor reclutamiento del talento humano.:</w:t>
+        <w:t>PA2 (C2) Informe Estratégico de Alineación del TPM:</w:t>
       </w:r>
     </w:p>
     <w:p>
@@ -1393,6 +1526,15 @@
         <w:ind w:left="720" w:right="0"/>
         <w:jc w:val="both"/>
       </w:pPr>
+      <w:r>
+        <w:rPr>
+          <w:rFonts w:ascii="Times New Roman" w:hAnsi="Times New Roman"/>
+          <w:b w:val="0"/>
+          <w:color w:val="000000"/>
+          <w:sz w:val="22"/>
+        </w:rPr>
+        <w:t>"Elabora un plan maestro detallado que incluya los 8 pilares del TPM, especificando para cada pilar los procesos, actividades, responsables y documentación requerida, siguiendo la metodología de los 12 pasos de JIMP."</w:t>
+      </w:r>
     </w:p>
     <w:p>
       <w:pPr>
@@ -1407,7 +1549,7 @@
           <w:color w:val="000000"/>
           <w:sz w:val="24"/>
         </w:rPr>
-        <w:t>PA3 (C3). Identifica la cultura organizacional y minimiza los conflictos laborales incentivando la productividad laboral con técnicas modernas de motivación, creatividad, innovación y gerenciación con liderazgo conductivo transformacional.:</w:t>
+        <w:t>PA3 (C3) Desarrollo del Plan Maestro de TPM:</w:t>
       </w:r>
     </w:p>
     <w:p>
@@ -1416,6 +1558,15 @@
         <w:ind w:left="720" w:right="0"/>
         <w:jc w:val="both"/>
       </w:pPr>
+      <w:r>
+        <w:rPr>
+          <w:rFonts w:ascii="Times New Roman" w:hAnsi="Times New Roman"/>
+          <w:b w:val="0"/>
+          <w:color w:val="000000"/>
+          <w:sz w:val="22"/>
+        </w:rPr>
+        <w:t>Evalúa críticamente un plan estratégico de TPM utilizando matrices de verificación y validación, aplicando criterios como alineación con objetivos organizacionales, cumplimiento normativo (ISO 55001</w:t>
+      </w:r>
     </w:p>
     <w:p>
       <w:pPr>
@@ -1430,7 +1581,7 @@
           <w:color w:val="000000"/>
           <w:sz w:val="24"/>
         </w:rPr>
-        <w:t>PA4 (C4). Comprende la importancia del fortalecimiento y el desarrollo de las capacidades, competencias, actitudes y aptitudes del personal a efecto de lograr finalmente un excelente desempeño laboral.:</w:t>
+        <w:t>PA4 (C4) Presentación Final del Plan de TPM:</w:t>
       </w:r>
     </w:p>
     <w:p>
@@ -1439,6 +1590,15 @@
         <w:ind w:left="720" w:right="0"/>
         <w:jc w:val="both"/>
       </w:pPr>
+      <w:r>
+        <w:rPr>
+          <w:rFonts w:ascii="Times New Roman" w:hAnsi="Times New Roman"/>
+          <w:b w:val="0"/>
+          <w:color w:val="000000"/>
+          <w:sz w:val="22"/>
+        </w:rPr>
+        <w:t>Presentar y defender un plan estratégico de TPM revisado, que incorpore mejoras basadas en la retroalimentación del docente y las mejores prácticas discutidas, demostrando cómo cumple con los criterios de verificación y validación y se alinea con los objetivos organizacionales.</w:t>
+      </w:r>
     </w:p>
     <w:p>
       <w:pPr>
@@ -1974,7 +2134,7 @@
                 <w:b/>
                 <w:sz w:val="22"/>
               </w:rPr>
-              <w:t>UNIDAD DE APRENDIZAJE N° 1: Tema no definido</w:t>
+              <w:t>UNIDAD DE APRENDIZAJE N° 1: Framework tpm según jimp"</w:t>
             </w:r>
           </w:p>
         </w:tc>
@@ -2023,7 +2183,20 @@
                 <w:b/>
                 <w:sz w:val="22"/>
               </w:rPr>
-              <w:t>RAE1 (CE1). Elabora y aplica un sistema de gestión del talento humano en la empresa, que permita obtener una ventaja competitiva.:</w:t>
+              <w:t>RAE1 (CE1) Fundamentos del tpm según jimp [sesión 1, 2, 3 y 4]:</w:t>
+            </w:r>
+          </w:p>
+          <w:p>
+            <w:pPr>
+              <w:ind w:left="720"/>
+            </w:pPr>
+            <w:r>
+              <w:rPr>
+                <w:rFonts w:ascii="Times New Roman" w:hAnsi="Times New Roman"/>
+                <w:b w:val="0"/>
+                <w:sz w:val="22"/>
+              </w:rPr>
+              <w:t>Comprende y aplica los conceptos fundamentales del tpm según la metodología jimp, incluyendo las 4 fases, la metodología de 12 pasos y los 8 pilares, para identificar, describir y analizar los componentes esenciales de una organización (estructura organizativa, procesos y activos) en el contexto deun sistemade gestión de mantenimiento basado en tpm, alineado con normativas como iso 9001</w:t>
             </w:r>
           </w:p>
         </w:tc>
@@ -2165,7 +2338,7 @@
               <w:br/>
               <w:t>4 horas</w:t>
               <w:br/>
-              <w:t>2025-03-03</w:t>
+              <w:t>Fecha pendiente</w:t>
             </w:r>
           </w:p>
         </w:tc>
@@ -2268,7 +2441,7 @@
               <w:br/>
               <w:t>4 horas</w:t>
               <w:br/>
-              <w:t>2025-03-10</w:t>
+              <w:t>Fecha pendiente</w:t>
             </w:r>
           </w:p>
         </w:tc>
@@ -2346,7 +2519,7 @@
               <w:br/>
               <w:t>4 horas</w:t>
               <w:br/>
-              <w:t>2025-03-17</w:t>
+              <w:t>Fecha pendiente</w:t>
             </w:r>
           </w:p>
         </w:tc>
@@ -2424,7 +2597,7 @@
               <w:br/>
               <w:t>4 horas</w:t>
               <w:br/>
-              <w:t>2025-03-24</w:t>
+              <w:t>Fecha pendiente</w:t>
             </w:r>
           </w:p>
         </w:tc>
@@ -2475,6 +2648,378 @@
           <w:p/>
         </w:tc>
       </w:tr>
+      <w:tr>
+        <w:tc>
+          <w:tcPr>
+            <w:tcW w:type="dxa" w:w="1440"/>
+            <w:vAlign w:val="center"/>
+          </w:tcPr>
+          <w:p>
+            <w:pPr>
+              <w:spacing w:before="480"/>
+              <w:jc w:val="center"/>
+            </w:pPr>
+            <w:r>
+              <w:rPr>
+                <w:rFonts w:ascii="Times New Roman" w:hAnsi="Times New Roman"/>
+                <w:b/>
+                <w:sz w:val="22"/>
+              </w:rPr>
+              <w:t>SESIÓN 5</w:t>
+            </w:r>
+            <w:r>
+              <w:rPr>
+                <w:rFonts w:ascii="Times New Roman" w:hAnsi="Times New Roman"/>
+                <w:sz w:val="22"/>
+              </w:rPr>
+              <w:br/>
+              <w:t>4 horas</w:t>
+              <w:br/>
+              <w:t>Fecha pendiente</w:t>
+            </w:r>
+          </w:p>
+        </w:tc>
+        <w:tc>
+          <w:tcPr>
+            <w:tcW w:type="dxa" w:w="3600"/>
+          </w:tcPr>
+          <w:p>
+            <w:r>
+              <w:rPr>
+                <w:rFonts w:ascii="Times New Roman" w:hAnsi="Times New Roman"/>
+                <w:sz w:val="22"/>
+              </w:rPr>
+              <w:t>• Tema de la sesión 5</w:t>
+              <w:br/>
+            </w:r>
+          </w:p>
+        </w:tc>
+        <w:tc>
+          <w:tcPr>
+            <w:tcW w:type="dxa" w:w="1728"/>
+            <w:vMerge/>
+          </w:tcPr>
+          <w:p/>
+        </w:tc>
+        <w:tc>
+          <w:tcPr>
+            <w:tcW w:type="dxa" w:w="3456"/>
+            <w:gridSpan w:val="2"/>
+            <w:vMerge/>
+          </w:tcPr>
+          <w:p/>
+        </w:tc>
+      </w:tr>
+      <w:tr>
+        <w:tc>
+          <w:tcPr>
+            <w:tcW w:type="dxa" w:w="1440"/>
+            <w:vAlign w:val="center"/>
+          </w:tcPr>
+          <w:p>
+            <w:pPr>
+              <w:spacing w:before="480"/>
+              <w:jc w:val="center"/>
+            </w:pPr>
+            <w:r>
+              <w:rPr>
+                <w:rFonts w:ascii="Times New Roman" w:hAnsi="Times New Roman"/>
+                <w:b/>
+                <w:sz w:val="22"/>
+              </w:rPr>
+              <w:t>SESIÓN 6</w:t>
+            </w:r>
+            <w:r>
+              <w:rPr>
+                <w:rFonts w:ascii="Times New Roman" w:hAnsi="Times New Roman"/>
+                <w:sz w:val="22"/>
+              </w:rPr>
+              <w:br/>
+              <w:t>4 horas</w:t>
+              <w:br/>
+              <w:t>Fecha pendiente</w:t>
+            </w:r>
+          </w:p>
+        </w:tc>
+        <w:tc>
+          <w:tcPr>
+            <w:tcW w:type="dxa" w:w="3600"/>
+          </w:tcPr>
+          <w:p>
+            <w:r>
+              <w:rPr>
+                <w:rFonts w:ascii="Times New Roman" w:hAnsi="Times New Roman"/>
+                <w:sz w:val="22"/>
+              </w:rPr>
+              <w:t>• Tema de la sesión 6</w:t>
+              <w:br/>
+            </w:r>
+          </w:p>
+        </w:tc>
+        <w:tc>
+          <w:tcPr>
+            <w:tcW w:type="dxa" w:w="1728"/>
+            <w:vMerge/>
+          </w:tcPr>
+          <w:p/>
+        </w:tc>
+        <w:tc>
+          <w:tcPr>
+            <w:tcW w:type="dxa" w:w="3456"/>
+            <w:gridSpan w:val="2"/>
+            <w:vMerge/>
+          </w:tcPr>
+          <w:p/>
+        </w:tc>
+      </w:tr>
+      <w:tr>
+        <w:tc>
+          <w:tcPr>
+            <w:tcW w:type="dxa" w:w="1440"/>
+            <w:vAlign w:val="center"/>
+          </w:tcPr>
+          <w:p>
+            <w:pPr>
+              <w:spacing w:before="480"/>
+              <w:jc w:val="center"/>
+            </w:pPr>
+            <w:r>
+              <w:rPr>
+                <w:rFonts w:ascii="Times New Roman" w:hAnsi="Times New Roman"/>
+                <w:b/>
+                <w:sz w:val="22"/>
+              </w:rPr>
+              <w:t>SESIÓN 7</w:t>
+            </w:r>
+            <w:r>
+              <w:rPr>
+                <w:rFonts w:ascii="Times New Roman" w:hAnsi="Times New Roman"/>
+                <w:sz w:val="22"/>
+              </w:rPr>
+              <w:br/>
+              <w:t>4 horas</w:t>
+              <w:br/>
+              <w:t>Fecha pendiente</w:t>
+            </w:r>
+          </w:p>
+        </w:tc>
+        <w:tc>
+          <w:tcPr>
+            <w:tcW w:type="dxa" w:w="3600"/>
+          </w:tcPr>
+          <w:p>
+            <w:r>
+              <w:rPr>
+                <w:rFonts w:ascii="Times New Roman" w:hAnsi="Times New Roman"/>
+                <w:sz w:val="22"/>
+              </w:rPr>
+              <w:t>• Tema de la sesión 7</w:t>
+              <w:br/>
+            </w:r>
+          </w:p>
+        </w:tc>
+        <w:tc>
+          <w:tcPr>
+            <w:tcW w:type="dxa" w:w="1728"/>
+            <w:vMerge/>
+          </w:tcPr>
+          <w:p/>
+        </w:tc>
+        <w:tc>
+          <w:tcPr>
+            <w:tcW w:type="dxa" w:w="3456"/>
+            <w:gridSpan w:val="2"/>
+            <w:vMerge/>
+          </w:tcPr>
+          <w:p/>
+        </w:tc>
+      </w:tr>
+      <w:tr>
+        <w:tc>
+          <w:tcPr>
+            <w:tcW w:type="dxa" w:w="1440"/>
+            <w:vAlign w:val="center"/>
+          </w:tcPr>
+          <w:p>
+            <w:pPr>
+              <w:spacing w:before="480"/>
+              <w:jc w:val="center"/>
+            </w:pPr>
+            <w:r>
+              <w:rPr>
+                <w:rFonts w:ascii="Times New Roman" w:hAnsi="Times New Roman"/>
+                <w:b/>
+                <w:sz w:val="22"/>
+              </w:rPr>
+              <w:t>SESIÓN 8</w:t>
+            </w:r>
+            <w:r>
+              <w:rPr>
+                <w:rFonts w:ascii="Times New Roman" w:hAnsi="Times New Roman"/>
+                <w:sz w:val="22"/>
+              </w:rPr>
+              <w:br/>
+              <w:t>4 horas</w:t>
+              <w:br/>
+              <w:t>Fecha pendiente</w:t>
+            </w:r>
+          </w:p>
+        </w:tc>
+        <w:tc>
+          <w:tcPr>
+            <w:tcW w:type="dxa" w:w="3600"/>
+          </w:tcPr>
+          <w:p>
+            <w:r>
+              <w:rPr>
+                <w:rFonts w:ascii="Times New Roman" w:hAnsi="Times New Roman"/>
+                <w:sz w:val="22"/>
+              </w:rPr>
+              <w:t>• Tema de la sesión 8</w:t>
+              <w:br/>
+            </w:r>
+          </w:p>
+        </w:tc>
+        <w:tc>
+          <w:tcPr>
+            <w:tcW w:type="dxa" w:w="1728"/>
+            <w:vMerge/>
+          </w:tcPr>
+          <w:p/>
+        </w:tc>
+        <w:tc>
+          <w:tcPr>
+            <w:tcW w:type="dxa" w:w="3456"/>
+            <w:gridSpan w:val="2"/>
+            <w:vMerge/>
+          </w:tcPr>
+          <w:p/>
+        </w:tc>
+      </w:tr>
+      <w:tr>
+        <w:tc>
+          <w:tcPr>
+            <w:tcW w:type="dxa" w:w="1440"/>
+            <w:vAlign w:val="center"/>
+          </w:tcPr>
+          <w:p>
+            <w:pPr>
+              <w:spacing w:before="480"/>
+              <w:jc w:val="center"/>
+            </w:pPr>
+            <w:r>
+              <w:rPr>
+                <w:rFonts w:ascii="Times New Roman" w:hAnsi="Times New Roman"/>
+                <w:b/>
+                <w:sz w:val="22"/>
+              </w:rPr>
+              <w:t>SESIÓN 9</w:t>
+            </w:r>
+            <w:r>
+              <w:rPr>
+                <w:rFonts w:ascii="Times New Roman" w:hAnsi="Times New Roman"/>
+                <w:sz w:val="22"/>
+              </w:rPr>
+              <w:br/>
+              <w:t>4 horas</w:t>
+              <w:br/>
+              <w:t>Fecha pendiente</w:t>
+            </w:r>
+          </w:p>
+        </w:tc>
+        <w:tc>
+          <w:tcPr>
+            <w:tcW w:type="dxa" w:w="3600"/>
+          </w:tcPr>
+          <w:p>
+            <w:r>
+              <w:rPr>
+                <w:rFonts w:ascii="Times New Roman" w:hAnsi="Times New Roman"/>
+                <w:sz w:val="22"/>
+              </w:rPr>
+              <w:t>• Tema de la sesión 9</w:t>
+              <w:br/>
+            </w:r>
+          </w:p>
+        </w:tc>
+        <w:tc>
+          <w:tcPr>
+            <w:tcW w:type="dxa" w:w="1728"/>
+            <w:vMerge/>
+          </w:tcPr>
+          <w:p/>
+        </w:tc>
+        <w:tc>
+          <w:tcPr>
+            <w:tcW w:type="dxa" w:w="3456"/>
+            <w:gridSpan w:val="2"/>
+            <w:vMerge/>
+          </w:tcPr>
+          <w:p/>
+        </w:tc>
+      </w:tr>
+      <w:tr>
+        <w:tc>
+          <w:tcPr>
+            <w:tcW w:type="dxa" w:w="1440"/>
+            <w:vAlign w:val="center"/>
+          </w:tcPr>
+          <w:p>
+            <w:pPr>
+              <w:spacing w:before="480"/>
+              <w:jc w:val="center"/>
+            </w:pPr>
+            <w:r>
+              <w:rPr>
+                <w:rFonts w:ascii="Times New Roman" w:hAnsi="Times New Roman"/>
+                <w:b/>
+                <w:sz w:val="22"/>
+              </w:rPr>
+              <w:t>SESIÓN 10</w:t>
+            </w:r>
+            <w:r>
+              <w:rPr>
+                <w:rFonts w:ascii="Times New Roman" w:hAnsi="Times New Roman"/>
+                <w:sz w:val="22"/>
+              </w:rPr>
+              <w:br/>
+              <w:t>4 horas</w:t>
+              <w:br/>
+              <w:t>Fecha pendiente</w:t>
+            </w:r>
+          </w:p>
+        </w:tc>
+        <w:tc>
+          <w:tcPr>
+            <w:tcW w:type="dxa" w:w="3600"/>
+          </w:tcPr>
+          <w:p>
+            <w:r>
+              <w:rPr>
+                <w:rFonts w:ascii="Times New Roman" w:hAnsi="Times New Roman"/>
+                <w:sz w:val="22"/>
+              </w:rPr>
+              <w:t>• Tema de la sesión 10</w:t>
+              <w:br/>
+            </w:r>
+          </w:p>
+        </w:tc>
+        <w:tc>
+          <w:tcPr>
+            <w:tcW w:type="dxa" w:w="1728"/>
+            <w:vMerge/>
+          </w:tcPr>
+          <w:p/>
+        </w:tc>
+        <w:tc>
+          <w:tcPr>
+            <w:tcW w:type="dxa" w:w="3456"/>
+            <w:gridSpan w:val="2"/>
+            <w:vMerge/>
+          </w:tcPr>
+          <w:p/>
+        </w:tc>
+      </w:tr>
     </w:tbl>
     <w:p/>
     <w:tbl>
@@ -2504,7 +3049,7 @@
                 <w:b/>
                 <w:sz w:val="22"/>
               </w:rPr>
-              <w:t>UNIDAD DE APRENDIZAJE N° 2: Tema no definido</w:t>
+              <w:t>UNIDAD DE APRENDIZAJE N° 2: Propuesta de valor del tpm a la organización</w:t>
             </w:r>
           </w:p>
         </w:tc>
@@ -2522,7 +3067,7 @@
                 <w:b/>
                 <w:sz w:val="22"/>
               </w:rPr>
-              <w:t>Fecha de inicio: ¿?     Fecha de término: ¿?</w:t>
+              <w:t>Fecha de inicio: 05/07/2025     Fecha de término: 10/08/2025</w:t>
             </w:r>
           </w:p>
         </w:tc>
@@ -2553,7 +3098,20 @@
                 <w:b/>
                 <w:sz w:val="22"/>
               </w:rPr>
-              <w:t>RAE2 (CE2). Demuestra liderazgo en la gestión del talento humano a través de la realización de actividades para lograr objetivos y metas establecidos, con eficacia, eficiencia y orientación a los resultados.:</w:t>
+              <w:t>RAE2 (CE2) Propuesta de valor del tpm a la organización [sesión  5 y 6] ":</w:t>
+            </w:r>
+          </w:p>
+          <w:p>
+            <w:pPr>
+              <w:ind w:left="720"/>
+            </w:pPr>
+            <w:r>
+              <w:rPr>
+                <w:rFonts w:ascii="Times New Roman" w:hAnsi="Times New Roman"/>
+                <w:b w:val="0"/>
+                <w:sz w:val="22"/>
+              </w:rPr>
+              <w:t>"desarrolla una propuesta de valor del tpm para una organización, alineada con los objetivos y estrategia de la organización; incluyendo la identificación de mudas, la definición del alcance del tpm, y utilizando herramientas de gestión como el mapa estratégico, la matriz raci y el bsc."</w:t>
             </w:r>
           </w:p>
         </w:tc>
@@ -2685,7 +3243,7 @@
                 <w:b/>
                 <w:sz w:val="22"/>
               </w:rPr>
-              <w:t>SESIÓN 5</w:t>
+              <w:t>SESIÓN 11</w:t>
             </w:r>
             <w:r>
               <w:rPr>
@@ -2693,9 +3251,9 @@
                 <w:sz w:val="22"/>
               </w:rPr>
               <w:br/>
-              <w:t>4 horas</w:t>
+              <w:t>9 horas</w:t>
               <w:br/>
-              <w:t>2025-03-31</w:t>
+              <w:t>05/07/2025</w:t>
             </w:r>
           </w:p>
         </w:tc>
@@ -2709,23 +3267,7 @@
                 <w:rFonts w:ascii="Times New Roman" w:hAnsi="Times New Roman"/>
                 <w:sz w:val="22"/>
               </w:rPr>
-              <w:t>• Administración estratégica de RRHH</w:t>
-              <w:br/>
-            </w:r>
-            <w:r>
-              <w:rPr>
-                <w:rFonts w:ascii="Times New Roman" w:hAnsi="Times New Roman"/>
-                <w:sz w:val="22"/>
-              </w:rPr>
-              <w:t>• Liderazgo organizacional</w:t>
-              <w:br/>
-            </w:r>
-            <w:r>
-              <w:rPr>
-                <w:rFonts w:ascii="Times New Roman" w:hAnsi="Times New Roman"/>
-                <w:sz w:val="22"/>
-              </w:rPr>
-              <w:t>• Cultura empresarial</w:t>
+              <w:t>• Tema de la sesión 11</w:t>
               <w:br/>
             </w:r>
           </w:p>
@@ -2788,7 +3330,7 @@
                 <w:b/>
                 <w:sz w:val="22"/>
               </w:rPr>
-              <w:t>SESIÓN 6</w:t>
+              <w:t>SESIÓN 12</w:t>
             </w:r>
             <w:r>
               <w:rPr>
@@ -2796,9 +3338,9 @@
                 <w:sz w:val="22"/>
               </w:rPr>
               <w:br/>
-              <w:t>4 horas</w:t>
+              <w:t>9 horas</w:t>
               <w:br/>
-              <w:t>2025-04-07</w:t>
+              <w:t>06/07/2025</w:t>
             </w:r>
           </w:p>
         </w:tc>
@@ -2812,23 +3354,7 @@
                 <w:rFonts w:ascii="Times New Roman" w:hAnsi="Times New Roman"/>
                 <w:sz w:val="22"/>
               </w:rPr>
-              <w:t>• Gestión del cambio</w:t>
-              <w:br/>
-            </w:r>
-            <w:r>
-              <w:rPr>
-                <w:rFonts w:ascii="Times New Roman" w:hAnsi="Times New Roman"/>
-                <w:sz w:val="22"/>
-              </w:rPr>
-              <w:t>• Transformación organizacional</w:t>
-              <w:br/>
-            </w:r>
-            <w:r>
-              <w:rPr>
-                <w:rFonts w:ascii="Times New Roman" w:hAnsi="Times New Roman"/>
-                <w:sz w:val="22"/>
-              </w:rPr>
-              <w:t>• Resistencia al cambio</w:t>
+              <w:t>• Tema de la sesión 12</w:t>
               <w:br/>
             </w:r>
           </w:p>
@@ -2866,7 +3392,7 @@
                 <w:b/>
                 <w:sz w:val="22"/>
               </w:rPr>
-              <w:t>SESIÓN 7</w:t>
+              <w:t>SESIÓN 13</w:t>
             </w:r>
             <w:r>
               <w:rPr>
@@ -2874,9 +3400,9 @@
                 <w:sz w:val="22"/>
               </w:rPr>
               <w:br/>
-              <w:t>4 horas</w:t>
+              <w:t>9 horas</w:t>
               <w:br/>
-              <w:t>2025-04-14</w:t>
+              <w:t>12/07/2025</w:t>
             </w:r>
           </w:p>
         </w:tc>
@@ -2890,23 +3416,7 @@
                 <w:rFonts w:ascii="Times New Roman" w:hAnsi="Times New Roman"/>
                 <w:sz w:val="22"/>
               </w:rPr>
-              <w:t>• Comunicación organizacional</w:t>
-              <w:br/>
-            </w:r>
-            <w:r>
-              <w:rPr>
-                <w:rFonts w:ascii="Times New Roman" w:hAnsi="Times New Roman"/>
-                <w:sz w:val="22"/>
-              </w:rPr>
-              <w:t>• Canales de información</w:t>
-              <w:br/>
-            </w:r>
-            <w:r>
-              <w:rPr>
-                <w:rFonts w:ascii="Times New Roman" w:hAnsi="Times New Roman"/>
-                <w:sz w:val="22"/>
-              </w:rPr>
-              <w:t>• Feedback efectivo</w:t>
+              <w:t>• Tema de la sesión 13</w:t>
               <w:br/>
             </w:r>
           </w:p>
@@ -2944,7 +3454,7 @@
                 <w:b/>
                 <w:sz w:val="22"/>
               </w:rPr>
-              <w:t>SESIÓN 8</w:t>
+              <w:t>SESIÓN 14</w:t>
             </w:r>
             <w:r>
               <w:rPr>
@@ -2952,9 +3462,9 @@
                 <w:sz w:val="22"/>
               </w:rPr>
               <w:br/>
-              <w:t>4 horas</w:t>
+              <w:t>9 horas</w:t>
               <w:br/>
-              <w:t>2025-04-21</w:t>
+              <w:t>13/07/2025</w:t>
             </w:r>
           </w:p>
         </w:tc>
@@ -2968,927 +3478,7 @@
                 <w:rFonts w:ascii="Times New Roman" w:hAnsi="Times New Roman"/>
                 <w:sz w:val="22"/>
               </w:rPr>
-              <w:t>• Trabajo en equipo</w:t>
-              <w:br/>
-            </w:r>
-            <w:r>
-              <w:rPr>
-                <w:rFonts w:ascii="Times New Roman" w:hAnsi="Times New Roman"/>
-                <w:sz w:val="22"/>
-              </w:rPr>
-              <w:t>• Sinergias organizacionales</w:t>
-              <w:br/>
-            </w:r>
-            <w:r>
-              <w:rPr>
-                <w:rFonts w:ascii="Times New Roman" w:hAnsi="Times New Roman"/>
-                <w:sz w:val="22"/>
-              </w:rPr>
-              <w:t>• Colaboración interdisciplinaria</w:t>
-              <w:br/>
-            </w:r>
-          </w:p>
-        </w:tc>
-        <w:tc>
-          <w:tcPr>
-            <w:tcW w:type="dxa" w:w="1728"/>
-            <w:vMerge/>
-          </w:tcPr>
-          <w:p/>
-        </w:tc>
-        <w:tc>
-          <w:tcPr>
-            <w:tcW w:type="dxa" w:w="3456"/>
-            <w:gridSpan w:val="2"/>
-            <w:vMerge/>
-          </w:tcPr>
-          <w:p/>
-        </w:tc>
-      </w:tr>
-    </w:tbl>
-    <w:p/>
-    <w:tbl>
-      <w:tblPr>
-        <w:tblStyle w:val="TableGrid"/>
-        <w:tblW w:type="auto" w:w="0"/>
-        <w:tblLayout w:type="fixed"/>
-        <w:tblLook w:firstColumn="1" w:firstRow="1" w:lastColumn="0" w:lastRow="0" w:noHBand="0" w:noVBand="1" w:val="04A0"/>
-      </w:tblPr>
-      <w:tblGrid>
-        <w:gridCol w:w="1728"/>
-        <w:gridCol w:w="1728"/>
-        <w:gridCol w:w="1728"/>
-        <w:gridCol w:w="1728"/>
-        <w:gridCol w:w="1728"/>
-      </w:tblGrid>
-      <w:tr>
-        <w:tc>
-          <w:tcPr>
-            <w:tcW w:type="dxa" w:w="2160"/>
-            <w:gridSpan w:val="5"/>
-          </w:tcPr>
-          <w:p>
-            <w:r>
-              <w:rPr>
-                <w:rFonts w:ascii="Times New Roman" w:hAnsi="Times New Roman"/>
-                <w:b/>
-                <w:sz w:val="22"/>
-              </w:rPr>
-              <w:t>UNIDAD DE APRENDIZAJE N° 3: Tema no definido</w:t>
-            </w:r>
-          </w:p>
-        </w:tc>
-      </w:tr>
-      <w:tr>
-        <w:tc>
-          <w:tcPr>
-            <w:tcW w:type="dxa" w:w="2160"/>
-            <w:gridSpan w:val="5"/>
-          </w:tcPr>
-          <w:p>
-            <w:r>
-              <w:rPr>
-                <w:rFonts w:ascii="Times New Roman" w:hAnsi="Times New Roman"/>
-                <w:b/>
-                <w:sz w:val="22"/>
-              </w:rPr>
-              <w:t>Fecha de inicio: ¿?     Fecha de término: ¿?</w:t>
-            </w:r>
-          </w:p>
-        </w:tc>
-      </w:tr>
-      <w:tr>
-        <w:tc>
-          <w:tcPr>
-            <w:tcW w:type="dxa" w:w="2160"/>
-            <w:gridSpan w:val="5"/>
-          </w:tcPr>
-          <w:p>
-            <w:r>
-              <w:rPr>
-                <w:rFonts w:ascii="Times New Roman" w:hAnsi="Times New Roman"/>
-                <w:b/>
-                <w:sz w:val="22"/>
-              </w:rPr>
-              <w:t>Resultado de aprendizaje específico 3:</w:t>
-            </w:r>
-          </w:p>
-          <w:p>
-            <w:pPr>
-              <w:ind w:left="720"/>
-            </w:pPr>
-            <w:r>
-              <w:rPr>
-                <w:rFonts w:ascii="Times New Roman" w:hAnsi="Times New Roman"/>
-                <w:b/>
-                <w:sz w:val="22"/>
-              </w:rPr>
-              <w:t>RAE3 (CE3). Diseña estrategias innovadoras para la gestión del talento humano en contextos organizacionales complejos.:</w:t>
-            </w:r>
-          </w:p>
-        </w:tc>
-      </w:tr>
-      <w:tr>
-        <w:tc>
-          <w:tcPr>
-            <w:tcW w:type="dxa" w:w="2160"/>
-            <w:gridSpan w:val="5"/>
-          </w:tcPr>
-          <w:p>
-            <w:r>
-              <w:rPr>
-                <w:rFonts w:ascii="Times New Roman" w:hAnsi="Times New Roman"/>
-                <w:b/>
-                <w:sz w:val="22"/>
-              </w:rPr>
-              <w:t>Producto de aprendizaje de la unidad:</w:t>
-            </w:r>
-          </w:p>
-          <w:p>
-            <w:pPr>
-              <w:ind w:left="720"/>
-            </w:pPr>
-            <w:r>
-              <w:rPr>
-                <w:rFonts w:ascii="Times New Roman" w:hAnsi="Times New Roman"/>
-                <w:b/>
-                <w:sz w:val="22"/>
-              </w:rPr>
-              <w:t>PA3(C3) Título no definido:</w:t>
-            </w:r>
-          </w:p>
-        </w:tc>
-      </w:tr>
-      <w:tr>
-        <w:tc>
-          <w:tcPr>
-            <w:tcW w:type="dxa" w:w="1440"/>
-            <w:vAlign w:val="center"/>
-          </w:tcPr>
-          <w:p>
-            <w:pPr>
-              <w:jc w:val="center"/>
-            </w:pPr>
-            <w:r>
-              <w:rPr>
-                <w:rFonts w:ascii="Times New Roman" w:hAnsi="Times New Roman"/>
-                <w:b/>
-                <w:sz w:val="22"/>
-              </w:rPr>
-              <w:t>No. Sesión / Horas Lectivas</w:t>
-            </w:r>
-          </w:p>
-        </w:tc>
-        <w:tc>
-          <w:tcPr>
-            <w:tcW w:type="dxa" w:w="3600"/>
-            <w:vAlign w:val="center"/>
-          </w:tcPr>
-          <w:p>
-            <w:pPr>
-              <w:jc w:val="center"/>
-            </w:pPr>
-            <w:r>
-              <w:rPr>
-                <w:rFonts w:ascii="Times New Roman" w:hAnsi="Times New Roman"/>
-                <w:b/>
-                <w:sz w:val="22"/>
-              </w:rPr>
-              <w:t>Tema / actividad</w:t>
-            </w:r>
-          </w:p>
-        </w:tc>
-        <w:tc>
-          <w:tcPr>
-            <w:tcW w:type="dxa" w:w="2160"/>
-            <w:vAlign w:val="center"/>
-          </w:tcPr>
-          <w:p>
-            <w:pPr>
-              <w:jc w:val="center"/>
-            </w:pPr>
-            <w:r>
-              <w:rPr>
-                <w:rFonts w:ascii="Times New Roman" w:hAnsi="Times New Roman"/>
-                <w:b/>
-                <w:sz w:val="22"/>
-              </w:rPr>
-              <w:t>Indicador (es) de logro</w:t>
-            </w:r>
-          </w:p>
-        </w:tc>
-        <w:tc>
-          <w:tcPr>
-            <w:tcW w:type="dxa" w:w="2160"/>
-            <w:gridSpan w:val="2"/>
-            <w:vAlign w:val="center"/>
-          </w:tcPr>
-          <w:p>
-            <w:pPr>
-              <w:jc w:val="center"/>
-            </w:pPr>
-            <w:r>
-              <w:rPr>
-                <w:rFonts w:ascii="Times New Roman" w:hAnsi="Times New Roman"/>
-                <w:b/>
-                <w:sz w:val="22"/>
-              </w:rPr>
-              <w:t>Instrumentos de evaluación</w:t>
-            </w:r>
-          </w:p>
-        </w:tc>
-      </w:tr>
-      <w:tr>
-        <w:tc>
-          <w:tcPr>
-            <w:tcW w:type="dxa" w:w="1440"/>
-            <w:vAlign w:val="center"/>
-          </w:tcPr>
-          <w:p>
-            <w:pPr>
-              <w:spacing w:before="480"/>
-              <w:jc w:val="center"/>
-            </w:pPr>
-            <w:r>
-              <w:rPr>
-                <w:rFonts w:ascii="Times New Roman" w:hAnsi="Times New Roman"/>
-                <w:b/>
-                <w:sz w:val="22"/>
-              </w:rPr>
-              <w:t>SESIÓN 9</w:t>
-            </w:r>
-            <w:r>
-              <w:rPr>
-                <w:rFonts w:ascii="Times New Roman" w:hAnsi="Times New Roman"/>
-                <w:sz w:val="22"/>
-              </w:rPr>
-              <w:br/>
-              <w:t>4 horas</w:t>
-              <w:br/>
-              <w:t>2025-04-28</w:t>
-            </w:r>
-          </w:p>
-        </w:tc>
-        <w:tc>
-          <w:tcPr>
-            <w:tcW w:type="dxa" w:w="3600"/>
-          </w:tcPr>
-          <w:p>
-            <w:r>
-              <w:rPr>
-                <w:rFonts w:ascii="Times New Roman" w:hAnsi="Times New Roman"/>
-                <w:sz w:val="22"/>
-              </w:rPr>
-              <w:t>• Liderazgo y gestión de conflictos</w:t>
-              <w:br/>
-            </w:r>
-            <w:r>
-              <w:rPr>
-                <w:rFonts w:ascii="Times New Roman" w:hAnsi="Times New Roman"/>
-                <w:sz w:val="22"/>
-              </w:rPr>
-              <w:t>• Tipos de liderazgo</w:t>
-              <w:br/>
-            </w:r>
-            <w:r>
-              <w:rPr>
-                <w:rFonts w:ascii="Times New Roman" w:hAnsi="Times New Roman"/>
-                <w:sz w:val="22"/>
-              </w:rPr>
-              <w:t>• Resolución de problemas</w:t>
-              <w:br/>
-            </w:r>
-          </w:p>
-        </w:tc>
-        <w:tc>
-          <w:tcPr>
-            <w:tcW w:type="dxa" w:w="2160"/>
-            <w:vMerge w:val="restart"/>
-            <w:vAlign w:val="center"/>
-          </w:tcPr>
-          <w:p>
-            <w:pPr>
-              <w:jc w:val="center"/>
-            </w:pPr>
-            <w:r>
-              <w:rPr>
-                <w:rFonts w:ascii="Times New Roman" w:hAnsi="Times New Roman"/>
-                <w:sz w:val="22"/>
-              </w:rPr>
-              <w:t>Indicador de logro pendiente</w:t>
-            </w:r>
-          </w:p>
-        </w:tc>
-        <w:tc>
-          <w:tcPr>
-            <w:tcW w:type="dxa" w:w="2160"/>
-            <w:gridSpan w:val="2"/>
-            <w:vMerge w:val="restart"/>
-            <w:vAlign w:val="center"/>
-          </w:tcPr>
-          <w:p>
-            <w:pPr>
-              <w:spacing w:before="0" w:after="0"/>
-              <w:jc w:val="left"/>
-            </w:pPr>
-            <w:r>
-              <w:rPr>
-                <w:rFonts w:ascii="Times New Roman" w:hAnsi="Times New Roman"/>
-                <w:sz w:val="22"/>
-              </w:rPr>
-              <w:t>• Instrumentos no definidos</w:t>
-            </w:r>
-          </w:p>
-        </w:tc>
-      </w:tr>
-      <w:tr>
-        <w:tc>
-          <w:tcPr>
-            <w:tcW w:type="dxa" w:w="1440"/>
-            <w:vAlign w:val="center"/>
-          </w:tcPr>
-          <w:p>
-            <w:pPr>
-              <w:spacing w:before="480"/>
-              <w:jc w:val="center"/>
-            </w:pPr>
-            <w:r>
-              <w:rPr>
-                <w:rFonts w:ascii="Times New Roman" w:hAnsi="Times New Roman"/>
-                <w:b/>
-                <w:sz w:val="22"/>
-              </w:rPr>
-              <w:t>SESIÓN 10</w:t>
-            </w:r>
-            <w:r>
-              <w:rPr>
-                <w:rFonts w:ascii="Times New Roman" w:hAnsi="Times New Roman"/>
-                <w:sz w:val="22"/>
-              </w:rPr>
-              <w:br/>
-              <w:t>4 horas</w:t>
-              <w:br/>
-              <w:t>2025-05-05</w:t>
-            </w:r>
-          </w:p>
-        </w:tc>
-        <w:tc>
-          <w:tcPr>
-            <w:tcW w:type="dxa" w:w="3600"/>
-          </w:tcPr>
-          <w:p>
-            <w:r>
-              <w:rPr>
-                <w:rFonts w:ascii="Times New Roman" w:hAnsi="Times New Roman"/>
-                <w:sz w:val="22"/>
-              </w:rPr>
-              <w:t>• Competencias gerenciales</w:t>
-              <w:br/>
-            </w:r>
-            <w:r>
-              <w:rPr>
-                <w:rFonts w:ascii="Times New Roman" w:hAnsi="Times New Roman"/>
-                <w:sz w:val="22"/>
-              </w:rPr>
-              <w:t>• Habilidades directivas</w:t>
-              <w:br/>
-            </w:r>
-            <w:r>
-              <w:rPr>
-                <w:rFonts w:ascii="Times New Roman" w:hAnsi="Times New Roman"/>
-                <w:sz w:val="22"/>
-              </w:rPr>
-              <w:t>• Toma de decisiones</w:t>
-              <w:br/>
-            </w:r>
-          </w:p>
-        </w:tc>
-        <w:tc>
-          <w:tcPr>
-            <w:tcW w:type="dxa" w:w="1728"/>
-            <w:vMerge/>
-          </w:tcPr>
-          <w:p/>
-        </w:tc>
-        <w:tc>
-          <w:tcPr>
-            <w:tcW w:type="dxa" w:w="3456"/>
-            <w:gridSpan w:val="2"/>
-            <w:vMerge/>
-          </w:tcPr>
-          <w:p/>
-        </w:tc>
-      </w:tr>
-      <w:tr>
-        <w:tc>
-          <w:tcPr>
-            <w:tcW w:type="dxa" w:w="1440"/>
-            <w:vAlign w:val="center"/>
-          </w:tcPr>
-          <w:p>
-            <w:pPr>
-              <w:spacing w:before="480"/>
-              <w:jc w:val="center"/>
-            </w:pPr>
-            <w:r>
-              <w:rPr>
-                <w:rFonts w:ascii="Times New Roman" w:hAnsi="Times New Roman"/>
-                <w:b/>
-                <w:sz w:val="22"/>
-              </w:rPr>
-              <w:t>SESIÓN 11</w:t>
-            </w:r>
-            <w:r>
-              <w:rPr>
-                <w:rFonts w:ascii="Times New Roman" w:hAnsi="Times New Roman"/>
-                <w:sz w:val="22"/>
-              </w:rPr>
-              <w:br/>
-              <w:t>4 horas</w:t>
-              <w:br/>
-              <w:t>2025-05-12</w:t>
-            </w:r>
-          </w:p>
-        </w:tc>
-        <w:tc>
-          <w:tcPr>
-            <w:tcW w:type="dxa" w:w="3600"/>
-          </w:tcPr>
-          <w:p>
-            <w:r>
-              <w:rPr>
-                <w:rFonts w:ascii="Times New Roman" w:hAnsi="Times New Roman"/>
-                <w:sz w:val="22"/>
-              </w:rPr>
-              <w:t>• Gestión del clima laboral</w:t>
-              <w:br/>
-            </w:r>
-            <w:r>
-              <w:rPr>
-                <w:rFonts w:ascii="Times New Roman" w:hAnsi="Times New Roman"/>
-                <w:sz w:val="22"/>
-              </w:rPr>
-              <w:t>• Satisfacción del empleado</w:t>
-              <w:br/>
-            </w:r>
-            <w:r>
-              <w:rPr>
-                <w:rFonts w:ascii="Times New Roman" w:hAnsi="Times New Roman"/>
-                <w:sz w:val="22"/>
-              </w:rPr>
-              <w:t>• Bienestar organizacional</w:t>
-              <w:br/>
-            </w:r>
-          </w:p>
-        </w:tc>
-        <w:tc>
-          <w:tcPr>
-            <w:tcW w:type="dxa" w:w="1728"/>
-            <w:vMerge/>
-          </w:tcPr>
-          <w:p/>
-        </w:tc>
-        <w:tc>
-          <w:tcPr>
-            <w:tcW w:type="dxa" w:w="3456"/>
-            <w:gridSpan w:val="2"/>
-            <w:vMerge/>
-          </w:tcPr>
-          <w:p/>
-        </w:tc>
-      </w:tr>
-      <w:tr>
-        <w:tc>
-          <w:tcPr>
-            <w:tcW w:type="dxa" w:w="1440"/>
-            <w:vAlign w:val="center"/>
-          </w:tcPr>
-          <w:p>
-            <w:pPr>
-              <w:spacing w:before="480"/>
-              <w:jc w:val="center"/>
-            </w:pPr>
-            <w:r>
-              <w:rPr>
-                <w:rFonts w:ascii="Times New Roman" w:hAnsi="Times New Roman"/>
-                <w:b/>
-                <w:sz w:val="22"/>
-              </w:rPr>
-              <w:t>SESIÓN 12</w:t>
-            </w:r>
-            <w:r>
-              <w:rPr>
-                <w:rFonts w:ascii="Times New Roman" w:hAnsi="Times New Roman"/>
-                <w:sz w:val="22"/>
-              </w:rPr>
-              <w:br/>
-              <w:t>4 horas</w:t>
-              <w:br/>
-              <w:t>2025-05-19</w:t>
-            </w:r>
-          </w:p>
-        </w:tc>
-        <w:tc>
-          <w:tcPr>
-            <w:tcW w:type="dxa" w:w="3600"/>
-          </w:tcPr>
-          <w:p>
-            <w:r>
-              <w:rPr>
-                <w:rFonts w:ascii="Times New Roman" w:hAnsi="Times New Roman"/>
-                <w:sz w:val="22"/>
-              </w:rPr>
-              <w:t>• Recursos institucionales</w:t>
-              <w:br/>
-            </w:r>
-            <w:r>
-              <w:rPr>
-                <w:rFonts w:ascii="Times New Roman" w:hAnsi="Times New Roman"/>
-                <w:sz w:val="22"/>
-              </w:rPr>
-              <w:t>• Optimización de recursos</w:t>
-              <w:br/>
-            </w:r>
-            <w:r>
-              <w:rPr>
-                <w:rFonts w:ascii="Times New Roman" w:hAnsi="Times New Roman"/>
-                <w:sz w:val="22"/>
-              </w:rPr>
-              <w:t>• Eficiencia operativa</w:t>
-              <w:br/>
-            </w:r>
-          </w:p>
-        </w:tc>
-        <w:tc>
-          <w:tcPr>
-            <w:tcW w:type="dxa" w:w="1728"/>
-            <w:vMerge/>
-          </w:tcPr>
-          <w:p/>
-        </w:tc>
-        <w:tc>
-          <w:tcPr>
-            <w:tcW w:type="dxa" w:w="3456"/>
-            <w:gridSpan w:val="2"/>
-            <w:vMerge/>
-          </w:tcPr>
-          <w:p/>
-        </w:tc>
-      </w:tr>
-    </w:tbl>
-    <w:p/>
-    <w:tbl>
-      <w:tblPr>
-        <w:tblStyle w:val="TableGrid"/>
-        <w:tblW w:type="auto" w:w="0"/>
-        <w:tblLayout w:type="fixed"/>
-        <w:tblLook w:firstColumn="1" w:firstRow="1" w:lastColumn="0" w:lastRow="0" w:noHBand="0" w:noVBand="1" w:val="04A0"/>
-      </w:tblPr>
-      <w:tblGrid>
-        <w:gridCol w:w="1728"/>
-        <w:gridCol w:w="1728"/>
-        <w:gridCol w:w="1728"/>
-        <w:gridCol w:w="1728"/>
-        <w:gridCol w:w="1728"/>
-      </w:tblGrid>
-      <w:tr>
-        <w:tc>
-          <w:tcPr>
-            <w:tcW w:type="dxa" w:w="2160"/>
-            <w:gridSpan w:val="5"/>
-          </w:tcPr>
-          <w:p>
-            <w:r>
-              <w:rPr>
-                <w:rFonts w:ascii="Times New Roman" w:hAnsi="Times New Roman"/>
-                <w:b/>
-                <w:sz w:val="22"/>
-              </w:rPr>
-              <w:t>UNIDAD DE APRENDIZAJE N° 4: Tema no definido</w:t>
-            </w:r>
-          </w:p>
-        </w:tc>
-      </w:tr>
-      <w:tr>
-        <w:tc>
-          <w:tcPr>
-            <w:tcW w:type="dxa" w:w="2160"/>
-            <w:gridSpan w:val="5"/>
-          </w:tcPr>
-          <w:p>
-            <w:r>
-              <w:rPr>
-                <w:rFonts w:ascii="Times New Roman" w:hAnsi="Times New Roman"/>
-                <w:b/>
-                <w:sz w:val="22"/>
-              </w:rPr>
-              <w:t>Fecha de inicio: ¿?     Fecha de término: ¿?</w:t>
-            </w:r>
-          </w:p>
-        </w:tc>
-      </w:tr>
-      <w:tr>
-        <w:tc>
-          <w:tcPr>
-            <w:tcW w:type="dxa" w:w="2160"/>
-            <w:gridSpan w:val="5"/>
-          </w:tcPr>
-          <w:p>
-            <w:r>
-              <w:rPr>
-                <w:rFonts w:ascii="Times New Roman" w:hAnsi="Times New Roman"/>
-                <w:b/>
-                <w:sz w:val="22"/>
-              </w:rPr>
-              <w:t>Resultado de aprendizaje específico 4:</w:t>
-            </w:r>
-          </w:p>
-          <w:p>
-            <w:pPr>
-              <w:ind w:left="720"/>
-            </w:pPr>
-            <w:r>
-              <w:rPr>
-                <w:rFonts w:ascii="Times New Roman" w:hAnsi="Times New Roman"/>
-                <w:b/>
-                <w:sz w:val="22"/>
-              </w:rPr>
-              <w:t>RAE4 (CE4). Evalúa el impacto de las políticas de gestión del talento humano en el desarrollo organizacional.:</w:t>
-            </w:r>
-          </w:p>
-        </w:tc>
-      </w:tr>
-      <w:tr>
-        <w:tc>
-          <w:tcPr>
-            <w:tcW w:type="dxa" w:w="2160"/>
-            <w:gridSpan w:val="5"/>
-          </w:tcPr>
-          <w:p>
-            <w:r>
-              <w:rPr>
-                <w:rFonts w:ascii="Times New Roman" w:hAnsi="Times New Roman"/>
-                <w:b/>
-                <w:sz w:val="22"/>
-              </w:rPr>
-              <w:t>Producto de aprendizaje de la unidad:</w:t>
-            </w:r>
-          </w:p>
-          <w:p>
-            <w:pPr>
-              <w:ind w:left="720"/>
-            </w:pPr>
-            <w:r>
-              <w:rPr>
-                <w:rFonts w:ascii="Times New Roman" w:hAnsi="Times New Roman"/>
-                <w:b/>
-                <w:sz w:val="22"/>
-              </w:rPr>
-              <w:t>PA4(C4) Título no definido:</w:t>
-            </w:r>
-          </w:p>
-        </w:tc>
-      </w:tr>
-      <w:tr>
-        <w:tc>
-          <w:tcPr>
-            <w:tcW w:type="dxa" w:w="1440"/>
-            <w:vAlign w:val="center"/>
-          </w:tcPr>
-          <w:p>
-            <w:pPr>
-              <w:jc w:val="center"/>
-            </w:pPr>
-            <w:r>
-              <w:rPr>
-                <w:rFonts w:ascii="Times New Roman" w:hAnsi="Times New Roman"/>
-                <w:b/>
-                <w:sz w:val="22"/>
-              </w:rPr>
-              <w:t>No. Sesión / Horas Lectivas</w:t>
-            </w:r>
-          </w:p>
-        </w:tc>
-        <w:tc>
-          <w:tcPr>
-            <w:tcW w:type="dxa" w:w="3600"/>
-            <w:vAlign w:val="center"/>
-          </w:tcPr>
-          <w:p>
-            <w:pPr>
-              <w:jc w:val="center"/>
-            </w:pPr>
-            <w:r>
-              <w:rPr>
-                <w:rFonts w:ascii="Times New Roman" w:hAnsi="Times New Roman"/>
-                <w:b/>
-                <w:sz w:val="22"/>
-              </w:rPr>
-              <w:t>Tema / actividad</w:t>
-            </w:r>
-          </w:p>
-        </w:tc>
-        <w:tc>
-          <w:tcPr>
-            <w:tcW w:type="dxa" w:w="2160"/>
-            <w:vAlign w:val="center"/>
-          </w:tcPr>
-          <w:p>
-            <w:pPr>
-              <w:jc w:val="center"/>
-            </w:pPr>
-            <w:r>
-              <w:rPr>
-                <w:rFonts w:ascii="Times New Roman" w:hAnsi="Times New Roman"/>
-                <w:b/>
-                <w:sz w:val="22"/>
-              </w:rPr>
-              <w:t>Indicador (es) de logro</w:t>
-            </w:r>
-          </w:p>
-        </w:tc>
-        <w:tc>
-          <w:tcPr>
-            <w:tcW w:type="dxa" w:w="2160"/>
-            <w:gridSpan w:val="2"/>
-            <w:vAlign w:val="center"/>
-          </w:tcPr>
-          <w:p>
-            <w:pPr>
-              <w:jc w:val="center"/>
-            </w:pPr>
-            <w:r>
-              <w:rPr>
-                <w:rFonts w:ascii="Times New Roman" w:hAnsi="Times New Roman"/>
-                <w:b/>
-                <w:sz w:val="22"/>
-              </w:rPr>
-              <w:t>Instrumentos de evaluación</w:t>
-            </w:r>
-          </w:p>
-        </w:tc>
-      </w:tr>
-      <w:tr>
-        <w:tc>
-          <w:tcPr>
-            <w:tcW w:type="dxa" w:w="1440"/>
-            <w:vAlign w:val="center"/>
-          </w:tcPr>
-          <w:p>
-            <w:pPr>
-              <w:spacing w:before="480"/>
-              <w:jc w:val="center"/>
-            </w:pPr>
-            <w:r>
-              <w:rPr>
-                <w:rFonts w:ascii="Times New Roman" w:hAnsi="Times New Roman"/>
-                <w:b/>
-                <w:sz w:val="22"/>
-              </w:rPr>
-              <w:t>SESIÓN 13</w:t>
-            </w:r>
-            <w:r>
-              <w:rPr>
-                <w:rFonts w:ascii="Times New Roman" w:hAnsi="Times New Roman"/>
-                <w:sz w:val="22"/>
-              </w:rPr>
-              <w:br/>
-              <w:t>4 horas</w:t>
-              <w:br/>
-              <w:t>2025-05-26</w:t>
-            </w:r>
-          </w:p>
-        </w:tc>
-        <w:tc>
-          <w:tcPr>
-            <w:tcW w:type="dxa" w:w="3600"/>
-          </w:tcPr>
-          <w:p>
-            <w:r>
-              <w:rPr>
-                <w:rFonts w:ascii="Times New Roman" w:hAnsi="Times New Roman"/>
-                <w:sz w:val="22"/>
-              </w:rPr>
-              <w:t>• Innovación en RRHH</w:t>
-              <w:br/>
-            </w:r>
-            <w:r>
-              <w:rPr>
-                <w:rFonts w:ascii="Times New Roman" w:hAnsi="Times New Roman"/>
-                <w:sz w:val="22"/>
-              </w:rPr>
-              <w:t>• Tecnologías emergentes</w:t>
-              <w:br/>
-            </w:r>
-            <w:r>
-              <w:rPr>
-                <w:rFonts w:ascii="Times New Roman" w:hAnsi="Times New Roman"/>
-                <w:sz w:val="22"/>
-              </w:rPr>
-              <w:t>• Digitalización de procesos</w:t>
-              <w:br/>
-            </w:r>
-          </w:p>
-        </w:tc>
-        <w:tc>
-          <w:tcPr>
-            <w:tcW w:type="dxa" w:w="2160"/>
-            <w:vMerge w:val="restart"/>
-            <w:vAlign w:val="center"/>
-          </w:tcPr>
-          <w:p>
-            <w:pPr>
-              <w:jc w:val="center"/>
-            </w:pPr>
-            <w:r>
-              <w:rPr>
-                <w:rFonts w:ascii="Times New Roman" w:hAnsi="Times New Roman"/>
-                <w:sz w:val="22"/>
-              </w:rPr>
-              <w:t>Indicador de logro pendiente</w:t>
-            </w:r>
-          </w:p>
-        </w:tc>
-        <w:tc>
-          <w:tcPr>
-            <w:tcW w:type="dxa" w:w="2160"/>
-            <w:gridSpan w:val="2"/>
-            <w:vMerge w:val="restart"/>
-            <w:vAlign w:val="center"/>
-          </w:tcPr>
-          <w:p>
-            <w:pPr>
-              <w:spacing w:before="0" w:after="0"/>
-              <w:jc w:val="left"/>
-            </w:pPr>
-            <w:r>
-              <w:rPr>
-                <w:rFonts w:ascii="Times New Roman" w:hAnsi="Times New Roman"/>
-                <w:sz w:val="22"/>
-              </w:rPr>
-              <w:t>• Instrumentos no definidos</w:t>
-            </w:r>
-          </w:p>
-        </w:tc>
-      </w:tr>
-      <w:tr>
-        <w:tc>
-          <w:tcPr>
-            <w:tcW w:type="dxa" w:w="1440"/>
-            <w:vAlign w:val="center"/>
-          </w:tcPr>
-          <w:p>
-            <w:pPr>
-              <w:spacing w:before="480"/>
-              <w:jc w:val="center"/>
-            </w:pPr>
-            <w:r>
-              <w:rPr>
-                <w:rFonts w:ascii="Times New Roman" w:hAnsi="Times New Roman"/>
-                <w:b/>
-                <w:sz w:val="22"/>
-              </w:rPr>
-              <w:t>SESIÓN 14</w:t>
-            </w:r>
-            <w:r>
-              <w:rPr>
-                <w:rFonts w:ascii="Times New Roman" w:hAnsi="Times New Roman"/>
-                <w:sz w:val="22"/>
-              </w:rPr>
-              <w:br/>
-              <w:t>4 horas</w:t>
-              <w:br/>
-              <w:t>2025-06-02</w:t>
-            </w:r>
-          </w:p>
-        </w:tc>
-        <w:tc>
-          <w:tcPr>
-            <w:tcW w:type="dxa" w:w="3600"/>
-          </w:tcPr>
-          <w:p>
-            <w:r>
-              <w:rPr>
-                <w:rFonts w:ascii="Times New Roman" w:hAnsi="Times New Roman"/>
-                <w:sz w:val="22"/>
-              </w:rPr>
-              <w:t>• Seguridad y salud ocupacional</w:t>
-              <w:br/>
-            </w:r>
-            <w:r>
-              <w:rPr>
-                <w:rFonts w:ascii="Times New Roman" w:hAnsi="Times New Roman"/>
-                <w:sz w:val="22"/>
-              </w:rPr>
-              <w:t>• Prevención de riesgos</w:t>
-              <w:br/>
-            </w:r>
-            <w:r>
-              <w:rPr>
-                <w:rFonts w:ascii="Times New Roman" w:hAnsi="Times New Roman"/>
-                <w:sz w:val="22"/>
-              </w:rPr>
-              <w:t>• Bienestar laboral</w:t>
+              <w:t>• Tema de la sesión 14</w:t>
               <w:br/>
             </w:r>
           </w:p>
@@ -3934,9 +3524,9 @@
                 <w:sz w:val="22"/>
               </w:rPr>
               <w:br/>
-              <w:t>4 horas</w:t>
+              <w:t>9 horas</w:t>
               <w:br/>
-              <w:t>2025-06-09</w:t>
+              <w:t>19/07/2025</w:t>
             </w:r>
           </w:p>
         </w:tc>
@@ -3950,23 +3540,7 @@
                 <w:rFonts w:ascii="Times New Roman" w:hAnsi="Times New Roman"/>
                 <w:sz w:val="22"/>
               </w:rPr>
-              <w:t>• Indicadores de gestión</w:t>
-              <w:br/>
-            </w:r>
-            <w:r>
-              <w:rPr>
-                <w:rFonts w:ascii="Times New Roman" w:hAnsi="Times New Roman"/>
-                <w:sz w:val="22"/>
-              </w:rPr>
-              <w:t>• Métricas de productividad</w:t>
-              <w:br/>
-            </w:r>
-            <w:r>
-              <w:rPr>
-                <w:rFonts w:ascii="Times New Roman" w:hAnsi="Times New Roman"/>
-                <w:sz w:val="22"/>
-              </w:rPr>
-              <w:t>• KPIs organizacionales</w:t>
+              <w:t>• Tema de la sesión 15</w:t>
               <w:br/>
             </w:r>
           </w:p>
@@ -4012,9 +3586,9 @@
                 <w:sz w:val="22"/>
               </w:rPr>
               <w:br/>
-              <w:t>4 horas</w:t>
+              <w:t>9 horas</w:t>
               <w:br/>
-              <w:t>2025-06-16</w:t>
+              <w:t>20/07/2025</w:t>
             </w:r>
           </w:p>
         </w:tc>
@@ -4028,23 +3602,379 @@
                 <w:rFonts w:ascii="Times New Roman" w:hAnsi="Times New Roman"/>
                 <w:sz w:val="22"/>
               </w:rPr>
-              <w:t>• Desarrollo organizacional</w:t>
+              <w:t>• Tema de la sesión 16</w:t>
               <w:br/>
+            </w:r>
+          </w:p>
+        </w:tc>
+        <w:tc>
+          <w:tcPr>
+            <w:tcW w:type="dxa" w:w="1728"/>
+            <w:vMerge/>
+          </w:tcPr>
+          <w:p/>
+        </w:tc>
+        <w:tc>
+          <w:tcPr>
+            <w:tcW w:type="dxa" w:w="3456"/>
+            <w:gridSpan w:val="2"/>
+            <w:vMerge/>
+          </w:tcPr>
+          <w:p/>
+        </w:tc>
+      </w:tr>
+      <w:tr>
+        <w:tc>
+          <w:tcPr>
+            <w:tcW w:type="dxa" w:w="1440"/>
+            <w:vAlign w:val="center"/>
+          </w:tcPr>
+          <w:p>
+            <w:pPr>
+              <w:spacing w:before="480"/>
+              <w:jc w:val="center"/>
+            </w:pPr>
+            <w:r>
+              <w:rPr>
+                <w:rFonts w:ascii="Times New Roman" w:hAnsi="Times New Roman"/>
+                <w:b/>
+                <w:sz w:val="22"/>
+              </w:rPr>
+              <w:t>SESIÓN 17</w:t>
             </w:r>
             <w:r>
               <w:rPr>
                 <w:rFonts w:ascii="Times New Roman" w:hAnsi="Times New Roman"/>
                 <w:sz w:val="22"/>
               </w:rPr>
-              <w:t>• Mejora continua</w:t>
               <w:br/>
+              <w:t>9 horas</w:t>
+              <w:br/>
+              <w:t>26/07/2025</w:t>
+            </w:r>
+          </w:p>
+        </w:tc>
+        <w:tc>
+          <w:tcPr>
+            <w:tcW w:type="dxa" w:w="3600"/>
+          </w:tcPr>
+          <w:p>
+            <w:r>
+              <w:rPr>
+                <w:rFonts w:ascii="Times New Roman" w:hAnsi="Times New Roman"/>
+                <w:sz w:val="22"/>
+              </w:rPr>
+              <w:t>• Tema de la sesión 17</w:t>
+              <w:br/>
+            </w:r>
+          </w:p>
+        </w:tc>
+        <w:tc>
+          <w:tcPr>
+            <w:tcW w:type="dxa" w:w="1728"/>
+            <w:vMerge/>
+          </w:tcPr>
+          <w:p/>
+        </w:tc>
+        <w:tc>
+          <w:tcPr>
+            <w:tcW w:type="dxa" w:w="3456"/>
+            <w:gridSpan w:val="2"/>
+            <w:vMerge/>
+          </w:tcPr>
+          <w:p/>
+        </w:tc>
+      </w:tr>
+      <w:tr>
+        <w:tc>
+          <w:tcPr>
+            <w:tcW w:type="dxa" w:w="1440"/>
+            <w:vAlign w:val="center"/>
+          </w:tcPr>
+          <w:p>
+            <w:pPr>
+              <w:spacing w:before="480"/>
+              <w:jc w:val="center"/>
+            </w:pPr>
+            <w:r>
+              <w:rPr>
+                <w:rFonts w:ascii="Times New Roman" w:hAnsi="Times New Roman"/>
+                <w:b/>
+                <w:sz w:val="22"/>
+              </w:rPr>
+              <w:t>SESIÓN 18</w:t>
             </w:r>
             <w:r>
               <w:rPr>
                 <w:rFonts w:ascii="Times New Roman" w:hAnsi="Times New Roman"/>
                 <w:sz w:val="22"/>
               </w:rPr>
-              <w:t>• Excelencia operacional</w:t>
+              <w:br/>
+              <w:t>9 horas</w:t>
+              <w:br/>
+              <w:t>27/07/2025</w:t>
+            </w:r>
+          </w:p>
+        </w:tc>
+        <w:tc>
+          <w:tcPr>
+            <w:tcW w:type="dxa" w:w="3600"/>
+          </w:tcPr>
+          <w:p>
+            <w:r>
+              <w:rPr>
+                <w:rFonts w:ascii="Times New Roman" w:hAnsi="Times New Roman"/>
+                <w:sz w:val="22"/>
+              </w:rPr>
+              <w:t>• Tema de la sesión 18</w:t>
+              <w:br/>
+            </w:r>
+          </w:p>
+        </w:tc>
+        <w:tc>
+          <w:tcPr>
+            <w:tcW w:type="dxa" w:w="1728"/>
+            <w:vMerge/>
+          </w:tcPr>
+          <w:p/>
+        </w:tc>
+        <w:tc>
+          <w:tcPr>
+            <w:tcW w:type="dxa" w:w="3456"/>
+            <w:gridSpan w:val="2"/>
+            <w:vMerge/>
+          </w:tcPr>
+          <w:p/>
+        </w:tc>
+      </w:tr>
+      <w:tr>
+        <w:tc>
+          <w:tcPr>
+            <w:tcW w:type="dxa" w:w="1440"/>
+            <w:vAlign w:val="center"/>
+          </w:tcPr>
+          <w:p>
+            <w:pPr>
+              <w:spacing w:before="480"/>
+              <w:jc w:val="center"/>
+            </w:pPr>
+            <w:r>
+              <w:rPr>
+                <w:rFonts w:ascii="Times New Roman" w:hAnsi="Times New Roman"/>
+                <w:b/>
+                <w:sz w:val="22"/>
+              </w:rPr>
+              <w:t>SESIÓN 19</w:t>
+            </w:r>
+            <w:r>
+              <w:rPr>
+                <w:rFonts w:ascii="Times New Roman" w:hAnsi="Times New Roman"/>
+                <w:sz w:val="22"/>
+              </w:rPr>
+              <w:br/>
+              <w:t>9 horas</w:t>
+              <w:br/>
+              <w:t>02/08/2025</w:t>
+            </w:r>
+          </w:p>
+        </w:tc>
+        <w:tc>
+          <w:tcPr>
+            <w:tcW w:type="dxa" w:w="3600"/>
+          </w:tcPr>
+          <w:p>
+            <w:r>
+              <w:rPr>
+                <w:rFonts w:ascii="Times New Roman" w:hAnsi="Times New Roman"/>
+                <w:sz w:val="22"/>
+              </w:rPr>
+              <w:t>• Tema de la sesión 19</w:t>
+              <w:br/>
+            </w:r>
+          </w:p>
+        </w:tc>
+        <w:tc>
+          <w:tcPr>
+            <w:tcW w:type="dxa" w:w="1728"/>
+            <w:vMerge/>
+          </w:tcPr>
+          <w:p/>
+        </w:tc>
+        <w:tc>
+          <w:tcPr>
+            <w:tcW w:type="dxa" w:w="3456"/>
+            <w:gridSpan w:val="2"/>
+            <w:vMerge/>
+          </w:tcPr>
+          <w:p/>
+        </w:tc>
+      </w:tr>
+      <w:tr>
+        <w:tc>
+          <w:tcPr>
+            <w:tcW w:type="dxa" w:w="1440"/>
+            <w:vAlign w:val="center"/>
+          </w:tcPr>
+          <w:p>
+            <w:pPr>
+              <w:spacing w:before="480"/>
+              <w:jc w:val="center"/>
+            </w:pPr>
+            <w:r>
+              <w:rPr>
+                <w:rFonts w:ascii="Times New Roman" w:hAnsi="Times New Roman"/>
+                <w:b/>
+                <w:sz w:val="22"/>
+              </w:rPr>
+              <w:t>SESIÓN 20</w:t>
+            </w:r>
+            <w:r>
+              <w:rPr>
+                <w:rFonts w:ascii="Times New Roman" w:hAnsi="Times New Roman"/>
+                <w:sz w:val="22"/>
+              </w:rPr>
+              <w:br/>
+              <w:t>9 horas</w:t>
+              <w:br/>
+              <w:t>03/08/2025</w:t>
+            </w:r>
+          </w:p>
+        </w:tc>
+        <w:tc>
+          <w:tcPr>
+            <w:tcW w:type="dxa" w:w="3600"/>
+          </w:tcPr>
+          <w:p>
+            <w:r>
+              <w:rPr>
+                <w:rFonts w:ascii="Times New Roman" w:hAnsi="Times New Roman"/>
+                <w:sz w:val="22"/>
+              </w:rPr>
+              <w:t>• Tema de la sesión 20</w:t>
+              <w:br/>
+            </w:r>
+          </w:p>
+        </w:tc>
+        <w:tc>
+          <w:tcPr>
+            <w:tcW w:type="dxa" w:w="1728"/>
+            <w:vMerge/>
+          </w:tcPr>
+          <w:p/>
+        </w:tc>
+        <w:tc>
+          <w:tcPr>
+            <w:tcW w:type="dxa" w:w="3456"/>
+            <w:gridSpan w:val="2"/>
+            <w:vMerge/>
+          </w:tcPr>
+          <w:p/>
+        </w:tc>
+      </w:tr>
+      <w:tr>
+        <w:tc>
+          <w:tcPr>
+            <w:tcW w:type="dxa" w:w="1440"/>
+            <w:vAlign w:val="center"/>
+          </w:tcPr>
+          <w:p>
+            <w:pPr>
+              <w:spacing w:before="480"/>
+              <w:jc w:val="center"/>
+            </w:pPr>
+            <w:r>
+              <w:rPr>
+                <w:rFonts w:ascii="Times New Roman" w:hAnsi="Times New Roman"/>
+                <w:b/>
+                <w:sz w:val="22"/>
+              </w:rPr>
+              <w:t>SESIÓN 21</w:t>
+            </w:r>
+            <w:r>
+              <w:rPr>
+                <w:rFonts w:ascii="Times New Roman" w:hAnsi="Times New Roman"/>
+                <w:sz w:val="22"/>
+              </w:rPr>
+              <w:br/>
+              <w:t>9 horas</w:t>
+              <w:br/>
+              <w:t>09/08/2025</w:t>
+            </w:r>
+          </w:p>
+        </w:tc>
+        <w:tc>
+          <w:tcPr>
+            <w:tcW w:type="dxa" w:w="3600"/>
+          </w:tcPr>
+          <w:p>
+            <w:r>
+              <w:rPr>
+                <w:rFonts w:ascii="Times New Roman" w:hAnsi="Times New Roman"/>
+                <w:sz w:val="22"/>
+              </w:rPr>
+              <w:t>• Tema de la sesión 21</w:t>
+              <w:br/>
+            </w:r>
+          </w:p>
+        </w:tc>
+        <w:tc>
+          <w:tcPr>
+            <w:tcW w:type="dxa" w:w="1728"/>
+            <w:vMerge/>
+          </w:tcPr>
+          <w:p/>
+        </w:tc>
+        <w:tc>
+          <w:tcPr>
+            <w:tcW w:type="dxa" w:w="3456"/>
+            <w:gridSpan w:val="2"/>
+            <w:vMerge/>
+          </w:tcPr>
+          <w:p/>
+        </w:tc>
+      </w:tr>
+      <w:tr>
+        <w:tc>
+          <w:tcPr>
+            <w:tcW w:type="dxa" w:w="1440"/>
+            <w:vAlign w:val="center"/>
+          </w:tcPr>
+          <w:p>
+            <w:pPr>
+              <w:spacing w:before="480"/>
+              <w:jc w:val="center"/>
+            </w:pPr>
+            <w:r>
+              <w:rPr>
+                <w:rFonts w:ascii="Times New Roman" w:hAnsi="Times New Roman"/>
+                <w:b/>
+                <w:sz w:val="22"/>
+              </w:rPr>
+              <w:t>SESIÓN 22</w:t>
+            </w:r>
+            <w:r>
+              <w:rPr>
+                <w:rFonts w:ascii="Times New Roman" w:hAnsi="Times New Roman"/>
+                <w:sz w:val="22"/>
+              </w:rPr>
+              <w:br/>
+              <w:t>9 horas</w:t>
+              <w:br/>
+              <w:t>10/08/2025</w:t>
+            </w:r>
+          </w:p>
+        </w:tc>
+        <w:tc>
+          <w:tcPr>
+            <w:tcW w:type="dxa" w:w="3600"/>
+          </w:tcPr>
+          <w:p>
+            <w:r>
+              <w:rPr>
+                <w:rFonts w:ascii="Times New Roman" w:hAnsi="Times New Roman"/>
+                <w:sz w:val="22"/>
+              </w:rPr>
+              <w:t>• Tema de la sesión 22</w:t>
               <w:br/>
             </w:r>
           </w:p>
@@ -5191,7 +5121,7 @@
               <w:rFonts w:ascii="Arial" w:hAnsi="Arial"/>
               <w:sz w:val="16"/>
             </w:rPr>
-            <w:t>Código: M.FAP.03.01/R11</w:t>
+            <w:t>Código: M.FAP.03.01/R12</w:t>
           </w:r>
         </w:p>
       </w:tc>

--- a/formato_silabo.docx
+++ b/formato_silabo.docx
@@ -2152,7 +2152,7 @@
                 <w:b/>
                 <w:sz w:val="22"/>
               </w:rPr>
-              <w:t>Fecha de inicio: ¿?     Fecha de término: ¿?</w:t>
+              <w:t>Fecha de inicio: 07/07/2025     Fecha de término: 14/07/2025</w:t>
             </w:r>
           </w:p>
         </w:tc>
@@ -2336,9 +2336,9 @@
                 <w:sz w:val="22"/>
               </w:rPr>
               <w:br/>
-              <w:t>4 horas</w:t>
+              <w:t>6 horas</w:t>
               <w:br/>
-              <w:t>Fecha pendiente</w:t>
+              <w:t>07/07/2025</w:t>
             </w:r>
           </w:p>
         </w:tc>
@@ -2352,23 +2352,7 @@
                 <w:rFonts w:ascii="Times New Roman" w:hAnsi="Times New Roman"/>
                 <w:sz w:val="22"/>
               </w:rPr>
-              <w:t>• Introducción a la gestión de recursos humanos</w:t>
-              <w:br/>
-            </w:r>
-            <w:r>
-              <w:rPr>
-                <w:rFonts w:ascii="Times New Roman" w:hAnsi="Times New Roman"/>
-                <w:sz w:val="22"/>
-              </w:rPr>
-              <w:t>• Conceptos fundamentales</w:t>
-              <w:br/>
-            </w:r>
-            <w:r>
-              <w:rPr>
-                <w:rFonts w:ascii="Times New Roman" w:hAnsi="Times New Roman"/>
-                <w:sz w:val="22"/>
-              </w:rPr>
-              <w:t>• Importancia estratégica</w:t>
+              <w:t>• Tema pendiente</w:t>
               <w:br/>
             </w:r>
           </w:p>
@@ -2439,9 +2423,9 @@
                 <w:sz w:val="22"/>
               </w:rPr>
               <w:br/>
-              <w:t>4 horas</w:t>
+              <w:t>6 horas</w:t>
               <w:br/>
-              <w:t>Fecha pendiente</w:t>
+              <w:t>09/07/2025</w:t>
             </w:r>
           </w:p>
         </w:tc>
@@ -2455,23 +2439,7 @@
                 <w:rFonts w:ascii="Times New Roman" w:hAnsi="Times New Roman"/>
                 <w:sz w:val="22"/>
               </w:rPr>
-              <w:t>• Planificación de recursos humanos</w:t>
-              <w:br/>
-            </w:r>
-            <w:r>
-              <w:rPr>
-                <w:rFonts w:ascii="Times New Roman" w:hAnsi="Times New Roman"/>
-                <w:sz w:val="22"/>
-              </w:rPr>
-              <w:t>• Análisis de puestos</w:t>
-              <w:br/>
-            </w:r>
-            <w:r>
-              <w:rPr>
-                <w:rFonts w:ascii="Times New Roman" w:hAnsi="Times New Roman"/>
-                <w:sz w:val="22"/>
-              </w:rPr>
-              <w:t>• Reclutamiento y selección</w:t>
+              <w:t>• Tema pendiente</w:t>
               <w:br/>
             </w:r>
           </w:p>
@@ -2517,9 +2485,9 @@
                 <w:sz w:val="22"/>
               </w:rPr>
               <w:br/>
-              <w:t>4 horas</w:t>
+              <w:t>6 horas</w:t>
               <w:br/>
-              <w:t>Fecha pendiente</w:t>
+              <w:t>11/07/2025</w:t>
             </w:r>
           </w:p>
         </w:tc>
@@ -2533,23 +2501,7 @@
                 <w:rFonts w:ascii="Times New Roman" w:hAnsi="Times New Roman"/>
                 <w:sz w:val="22"/>
               </w:rPr>
-              <w:t>• Desarrollo del talento humano</w:t>
-              <w:br/>
-            </w:r>
-            <w:r>
-              <w:rPr>
-                <w:rFonts w:ascii="Times New Roman" w:hAnsi="Times New Roman"/>
-                <w:sz w:val="22"/>
-              </w:rPr>
-              <w:t>• Capacitación y entrenamiento</w:t>
-              <w:br/>
-            </w:r>
-            <w:r>
-              <w:rPr>
-                <w:rFonts w:ascii="Times New Roman" w:hAnsi="Times New Roman"/>
-                <w:sz w:val="22"/>
-              </w:rPr>
-              <w:t>• Evaluación del desempeño</w:t>
+              <w:t>• Tema pendiente</w:t>
               <w:br/>
             </w:r>
           </w:p>
@@ -2595,9 +2547,9 @@
                 <w:sz w:val="22"/>
               </w:rPr>
               <w:br/>
-              <w:t>4 horas</w:t>
+              <w:t>6 horas</w:t>
               <w:br/>
-              <w:t>Fecha pendiente</w:t>
+              <w:t>14/07/2025</w:t>
             </w:r>
           </w:p>
         </w:tc>
@@ -2611,395 +2563,7 @@
                 <w:rFonts w:ascii="Times New Roman" w:hAnsi="Times New Roman"/>
                 <w:sz w:val="22"/>
               </w:rPr>
-              <w:t>• Sistemas de compensación</w:t>
-              <w:br/>
-            </w:r>
-            <w:r>
-              <w:rPr>
-                <w:rFonts w:ascii="Times New Roman" w:hAnsi="Times New Roman"/>
-                <w:sz w:val="22"/>
-              </w:rPr>
-              <w:t>• Beneficios y políticas</w:t>
-              <w:br/>
-            </w:r>
-            <w:r>
-              <w:rPr>
-                <w:rFonts w:ascii="Times New Roman" w:hAnsi="Times New Roman"/>
-                <w:sz w:val="22"/>
-              </w:rPr>
-              <w:t>• Motivación laboral</w:t>
-              <w:br/>
-            </w:r>
-          </w:p>
-        </w:tc>
-        <w:tc>
-          <w:tcPr>
-            <w:tcW w:type="dxa" w:w="1728"/>
-            <w:vMerge/>
-          </w:tcPr>
-          <w:p/>
-        </w:tc>
-        <w:tc>
-          <w:tcPr>
-            <w:tcW w:type="dxa" w:w="3456"/>
-            <w:gridSpan w:val="2"/>
-            <w:vMerge/>
-          </w:tcPr>
-          <w:p/>
-        </w:tc>
-      </w:tr>
-      <w:tr>
-        <w:tc>
-          <w:tcPr>
-            <w:tcW w:type="dxa" w:w="1440"/>
-            <w:vAlign w:val="center"/>
-          </w:tcPr>
-          <w:p>
-            <w:pPr>
-              <w:spacing w:before="480"/>
-              <w:jc w:val="center"/>
-            </w:pPr>
-            <w:r>
-              <w:rPr>
-                <w:rFonts w:ascii="Times New Roman" w:hAnsi="Times New Roman"/>
-                <w:b/>
-                <w:sz w:val="22"/>
-              </w:rPr>
-              <w:t>SESIÓN 5</w:t>
-            </w:r>
-            <w:r>
-              <w:rPr>
-                <w:rFonts w:ascii="Times New Roman" w:hAnsi="Times New Roman"/>
-                <w:sz w:val="22"/>
-              </w:rPr>
-              <w:br/>
-              <w:t>4 horas</w:t>
-              <w:br/>
-              <w:t>Fecha pendiente</w:t>
-            </w:r>
-          </w:p>
-        </w:tc>
-        <w:tc>
-          <w:tcPr>
-            <w:tcW w:type="dxa" w:w="3600"/>
-          </w:tcPr>
-          <w:p>
-            <w:r>
-              <w:rPr>
-                <w:rFonts w:ascii="Times New Roman" w:hAnsi="Times New Roman"/>
-                <w:sz w:val="22"/>
-              </w:rPr>
-              <w:t>• Tema de la sesión 5</w:t>
-              <w:br/>
-            </w:r>
-          </w:p>
-        </w:tc>
-        <w:tc>
-          <w:tcPr>
-            <w:tcW w:type="dxa" w:w="1728"/>
-            <w:vMerge/>
-          </w:tcPr>
-          <w:p/>
-        </w:tc>
-        <w:tc>
-          <w:tcPr>
-            <w:tcW w:type="dxa" w:w="3456"/>
-            <w:gridSpan w:val="2"/>
-            <w:vMerge/>
-          </w:tcPr>
-          <w:p/>
-        </w:tc>
-      </w:tr>
-      <w:tr>
-        <w:tc>
-          <w:tcPr>
-            <w:tcW w:type="dxa" w:w="1440"/>
-            <w:vAlign w:val="center"/>
-          </w:tcPr>
-          <w:p>
-            <w:pPr>
-              <w:spacing w:before="480"/>
-              <w:jc w:val="center"/>
-            </w:pPr>
-            <w:r>
-              <w:rPr>
-                <w:rFonts w:ascii="Times New Roman" w:hAnsi="Times New Roman"/>
-                <w:b/>
-                <w:sz w:val="22"/>
-              </w:rPr>
-              <w:t>SESIÓN 6</w:t>
-            </w:r>
-            <w:r>
-              <w:rPr>
-                <w:rFonts w:ascii="Times New Roman" w:hAnsi="Times New Roman"/>
-                <w:sz w:val="22"/>
-              </w:rPr>
-              <w:br/>
-              <w:t>4 horas</w:t>
-              <w:br/>
-              <w:t>Fecha pendiente</w:t>
-            </w:r>
-          </w:p>
-        </w:tc>
-        <w:tc>
-          <w:tcPr>
-            <w:tcW w:type="dxa" w:w="3600"/>
-          </w:tcPr>
-          <w:p>
-            <w:r>
-              <w:rPr>
-                <w:rFonts w:ascii="Times New Roman" w:hAnsi="Times New Roman"/>
-                <w:sz w:val="22"/>
-              </w:rPr>
-              <w:t>• Tema de la sesión 6</w:t>
-              <w:br/>
-            </w:r>
-          </w:p>
-        </w:tc>
-        <w:tc>
-          <w:tcPr>
-            <w:tcW w:type="dxa" w:w="1728"/>
-            <w:vMerge/>
-          </w:tcPr>
-          <w:p/>
-        </w:tc>
-        <w:tc>
-          <w:tcPr>
-            <w:tcW w:type="dxa" w:w="3456"/>
-            <w:gridSpan w:val="2"/>
-            <w:vMerge/>
-          </w:tcPr>
-          <w:p/>
-        </w:tc>
-      </w:tr>
-      <w:tr>
-        <w:tc>
-          <w:tcPr>
-            <w:tcW w:type="dxa" w:w="1440"/>
-            <w:vAlign w:val="center"/>
-          </w:tcPr>
-          <w:p>
-            <w:pPr>
-              <w:spacing w:before="480"/>
-              <w:jc w:val="center"/>
-            </w:pPr>
-            <w:r>
-              <w:rPr>
-                <w:rFonts w:ascii="Times New Roman" w:hAnsi="Times New Roman"/>
-                <w:b/>
-                <w:sz w:val="22"/>
-              </w:rPr>
-              <w:t>SESIÓN 7</w:t>
-            </w:r>
-            <w:r>
-              <w:rPr>
-                <w:rFonts w:ascii="Times New Roman" w:hAnsi="Times New Roman"/>
-                <w:sz w:val="22"/>
-              </w:rPr>
-              <w:br/>
-              <w:t>4 horas</w:t>
-              <w:br/>
-              <w:t>Fecha pendiente</w:t>
-            </w:r>
-          </w:p>
-        </w:tc>
-        <w:tc>
-          <w:tcPr>
-            <w:tcW w:type="dxa" w:w="3600"/>
-          </w:tcPr>
-          <w:p>
-            <w:r>
-              <w:rPr>
-                <w:rFonts w:ascii="Times New Roman" w:hAnsi="Times New Roman"/>
-                <w:sz w:val="22"/>
-              </w:rPr>
-              <w:t>• Tema de la sesión 7</w:t>
-              <w:br/>
-            </w:r>
-          </w:p>
-        </w:tc>
-        <w:tc>
-          <w:tcPr>
-            <w:tcW w:type="dxa" w:w="1728"/>
-            <w:vMerge/>
-          </w:tcPr>
-          <w:p/>
-        </w:tc>
-        <w:tc>
-          <w:tcPr>
-            <w:tcW w:type="dxa" w:w="3456"/>
-            <w:gridSpan w:val="2"/>
-            <w:vMerge/>
-          </w:tcPr>
-          <w:p/>
-        </w:tc>
-      </w:tr>
-      <w:tr>
-        <w:tc>
-          <w:tcPr>
-            <w:tcW w:type="dxa" w:w="1440"/>
-            <w:vAlign w:val="center"/>
-          </w:tcPr>
-          <w:p>
-            <w:pPr>
-              <w:spacing w:before="480"/>
-              <w:jc w:val="center"/>
-            </w:pPr>
-            <w:r>
-              <w:rPr>
-                <w:rFonts w:ascii="Times New Roman" w:hAnsi="Times New Roman"/>
-                <w:b/>
-                <w:sz w:val="22"/>
-              </w:rPr>
-              <w:t>SESIÓN 8</w:t>
-            </w:r>
-            <w:r>
-              <w:rPr>
-                <w:rFonts w:ascii="Times New Roman" w:hAnsi="Times New Roman"/>
-                <w:sz w:val="22"/>
-              </w:rPr>
-              <w:br/>
-              <w:t>4 horas</w:t>
-              <w:br/>
-              <w:t>Fecha pendiente</w:t>
-            </w:r>
-          </w:p>
-        </w:tc>
-        <w:tc>
-          <w:tcPr>
-            <w:tcW w:type="dxa" w:w="3600"/>
-          </w:tcPr>
-          <w:p>
-            <w:r>
-              <w:rPr>
-                <w:rFonts w:ascii="Times New Roman" w:hAnsi="Times New Roman"/>
-                <w:sz w:val="22"/>
-              </w:rPr>
-              <w:t>• Tema de la sesión 8</w:t>
-              <w:br/>
-            </w:r>
-          </w:p>
-        </w:tc>
-        <w:tc>
-          <w:tcPr>
-            <w:tcW w:type="dxa" w:w="1728"/>
-            <w:vMerge/>
-          </w:tcPr>
-          <w:p/>
-        </w:tc>
-        <w:tc>
-          <w:tcPr>
-            <w:tcW w:type="dxa" w:w="3456"/>
-            <w:gridSpan w:val="2"/>
-            <w:vMerge/>
-          </w:tcPr>
-          <w:p/>
-        </w:tc>
-      </w:tr>
-      <w:tr>
-        <w:tc>
-          <w:tcPr>
-            <w:tcW w:type="dxa" w:w="1440"/>
-            <w:vAlign w:val="center"/>
-          </w:tcPr>
-          <w:p>
-            <w:pPr>
-              <w:spacing w:before="480"/>
-              <w:jc w:val="center"/>
-            </w:pPr>
-            <w:r>
-              <w:rPr>
-                <w:rFonts w:ascii="Times New Roman" w:hAnsi="Times New Roman"/>
-                <w:b/>
-                <w:sz w:val="22"/>
-              </w:rPr>
-              <w:t>SESIÓN 9</w:t>
-            </w:r>
-            <w:r>
-              <w:rPr>
-                <w:rFonts w:ascii="Times New Roman" w:hAnsi="Times New Roman"/>
-                <w:sz w:val="22"/>
-              </w:rPr>
-              <w:br/>
-              <w:t>4 horas</w:t>
-              <w:br/>
-              <w:t>Fecha pendiente</w:t>
-            </w:r>
-          </w:p>
-        </w:tc>
-        <w:tc>
-          <w:tcPr>
-            <w:tcW w:type="dxa" w:w="3600"/>
-          </w:tcPr>
-          <w:p>
-            <w:r>
-              <w:rPr>
-                <w:rFonts w:ascii="Times New Roman" w:hAnsi="Times New Roman"/>
-                <w:sz w:val="22"/>
-              </w:rPr>
-              <w:t>• Tema de la sesión 9</w:t>
-              <w:br/>
-            </w:r>
-          </w:p>
-        </w:tc>
-        <w:tc>
-          <w:tcPr>
-            <w:tcW w:type="dxa" w:w="1728"/>
-            <w:vMerge/>
-          </w:tcPr>
-          <w:p/>
-        </w:tc>
-        <w:tc>
-          <w:tcPr>
-            <w:tcW w:type="dxa" w:w="3456"/>
-            <w:gridSpan w:val="2"/>
-            <w:vMerge/>
-          </w:tcPr>
-          <w:p/>
-        </w:tc>
-      </w:tr>
-      <w:tr>
-        <w:tc>
-          <w:tcPr>
-            <w:tcW w:type="dxa" w:w="1440"/>
-            <w:vAlign w:val="center"/>
-          </w:tcPr>
-          <w:p>
-            <w:pPr>
-              <w:spacing w:before="480"/>
-              <w:jc w:val="center"/>
-            </w:pPr>
-            <w:r>
-              <w:rPr>
-                <w:rFonts w:ascii="Times New Roman" w:hAnsi="Times New Roman"/>
-                <w:b/>
-                <w:sz w:val="22"/>
-              </w:rPr>
-              <w:t>SESIÓN 10</w:t>
-            </w:r>
-            <w:r>
-              <w:rPr>
-                <w:rFonts w:ascii="Times New Roman" w:hAnsi="Times New Roman"/>
-                <w:sz w:val="22"/>
-              </w:rPr>
-              <w:br/>
-              <w:t>4 horas</w:t>
-              <w:br/>
-              <w:t>Fecha pendiente</w:t>
-            </w:r>
-          </w:p>
-        </w:tc>
-        <w:tc>
-          <w:tcPr>
-            <w:tcW w:type="dxa" w:w="3600"/>
-          </w:tcPr>
-          <w:p>
-            <w:r>
-              <w:rPr>
-                <w:rFonts w:ascii="Times New Roman" w:hAnsi="Times New Roman"/>
-                <w:sz w:val="22"/>
-              </w:rPr>
-              <w:t>• Tema de la sesión 10</w:t>
+              <w:t>• Tema pendiente</w:t>
               <w:br/>
             </w:r>
           </w:p>
@@ -3067,7 +2631,7 @@
                 <w:b/>
                 <w:sz w:val="22"/>
               </w:rPr>
-              <w:t>Fecha de inicio: 05/07/2025     Fecha de término: 10/08/2025</w:t>
+              <w:t>Fecha de inicio: 16/07/2025     Fecha de término: 18/07/2025</w:t>
             </w:r>
           </w:p>
         </w:tc>
@@ -3243,7 +2807,7 @@
                 <w:b/>
                 <w:sz w:val="22"/>
               </w:rPr>
-              <w:t>SESIÓN 11</w:t>
+              <w:t>SESIÓN 5</w:t>
             </w:r>
             <w:r>
               <w:rPr>
@@ -3251,9 +2815,9 @@
                 <w:sz w:val="22"/>
               </w:rPr>
               <w:br/>
-              <w:t>9 horas</w:t>
+              <w:t>6 horas</w:t>
               <w:br/>
-              <w:t>05/07/2025</w:t>
+              <w:t>16/07/2025</w:t>
             </w:r>
           </w:p>
         </w:tc>
@@ -3267,7 +2831,841 @@
                 <w:rFonts w:ascii="Times New Roman" w:hAnsi="Times New Roman"/>
                 <w:sz w:val="22"/>
               </w:rPr>
-              <w:t>• Tema de la sesión 11</w:t>
+              <w:t>• Tema pendiente</w:t>
+              <w:br/>
+            </w:r>
+          </w:p>
+        </w:tc>
+        <w:tc>
+          <w:tcPr>
+            <w:tcW w:type="dxa" w:w="2160"/>
+            <w:vMerge w:val="restart"/>
+            <w:vAlign w:val="center"/>
+          </w:tcPr>
+          <w:p>
+            <w:pPr>
+              <w:jc w:val="center"/>
+            </w:pPr>
+            <w:r>
+              <w:rPr>
+                <w:rFonts w:ascii="Times New Roman" w:hAnsi="Times New Roman"/>
+                <w:sz w:val="22"/>
+              </w:rPr>
+              <w:t>Indicador de logro pendiente</w:t>
+            </w:r>
+          </w:p>
+        </w:tc>
+        <w:tc>
+          <w:tcPr>
+            <w:tcW w:type="dxa" w:w="2160"/>
+            <w:gridSpan w:val="2"/>
+            <w:vMerge w:val="restart"/>
+            <w:vAlign w:val="center"/>
+          </w:tcPr>
+          <w:p>
+            <w:pPr>
+              <w:spacing w:before="0" w:after="0"/>
+              <w:jc w:val="left"/>
+            </w:pPr>
+            <w:r>
+              <w:rPr>
+                <w:rFonts w:ascii="Times New Roman" w:hAnsi="Times New Roman"/>
+                <w:sz w:val="22"/>
+              </w:rPr>
+              <w:t>• Instrumentos no definidos</w:t>
+            </w:r>
+          </w:p>
+        </w:tc>
+      </w:tr>
+      <w:tr>
+        <w:tc>
+          <w:tcPr>
+            <w:tcW w:type="dxa" w:w="1440"/>
+            <w:vAlign w:val="center"/>
+          </w:tcPr>
+          <w:p>
+            <w:pPr>
+              <w:spacing w:before="480"/>
+              <w:jc w:val="center"/>
+            </w:pPr>
+            <w:r>
+              <w:rPr>
+                <w:rFonts w:ascii="Times New Roman" w:hAnsi="Times New Roman"/>
+                <w:b/>
+                <w:sz w:val="22"/>
+              </w:rPr>
+              <w:t>SESIÓN 6</w:t>
+            </w:r>
+            <w:r>
+              <w:rPr>
+                <w:rFonts w:ascii="Times New Roman" w:hAnsi="Times New Roman"/>
+                <w:sz w:val="22"/>
+              </w:rPr>
+              <w:br/>
+              <w:t>6 horas</w:t>
+              <w:br/>
+              <w:t>18/07/2025</w:t>
+            </w:r>
+          </w:p>
+        </w:tc>
+        <w:tc>
+          <w:tcPr>
+            <w:tcW w:type="dxa" w:w="3600"/>
+          </w:tcPr>
+          <w:p>
+            <w:r>
+              <w:rPr>
+                <w:rFonts w:ascii="Times New Roman" w:hAnsi="Times New Roman"/>
+                <w:sz w:val="22"/>
+              </w:rPr>
+              <w:t>• Tema pendiente</w:t>
+              <w:br/>
+            </w:r>
+          </w:p>
+        </w:tc>
+        <w:tc>
+          <w:tcPr>
+            <w:tcW w:type="dxa" w:w="1728"/>
+            <w:vMerge/>
+          </w:tcPr>
+          <w:p/>
+        </w:tc>
+        <w:tc>
+          <w:tcPr>
+            <w:tcW w:type="dxa" w:w="3456"/>
+            <w:gridSpan w:val="2"/>
+            <w:vMerge/>
+          </w:tcPr>
+          <w:p/>
+        </w:tc>
+      </w:tr>
+    </w:tbl>
+    <w:p/>
+    <w:tbl>
+      <w:tblPr>
+        <w:tblStyle w:val="TableGrid"/>
+        <w:tblW w:type="auto" w:w="0"/>
+        <w:tblLayout w:type="fixed"/>
+        <w:tblLook w:firstColumn="1" w:firstRow="1" w:lastColumn="0" w:lastRow="0" w:noHBand="0" w:noVBand="1" w:val="04A0"/>
+      </w:tblPr>
+      <w:tblGrid>
+        <w:gridCol w:w="1728"/>
+        <w:gridCol w:w="1728"/>
+        <w:gridCol w:w="1728"/>
+        <w:gridCol w:w="1728"/>
+        <w:gridCol w:w="1728"/>
+      </w:tblGrid>
+      <w:tr>
+        <w:tc>
+          <w:tcPr>
+            <w:tcW w:type="dxa" w:w="2160"/>
+            <w:gridSpan w:val="5"/>
+          </w:tcPr>
+          <w:p>
+            <w:r>
+              <w:rPr>
+                <w:rFonts w:ascii="Times New Roman" w:hAnsi="Times New Roman"/>
+                <w:b/>
+                <w:sz w:val="22"/>
+              </w:rPr>
+              <w:t>UNIDAD DE APRENDIZAJE N° 3: Diseño del plan maestro de tpm</w:t>
+            </w:r>
+          </w:p>
+        </w:tc>
+      </w:tr>
+      <w:tr>
+        <w:tc>
+          <w:tcPr>
+            <w:tcW w:type="dxa" w:w="2160"/>
+            <w:gridSpan w:val="5"/>
+          </w:tcPr>
+          <w:p>
+            <w:r>
+              <w:rPr>
+                <w:rFonts w:ascii="Times New Roman" w:hAnsi="Times New Roman"/>
+                <w:b/>
+                <w:sz w:val="22"/>
+              </w:rPr>
+              <w:t>Fecha de inicio: 21/07/2025     Fecha de término: 28/07/2025</w:t>
+            </w:r>
+          </w:p>
+        </w:tc>
+      </w:tr>
+      <w:tr>
+        <w:tc>
+          <w:tcPr>
+            <w:tcW w:type="dxa" w:w="2160"/>
+            <w:gridSpan w:val="5"/>
+          </w:tcPr>
+          <w:p>
+            <w:r>
+              <w:rPr>
+                <w:rFonts w:ascii="Times New Roman" w:hAnsi="Times New Roman"/>
+                <w:b/>
+                <w:sz w:val="22"/>
+              </w:rPr>
+              <w:t>Resultado de aprendizaje específico 3:</w:t>
+            </w:r>
+          </w:p>
+          <w:p>
+            <w:pPr>
+              <w:ind w:left="720"/>
+            </w:pPr>
+            <w:r>
+              <w:rPr>
+                <w:rFonts w:ascii="Times New Roman" w:hAnsi="Times New Roman"/>
+                <w:b/>
+                <w:sz w:val="22"/>
+              </w:rPr>
+              <w:t>RAE3 (CE3) Diseño del plan maestro de tpm [sesión 7, 8, 9 y 10]:</w:t>
+            </w:r>
+          </w:p>
+          <w:p>
+            <w:pPr>
+              <w:ind w:left="720"/>
+            </w:pPr>
+            <w:r>
+              <w:rPr>
+                <w:rFonts w:ascii="Times New Roman" w:hAnsi="Times New Roman"/>
+                <w:b w:val="0"/>
+                <w:sz w:val="22"/>
+              </w:rPr>
+              <w:t>Desarrolla un plan maestro de tpm que integre los 8 pilares, detallando procesos, actividades, responsables y documentación, y que esté alineado con la metodología de los 12 pasos de jimp."</w:t>
+            </w:r>
+          </w:p>
+        </w:tc>
+      </w:tr>
+      <w:tr>
+        <w:tc>
+          <w:tcPr>
+            <w:tcW w:type="dxa" w:w="2160"/>
+            <w:gridSpan w:val="5"/>
+          </w:tcPr>
+          <w:p>
+            <w:r>
+              <w:rPr>
+                <w:rFonts w:ascii="Times New Roman" w:hAnsi="Times New Roman"/>
+                <w:b/>
+                <w:sz w:val="22"/>
+              </w:rPr>
+              <w:t>Producto de aprendizaje de la unidad:</w:t>
+            </w:r>
+          </w:p>
+          <w:p>
+            <w:pPr>
+              <w:ind w:left="720"/>
+            </w:pPr>
+            <w:r>
+              <w:rPr>
+                <w:rFonts w:ascii="Times New Roman" w:hAnsi="Times New Roman"/>
+                <w:b/>
+                <w:sz w:val="22"/>
+              </w:rPr>
+              <w:t>PA3(C3) Título no definido:</w:t>
+            </w:r>
+          </w:p>
+        </w:tc>
+      </w:tr>
+      <w:tr>
+        <w:tc>
+          <w:tcPr>
+            <w:tcW w:type="dxa" w:w="1440"/>
+            <w:vAlign w:val="center"/>
+          </w:tcPr>
+          <w:p>
+            <w:pPr>
+              <w:jc w:val="center"/>
+            </w:pPr>
+            <w:r>
+              <w:rPr>
+                <w:rFonts w:ascii="Times New Roman" w:hAnsi="Times New Roman"/>
+                <w:b/>
+                <w:sz w:val="22"/>
+              </w:rPr>
+              <w:t>No. Sesión / Horas Lectivas</w:t>
+            </w:r>
+          </w:p>
+        </w:tc>
+        <w:tc>
+          <w:tcPr>
+            <w:tcW w:type="dxa" w:w="3600"/>
+            <w:vAlign w:val="center"/>
+          </w:tcPr>
+          <w:p>
+            <w:pPr>
+              <w:jc w:val="center"/>
+            </w:pPr>
+            <w:r>
+              <w:rPr>
+                <w:rFonts w:ascii="Times New Roman" w:hAnsi="Times New Roman"/>
+                <w:b/>
+                <w:sz w:val="22"/>
+              </w:rPr>
+              <w:t>Tema / actividad</w:t>
+            </w:r>
+          </w:p>
+        </w:tc>
+        <w:tc>
+          <w:tcPr>
+            <w:tcW w:type="dxa" w:w="2160"/>
+            <w:vAlign w:val="center"/>
+          </w:tcPr>
+          <w:p>
+            <w:pPr>
+              <w:jc w:val="center"/>
+            </w:pPr>
+            <w:r>
+              <w:rPr>
+                <w:rFonts w:ascii="Times New Roman" w:hAnsi="Times New Roman"/>
+                <w:b/>
+                <w:sz w:val="22"/>
+              </w:rPr>
+              <w:t>Indicador (es) de logro</w:t>
+            </w:r>
+          </w:p>
+        </w:tc>
+        <w:tc>
+          <w:tcPr>
+            <w:tcW w:type="dxa" w:w="2160"/>
+            <w:gridSpan w:val="2"/>
+            <w:vAlign w:val="center"/>
+          </w:tcPr>
+          <w:p>
+            <w:pPr>
+              <w:jc w:val="center"/>
+            </w:pPr>
+            <w:r>
+              <w:rPr>
+                <w:rFonts w:ascii="Times New Roman" w:hAnsi="Times New Roman"/>
+                <w:b/>
+                <w:sz w:val="22"/>
+              </w:rPr>
+              <w:t>Instrumentos de evaluación</w:t>
+            </w:r>
+          </w:p>
+        </w:tc>
+      </w:tr>
+      <w:tr>
+        <w:tc>
+          <w:tcPr>
+            <w:tcW w:type="dxa" w:w="1440"/>
+            <w:vAlign w:val="center"/>
+          </w:tcPr>
+          <w:p>
+            <w:pPr>
+              <w:spacing w:before="480"/>
+              <w:jc w:val="center"/>
+            </w:pPr>
+            <w:r>
+              <w:rPr>
+                <w:rFonts w:ascii="Times New Roman" w:hAnsi="Times New Roman"/>
+                <w:b/>
+                <w:sz w:val="22"/>
+              </w:rPr>
+              <w:t>SESIÓN 7</w:t>
+            </w:r>
+            <w:r>
+              <w:rPr>
+                <w:rFonts w:ascii="Times New Roman" w:hAnsi="Times New Roman"/>
+                <w:sz w:val="22"/>
+              </w:rPr>
+              <w:br/>
+              <w:t>6 horas</w:t>
+              <w:br/>
+              <w:t>21/07/2025</w:t>
+            </w:r>
+          </w:p>
+        </w:tc>
+        <w:tc>
+          <w:tcPr>
+            <w:tcW w:type="dxa" w:w="3600"/>
+          </w:tcPr>
+          <w:p>
+            <w:r>
+              <w:rPr>
+                <w:rFonts w:ascii="Times New Roman" w:hAnsi="Times New Roman"/>
+                <w:sz w:val="22"/>
+              </w:rPr>
+              <w:t>• Tema pendiente</w:t>
+              <w:br/>
+            </w:r>
+          </w:p>
+        </w:tc>
+        <w:tc>
+          <w:tcPr>
+            <w:tcW w:type="dxa" w:w="2160"/>
+            <w:vMerge w:val="restart"/>
+            <w:vAlign w:val="center"/>
+          </w:tcPr>
+          <w:p>
+            <w:pPr>
+              <w:jc w:val="center"/>
+            </w:pPr>
+            <w:r>
+              <w:rPr>
+                <w:rFonts w:ascii="Times New Roman" w:hAnsi="Times New Roman"/>
+                <w:sz w:val="22"/>
+              </w:rPr>
+              <w:t>Indicador de logro pendiente</w:t>
+            </w:r>
+          </w:p>
+        </w:tc>
+        <w:tc>
+          <w:tcPr>
+            <w:tcW w:type="dxa" w:w="2160"/>
+            <w:gridSpan w:val="2"/>
+            <w:vMerge w:val="restart"/>
+            <w:vAlign w:val="center"/>
+          </w:tcPr>
+          <w:p>
+            <w:pPr>
+              <w:spacing w:before="0" w:after="0"/>
+              <w:jc w:val="left"/>
+            </w:pPr>
+            <w:r>
+              <w:rPr>
+                <w:rFonts w:ascii="Times New Roman" w:hAnsi="Times New Roman"/>
+                <w:sz w:val="22"/>
+              </w:rPr>
+              <w:t>• Instrumentos no definidos</w:t>
+            </w:r>
+          </w:p>
+        </w:tc>
+      </w:tr>
+      <w:tr>
+        <w:tc>
+          <w:tcPr>
+            <w:tcW w:type="dxa" w:w="1440"/>
+            <w:vAlign w:val="center"/>
+          </w:tcPr>
+          <w:p>
+            <w:pPr>
+              <w:spacing w:before="480"/>
+              <w:jc w:val="center"/>
+            </w:pPr>
+            <w:r>
+              <w:rPr>
+                <w:rFonts w:ascii="Times New Roman" w:hAnsi="Times New Roman"/>
+                <w:b/>
+                <w:sz w:val="22"/>
+              </w:rPr>
+              <w:t>SESIÓN 8</w:t>
+            </w:r>
+            <w:r>
+              <w:rPr>
+                <w:rFonts w:ascii="Times New Roman" w:hAnsi="Times New Roman"/>
+                <w:sz w:val="22"/>
+              </w:rPr>
+              <w:br/>
+              <w:t>6 horas</w:t>
+              <w:br/>
+              <w:t>23/07/2025</w:t>
+            </w:r>
+          </w:p>
+        </w:tc>
+        <w:tc>
+          <w:tcPr>
+            <w:tcW w:type="dxa" w:w="3600"/>
+          </w:tcPr>
+          <w:p>
+            <w:r>
+              <w:rPr>
+                <w:rFonts w:ascii="Times New Roman" w:hAnsi="Times New Roman"/>
+                <w:sz w:val="22"/>
+              </w:rPr>
+              <w:t>• Tema pendiente</w:t>
+              <w:br/>
+            </w:r>
+          </w:p>
+        </w:tc>
+        <w:tc>
+          <w:tcPr>
+            <w:tcW w:type="dxa" w:w="1728"/>
+            <w:vMerge/>
+          </w:tcPr>
+          <w:p/>
+        </w:tc>
+        <w:tc>
+          <w:tcPr>
+            <w:tcW w:type="dxa" w:w="3456"/>
+            <w:gridSpan w:val="2"/>
+            <w:vMerge/>
+          </w:tcPr>
+          <w:p/>
+        </w:tc>
+      </w:tr>
+      <w:tr>
+        <w:tc>
+          <w:tcPr>
+            <w:tcW w:type="dxa" w:w="1440"/>
+            <w:vAlign w:val="center"/>
+          </w:tcPr>
+          <w:p>
+            <w:pPr>
+              <w:spacing w:before="480"/>
+              <w:jc w:val="center"/>
+            </w:pPr>
+            <w:r>
+              <w:rPr>
+                <w:rFonts w:ascii="Times New Roman" w:hAnsi="Times New Roman"/>
+                <w:b/>
+                <w:sz w:val="22"/>
+              </w:rPr>
+              <w:t>SESIÓN 9</w:t>
+            </w:r>
+            <w:r>
+              <w:rPr>
+                <w:rFonts w:ascii="Times New Roman" w:hAnsi="Times New Roman"/>
+                <w:sz w:val="22"/>
+              </w:rPr>
+              <w:br/>
+              <w:t>6 horas</w:t>
+              <w:br/>
+              <w:t>25/07/2025</w:t>
+            </w:r>
+          </w:p>
+        </w:tc>
+        <w:tc>
+          <w:tcPr>
+            <w:tcW w:type="dxa" w:w="3600"/>
+          </w:tcPr>
+          <w:p>
+            <w:r>
+              <w:rPr>
+                <w:rFonts w:ascii="Times New Roman" w:hAnsi="Times New Roman"/>
+                <w:sz w:val="22"/>
+              </w:rPr>
+              <w:t>• Tema pendiente</w:t>
+              <w:br/>
+            </w:r>
+          </w:p>
+        </w:tc>
+        <w:tc>
+          <w:tcPr>
+            <w:tcW w:type="dxa" w:w="1728"/>
+            <w:vMerge/>
+          </w:tcPr>
+          <w:p/>
+        </w:tc>
+        <w:tc>
+          <w:tcPr>
+            <w:tcW w:type="dxa" w:w="3456"/>
+            <w:gridSpan w:val="2"/>
+            <w:vMerge/>
+          </w:tcPr>
+          <w:p/>
+        </w:tc>
+      </w:tr>
+      <w:tr>
+        <w:tc>
+          <w:tcPr>
+            <w:tcW w:type="dxa" w:w="1440"/>
+            <w:vAlign w:val="center"/>
+          </w:tcPr>
+          <w:p>
+            <w:pPr>
+              <w:spacing w:before="480"/>
+              <w:jc w:val="center"/>
+            </w:pPr>
+            <w:r>
+              <w:rPr>
+                <w:rFonts w:ascii="Times New Roman" w:hAnsi="Times New Roman"/>
+                <w:b/>
+                <w:sz w:val="22"/>
+              </w:rPr>
+              <w:t>SESIÓN 10</w:t>
+            </w:r>
+            <w:r>
+              <w:rPr>
+                <w:rFonts w:ascii="Times New Roman" w:hAnsi="Times New Roman"/>
+                <w:sz w:val="22"/>
+              </w:rPr>
+              <w:br/>
+              <w:t>6 horas</w:t>
+              <w:br/>
+              <w:t>28/07/2025</w:t>
+            </w:r>
+          </w:p>
+        </w:tc>
+        <w:tc>
+          <w:tcPr>
+            <w:tcW w:type="dxa" w:w="3600"/>
+          </w:tcPr>
+          <w:p>
+            <w:r>
+              <w:rPr>
+                <w:rFonts w:ascii="Times New Roman" w:hAnsi="Times New Roman"/>
+                <w:sz w:val="22"/>
+              </w:rPr>
+              <w:t>• Tema pendiente</w:t>
+              <w:br/>
+            </w:r>
+          </w:p>
+        </w:tc>
+        <w:tc>
+          <w:tcPr>
+            <w:tcW w:type="dxa" w:w="1728"/>
+            <w:vMerge/>
+          </w:tcPr>
+          <w:p/>
+        </w:tc>
+        <w:tc>
+          <w:tcPr>
+            <w:tcW w:type="dxa" w:w="3456"/>
+            <w:gridSpan w:val="2"/>
+            <w:vMerge/>
+          </w:tcPr>
+          <w:p/>
+        </w:tc>
+      </w:tr>
+    </w:tbl>
+    <w:p/>
+    <w:tbl>
+      <w:tblPr>
+        <w:tblStyle w:val="TableGrid"/>
+        <w:tblW w:type="auto" w:w="0"/>
+        <w:tblLayout w:type="fixed"/>
+        <w:tblLook w:firstColumn="1" w:firstRow="1" w:lastColumn="0" w:lastRow="0" w:noHBand="0" w:noVBand="1" w:val="04A0"/>
+      </w:tblPr>
+      <w:tblGrid>
+        <w:gridCol w:w="1728"/>
+        <w:gridCol w:w="1728"/>
+        <w:gridCol w:w="1728"/>
+        <w:gridCol w:w="1728"/>
+        <w:gridCol w:w="1728"/>
+      </w:tblGrid>
+      <w:tr>
+        <w:tc>
+          <w:tcPr>
+            <w:tcW w:type="dxa" w:w="2160"/>
+            <w:gridSpan w:val="5"/>
+          </w:tcPr>
+          <w:p>
+            <w:r>
+              <w:rPr>
+                <w:rFonts w:ascii="Times New Roman" w:hAnsi="Times New Roman"/>
+                <w:b/>
+                <w:sz w:val="22"/>
+              </w:rPr>
+              <w:t>UNIDAD DE APRENDIZAJE N° 4: Verificación y validación del plan estratégico de tpm</w:t>
+            </w:r>
+          </w:p>
+        </w:tc>
+      </w:tr>
+      <w:tr>
+        <w:tc>
+          <w:tcPr>
+            <w:tcW w:type="dxa" w:w="2160"/>
+            <w:gridSpan w:val="5"/>
+          </w:tcPr>
+          <w:p>
+            <w:r>
+              <w:rPr>
+                <w:rFonts w:ascii="Times New Roman" w:hAnsi="Times New Roman"/>
+                <w:b/>
+                <w:sz w:val="22"/>
+              </w:rPr>
+              <w:t>Fecha de inicio: 01/08/2025     Fecha de término: 30/07/2025</w:t>
+            </w:r>
+          </w:p>
+        </w:tc>
+      </w:tr>
+      <w:tr>
+        <w:tc>
+          <w:tcPr>
+            <w:tcW w:type="dxa" w:w="2160"/>
+            <w:gridSpan w:val="5"/>
+          </w:tcPr>
+          <w:p>
+            <w:r>
+              <w:rPr>
+                <w:rFonts w:ascii="Times New Roman" w:hAnsi="Times New Roman"/>
+                <w:b/>
+                <w:sz w:val="22"/>
+              </w:rPr>
+              <w:t>Resultado de aprendizaje específico 4:</w:t>
+            </w:r>
+          </w:p>
+          <w:p>
+            <w:pPr>
+              <w:ind w:left="720"/>
+            </w:pPr>
+            <w:r>
+              <w:rPr>
+                <w:rFonts w:ascii="Times New Roman" w:hAnsi="Times New Roman"/>
+                <w:b/>
+                <w:sz w:val="22"/>
+              </w:rPr>
+              <w:t>RAE4 (CE4) Verificación y validación del plan estratégico de tpm [sesión 11 y 12]:</w:t>
+            </w:r>
+          </w:p>
+          <w:p>
+            <w:pPr>
+              <w:ind w:left="720"/>
+            </w:pPr>
+            <w:r>
+              <w:rPr>
+                <w:rFonts w:ascii="Times New Roman" w:hAnsi="Times New Roman"/>
+                <w:b w:val="0"/>
+                <w:sz w:val="22"/>
+              </w:rPr>
+              <w:t>Evalúa y valida el plan estratégico de tpm utilizando matrices de verificación y validación, asegurando alineación con objetivos organizacionales, cumplimiento de normativas (iso 55001</w:t>
+            </w:r>
+          </w:p>
+        </w:tc>
+      </w:tr>
+      <w:tr>
+        <w:tc>
+          <w:tcPr>
+            <w:tcW w:type="dxa" w:w="2160"/>
+            <w:gridSpan w:val="5"/>
+          </w:tcPr>
+          <w:p>
+            <w:r>
+              <w:rPr>
+                <w:rFonts w:ascii="Times New Roman" w:hAnsi="Times New Roman"/>
+                <w:b/>
+                <w:sz w:val="22"/>
+              </w:rPr>
+              <w:t>Producto de aprendizaje de la unidad:</w:t>
+            </w:r>
+          </w:p>
+          <w:p>
+            <w:pPr>
+              <w:ind w:left="720"/>
+            </w:pPr>
+            <w:r>
+              <w:rPr>
+                <w:rFonts w:ascii="Times New Roman" w:hAnsi="Times New Roman"/>
+                <w:b/>
+                <w:sz w:val="22"/>
+              </w:rPr>
+              <w:t>PA4(C4) Título no definido:</w:t>
+            </w:r>
+          </w:p>
+        </w:tc>
+      </w:tr>
+      <w:tr>
+        <w:tc>
+          <w:tcPr>
+            <w:tcW w:type="dxa" w:w="1440"/>
+            <w:vAlign w:val="center"/>
+          </w:tcPr>
+          <w:p>
+            <w:pPr>
+              <w:jc w:val="center"/>
+            </w:pPr>
+            <w:r>
+              <w:rPr>
+                <w:rFonts w:ascii="Times New Roman" w:hAnsi="Times New Roman"/>
+                <w:b/>
+                <w:sz w:val="22"/>
+              </w:rPr>
+              <w:t>No. Sesión / Horas Lectivas</w:t>
+            </w:r>
+          </w:p>
+        </w:tc>
+        <w:tc>
+          <w:tcPr>
+            <w:tcW w:type="dxa" w:w="3600"/>
+            <w:vAlign w:val="center"/>
+          </w:tcPr>
+          <w:p>
+            <w:pPr>
+              <w:jc w:val="center"/>
+            </w:pPr>
+            <w:r>
+              <w:rPr>
+                <w:rFonts w:ascii="Times New Roman" w:hAnsi="Times New Roman"/>
+                <w:b/>
+                <w:sz w:val="22"/>
+              </w:rPr>
+              <w:t>Tema / actividad</w:t>
+            </w:r>
+          </w:p>
+        </w:tc>
+        <w:tc>
+          <w:tcPr>
+            <w:tcW w:type="dxa" w:w="2160"/>
+            <w:vAlign w:val="center"/>
+          </w:tcPr>
+          <w:p>
+            <w:pPr>
+              <w:jc w:val="center"/>
+            </w:pPr>
+            <w:r>
+              <w:rPr>
+                <w:rFonts w:ascii="Times New Roman" w:hAnsi="Times New Roman"/>
+                <w:b/>
+                <w:sz w:val="22"/>
+              </w:rPr>
+              <w:t>Indicador (es) de logro</w:t>
+            </w:r>
+          </w:p>
+        </w:tc>
+        <w:tc>
+          <w:tcPr>
+            <w:tcW w:type="dxa" w:w="2160"/>
+            <w:gridSpan w:val="2"/>
+            <w:vAlign w:val="center"/>
+          </w:tcPr>
+          <w:p>
+            <w:pPr>
+              <w:jc w:val="center"/>
+            </w:pPr>
+            <w:r>
+              <w:rPr>
+                <w:rFonts w:ascii="Times New Roman" w:hAnsi="Times New Roman"/>
+                <w:b/>
+                <w:sz w:val="22"/>
+              </w:rPr>
+              <w:t>Instrumentos de evaluación</w:t>
+            </w:r>
+          </w:p>
+        </w:tc>
+      </w:tr>
+      <w:tr>
+        <w:tc>
+          <w:tcPr>
+            <w:tcW w:type="dxa" w:w="1440"/>
+            <w:vAlign w:val="center"/>
+          </w:tcPr>
+          <w:p>
+            <w:pPr>
+              <w:spacing w:before="480"/>
+              <w:jc w:val="center"/>
+            </w:pPr>
+            <w:r>
+              <w:rPr>
+                <w:rFonts w:ascii="Times New Roman" w:hAnsi="Times New Roman"/>
+                <w:b/>
+                <w:sz w:val="22"/>
+              </w:rPr>
+              <w:t>SESIÓN 11</w:t>
+            </w:r>
+            <w:r>
+              <w:rPr>
+                <w:rFonts w:ascii="Times New Roman" w:hAnsi="Times New Roman"/>
+                <w:sz w:val="22"/>
+              </w:rPr>
+              <w:br/>
+              <w:t>6 horas</w:t>
+              <w:br/>
+              <w:t>30/07/2025</w:t>
+            </w:r>
+          </w:p>
+        </w:tc>
+        <w:tc>
+          <w:tcPr>
+            <w:tcW w:type="dxa" w:w="3600"/>
+          </w:tcPr>
+          <w:p>
+            <w:r>
+              <w:rPr>
+                <w:rFonts w:ascii="Times New Roman" w:hAnsi="Times New Roman"/>
+                <w:sz w:val="22"/>
+              </w:rPr>
+              <w:t>• Tema pendiente</w:t>
               <w:br/>
             </w:r>
           </w:p>
@@ -3338,9 +3736,9 @@
                 <w:sz w:val="22"/>
               </w:rPr>
               <w:br/>
-              <w:t>9 horas</w:t>
+              <w:t>6 horas</w:t>
               <w:br/>
-              <w:t>06/07/2025</w:t>
+              <w:t>01/08/2025</w:t>
             </w:r>
           </w:p>
         </w:tc>
@@ -3354,627 +3752,7 @@
                 <w:rFonts w:ascii="Times New Roman" w:hAnsi="Times New Roman"/>
                 <w:sz w:val="22"/>
               </w:rPr>
-              <w:t>• Tema de la sesión 12</w:t>
-              <w:br/>
-            </w:r>
-          </w:p>
-        </w:tc>
-        <w:tc>
-          <w:tcPr>
-            <w:tcW w:type="dxa" w:w="1728"/>
-            <w:vMerge/>
-          </w:tcPr>
-          <w:p/>
-        </w:tc>
-        <w:tc>
-          <w:tcPr>
-            <w:tcW w:type="dxa" w:w="3456"/>
-            <w:gridSpan w:val="2"/>
-            <w:vMerge/>
-          </w:tcPr>
-          <w:p/>
-        </w:tc>
-      </w:tr>
-      <w:tr>
-        <w:tc>
-          <w:tcPr>
-            <w:tcW w:type="dxa" w:w="1440"/>
-            <w:vAlign w:val="center"/>
-          </w:tcPr>
-          <w:p>
-            <w:pPr>
-              <w:spacing w:before="480"/>
-              <w:jc w:val="center"/>
-            </w:pPr>
-            <w:r>
-              <w:rPr>
-                <w:rFonts w:ascii="Times New Roman" w:hAnsi="Times New Roman"/>
-                <w:b/>
-                <w:sz w:val="22"/>
-              </w:rPr>
-              <w:t>SESIÓN 13</w:t>
-            </w:r>
-            <w:r>
-              <w:rPr>
-                <w:rFonts w:ascii="Times New Roman" w:hAnsi="Times New Roman"/>
-                <w:sz w:val="22"/>
-              </w:rPr>
-              <w:br/>
-              <w:t>9 horas</w:t>
-              <w:br/>
-              <w:t>12/07/2025</w:t>
-            </w:r>
-          </w:p>
-        </w:tc>
-        <w:tc>
-          <w:tcPr>
-            <w:tcW w:type="dxa" w:w="3600"/>
-          </w:tcPr>
-          <w:p>
-            <w:r>
-              <w:rPr>
-                <w:rFonts w:ascii="Times New Roman" w:hAnsi="Times New Roman"/>
-                <w:sz w:val="22"/>
-              </w:rPr>
-              <w:t>• Tema de la sesión 13</w:t>
-              <w:br/>
-            </w:r>
-          </w:p>
-        </w:tc>
-        <w:tc>
-          <w:tcPr>
-            <w:tcW w:type="dxa" w:w="1728"/>
-            <w:vMerge/>
-          </w:tcPr>
-          <w:p/>
-        </w:tc>
-        <w:tc>
-          <w:tcPr>
-            <w:tcW w:type="dxa" w:w="3456"/>
-            <w:gridSpan w:val="2"/>
-            <w:vMerge/>
-          </w:tcPr>
-          <w:p/>
-        </w:tc>
-      </w:tr>
-      <w:tr>
-        <w:tc>
-          <w:tcPr>
-            <w:tcW w:type="dxa" w:w="1440"/>
-            <w:vAlign w:val="center"/>
-          </w:tcPr>
-          <w:p>
-            <w:pPr>
-              <w:spacing w:before="480"/>
-              <w:jc w:val="center"/>
-            </w:pPr>
-            <w:r>
-              <w:rPr>
-                <w:rFonts w:ascii="Times New Roman" w:hAnsi="Times New Roman"/>
-                <w:b/>
-                <w:sz w:val="22"/>
-              </w:rPr>
-              <w:t>SESIÓN 14</w:t>
-            </w:r>
-            <w:r>
-              <w:rPr>
-                <w:rFonts w:ascii="Times New Roman" w:hAnsi="Times New Roman"/>
-                <w:sz w:val="22"/>
-              </w:rPr>
-              <w:br/>
-              <w:t>9 horas</w:t>
-              <w:br/>
-              <w:t>13/07/2025</w:t>
-            </w:r>
-          </w:p>
-        </w:tc>
-        <w:tc>
-          <w:tcPr>
-            <w:tcW w:type="dxa" w:w="3600"/>
-          </w:tcPr>
-          <w:p>
-            <w:r>
-              <w:rPr>
-                <w:rFonts w:ascii="Times New Roman" w:hAnsi="Times New Roman"/>
-                <w:sz w:val="22"/>
-              </w:rPr>
-              <w:t>• Tema de la sesión 14</w:t>
-              <w:br/>
-            </w:r>
-          </w:p>
-        </w:tc>
-        <w:tc>
-          <w:tcPr>
-            <w:tcW w:type="dxa" w:w="1728"/>
-            <w:vMerge/>
-          </w:tcPr>
-          <w:p/>
-        </w:tc>
-        <w:tc>
-          <w:tcPr>
-            <w:tcW w:type="dxa" w:w="3456"/>
-            <w:gridSpan w:val="2"/>
-            <w:vMerge/>
-          </w:tcPr>
-          <w:p/>
-        </w:tc>
-      </w:tr>
-      <w:tr>
-        <w:tc>
-          <w:tcPr>
-            <w:tcW w:type="dxa" w:w="1440"/>
-            <w:vAlign w:val="center"/>
-          </w:tcPr>
-          <w:p>
-            <w:pPr>
-              <w:spacing w:before="480"/>
-              <w:jc w:val="center"/>
-            </w:pPr>
-            <w:r>
-              <w:rPr>
-                <w:rFonts w:ascii="Times New Roman" w:hAnsi="Times New Roman"/>
-                <w:b/>
-                <w:sz w:val="22"/>
-              </w:rPr>
-              <w:t>SESIÓN 15</w:t>
-            </w:r>
-            <w:r>
-              <w:rPr>
-                <w:rFonts w:ascii="Times New Roman" w:hAnsi="Times New Roman"/>
-                <w:sz w:val="22"/>
-              </w:rPr>
-              <w:br/>
-              <w:t>9 horas</w:t>
-              <w:br/>
-              <w:t>19/07/2025</w:t>
-            </w:r>
-          </w:p>
-        </w:tc>
-        <w:tc>
-          <w:tcPr>
-            <w:tcW w:type="dxa" w:w="3600"/>
-          </w:tcPr>
-          <w:p>
-            <w:r>
-              <w:rPr>
-                <w:rFonts w:ascii="Times New Roman" w:hAnsi="Times New Roman"/>
-                <w:sz w:val="22"/>
-              </w:rPr>
-              <w:t>• Tema de la sesión 15</w:t>
-              <w:br/>
-            </w:r>
-          </w:p>
-        </w:tc>
-        <w:tc>
-          <w:tcPr>
-            <w:tcW w:type="dxa" w:w="1728"/>
-            <w:vMerge/>
-          </w:tcPr>
-          <w:p/>
-        </w:tc>
-        <w:tc>
-          <w:tcPr>
-            <w:tcW w:type="dxa" w:w="3456"/>
-            <w:gridSpan w:val="2"/>
-            <w:vMerge/>
-          </w:tcPr>
-          <w:p/>
-        </w:tc>
-      </w:tr>
-      <w:tr>
-        <w:tc>
-          <w:tcPr>
-            <w:tcW w:type="dxa" w:w="1440"/>
-            <w:vAlign w:val="center"/>
-          </w:tcPr>
-          <w:p>
-            <w:pPr>
-              <w:spacing w:before="480"/>
-              <w:jc w:val="center"/>
-            </w:pPr>
-            <w:r>
-              <w:rPr>
-                <w:rFonts w:ascii="Times New Roman" w:hAnsi="Times New Roman"/>
-                <w:b/>
-                <w:sz w:val="22"/>
-              </w:rPr>
-              <w:t>SESIÓN 16</w:t>
-            </w:r>
-            <w:r>
-              <w:rPr>
-                <w:rFonts w:ascii="Times New Roman" w:hAnsi="Times New Roman"/>
-                <w:sz w:val="22"/>
-              </w:rPr>
-              <w:br/>
-              <w:t>9 horas</w:t>
-              <w:br/>
-              <w:t>20/07/2025</w:t>
-            </w:r>
-          </w:p>
-        </w:tc>
-        <w:tc>
-          <w:tcPr>
-            <w:tcW w:type="dxa" w:w="3600"/>
-          </w:tcPr>
-          <w:p>
-            <w:r>
-              <w:rPr>
-                <w:rFonts w:ascii="Times New Roman" w:hAnsi="Times New Roman"/>
-                <w:sz w:val="22"/>
-              </w:rPr>
-              <w:t>• Tema de la sesión 16</w:t>
-              <w:br/>
-            </w:r>
-          </w:p>
-        </w:tc>
-        <w:tc>
-          <w:tcPr>
-            <w:tcW w:type="dxa" w:w="1728"/>
-            <w:vMerge/>
-          </w:tcPr>
-          <w:p/>
-        </w:tc>
-        <w:tc>
-          <w:tcPr>
-            <w:tcW w:type="dxa" w:w="3456"/>
-            <w:gridSpan w:val="2"/>
-            <w:vMerge/>
-          </w:tcPr>
-          <w:p/>
-        </w:tc>
-      </w:tr>
-      <w:tr>
-        <w:tc>
-          <w:tcPr>
-            <w:tcW w:type="dxa" w:w="1440"/>
-            <w:vAlign w:val="center"/>
-          </w:tcPr>
-          <w:p>
-            <w:pPr>
-              <w:spacing w:before="480"/>
-              <w:jc w:val="center"/>
-            </w:pPr>
-            <w:r>
-              <w:rPr>
-                <w:rFonts w:ascii="Times New Roman" w:hAnsi="Times New Roman"/>
-                <w:b/>
-                <w:sz w:val="22"/>
-              </w:rPr>
-              <w:t>SESIÓN 17</w:t>
-            </w:r>
-            <w:r>
-              <w:rPr>
-                <w:rFonts w:ascii="Times New Roman" w:hAnsi="Times New Roman"/>
-                <w:sz w:val="22"/>
-              </w:rPr>
-              <w:br/>
-              <w:t>9 horas</w:t>
-              <w:br/>
-              <w:t>26/07/2025</w:t>
-            </w:r>
-          </w:p>
-        </w:tc>
-        <w:tc>
-          <w:tcPr>
-            <w:tcW w:type="dxa" w:w="3600"/>
-          </w:tcPr>
-          <w:p>
-            <w:r>
-              <w:rPr>
-                <w:rFonts w:ascii="Times New Roman" w:hAnsi="Times New Roman"/>
-                <w:sz w:val="22"/>
-              </w:rPr>
-              <w:t>• Tema de la sesión 17</w:t>
-              <w:br/>
-            </w:r>
-          </w:p>
-        </w:tc>
-        <w:tc>
-          <w:tcPr>
-            <w:tcW w:type="dxa" w:w="1728"/>
-            <w:vMerge/>
-          </w:tcPr>
-          <w:p/>
-        </w:tc>
-        <w:tc>
-          <w:tcPr>
-            <w:tcW w:type="dxa" w:w="3456"/>
-            <w:gridSpan w:val="2"/>
-            <w:vMerge/>
-          </w:tcPr>
-          <w:p/>
-        </w:tc>
-      </w:tr>
-      <w:tr>
-        <w:tc>
-          <w:tcPr>
-            <w:tcW w:type="dxa" w:w="1440"/>
-            <w:vAlign w:val="center"/>
-          </w:tcPr>
-          <w:p>
-            <w:pPr>
-              <w:spacing w:before="480"/>
-              <w:jc w:val="center"/>
-            </w:pPr>
-            <w:r>
-              <w:rPr>
-                <w:rFonts w:ascii="Times New Roman" w:hAnsi="Times New Roman"/>
-                <w:b/>
-                <w:sz w:val="22"/>
-              </w:rPr>
-              <w:t>SESIÓN 18</w:t>
-            </w:r>
-            <w:r>
-              <w:rPr>
-                <w:rFonts w:ascii="Times New Roman" w:hAnsi="Times New Roman"/>
-                <w:sz w:val="22"/>
-              </w:rPr>
-              <w:br/>
-              <w:t>9 horas</w:t>
-              <w:br/>
-              <w:t>27/07/2025</w:t>
-            </w:r>
-          </w:p>
-        </w:tc>
-        <w:tc>
-          <w:tcPr>
-            <w:tcW w:type="dxa" w:w="3600"/>
-          </w:tcPr>
-          <w:p>
-            <w:r>
-              <w:rPr>
-                <w:rFonts w:ascii="Times New Roman" w:hAnsi="Times New Roman"/>
-                <w:sz w:val="22"/>
-              </w:rPr>
-              <w:t>• Tema de la sesión 18</w:t>
-              <w:br/>
-            </w:r>
-          </w:p>
-        </w:tc>
-        <w:tc>
-          <w:tcPr>
-            <w:tcW w:type="dxa" w:w="1728"/>
-            <w:vMerge/>
-          </w:tcPr>
-          <w:p/>
-        </w:tc>
-        <w:tc>
-          <w:tcPr>
-            <w:tcW w:type="dxa" w:w="3456"/>
-            <w:gridSpan w:val="2"/>
-            <w:vMerge/>
-          </w:tcPr>
-          <w:p/>
-        </w:tc>
-      </w:tr>
-      <w:tr>
-        <w:tc>
-          <w:tcPr>
-            <w:tcW w:type="dxa" w:w="1440"/>
-            <w:vAlign w:val="center"/>
-          </w:tcPr>
-          <w:p>
-            <w:pPr>
-              <w:spacing w:before="480"/>
-              <w:jc w:val="center"/>
-            </w:pPr>
-            <w:r>
-              <w:rPr>
-                <w:rFonts w:ascii="Times New Roman" w:hAnsi="Times New Roman"/>
-                <w:b/>
-                <w:sz w:val="22"/>
-              </w:rPr>
-              <w:t>SESIÓN 19</w:t>
-            </w:r>
-            <w:r>
-              <w:rPr>
-                <w:rFonts w:ascii="Times New Roman" w:hAnsi="Times New Roman"/>
-                <w:sz w:val="22"/>
-              </w:rPr>
-              <w:br/>
-              <w:t>9 horas</w:t>
-              <w:br/>
-              <w:t>02/08/2025</w:t>
-            </w:r>
-          </w:p>
-        </w:tc>
-        <w:tc>
-          <w:tcPr>
-            <w:tcW w:type="dxa" w:w="3600"/>
-          </w:tcPr>
-          <w:p>
-            <w:r>
-              <w:rPr>
-                <w:rFonts w:ascii="Times New Roman" w:hAnsi="Times New Roman"/>
-                <w:sz w:val="22"/>
-              </w:rPr>
-              <w:t>• Tema de la sesión 19</w:t>
-              <w:br/>
-            </w:r>
-          </w:p>
-        </w:tc>
-        <w:tc>
-          <w:tcPr>
-            <w:tcW w:type="dxa" w:w="1728"/>
-            <w:vMerge/>
-          </w:tcPr>
-          <w:p/>
-        </w:tc>
-        <w:tc>
-          <w:tcPr>
-            <w:tcW w:type="dxa" w:w="3456"/>
-            <w:gridSpan w:val="2"/>
-            <w:vMerge/>
-          </w:tcPr>
-          <w:p/>
-        </w:tc>
-      </w:tr>
-      <w:tr>
-        <w:tc>
-          <w:tcPr>
-            <w:tcW w:type="dxa" w:w="1440"/>
-            <w:vAlign w:val="center"/>
-          </w:tcPr>
-          <w:p>
-            <w:pPr>
-              <w:spacing w:before="480"/>
-              <w:jc w:val="center"/>
-            </w:pPr>
-            <w:r>
-              <w:rPr>
-                <w:rFonts w:ascii="Times New Roman" w:hAnsi="Times New Roman"/>
-                <w:b/>
-                <w:sz w:val="22"/>
-              </w:rPr>
-              <w:t>SESIÓN 20</w:t>
-            </w:r>
-            <w:r>
-              <w:rPr>
-                <w:rFonts w:ascii="Times New Roman" w:hAnsi="Times New Roman"/>
-                <w:sz w:val="22"/>
-              </w:rPr>
-              <w:br/>
-              <w:t>9 horas</w:t>
-              <w:br/>
-              <w:t>03/08/2025</w:t>
-            </w:r>
-          </w:p>
-        </w:tc>
-        <w:tc>
-          <w:tcPr>
-            <w:tcW w:type="dxa" w:w="3600"/>
-          </w:tcPr>
-          <w:p>
-            <w:r>
-              <w:rPr>
-                <w:rFonts w:ascii="Times New Roman" w:hAnsi="Times New Roman"/>
-                <w:sz w:val="22"/>
-              </w:rPr>
-              <w:t>• Tema de la sesión 20</w:t>
-              <w:br/>
-            </w:r>
-          </w:p>
-        </w:tc>
-        <w:tc>
-          <w:tcPr>
-            <w:tcW w:type="dxa" w:w="1728"/>
-            <w:vMerge/>
-          </w:tcPr>
-          <w:p/>
-        </w:tc>
-        <w:tc>
-          <w:tcPr>
-            <w:tcW w:type="dxa" w:w="3456"/>
-            <w:gridSpan w:val="2"/>
-            <w:vMerge/>
-          </w:tcPr>
-          <w:p/>
-        </w:tc>
-      </w:tr>
-      <w:tr>
-        <w:tc>
-          <w:tcPr>
-            <w:tcW w:type="dxa" w:w="1440"/>
-            <w:vAlign w:val="center"/>
-          </w:tcPr>
-          <w:p>
-            <w:pPr>
-              <w:spacing w:before="480"/>
-              <w:jc w:val="center"/>
-            </w:pPr>
-            <w:r>
-              <w:rPr>
-                <w:rFonts w:ascii="Times New Roman" w:hAnsi="Times New Roman"/>
-                <w:b/>
-                <w:sz w:val="22"/>
-              </w:rPr>
-              <w:t>SESIÓN 21</w:t>
-            </w:r>
-            <w:r>
-              <w:rPr>
-                <w:rFonts w:ascii="Times New Roman" w:hAnsi="Times New Roman"/>
-                <w:sz w:val="22"/>
-              </w:rPr>
-              <w:br/>
-              <w:t>9 horas</w:t>
-              <w:br/>
-              <w:t>09/08/2025</w:t>
-            </w:r>
-          </w:p>
-        </w:tc>
-        <w:tc>
-          <w:tcPr>
-            <w:tcW w:type="dxa" w:w="3600"/>
-          </w:tcPr>
-          <w:p>
-            <w:r>
-              <w:rPr>
-                <w:rFonts w:ascii="Times New Roman" w:hAnsi="Times New Roman"/>
-                <w:sz w:val="22"/>
-              </w:rPr>
-              <w:t>• Tema de la sesión 21</w:t>
-              <w:br/>
-            </w:r>
-          </w:p>
-        </w:tc>
-        <w:tc>
-          <w:tcPr>
-            <w:tcW w:type="dxa" w:w="1728"/>
-            <w:vMerge/>
-          </w:tcPr>
-          <w:p/>
-        </w:tc>
-        <w:tc>
-          <w:tcPr>
-            <w:tcW w:type="dxa" w:w="3456"/>
-            <w:gridSpan w:val="2"/>
-            <w:vMerge/>
-          </w:tcPr>
-          <w:p/>
-        </w:tc>
-      </w:tr>
-      <w:tr>
-        <w:tc>
-          <w:tcPr>
-            <w:tcW w:type="dxa" w:w="1440"/>
-            <w:vAlign w:val="center"/>
-          </w:tcPr>
-          <w:p>
-            <w:pPr>
-              <w:spacing w:before="480"/>
-              <w:jc w:val="center"/>
-            </w:pPr>
-            <w:r>
-              <w:rPr>
-                <w:rFonts w:ascii="Times New Roman" w:hAnsi="Times New Roman"/>
-                <w:b/>
-                <w:sz w:val="22"/>
-              </w:rPr>
-              <w:t>SESIÓN 22</w:t>
-            </w:r>
-            <w:r>
-              <w:rPr>
-                <w:rFonts w:ascii="Times New Roman" w:hAnsi="Times New Roman"/>
-                <w:sz w:val="22"/>
-              </w:rPr>
-              <w:br/>
-              <w:t>9 horas</w:t>
-              <w:br/>
-              <w:t>10/08/2025</w:t>
-            </w:r>
-          </w:p>
-        </w:tc>
-        <w:tc>
-          <w:tcPr>
-            <w:tcW w:type="dxa" w:w="3600"/>
-          </w:tcPr>
-          <w:p>
-            <w:r>
-              <w:rPr>
-                <w:rFonts w:ascii="Times New Roman" w:hAnsi="Times New Roman"/>
-                <w:sz w:val="22"/>
-              </w:rPr>
-              <w:t>• Tema de la sesión 22</w:t>
+              <w:t>• Tema pendiente</w:t>
               <w:br/>
             </w:r>
           </w:p>
@@ -5121,7 +4899,7 @@
               <w:rFonts w:ascii="Arial" w:hAnsi="Arial"/>
               <w:sz w:val="16"/>
             </w:rPr>
-            <w:t>Código: M.FAP.03.01/R12</w:t>
+            <w:t>Código: M.FAP.03.01/R18</w:t>
           </w:r>
         </w:p>
       </w:tc>

--- a/formato_silabo.docx
+++ b/formato_silabo.docx
@@ -2152,7 +2152,7 @@
                 <w:b/>
                 <w:sz w:val="22"/>
               </w:rPr>
-              <w:t>Fecha de inicio: 07/07/2025     Fecha de término: 14/07/2025</w:t>
+              <w:t>Fecha de inicio: 05/07/2025     Fecha de término: 13/07/2025</w:t>
             </w:r>
           </w:p>
         </w:tc>
@@ -2227,7 +2227,19 @@
                 <w:b/>
                 <w:sz w:val="22"/>
               </w:rPr>
-              <w:t>PA1(C1) Título no definido:</w:t>
+              <w:t>PA1 (C1) Análisis organizacional para tpm según jimp:</w:t>
+            </w:r>
+          </w:p>
+          <w:p>
+            <w:pPr>
+              <w:ind w:left="720"/>
+            </w:pPr>
+            <w:r>
+              <w:rPr>
+                <w:rFonts w:ascii="Times New Roman" w:hAnsi="Times New Roman"/>
+                <w:sz w:val="22"/>
+              </w:rPr>
+              <w:t>Analiza un caso práctico de una organización industrial para identificar, describir y evaluar sus componentes esenciales (estructura organizativa, procesos clave y portafolio de activos críticos) en relación con la metodología jimp (4 fases, 12 pasos y 8 pilares) y las normativas iso 55000:2024 e iso 55001:2024, con el fin de diseñar un plan preliminar para la implementación de un sistema</w:t>
             </w:r>
           </w:p>
         </w:tc>
@@ -2336,9 +2348,9 @@
                 <w:sz w:val="22"/>
               </w:rPr>
               <w:br/>
-              <w:t>6 horas</w:t>
+              <w:t>9 horas</w:t>
               <w:br/>
-              <w:t>07/07/2025</w:t>
+              <w:t>05/07/2025</w:t>
             </w:r>
           </w:p>
         </w:tc>
@@ -2423,9 +2435,9 @@
                 <w:sz w:val="22"/>
               </w:rPr>
               <w:br/>
-              <w:t>6 horas</w:t>
+              <w:t>9 horas</w:t>
               <w:br/>
-              <w:t>09/07/2025</w:t>
+              <w:t>06/07/2025</w:t>
             </w:r>
           </w:p>
         </w:tc>
@@ -2485,9 +2497,9 @@
                 <w:sz w:val="22"/>
               </w:rPr>
               <w:br/>
-              <w:t>6 horas</w:t>
+              <w:t>9 horas</w:t>
               <w:br/>
-              <w:t>11/07/2025</w:t>
+              <w:t>12/07/2025</w:t>
             </w:r>
           </w:p>
         </w:tc>
@@ -2547,9 +2559,9 @@
                 <w:sz w:val="22"/>
               </w:rPr>
               <w:br/>
-              <w:t>6 horas</w:t>
+              <w:t>9 horas</w:t>
               <w:br/>
-              <w:t>14/07/2025</w:t>
+              <w:t>13/07/2025</w:t>
             </w:r>
           </w:p>
         </w:tc>
@@ -2631,7 +2643,7 @@
                 <w:b/>
                 <w:sz w:val="22"/>
               </w:rPr>
-              <w:t>Fecha de inicio: 16/07/2025     Fecha de término: 18/07/2025</w:t>
+              <w:t>Fecha de inicio: 19/07/2025     Fecha de término: 20/07/2025</w:t>
             </w:r>
           </w:p>
         </w:tc>
@@ -2706,7 +2718,19 @@
                 <w:b/>
                 <w:sz w:val="22"/>
               </w:rPr>
-              <w:t>PA2(C2) Título no definido:</w:t>
+              <w:t>PA2 (C2) Informe estratégico de alineación del tpm:</w:t>
+            </w:r>
+          </w:p>
+          <w:p>
+            <w:pPr>
+              <w:ind w:left="720"/>
+            </w:pPr>
+            <w:r>
+              <w:rPr>
+                <w:rFonts w:ascii="Times New Roman" w:hAnsi="Times New Roman"/>
+                <w:sz w:val="22"/>
+              </w:rPr>
+              <w:t>"elabora un plan maestro detallado que incluya los 8 pilares del tpm, especificando para cada pilar los procesos, actividades, responsables y documentación requerida, siguiendo la metodología de los 12 pasos de jimp."</w:t>
             </w:r>
           </w:p>
         </w:tc>
@@ -2815,9 +2839,9 @@
                 <w:sz w:val="22"/>
               </w:rPr>
               <w:br/>
-              <w:t>6 horas</w:t>
+              <w:t>9 horas</w:t>
               <w:br/>
-              <w:t>16/07/2025</w:t>
+              <w:t>19/07/2025</w:t>
             </w:r>
           </w:p>
         </w:tc>
@@ -2902,9 +2926,9 @@
                 <w:sz w:val="22"/>
               </w:rPr>
               <w:br/>
-              <w:t>6 horas</w:t>
+              <w:t>9 horas</w:t>
               <w:br/>
-              <w:t>18/07/2025</w:t>
+              <w:t>20/07/2025</w:t>
             </w:r>
           </w:p>
         </w:tc>
@@ -2986,7 +3010,7 @@
                 <w:b/>
                 <w:sz w:val="22"/>
               </w:rPr>
-              <w:t>Fecha de inicio: 21/07/2025     Fecha de término: 28/07/2025</w:t>
+              <w:t>Fecha de inicio: 02/08/2025     Fecha de término: 27/07/2025</w:t>
             </w:r>
           </w:p>
         </w:tc>
@@ -3061,7 +3085,19 @@
                 <w:b/>
                 <w:sz w:val="22"/>
               </w:rPr>
-              <w:t>PA3(C3) Título no definido:</w:t>
+              <w:t>PA3 (C3) Desarrollo del plan maestro de tpm:</w:t>
+            </w:r>
+          </w:p>
+          <w:p>
+            <w:pPr>
+              <w:ind w:left="720"/>
+            </w:pPr>
+            <w:r>
+              <w:rPr>
+                <w:rFonts w:ascii="Times New Roman" w:hAnsi="Times New Roman"/>
+                <w:sz w:val="22"/>
+              </w:rPr>
+              <w:t>Evalúa críticamente un plan estratégico de tpm utilizando matrices de verificación y validación, aplicando criterios como alineación con objetivos organizacionales, cumplimiento normativo (iso 55001:2024), coherencia interna y viabilidad técnica, para asegurar su efectividad y completitud.</w:t>
             </w:r>
           </w:p>
         </w:tc>
@@ -3170,9 +3206,9 @@
                 <w:sz w:val="22"/>
               </w:rPr>
               <w:br/>
-              <w:t>6 horas</w:t>
+              <w:t>9 horas</w:t>
               <w:br/>
-              <w:t>21/07/2025</w:t>
+              <w:t>26/07/2025</w:t>
             </w:r>
           </w:p>
         </w:tc>
@@ -3257,9 +3293,9 @@
                 <w:sz w:val="22"/>
               </w:rPr>
               <w:br/>
-              <w:t>6 horas</w:t>
+              <w:t>9 horas</w:t>
               <w:br/>
-              <w:t>23/07/2025</w:t>
+              <w:t>27/07/2025</w:t>
             </w:r>
           </w:p>
         </w:tc>
@@ -3319,9 +3355,9 @@
                 <w:sz w:val="22"/>
               </w:rPr>
               <w:br/>
-              <w:t>6 horas</w:t>
+              <w:t>9 horas</w:t>
               <w:br/>
-              <w:t>25/07/2025</w:t>
+              <w:t>02/08/2025</w:t>
             </w:r>
           </w:p>
         </w:tc>
@@ -3381,9 +3417,9 @@
                 <w:sz w:val="22"/>
               </w:rPr>
               <w:br/>
-              <w:t>6 horas</w:t>
+              <w:t>9 horas</w:t>
               <w:br/>
-              <w:t>28/07/2025</w:t>
+              <w:t>03/08/2025</w:t>
             </w:r>
           </w:p>
         </w:tc>
@@ -3465,7 +3501,7 @@
                 <w:b/>
                 <w:sz w:val="22"/>
               </w:rPr>
-              <w:t>Fecha de inicio: 01/08/2025     Fecha de término: 30/07/2025</w:t>
+              <w:t>Fecha de inicio: 09/08/2025     Fecha de término: 10/08/2025</w:t>
             </w:r>
           </w:p>
         </w:tc>
@@ -3540,7 +3576,19 @@
                 <w:b/>
                 <w:sz w:val="22"/>
               </w:rPr>
-              <w:t>PA4(C4) Título no definido:</w:t>
+              <w:t>PA4 (C4) Presentación final del plan de tpm:</w:t>
+            </w:r>
+          </w:p>
+          <w:p>
+            <w:pPr>
+              <w:ind w:left="720"/>
+            </w:pPr>
+            <w:r>
+              <w:rPr>
+                <w:rFonts w:ascii="Times New Roman" w:hAnsi="Times New Roman"/>
+                <w:sz w:val="22"/>
+              </w:rPr>
+              <w:t>Presentar y defender un plan estratégico de tpm revisado, que incorpore mejoras basadas en la retroalimentación del docente y las mejores prácticas discutidas, demostrando cómo cumple con los criterios de verificación y validación y se alinea con los objetivos organizacionales.</w:t>
             </w:r>
           </w:p>
         </w:tc>
@@ -3649,9 +3697,9 @@
                 <w:sz w:val="22"/>
               </w:rPr>
               <w:br/>
-              <w:t>6 horas</w:t>
+              <w:t>9 horas</w:t>
               <w:br/>
-              <w:t>30/07/2025</w:t>
+              <w:t>09/08/2025</w:t>
             </w:r>
           </w:p>
         </w:tc>
@@ -3736,9 +3784,9 @@
                 <w:sz w:val="22"/>
               </w:rPr>
               <w:br/>
-              <w:t>6 horas</w:t>
+              <w:t>9 horas</w:t>
               <w:br/>
-              <w:t>01/08/2025</w:t>
+              <w:t>10/08/2025</w:t>
             </w:r>
           </w:p>
         </w:tc>
@@ -4899,7 +4947,7 @@
               <w:rFonts w:ascii="Arial" w:hAnsi="Arial"/>
               <w:sz w:val="16"/>
             </w:rPr>
-            <w:t>Código: M.FAP.03.01/R18</w:t>
+            <w:t>Código: M.FAP.03.01/R20</w:t>
           </w:r>
         </w:p>
       </w:tc>

--- a/formato_silabo.docx
+++ b/formato_silabo.docx
@@ -2364,7 +2364,63 @@
                 <w:rFonts w:ascii="Times New Roman" w:hAnsi="Times New Roman"/>
                 <w:sz w:val="22"/>
               </w:rPr>
-              <w:t>• Tema pendiente</w:t>
+              <w:t>• Sociabilización del silabo</w:t>
+              <w:br/>
+            </w:r>
+            <w:r>
+              <w:rPr>
+                <w:rFonts w:ascii="Times New Roman" w:hAnsi="Times New Roman"/>
+                <w:sz w:val="22"/>
+              </w:rPr>
+              <w:t>• Filosofía de Calidad Total.</w:t>
+              <w:br/>
+            </w:r>
+            <w:r>
+              <w:rPr>
+                <w:rFonts w:ascii="Times New Roman" w:hAnsi="Times New Roman"/>
+                <w:sz w:val="22"/>
+              </w:rPr>
+              <w:t>• Filosofía Kaizen.</w:t>
+              <w:br/>
+            </w:r>
+            <w:r>
+              <w:rPr>
+                <w:rFonts w:ascii="Times New Roman" w:hAnsi="Times New Roman"/>
+                <w:sz w:val="22"/>
+              </w:rPr>
+              <w:t>• Términos y definiciones del TPM.</w:t>
+              <w:br/>
+            </w:r>
+            <w:r>
+              <w:rPr>
+                <w:rFonts w:ascii="Times New Roman" w:hAnsi="Times New Roman"/>
+                <w:sz w:val="22"/>
+              </w:rPr>
+              <w:t>• Metodología del TPM</w:t>
+              <w:br/>
+            </w:r>
+            <w:r>
+              <w:rPr>
+                <w:rFonts w:ascii="Times New Roman" w:hAnsi="Times New Roman"/>
+                <w:sz w:val="22"/>
+              </w:rPr>
+              <w:t>• Métodos, Técnicas y Herramientas asociados al TPM</w:t>
+              <w:br/>
+            </w:r>
+            <w:r>
+              <w:rPr>
+                <w:rFonts w:ascii="Times New Roman" w:hAnsi="Times New Roman"/>
+                <w:sz w:val="22"/>
+              </w:rPr>
+              <w:t>• Evolución del TPM.</w:t>
+              <w:br/>
+            </w:r>
+            <w:r>
+              <w:rPr>
+                <w:rFonts w:ascii="Times New Roman" w:hAnsi="Times New Roman"/>
+                <w:sz w:val="22"/>
+              </w:rPr>
+              <w:t>• Aplicabilidad del TPM en las organizaciones</w:t>
               <w:br/>
             </w:r>
           </w:p>
@@ -2451,7 +2507,47 @@
                 <w:rFonts w:ascii="Times New Roman" w:hAnsi="Times New Roman"/>
                 <w:sz w:val="22"/>
               </w:rPr>
-              <w:t>• Tema pendiente</w:t>
+              <w:t>• Mejora continua, gestión basada en procesos y ciclo PHVA en industria de procesos y</w:t>
+              <w:br/>
+            </w:r>
+            <w:r>
+              <w:rPr>
+                <w:rFonts w:ascii="Times New Roman" w:hAnsi="Times New Roman"/>
+                <w:sz w:val="22"/>
+              </w:rPr>
+              <w:t>• Manufactura.</w:t>
+              <w:br/>
+            </w:r>
+            <w:r>
+              <w:rPr>
+                <w:rFonts w:ascii="Times New Roman" w:hAnsi="Times New Roman"/>
+                <w:sz w:val="22"/>
+              </w:rPr>
+              <w:t>• Convergencia con ISO 9001:2015 y TPM.</w:t>
+              <w:br/>
+            </w:r>
+            <w:r>
+              <w:rPr>
+                <w:rFonts w:ascii="Times New Roman" w:hAnsi="Times New Roman"/>
+                <w:sz w:val="22"/>
+              </w:rPr>
+              <w:t>• Convergencia con ISO 55000:2024 y TPM.</w:t>
+              <w:br/>
+            </w:r>
+            <w:r>
+              <w:rPr>
+                <w:rFonts w:ascii="Times New Roman" w:hAnsi="Times New Roman"/>
+                <w:sz w:val="22"/>
+              </w:rPr>
+              <w:t>• Convergencia con ISO 55001:2024 y TPM.</w:t>
+              <w:br/>
+            </w:r>
+            <w:r>
+              <w:rPr>
+                <w:rFonts w:ascii="Times New Roman" w:hAnsi="Times New Roman"/>
+                <w:sz w:val="22"/>
+              </w:rPr>
+              <w:t>• Framework GFMAM y TPM.</w:t>
               <w:br/>
             </w:r>
           </w:p>
@@ -2513,7 +2609,39 @@
                 <w:rFonts w:ascii="Times New Roman" w:hAnsi="Times New Roman"/>
                 <w:sz w:val="22"/>
               </w:rPr>
-              <w:t>• Tema pendiente</w:t>
+              <w:t>• Estructura del framework JIMP (4 fases, 12 pasos, 8 pilares).</w:t>
+              <w:br/>
+            </w:r>
+            <w:r>
+              <w:rPr>
+                <w:rFonts w:ascii="Times New Roman" w:hAnsi="Times New Roman"/>
+                <w:sz w:val="22"/>
+              </w:rPr>
+              <w:t>• Las 16 pérdidas del TPM.</w:t>
+              <w:br/>
+            </w:r>
+            <w:r>
+              <w:rPr>
+                <w:rFonts w:ascii="Times New Roman" w:hAnsi="Times New Roman"/>
+                <w:sz w:val="22"/>
+              </w:rPr>
+              <w:t>• Las 6 mayores pérdidas.</w:t>
+              <w:br/>
+            </w:r>
+            <w:r>
+              <w:rPr>
+                <w:rFonts w:ascii="Times New Roman" w:hAnsi="Times New Roman"/>
+                <w:sz w:val="22"/>
+              </w:rPr>
+              <w:t>• Beneficios en P (Productividad), Q (Calidad), C (Costos), D (Entrega), S (Seguridad), M (Moral).</w:t>
+              <w:br/>
+            </w:r>
+            <w:r>
+              <w:rPr>
+                <w:rFonts w:ascii="Times New Roman" w:hAnsi="Times New Roman"/>
+                <w:sz w:val="22"/>
+              </w:rPr>
+              <w:t>• Casos éxito de implementación del TPM</w:t>
               <w:br/>
             </w:r>
           </w:p>
@@ -2575,7 +2703,23 @@
                 <w:rFonts w:ascii="Times New Roman" w:hAnsi="Times New Roman"/>
                 <w:sz w:val="22"/>
               </w:rPr>
-              <w:t>• Tema pendiente</w:t>
+              <w:t>• Las 4 fases del TPM.</w:t>
+              <w:br/>
+            </w:r>
+            <w:r>
+              <w:rPr>
+                <w:rFonts w:ascii="Times New Roman" w:hAnsi="Times New Roman"/>
+                <w:sz w:val="22"/>
+              </w:rPr>
+              <w:t>• Metodología de los 12 pasos.</w:t>
+              <w:br/>
+            </w:r>
+            <w:r>
+              <w:rPr>
+                <w:rFonts w:ascii="Times New Roman" w:hAnsi="Times New Roman"/>
+                <w:sz w:val="22"/>
+              </w:rPr>
+              <w:t>• Los 8 pilares del TPM.</w:t>
               <w:br/>
             </w:r>
           </w:p>
@@ -2855,7 +2999,79 @@
                 <w:rFonts w:ascii="Times New Roman" w:hAnsi="Times New Roman"/>
                 <w:sz w:val="22"/>
               </w:rPr>
-              <w:t>• Tema pendiente</w:t>
+              <w:t>• Contexto y partes interesadas de la organización</w:t>
+              <w:br/>
+            </w:r>
+            <w:r>
+              <w:rPr>
+                <w:rFonts w:ascii="Times New Roman" w:hAnsi="Times New Roman"/>
+                <w:sz w:val="22"/>
+              </w:rPr>
+              <w:t>• Productos y servicios</w:t>
+              <w:br/>
+            </w:r>
+            <w:r>
+              <w:rPr>
+                <w:rFonts w:ascii="Times New Roman" w:hAnsi="Times New Roman"/>
+                <w:sz w:val="22"/>
+              </w:rPr>
+              <w:t>• Volúmenes de producción</w:t>
+              <w:br/>
+            </w:r>
+            <w:r>
+              <w:rPr>
+                <w:rFonts w:ascii="Times New Roman" w:hAnsi="Times New Roman"/>
+                <w:sz w:val="22"/>
+              </w:rPr>
+              <w:t>• Procesos de la organización</w:t>
+              <w:br/>
+            </w:r>
+            <w:r>
+              <w:rPr>
+                <w:rFonts w:ascii="Times New Roman" w:hAnsi="Times New Roman"/>
+                <w:sz w:val="22"/>
+              </w:rPr>
+              <w:t>• Análisis de la estrategia organizacional</w:t>
+              <w:br/>
+            </w:r>
+            <w:r>
+              <w:rPr>
+                <w:rFonts w:ascii="Times New Roman" w:hAnsi="Times New Roman"/>
+                <w:sz w:val="22"/>
+              </w:rPr>
+              <w:t>• Identificación de mudas</w:t>
+              <w:br/>
+            </w:r>
+            <w:r>
+              <w:rPr>
+                <w:rFonts w:ascii="Times New Roman" w:hAnsi="Times New Roman"/>
+                <w:sz w:val="22"/>
+              </w:rPr>
+              <w:t>• Propuesta de valor del TPM</w:t>
+              <w:br/>
+            </w:r>
+            <w:r>
+              <w:rPr>
+                <w:rFonts w:ascii="Times New Roman" w:hAnsi="Times New Roman"/>
+                <w:sz w:val="22"/>
+              </w:rPr>
+              <w:t>• Definición del alcance del TPM</w:t>
+              <w:br/>
+            </w:r>
+            <w:r>
+              <w:rPr>
+                <w:rFonts w:ascii="Times New Roman" w:hAnsi="Times New Roman"/>
+                <w:sz w:val="22"/>
+              </w:rPr>
+              <w:t>• Establecimiento de objetivos y metas</w:t>
+              <w:br/>
+            </w:r>
+            <w:r>
+              <w:rPr>
+                <w:rFonts w:ascii="Times New Roman" w:hAnsi="Times New Roman"/>
+                <w:sz w:val="22"/>
+              </w:rPr>
+              <w:t>• Definición de estrategias e iniciativas</w:t>
               <w:br/>
             </w:r>
           </w:p>
@@ -2942,7 +3158,23 @@
                 <w:rFonts w:ascii="Times New Roman" w:hAnsi="Times New Roman"/>
                 <w:sz w:val="22"/>
               </w:rPr>
-              <w:t>• Tema pendiente</w:t>
+              <w:t>• Creación del mapa estratégico</w:t>
+              <w:br/>
+            </w:r>
+            <w:r>
+              <w:rPr>
+                <w:rFonts w:ascii="Times New Roman" w:hAnsi="Times New Roman"/>
+                <w:sz w:val="22"/>
+              </w:rPr>
+              <w:t>• Asignación de costos y responsables (matriz RACI)</w:t>
+              <w:br/>
+            </w:r>
+            <w:r>
+              <w:rPr>
+                <w:rFonts w:ascii="Times New Roman" w:hAnsi="Times New Roman"/>
+                <w:sz w:val="22"/>
+              </w:rPr>
+              <w:t>• Establecimiento de KPIs y uso del BSC</w:t>
               <w:br/>
             </w:r>
           </w:p>
@@ -3222,7 +3454,23 @@
                 <w:rFonts w:ascii="Times New Roman" w:hAnsi="Times New Roman"/>
                 <w:sz w:val="22"/>
               </w:rPr>
-              <w:t>• Tema pendiente</w:t>
+              <w:t>• Plan Maestro: visión general</w:t>
+              <w:br/>
+            </w:r>
+            <w:r>
+              <w:rPr>
+                <w:rFonts w:ascii="Times New Roman" w:hAnsi="Times New Roman"/>
+                <w:sz w:val="22"/>
+              </w:rPr>
+              <w:t>• Pilar  1: Mantenimiento Planificado</w:t>
+              <w:br/>
+            </w:r>
+            <w:r>
+              <w:rPr>
+                <w:rFonts w:ascii="Times New Roman" w:hAnsi="Times New Roman"/>
+                <w:sz w:val="22"/>
+              </w:rPr>
+              <w:t>• Pilar  2: Mantenimiento Autónomo</w:t>
               <w:br/>
             </w:r>
           </w:p>
@@ -3309,7 +3557,23 @@
                 <w:rFonts w:ascii="Times New Roman" w:hAnsi="Times New Roman"/>
                 <w:sz w:val="22"/>
               </w:rPr>
-              <w:t>• Tema pendiente</w:t>
+              <w:t>• Pilar 3: Mantenimiento de Calidad</w:t>
+              <w:br/>
+            </w:r>
+            <w:r>
+              <w:rPr>
+                <w:rFonts w:ascii="Times New Roman" w:hAnsi="Times New Roman"/>
+                <w:sz w:val="22"/>
+              </w:rPr>
+              <w:t>• Pilar 4: Mejora Enfocada</w:t>
+              <w:br/>
+            </w:r>
+            <w:r>
+              <w:rPr>
+                <w:rFonts w:ascii="Times New Roman" w:hAnsi="Times New Roman"/>
+                <w:sz w:val="22"/>
+              </w:rPr>
+              <w:t>• Pilar 5: Educación y Entrenamiento</w:t>
               <w:br/>
             </w:r>
           </w:p>
@@ -3371,7 +3635,23 @@
                 <w:rFonts w:ascii="Times New Roman" w:hAnsi="Times New Roman"/>
                 <w:sz w:val="22"/>
               </w:rPr>
-              <w:t>• Tema pendiente</w:t>
+              <w:t>• Pilar 6: Mantenimiento en la Etapa Inicial</w:t>
+              <w:br/>
+            </w:r>
+            <w:r>
+              <w:rPr>
+                <w:rFonts w:ascii="Times New Roman" w:hAnsi="Times New Roman"/>
+                <w:sz w:val="22"/>
+              </w:rPr>
+              <w:t>• Pilar 7: Seguridad, Salud y Medio Ambiente</w:t>
+              <w:br/>
+            </w:r>
+            <w:r>
+              <w:rPr>
+                <w:rFonts w:ascii="Times New Roman" w:hAnsi="Times New Roman"/>
+                <w:sz w:val="22"/>
+              </w:rPr>
+              <w:t>• Pilar 8: TPM en Áreas Administrativas</w:t>
               <w:br/>
             </w:r>
           </w:p>
@@ -3433,7 +3713,15 @@
                 <w:rFonts w:ascii="Times New Roman" w:hAnsi="Times New Roman"/>
                 <w:sz w:val="22"/>
               </w:rPr>
-              <w:t>• Tema pendiente</w:t>
+              <w:t>• Estructura del Plan Maestro</w:t>
+              <w:br/>
+            </w:r>
+            <w:r>
+              <w:rPr>
+                <w:rFonts w:ascii="Times New Roman" w:hAnsi="Times New Roman"/>
+                <w:sz w:val="22"/>
+              </w:rPr>
+              <w:t>• Revisión de los 12 pasos de JIM</w:t>
               <w:br/>
             </w:r>
           </w:p>
@@ -3713,7 +4001,23 @@
                 <w:rFonts w:ascii="Times New Roman" w:hAnsi="Times New Roman"/>
                 <w:sz w:val="22"/>
               </w:rPr>
-              <w:t>• Tema pendiente</w:t>
+              <w:t>• Presentación del trabajo integrador</w:t>
+              <w:br/>
+            </w:r>
+            <w:r>
+              <w:rPr>
+                <w:rFonts w:ascii="Times New Roman" w:hAnsi="Times New Roman"/>
+                <w:sz w:val="22"/>
+              </w:rPr>
+              <w:t>• Verificación por el docente</w:t>
+              <w:br/>
+            </w:r>
+            <w:r>
+              <w:rPr>
+                <w:rFonts w:ascii="Times New Roman" w:hAnsi="Times New Roman"/>
+                <w:sz w:val="22"/>
+              </w:rPr>
+              <w:t>• Retroalimentación y discusión</w:t>
               <w:br/>
             </w:r>
           </w:p>
@@ -3800,7 +4104,23 @@
                 <w:rFonts w:ascii="Times New Roman" w:hAnsi="Times New Roman"/>
                 <w:sz w:val="22"/>
               </w:rPr>
-              <w:t>• Tema pendiente</w:t>
+              <w:t>• Exposición del trabajo integrador</w:t>
+              <w:br/>
+            </w:r>
+            <w:r>
+              <w:rPr>
+                <w:rFonts w:ascii="Times New Roman" w:hAnsi="Times New Roman"/>
+                <w:sz w:val="22"/>
+              </w:rPr>
+              <w:t>• Validación por el docente</w:t>
+              <w:br/>
+            </w:r>
+            <w:r>
+              <w:rPr>
+                <w:rFonts w:ascii="Times New Roman" w:hAnsi="Times New Roman"/>
+                <w:sz w:val="22"/>
+              </w:rPr>
+              <w:t>• Discusión y mejores prácticas</w:t>
               <w:br/>
             </w:r>
           </w:p>
@@ -4634,6 +4954,28 @@
     </w:p>
     <w:p>
       <w:pPr>
+        <w:ind w:left="720" w:hanging="720"/>
+        <w:jc w:val="both"/>
+      </w:pPr>
+      <w:r>
+        <w:rPr>
+          <w:rFonts w:ascii="Times New Roman" w:hAnsi="Times New Roman"/>
+          <w:i/>
+          <w:sz w:val="22"/>
+        </w:rPr>
+        <w:t xml:space="preserve">• </w:t>
+      </w:r>
+      <w:r>
+        <w:rPr>
+          <w:rFonts w:ascii="Times New Roman" w:hAnsi="Times New Roman"/>
+          <w:i/>
+          <w:sz w:val="22"/>
+        </w:rPr>
+        <w:t>Cerna, J. y Perez , S. (2025). La computación. Editorial Alfa.</w:t>
+      </w:r>
+    </w:p>
+    <w:p>
+      <w:pPr>
         <w:pStyle w:val="Heading1"/>
         <w:spacing w:before="240"/>
         <w:jc w:val="left"/>
@@ -4947,7 +5289,7 @@
               <w:rFonts w:ascii="Arial" w:hAnsi="Arial"/>
               <w:sz w:val="16"/>
             </w:rPr>
-            <w:t>Código: M.FAP.03.01/R20</w:t>
+            <w:t>Código: M.FAP.03.01/R22</w:t>
           </w:r>
         </w:p>
       </w:tc>

--- a/formato_silabo.docx
+++ b/formato_silabo.docx
@@ -5289,7 +5289,7 @@
               <w:rFonts w:ascii="Arial" w:hAnsi="Arial"/>
               <w:sz w:val="16"/>
             </w:rPr>
-            <w:t>Código: M.FAP.03.01/R22</w:t>
+            <w:t>Código: M.FAP.03.01/R24</w:t>
           </w:r>
         </w:p>
       </w:tc>

--- a/formato_silabo.docx
+++ b/formato_silabo.docx
@@ -2440,7 +2440,13 @@
                 <w:rFonts w:ascii="Times New Roman" w:hAnsi="Times New Roman"/>
                 <w:sz w:val="22"/>
               </w:rPr>
-              <w:t>Indicador de logro pendiente</w:t>
+              <w:t>El estudiante elabora un informe que identifica y describe de forma precisa la estructura, los procesos clave y los activos críticos de la organización, vinculándolos coherentemente con la metodología JIMP y la norma ISO 55001:2024,</w:t>
+              <w:br/>
+              <w:br/>
+              <w:t>evidenciando dominio sólido de los</w:t>
+              <w:br/>
+              <w:br/>
+              <w:t>fundamentos del TPM.</w:t>
             </w:r>
           </w:p>
         </w:tc>
@@ -2461,7 +2467,20 @@
                 <w:rFonts w:ascii="Times New Roman" w:hAnsi="Times New Roman"/>
                 <w:sz w:val="22"/>
               </w:rPr>
-              <w:t>• Instrumentos no definidos</w:t>
+              <w:t>• Listado de cotejo con escala estimativa</w:t>
+            </w:r>
+          </w:p>
+          <w:p>
+            <w:pPr>
+              <w:spacing w:before="0" w:after="0"/>
+              <w:jc w:val="left"/>
+            </w:pPr>
+            <w:r>
+              <w:rPr>
+                <w:rFonts w:ascii="Times New Roman" w:hAnsi="Times New Roman"/>
+                <w:sz w:val="22"/>
+              </w:rPr>
+              <w:t>• Rúbrica de avance de trabajo integrador aplicado grupal</w:t>
             </w:r>
           </w:p>
         </w:tc>
@@ -3091,7 +3110,12 @@
                 <w:rFonts w:ascii="Times New Roman" w:hAnsi="Times New Roman"/>
                 <w:sz w:val="22"/>
               </w:rPr>
-              <w:t>Indicador de logro pendiente</w:t>
+              <w:t>El estudiante desarrolla una propuesta de valor que diagnostica las mudas prioritarias, construye un mapa estratégico (BSC) y asigna responsabilidades mediante una matriz RACI, demostrando clara alineación con la estrategia corporativa y capacidad para argumentar los</w:t>
+              <w:br/>
+              <w:br/>
+              <w:t>beneficios del TPM.</w:t>
+              <w:br/>
+              <w:br/>
             </w:r>
           </w:p>
         </w:tc>
@@ -3112,7 +3136,20 @@
                 <w:rFonts w:ascii="Times New Roman" w:hAnsi="Times New Roman"/>
                 <w:sz w:val="22"/>
               </w:rPr>
-              <w:t>• Instrumentos no definidos</w:t>
+              <w:t>• Listado de cotejo con escala estimativa</w:t>
+            </w:r>
+          </w:p>
+          <w:p>
+            <w:pPr>
+              <w:spacing w:before="0" w:after="0"/>
+              <w:jc w:val="left"/>
+            </w:pPr>
+            <w:r>
+              <w:rPr>
+                <w:rFonts w:ascii="Times New Roman" w:hAnsi="Times New Roman"/>
+                <w:sz w:val="22"/>
+              </w:rPr>
+              <w:t>• Rúbrica de avance de trabajo integrador aplicado grupal</w:t>
             </w:r>
           </w:p>
         </w:tc>
@@ -3490,7 +3527,15 @@
                 <w:rFonts w:ascii="Times New Roman" w:hAnsi="Times New Roman"/>
                 <w:sz w:val="22"/>
               </w:rPr>
-              <w:t>Indicador de logro pendiente</w:t>
+              <w:t>El estudiante diseña un Plan Maestro que integra de manera articulada los ocho pilares del TPM,</w:t>
+              <w:br/>
+              <w:br/>
+              <w:t>define actividades, responsables, recursos y cronograma, y proyecta mejoras relevantes en el desempeño de los activos, mostrando</w:t>
+              <w:br/>
+              <w:br/>
+              <w:t>coherencia interna y factibilidad técnica.</w:t>
+              <w:br/>
+              <w:br/>
             </w:r>
           </w:p>
         </w:tc>
@@ -3511,7 +3556,33 @@
                 <w:rFonts w:ascii="Times New Roman" w:hAnsi="Times New Roman"/>
                 <w:sz w:val="22"/>
               </w:rPr>
-              <w:t>• Instrumentos no definidos</w:t>
+              <w:t>• Listado de cotejo con escala estimativa</w:t>
+            </w:r>
+          </w:p>
+          <w:p>
+            <w:pPr>
+              <w:spacing w:before="0" w:after="0"/>
+              <w:jc w:val="left"/>
+            </w:pPr>
+            <w:r>
+              <w:rPr>
+                <w:rFonts w:ascii="Times New Roman" w:hAnsi="Times New Roman"/>
+                <w:sz w:val="22"/>
+              </w:rPr>
+              <w:t>• Rúbrica de avance de trabajo integrador aplicado grupal</w:t>
+            </w:r>
+          </w:p>
+          <w:p>
+            <w:pPr>
+              <w:spacing w:before="0" w:after="0"/>
+              <w:jc w:val="left"/>
+            </w:pPr>
+            <w:r>
+              <w:rPr>
+                <w:rFonts w:ascii="Times New Roman" w:hAnsi="Times New Roman"/>
+                <w:sz w:val="22"/>
+              </w:rPr>
+              <w:t>• Rúbrica de evaluación virtual individual</w:t>
             </w:r>
           </w:p>
         </w:tc>
@@ -4037,7 +4108,15 @@
                 <w:rFonts w:ascii="Times New Roman" w:hAnsi="Times New Roman"/>
                 <w:sz w:val="22"/>
               </w:rPr>
-              <w:t>Indicador de logro pendiente</w:t>
+              <w:t>El estudiante presenta y defiende el Plan Maestro revisado, demostrando</w:t>
+              <w:br/>
+              <w:br/>
+              <w:t>verificación y validación rigurosas respecto a los objetivos de la organización y a la norma ISO 55001:2024, y</w:t>
+              <w:br/>
+              <w:br/>
+              <w:t>sustenta sus decisiones con argumentos técnicos y estratégicos sólidos ante el panel evaluador.</w:t>
+              <w:br/>
+              <w:br/>
             </w:r>
           </w:p>
         </w:tc>
@@ -4058,7 +4137,33 @@
                 <w:rFonts w:ascii="Times New Roman" w:hAnsi="Times New Roman"/>
                 <w:sz w:val="22"/>
               </w:rPr>
-              <w:t>• Instrumentos no definidos</w:t>
+              <w:t>• Listado de cotejo con escala estimativa</w:t>
+            </w:r>
+          </w:p>
+          <w:p>
+            <w:pPr>
+              <w:spacing w:before="0" w:after="0"/>
+              <w:jc w:val="left"/>
+            </w:pPr>
+            <w:r>
+              <w:rPr>
+                <w:rFonts w:ascii="Times New Roman" w:hAnsi="Times New Roman"/>
+                <w:sz w:val="22"/>
+              </w:rPr>
+              <w:t>• Rúbrica del informe del trabajo integrador aplicado grupal</w:t>
+            </w:r>
+          </w:p>
+          <w:p>
+            <w:pPr>
+              <w:spacing w:before="0" w:after="0"/>
+              <w:jc w:val="left"/>
+            </w:pPr>
+            <w:r>
+              <w:rPr>
+                <w:rFonts w:ascii="Times New Roman" w:hAnsi="Times New Roman"/>
+                <w:sz w:val="22"/>
+              </w:rPr>
+              <w:t>• Rúbrica de video del proyecto integrador aplicado individual</w:t>
             </w:r>
           </w:p>
         </w:tc>
@@ -5289,7 +5394,7 @@
               <w:rFonts w:ascii="Arial" w:hAnsi="Arial"/>
               <w:sz w:val="16"/>
             </w:rPr>
-            <w:t>Código: M.FAP.03.01/R24</w:t>
+            <w:t>Código: M.FAP.03.01/R25</w:t>
           </w:r>
         </w:p>
       </w:tc>

--- a/formato_silabo.docx
+++ b/formato_silabo.docx
@@ -1388,7 +1388,7 @@
           <w:color w:val="000000"/>
           <w:sz w:val="22"/>
         </w:rPr>
-        <w:t>"Desarrolla una propuesta de valor del TPM para una organización, alineada con los objetivos y estrategia de la organización; incluyendo la identificación de mudas, la definición del alcance del TPM, y utilizando herramientas de gestión como el mapa estratégico, la matriz RACI y el BSC."</w:t>
+        <w:t>"Desarrolla una propuesta de valor del TPM para una organización, alineada con los objetivos y estrategia de la organización; incluyendo la identificación de mudas, la definición del alcance del TPM, y utilizando herramientas de gestión como el mapa estratégico, la matriz RACI y el BSC." Evalúa y valida el plan estratégico de TPM utilizando matrices de verificación y validación, asegurando alineación con objetivos organizacionales, cumplimiento de normativas (ISO 55001</w:t>
       </w:r>
     </w:p>
     <w:p>
@@ -1419,7 +1419,7 @@
           <w:color w:val="000000"/>
           <w:sz w:val="22"/>
         </w:rPr>
-        <w:t>Desarrolla un Plan Maestro de TPM que integre los 8 pilares, detallando procesos, actividades, responsables y documentación, y que esté alineado con la metodología de los 12 pasos de JIMP."</w:t>
+        <w:t>Desarrolla un Plan Maestro de TPM que integre los 8 pilares, detallando procesos, actividades, responsables y documentación, y que esté alineado con la metodología de los 12 pasos de JIMP."Evalúa y valida el plan estratégico de TPM utilizando matrices de verificación y validación, asegurando alineación con objetivos organizacionales, cumplimiento de normativas (ISO 55001</w:t>
       </w:r>
     </w:p>
     <w:p>
@@ -1597,7 +1597,7 @@
           <w:color w:val="000000"/>
           <w:sz w:val="22"/>
         </w:rPr>
-        <w:t>Presentar y defender un plan estratégico de TPM revisado, que incorpore mejoras basadas en la retroalimentación del docente y las mejores prácticas discutidas, demostrando cómo cumple con los criterios de verificación y validación y se alinea con los objetivos organizacionales.</w:t>
+        <w:t>Presentar y defender un plan estratégico de TPM revisado, que incorpore mejoras basadas en la retroalimentación del docente y las mejores prácticas discutidas, demostrando cómo cumple con los criterios de verificación y validación y se alinea con los objetivos organizacionales organizacionales.</w:t>
       </w:r>
     </w:p>
     <w:p>
@@ -2440,13 +2440,7 @@
                 <w:rFonts w:ascii="Times New Roman" w:hAnsi="Times New Roman"/>
                 <w:sz w:val="22"/>
               </w:rPr>
-              <w:t>El estudiante elabora un informe que identifica y describe de forma precisa la estructura, los procesos clave y los activos críticos de la organización, vinculándolos coherentemente con la metodología JIMP y la norma ISO 55001:2024,</w:t>
-              <w:br/>
-              <w:br/>
-              <w:t>evidenciando dominio sólido de los</w:t>
-              <w:br/>
-              <w:br/>
-              <w:t>fundamentos del TPM.</w:t>
+              <w:t>El estudiante elabora un informe que identifica y describe de forma precisa la estructura, los procesos clave y los activos críticos de la organización, vinculándolos coherentemente con la metodología JIMP y la norma ISO 55001:2024, evidenciando dominio sólido de los fundamentos del TPM.</w:t>
             </w:r>
           </w:p>
         </w:tc>
@@ -2850,7 +2844,7 @@
                 <w:b w:val="0"/>
                 <w:sz w:val="22"/>
               </w:rPr>
-              <w:t>"desarrolla una propuesta de valor del tpm para una organización, alineada con los objetivos y estrategia de la organización; incluyendo la identificación de mudas, la definición del alcance del tpm, y utilizando herramientas de gestión como el mapa estratégico, la matriz raci y el bsc."</w:t>
+              <w:t>"desarrolla una propuesta de valor del tpm para una organización, alineada con los objetivos y estrategia de la organización; incluyendo la identificación de mudas, la definición del alcance del tpm, y utilizando herramientas de gestión como el mapa estratégico, la matriz raci y el bsc." evalúa y valida el plan estratégico de tpm utilizando matrices de verificación y validación, asegurando alineación con objetivos organizacionales, cumplimiento de normativas (iso 55001</w:t>
             </w:r>
           </w:p>
         </w:tc>
@@ -3110,10 +3104,7 @@
                 <w:rFonts w:ascii="Times New Roman" w:hAnsi="Times New Roman"/>
                 <w:sz w:val="22"/>
               </w:rPr>
-              <w:t>El estudiante desarrolla una propuesta de valor que diagnostica las mudas prioritarias, construye un mapa estratégico (BSC) y asigna responsabilidades mediante una matriz RACI, demostrando clara alineación con la estrategia corporativa y capacidad para argumentar los</w:t>
-              <w:br/>
-              <w:br/>
-              <w:t>beneficios del TPM.</w:t>
+              <w:t>El estudiante desarrolla una propuesta de valor que diagnostica las mudas prioritarias, construye un mapa estratégico (BSC) y asigna responsabilidades mediante una matriz RACI, demostrando clara alineación con la estrategia corporativa y capacidad para argumentar los beneficios del TPM.</w:t>
               <w:br/>
               <w:br/>
             </w:r>
@@ -3323,7 +3314,7 @@
                 <w:b w:val="0"/>
                 <w:sz w:val="22"/>
               </w:rPr>
-              <w:t>Desarrolla un plan maestro de tpm que integre los 8 pilares, detallando procesos, actividades, responsables y documentación, y que esté alineado con la metodología de los 12 pasos de jimp."</w:t>
+              <w:t>Desarrolla un plan maestro de tpm que integre los 8 pilares, detallando procesos, actividades, responsables y documentación, y que esté alineado con la metodología de los 12 pasos de jimp."evalúa y valida el plan estratégico de tpm utilizando matrices de verificación y validación, asegurando alineación con objetivos organizacionales, cumplimiento de normativas (iso 55001</w:t>
             </w:r>
           </w:p>
         </w:tc>
@@ -3527,13 +3518,7 @@
                 <w:rFonts w:ascii="Times New Roman" w:hAnsi="Times New Roman"/>
                 <w:sz w:val="22"/>
               </w:rPr>
-              <w:t>El estudiante diseña un Plan Maestro que integra de manera articulada los ocho pilares del TPM,</w:t>
-              <w:br/>
-              <w:br/>
-              <w:t>define actividades, responsables, recursos y cronograma, y proyecta mejoras relevantes en el desempeño de los activos, mostrando</w:t>
-              <w:br/>
-              <w:br/>
-              <w:t>coherencia interna y factibilidad técnica.</w:t>
+              <w:t>El estudiante diseña un Plan Maestro que integra de manera articulada los ocho pilares del TPM, define actividades, responsables, recursos y cronograma, y proyecta mejoras relevantes en el desempeño de los activos, mostrando coherencia interna y factibilidad técnica.</w:t>
               <w:br/>
               <w:br/>
             </w:r>
@@ -3947,7 +3932,7 @@
                 <w:rFonts w:ascii="Times New Roman" w:hAnsi="Times New Roman"/>
                 <w:sz w:val="22"/>
               </w:rPr>
-              <w:t>Presentar y defender un plan estratégico de tpm revisado, que incorpore mejoras basadas en la retroalimentación del docente y las mejores prácticas discutidas, demostrando cómo cumple con los criterios de verificación y validación y se alinea con los objetivos organizacionales.</w:t>
+              <w:t>Presentar y defender un plan estratégico de tpm revisado, que incorpore mejoras basadas en la retroalimentación del docente y las mejores prácticas discutidas, demostrando cómo cumple con los criterios de verificación y validación y se alinea con los objetivos organizacionales organizacionales.</w:t>
             </w:r>
           </w:p>
         </w:tc>
@@ -4108,10 +4093,7 @@
                 <w:rFonts w:ascii="Times New Roman" w:hAnsi="Times New Roman"/>
                 <w:sz w:val="22"/>
               </w:rPr>
-              <w:t>El estudiante presenta y defiende el Plan Maestro revisado, demostrando</w:t>
-              <w:br/>
-              <w:br/>
-              <w:t>verificación y validación rigurosas respecto a los objetivos de la organización y a la norma ISO 55001:2024, y</w:t>
+              <w:t>El estudiante presenta y defiende el Plan Maestro revisado, demostrando verificación y validación rigurosas respecto a los objetivos de la organización y a la norma ISO 55001:2024, y</w:t>
               <w:br/>
               <w:br/>
               <w:t>sustenta sus decisiones con argumentos técnicos y estratégicos sólidos ante el panel evaluador.</w:t>
@@ -5394,7 +5376,7 @@
               <w:rFonts w:ascii="Arial" w:hAnsi="Arial"/>
               <w:sz w:val="16"/>
             </w:rPr>
-            <w:t>Código: M.FAP.03.01/R25</w:t>
+            <w:t>Código: M.FAP.03.01/R26</w:t>
           </w:r>
         </w:p>
       </w:tc>

--- a/formato_silabo.docx
+++ b/formato_silabo.docx
@@ -1357,7 +1357,7 @@
           <w:color w:val="000000"/>
           <w:sz w:val="22"/>
         </w:rPr>
-        <w:t>Comprende y aplica los conceptos fundamentales del TPM según la metodología JIMP, incluyendo las 4 fases, la metodología de 12 pasos y los 8 pilares, para identificar, describir y analizar los componentes esenciales de una organización (estructura organizativa, procesos y activos) en el contexto deun sistemade gestión de mantenimiento basado en TPM, alineado con normativas como ISO 9001</w:t>
+        <w:t>Analiza un caso práctico de una organización industrial para identificar, describir y evaluar sus componentes esenciales (estructura organizativa, procesos clave y portafolio de activos críticos) en relación con la metodología JIMP (4 fases, 12 pasos y 8 pilares) y las normativas ISO 55000:2024 e ISO 55001:2024, con el fin de diseñar un plan preliminar para la implementación de un sistema Analiza un caso práctico de una organización industrial para identificar, describir y evaluar sus componentes esenciales (estructura organizativa, procesos clave y portafolio de activos críticos) en relación con la metodología JIMP (4 fases, 12 pasos y 8 pilares) y las normativas ISO 55000:2024 e ISO 55001:2024, con el fin de diseñar un plan preliminar para la implementación de un sistema</w:t>
       </w:r>
     </w:p>
     <w:p>
@@ -1388,7 +1388,7 @@
           <w:color w:val="000000"/>
           <w:sz w:val="22"/>
         </w:rPr>
-        <w:t>"Desarrolla una propuesta de valor del TPM para una organización, alineada con los objetivos y estrategia de la organización; incluyendo la identificación de mudas, la definición del alcance del TPM, y utilizando herramientas de gestión como el mapa estratégico, la matriz RACI y el BSC." Evalúa y valida el plan estratégico de TPM utilizando matrices de verificación y validación, asegurando alineación con objetivos organizacionales, cumplimiento de normativas (ISO 55001</w:t>
+        <w:t>Analiza un caso práctico de una organización industrial para identificar, describir y evaluar sus componentes esenciales (estructura organizativa, procesos clave y portafolio de activos críticos) en relación con la metodología JIMP (4 fases, 12 pasos y 8 pilares) y las normativas ISO 55000:2024 e ISO 55001:2024, con el fin de diseñar un plan preliminar para la implementación de un sistema Analiza un caso práctico de una organización industrial para identificar, describir y evaluar sus componentes esenciales (estructura organizativa, procesos clave y portafolio de activos críticos) en relación con la metodología JIMP (4 fases, 12 pasos y 8 pilares) y las normativas ISO 55000:2024 e ISO 55001:2024, con el fin de diseñar un plan preliminar para la implementación de un sistema</w:t>
       </w:r>
     </w:p>
     <w:p>
@@ -1419,7 +1419,7 @@
           <w:color w:val="000000"/>
           <w:sz w:val="22"/>
         </w:rPr>
-        <w:t>Desarrolla un Plan Maestro de TPM que integre los 8 pilares, detallando procesos, actividades, responsables y documentación, y que esté alineado con la metodología de los 12 pasos de JIMP."Evalúa y valida el plan estratégico de TPM utilizando matrices de verificación y validación, asegurando alineación con objetivos organizacionales, cumplimiento de normativas (ISO 55001</w:t>
+        <w:t>Analiza un caso práctico de una organización industrial para identificar, describir y evaluar sus componentes esenciales (estructura organizativa, procesos clave y portafolio de activos críticos) en relación con la metodología JIMP (4 fases, 12 pasos y 8 pilares) y las normativas ISO 55000:2024 e ISO 55001:2024, con el fin de diseñar un plan preliminar para la implementación de un sistema Analiza un caso práctico de una organización industrial para identificar, describir y evaluar sus componentes esenciales (estructura organizativa, procesos clave y portafolio de activos críticos) en relación con la metodología JIMP (4 fases, 12 pasos y 8 pilares) y las normativas ISO 55000:2024 e ISO 55001:2024, con el fin de diseñar un plan preliminar para la implementación de un sistema</w:t>
       </w:r>
     </w:p>
     <w:p>
@@ -1450,7 +1450,7 @@
           <w:color w:val="000000"/>
           <w:sz w:val="22"/>
         </w:rPr>
-        <w:t>Evalúa y valida el plan estratégico de TPM utilizando matrices de verificación y validación, asegurando alineación con objetivos organizacionales, cumplimiento de normativas (ISO 55001</w:t>
+        <w:t>Analiza un caso práctico de una organización industrial para identificar, describir y evaluar sus componentes esenciales (estructura organizativa, procesos clave y portafolio de activos críticos) en relación con la metodología JIMP (4 fases, 12 pasos y 8 pilares) y las normativas ISO 55000:2024 e ISO 55001:2024, con el fin de diseñar un plan preliminar para la implementación de un sistema Analiza un caso práctico de una organización industrial para identificar, describir y evaluar sus componentes esenciales (estructura organizativa, procesos clave y portafolio de activos críticos) en relación con la metodología JIMP (4 fases, 12 pasos y 8 pilares) y las normativas ISO 55000:2024 e ISO 55001:2024, con el fin de diseñar un plan preliminar para la implementación de un sistema</w:t>
       </w:r>
     </w:p>
     <w:p>
@@ -1501,7 +1501,7 @@
           <w:color w:val="000000"/>
           <w:sz w:val="22"/>
         </w:rPr>
-        <w:t>Analiza un caso práctico de una organización industrial para identificar, describir y evaluar sus componentes esenciales (estructura organizativa, procesos clave y portafolio de activos críticos) en relación con la metodología JIMP (4 fases, 12 pasos y 8 pilares) y las normativas ISO 55000</w:t>
+        <w:t>Analiza un caso práctico de una organización industrial para identificar, describir y evaluar sus componentes esenciales (estructura organizativa, procesos clave y portafolio de activos críticos) en relación con la metodología JIMP (4 fases, 12 pasos y 8 pilares) y las normativas ISO 55000:2024 e ISO 55001:2024, con el fin de diseñar un plan preliminar para la implementación de un sistema Analiza un caso práctico de una organización industrial para identificar, describir y evaluar sus componentes esenciales (estructura organizativa, procesos clave y portafolio de activos críticos) en relación con la metodología JIMP (4 fases, 12 pasos y 8 pilares) y las normativas ISO 55000:2024 e ISO 55001:2024, con el fin de diseñar un plan preliminar para la implementación de un sistema</w:t>
       </w:r>
     </w:p>
     <w:p>
@@ -1533,7 +1533,7 @@
           <w:color w:val="000000"/>
           <w:sz w:val="22"/>
         </w:rPr>
-        <w:t>"Elabora un plan maestro detallado que incluya los 8 pilares del TPM, especificando para cada pilar los procesos, actividades, responsables y documentación requerida, siguiendo la metodología de los 12 pasos de JIMP."</w:t>
+        <w:t>"Elabora un plan maestro detallado que incluya los 8 pilares del TPM, especificando para cada pilar los procesos, actividades, responsables y documentación requerida, siguiendo la metodología de los 12 pasos de JIMP." Analiza un caso práctico de una organización industrial para identificar, describir y evaluar sus componentes esenciales (estructura organizativa, procesos clave y portafolio de activos críticos) en relación con la metodología JIMP (4 fases, 12 pasos y 8 pilares) y las normativas ISO 55000:2024 e ISO 55001:2024, con el fin de diseñar un plan preliminar para la implementación de un sistema</w:t>
       </w:r>
     </w:p>
     <w:p>
@@ -1565,7 +1565,7 @@
           <w:color w:val="000000"/>
           <w:sz w:val="22"/>
         </w:rPr>
-        <w:t>Evalúa críticamente un plan estratégico de TPM utilizando matrices de verificación y validación, aplicando criterios como alineación con objetivos organizacionales, cumplimiento normativo (ISO 55001</w:t>
+        <w:t>Evalúa críticamente un plan estratégico de TPM utilizando matrices de verificación y validación, aplicando criterios como alineación con objetivos organizacionales, cumplimiento normativo (ISO 55001:2024), coherencia interna y viabilidad técnica, para asegurar su efectividad y completitud. Analiza un caso práctico de una organización industrial para identificar, describir y evaluar sus componentes esenciales (estructura organizativa, procesos clave y portafolio de activos críticos) en relación con la metodología JIMP (4 fases, 12 pasos y 8 pilares) y las normativas ISO 55000:2024 e ISO 55001:2024, con el fin de diseñar un plan preliminar para la implementación de un sistema</w:t>
       </w:r>
     </w:p>
     <w:p>
@@ -1597,7 +1597,7 @@
           <w:color w:val="000000"/>
           <w:sz w:val="22"/>
         </w:rPr>
-        <w:t>Presentar y defender un plan estratégico de TPM revisado, que incorpore mejoras basadas en la retroalimentación del docente y las mejores prácticas discutidas, demostrando cómo cumple con los criterios de verificación y validación y se alinea con los objetivos organizacionales organizacionales.</w:t>
+        <w:t>Presentar y defender un plan estratégico de TPM revisado, que incorpore mejoras basadas en la retroalimentación del docente y las mejores prácticas discutidas, demostrando cómo cumple con los criterios de verificación y validación y se alinea con los objetivos organizacionales. Analiza un caso práctico de una organización industrial para identificar, describir y evaluar sus componentes esenciales (estructura organizativa, procesos clave y portafolio de activos críticos) en relación con la metodología JIMP (4 fases, 12 pasos y 8 pilares) y las normativas ISO 55000:2024 e ISO 55001:2024, con el fin de diseñar un plan preliminar para la implementación de un sistema</w:t>
       </w:r>
     </w:p>
     <w:p>
@@ -2196,7 +2196,7 @@
                 <w:b w:val="0"/>
                 <w:sz w:val="22"/>
               </w:rPr>
-              <w:t>Comprende y aplica los conceptos fundamentales del tpm según la metodología jimp, incluyendo las 4 fases, la metodología de 12 pasos y los 8 pilares, para identificar, describir y analizar los componentes esenciales de una organización (estructura organizativa, procesos y activos) en el contexto deun sistemade gestión de mantenimiento basado en tpm, alineado con normativas como iso 9001</w:t>
+              <w:t>Analiza un caso práctico de una organización industrial para identificar, describir y evaluar sus componentes esenciales (estructura organizativa, procesos clave y portafolio de activos críticos) en relación con la metodología JIMP (4 fases, 12 pasos y 8 pilares) y las normativas ISO 55000:2024 e ISO 55001:2024, con el fin de diseñar un plan preliminar para la implementación de un sistema Analiza un caso práctico de una organización industrial para identificar, describir y evaluar sus componentes esenciales (estructura organizativa, procesos clave y portafolio de activos críticos) en relación con la metodología JIMP (4 fases, 12 pasos y 8 pilares) y las normativas ISO 55000:2024 e ISO 55001:2024, con el fin de diseñar un plan preliminar para la implementación de un sistema</w:t>
             </w:r>
           </w:p>
         </w:tc>
@@ -2239,7 +2239,7 @@
                 <w:rFonts w:ascii="Times New Roman" w:hAnsi="Times New Roman"/>
                 <w:sz w:val="22"/>
               </w:rPr>
-              <w:t>Analiza un caso práctico de una organización industrial para identificar, describir y evaluar sus componentes esenciales (estructura organizativa, procesos clave y portafolio de activos críticos) en relación con la metodología jimp (4 fases, 12 pasos y 8 pilares) y las normativas iso 55000:2024 e iso 55001:2024, con el fin de diseñar un plan preliminar para la implementación de un sistema</w:t>
+              <w:t>Analiza un caso práctico de una organización industrial para identificar, describir y evaluar sus componentes esenciales (estructura organizativa, procesos clave y portafolio de activos críticos) en relación con la metodología jimp (4 fases, 12 pasos y 8 pilares) y las normativas iso 55000:2024 e iso 55001:2024, con el fin de diseñar un plan preliminar para la implementación de un sistema analiza un caso práctico de una organización industrial para identificar, describir y evaluar sus componentes esenciales (estructura organizativa, procesos clave y portafolio de activos críticos) en relación con la metodología jimp (4 fases, 12 pasos y 8 pilares) y las normativas iso 55000:2024 e iso 55001:2024, con el fin de diseñar un plan preliminar para la implementación de un sistema</w:t>
             </w:r>
           </w:p>
         </w:tc>
@@ -2440,7 +2440,13 @@
                 <w:rFonts w:ascii="Times New Roman" w:hAnsi="Times New Roman"/>
                 <w:sz w:val="22"/>
               </w:rPr>
-              <w:t>El estudiante elabora un informe que identifica y describe de forma precisa la estructura, los procesos clave y los activos críticos de la organización, vinculándolos coherentemente con la metodología JIMP y la norma ISO 55001:2024, evidenciando dominio sólido de los fundamentos del TPM.</w:t>
+              <w:t>El estudiante elabora un informe que identifica y describe de forma precisa la estructura, los procesos clave y los activos críticos de la organización, vinculándolos coherentemente con la metodología JIMP y la norma ISO 55001:2024,</w:t>
+              <w:br/>
+              <w:br/>
+              <w:t>evidenciando dominio sólido de los</w:t>
+              <w:br/>
+              <w:br/>
+              <w:t>fundamentos del TPM.</w:t>
             </w:r>
           </w:p>
         </w:tc>
@@ -2844,7 +2850,7 @@
                 <w:b w:val="0"/>
                 <w:sz w:val="22"/>
               </w:rPr>
-              <w:t>"desarrolla una propuesta de valor del tpm para una organización, alineada con los objetivos y estrategia de la organización; incluyendo la identificación de mudas, la definición del alcance del tpm, y utilizando herramientas de gestión como el mapa estratégico, la matriz raci y el bsc." evalúa y valida el plan estratégico de tpm utilizando matrices de verificación y validación, asegurando alineación con objetivos organizacionales, cumplimiento de normativas (iso 55001</w:t>
+              <w:t>Analiza un caso práctico de una organización industrial para identificar, describir y evaluar sus componentes esenciales (estructura organizativa, procesos clave y portafolio de activos críticos) en relación con la metodología JIMP (4 fases, 12 pasos y 8 pilares) y las normativas ISO 55000:2024 e ISO 55001:2024, con el fin de diseñar un plan preliminar para la implementación de un sistema Analiza un caso práctico de una organización industrial para identificar, describir y evaluar sus componentes esenciales (estructura organizativa, procesos clave y portafolio de activos críticos) en relación con la metodología JIMP (4 fases, 12 pasos y 8 pilares) y las normativas ISO 55000:2024 e ISO 55001:2024, con el fin de diseñar un plan preliminar para la implementación de un sistema</w:t>
             </w:r>
           </w:p>
         </w:tc>
@@ -2887,7 +2893,7 @@
                 <w:rFonts w:ascii="Times New Roman" w:hAnsi="Times New Roman"/>
                 <w:sz w:val="22"/>
               </w:rPr>
-              <w:t>"elabora un plan maestro detallado que incluya los 8 pilares del tpm, especificando para cada pilar los procesos, actividades, responsables y documentación requerida, siguiendo la metodología de los 12 pasos de jimp."</w:t>
+              <w:t>"elabora un plan maestro detallado que incluya los 8 pilares del tpm, especificando para cada pilar los procesos, actividades, responsables y documentación requerida, siguiendo la metodología de los 12 pasos de jimp." analiza un caso práctico de una organización industrial para identificar, describir y evaluar sus componentes esenciales (estructura organizativa, procesos clave y portafolio de activos críticos) en relación con la metodología jimp (4 fases, 12 pasos y 8 pilares) y las normativas iso 55000:2024 e iso 55001:2024, con el fin de diseñar un plan preliminar para la implementación de un sistema</w:t>
             </w:r>
           </w:p>
         </w:tc>
@@ -3104,7 +3110,10 @@
                 <w:rFonts w:ascii="Times New Roman" w:hAnsi="Times New Roman"/>
                 <w:sz w:val="22"/>
               </w:rPr>
-              <w:t>El estudiante desarrolla una propuesta de valor que diagnostica las mudas prioritarias, construye un mapa estratégico (BSC) y asigna responsabilidades mediante una matriz RACI, demostrando clara alineación con la estrategia corporativa y capacidad para argumentar los beneficios del TPM.</w:t>
+              <w:t>El estudiante desarrolla una propuesta de valor que diagnostica las mudas prioritarias, construye un mapa estratégico (BSC) y asigna responsabilidades mediante una matriz RACI, demostrando clara alineación con la estrategia corporativa y capacidad para argumentar los</w:t>
+              <w:br/>
+              <w:br/>
+              <w:t>beneficios del TPM.</w:t>
               <w:br/>
               <w:br/>
             </w:r>
@@ -3314,7 +3323,7 @@
                 <w:b w:val="0"/>
                 <w:sz w:val="22"/>
               </w:rPr>
-              <w:t>Desarrolla un plan maestro de tpm que integre los 8 pilares, detallando procesos, actividades, responsables y documentación, y que esté alineado con la metodología de los 12 pasos de jimp."evalúa y valida el plan estratégico de tpm utilizando matrices de verificación y validación, asegurando alineación con objetivos organizacionales, cumplimiento de normativas (iso 55001</w:t>
+              <w:t>Analiza un caso práctico de una organización industrial para identificar, describir y evaluar sus componentes esenciales (estructura organizativa, procesos clave y portafolio de activos críticos) en relación con la metodología JIMP (4 fases, 12 pasos y 8 pilares) y las normativas ISO 55000:2024 e ISO 55001:2024, con el fin de diseñar un plan preliminar para la implementación de un sistema Analiza un caso práctico de una organización industrial para identificar, describir y evaluar sus componentes esenciales (estructura organizativa, procesos clave y portafolio de activos críticos) en relación con la metodología JIMP (4 fases, 12 pasos y 8 pilares) y las normativas ISO 55000:2024 e ISO 55001:2024, con el fin de diseñar un plan preliminar para la implementación de un sistema</w:t>
             </w:r>
           </w:p>
         </w:tc>
@@ -3357,7 +3366,7 @@
                 <w:rFonts w:ascii="Times New Roman" w:hAnsi="Times New Roman"/>
                 <w:sz w:val="22"/>
               </w:rPr>
-              <w:t>Evalúa críticamente un plan estratégico de tpm utilizando matrices de verificación y validación, aplicando criterios como alineación con objetivos organizacionales, cumplimiento normativo (iso 55001:2024), coherencia interna y viabilidad técnica, para asegurar su efectividad y completitud.</w:t>
+              <w:t>Evalúa críticamente un plan estratégico de tpm utilizando matrices de verificación y validación, aplicando criterios como alineación con objetivos organizacionales, cumplimiento normativo (iso 55001:2024), coherencia interna y viabilidad técnica, para asegurar su efectividad y completitud. analiza un caso práctico de una organización industrial para identificar, describir y evaluar sus componentes esenciales (estructura organizativa, procesos clave y portafolio de activos críticos) en relación con la metodología jimp (4 fases, 12 pasos y 8 pilares) y las normativas iso 55000:2024 e iso 55001:2024, con el fin de diseñar un plan preliminar para la implementación de un sistema</w:t>
             </w:r>
           </w:p>
         </w:tc>
@@ -3518,7 +3527,13 @@
                 <w:rFonts w:ascii="Times New Roman" w:hAnsi="Times New Roman"/>
                 <w:sz w:val="22"/>
               </w:rPr>
-              <w:t>El estudiante diseña un Plan Maestro que integra de manera articulada los ocho pilares del TPM, define actividades, responsables, recursos y cronograma, y proyecta mejoras relevantes en el desempeño de los activos, mostrando coherencia interna y factibilidad técnica.</w:t>
+              <w:t>El estudiante diseña un Plan Maestro que integra de manera articulada los ocho pilares del TPM,</w:t>
+              <w:br/>
+              <w:br/>
+              <w:t>define actividades, responsables, recursos y cronograma, y proyecta mejoras relevantes en el desempeño de los activos, mostrando</w:t>
+              <w:br/>
+              <w:br/>
+              <w:t>coherencia interna y factibilidad técnica.</w:t>
               <w:br/>
               <w:br/>
             </w:r>
@@ -3889,7 +3904,7 @@
                 <w:b w:val="0"/>
                 <w:sz w:val="22"/>
               </w:rPr>
-              <w:t>Evalúa y valida el plan estratégico de tpm utilizando matrices de verificación y validación, asegurando alineación con objetivos organizacionales, cumplimiento de normativas (iso 55001</w:t>
+              <w:t>Analiza un caso práctico de una organización industrial para identificar, describir y evaluar sus componentes esenciales (estructura organizativa, procesos clave y portafolio de activos críticos) en relación con la metodología JIMP (4 fases, 12 pasos y 8 pilares) y las normativas ISO 55000:2024 e ISO 55001:2024, con el fin de diseñar un plan preliminar para la implementación de un sistema Analiza un caso práctico de una organización industrial para identificar, describir y evaluar sus componentes esenciales (estructura organizativa, procesos clave y portafolio de activos críticos) en relación con la metodología JIMP (4 fases, 12 pasos y 8 pilares) y las normativas ISO 55000:2024 e ISO 55001:2024, con el fin de diseñar un plan preliminar para la implementación de un sistema</w:t>
             </w:r>
           </w:p>
         </w:tc>
@@ -3932,7 +3947,7 @@
                 <w:rFonts w:ascii="Times New Roman" w:hAnsi="Times New Roman"/>
                 <w:sz w:val="22"/>
               </w:rPr>
-              <w:t>Presentar y defender un plan estratégico de tpm revisado, que incorpore mejoras basadas en la retroalimentación del docente y las mejores prácticas discutidas, demostrando cómo cumple con los criterios de verificación y validación y se alinea con los objetivos organizacionales organizacionales.</w:t>
+              <w:t>Presentar y defender un plan estratégico de tpm revisado, que incorpore mejoras basadas en la retroalimentación del docente y las mejores prácticas discutidas, demostrando cómo cumple con los criterios de verificación y validación y se alinea con los objetivos organizacionales. analiza un caso práctico de una organización industrial para identificar, describir y evaluar sus componentes esenciales (estructura organizativa, procesos clave y portafolio de activos críticos) en relación con la metodología jimp (4 fases, 12 pasos y 8 pilares) y las normativas iso 55000:2024 e iso 55001:2024, con el fin de diseñar un plan preliminar para la implementación de un sistema</w:t>
             </w:r>
           </w:p>
         </w:tc>
@@ -4093,7 +4108,10 @@
                 <w:rFonts w:ascii="Times New Roman" w:hAnsi="Times New Roman"/>
                 <w:sz w:val="22"/>
               </w:rPr>
-              <w:t>El estudiante presenta y defiende el Plan Maestro revisado, demostrando verificación y validación rigurosas respecto a los objetivos de la organización y a la norma ISO 55001:2024, y</w:t>
+              <w:t>El estudiante presenta y defiende el Plan Maestro revisado, demostrando</w:t>
+              <w:br/>
+              <w:br/>
+              <w:t>verificación y validación rigurosas respecto a los objetivos de la organización y a la norma ISO 55001:2024, y</w:t>
               <w:br/>
               <w:br/>
               <w:t>sustenta sus decisiones con argumentos técnicos y estratégicos sólidos ante el panel evaluador.</w:t>
@@ -5058,7 +5076,7 @@
           <w:i/>
           <w:sz w:val="22"/>
         </w:rPr>
-        <w:t>Cerna, J. y Perez , S. (2025). La computación. Editorial Alfa.</w:t>
+        <w:t>Autor pendiente (2025). La computación. Editorial Alfa.</w:t>
       </w:r>
     </w:p>
     <w:p>
@@ -5376,7 +5394,7 @@
               <w:rFonts w:ascii="Arial" w:hAnsi="Arial"/>
               <w:sz w:val="16"/>
             </w:rPr>
-            <w:t>Código: M.FAP.03.01/R26</w:t>
+            <w:t>Código: M.FAP.03.01/R6</w:t>
           </w:r>
         </w:p>
       </w:tc>

--- a/formato_silabo.docx
+++ b/formato_silabo.docx
@@ -5333,7 +5333,6 @@
         <w:p>
           <w:pPr>
             <w:spacing w:before="120" w:after="0"/>
-            <w:ind w:left="-1814" w:right="0"/>
             <w:jc w:val="left"/>
           </w:pPr>
           <w:r>
@@ -5386,7 +5385,6 @@
         <w:p>
           <w:pPr>
             <w:spacing w:before="120" w:after="0"/>
-            <w:ind w:left="0" w:right="850"/>
             <w:jc w:val="left"/>
           </w:pPr>
           <w:r>

--- a/formato_silabo.docx
+++ b/formato_silabo.docx
@@ -2,219 +2,6 @@
 <file path=word/document.xml><?xml version="1.0" encoding="utf-8"?>
 <w:document xmlns:wpc="http://schemas.microsoft.com/office/word/2010/wordprocessingCanvas" xmlns:mo="http://schemas.microsoft.com/office/mac/office/2008/main" xmlns:mc="http://schemas.openxmlformats.org/markup-compatibility/2006" xmlns:mv="urn:schemas-microsoft-com:mac:vml" xmlns:o="urn:schemas-microsoft-com:office:office" xmlns:r="http://schemas.openxmlformats.org/officeDocument/2006/relationships" xmlns:m="http://schemas.openxmlformats.org/officeDocument/2006/math" xmlns:v="urn:schemas-microsoft-com:vml" xmlns:wp14="http://schemas.microsoft.com/office/word/2010/wordprocessingDrawing" xmlns:wp="http://schemas.openxmlformats.org/drawingml/2006/wordprocessingDrawing" xmlns:w10="urn:schemas-microsoft-com:office:word" xmlns:w="http://schemas.openxmlformats.org/wordprocessingml/2006/main" xmlns:w14="http://schemas.microsoft.com/office/word/2010/wordml" xmlns:wpg="http://schemas.microsoft.com/office/word/2010/wordprocessingGroup" xmlns:wpi="http://schemas.microsoft.com/office/word/2010/wordprocessingInk" xmlns:wne="http://schemas.microsoft.com/office/word/2006/wordml" xmlns:wps="http://schemas.microsoft.com/office/word/2010/wordprocessingShape" mc:Ignorable="w14 wp14">
   <w:body>
-    <w:p>
-      <w:pPr>
-        <w:spacing w:before="120"/>
-        <w:jc w:val="center"/>
-      </w:pPr>
-      <w:r>
-        <w:rPr>
-          <w:rFonts w:ascii="Times New Roman" w:hAnsi="Times New Roman"/>
-          <w:b/>
-          <w:sz w:val="44"/>
-        </w:rPr>
-        <w:t>UNIVERSIDAD NACIONAL DEL CALLAO</w:t>
-      </w:r>
-    </w:p>
-    <w:p>
-      <w:pPr>
-        <w:spacing w:before="120"/>
-        <w:jc w:val="center"/>
-      </w:pPr>
-      <w:r>
-        <w:rPr>
-          <w:rFonts w:ascii="Times New Roman" w:hAnsi="Times New Roman"/>
-          <w:b/>
-          <w:sz w:val="28"/>
-        </w:rPr>
-        <w:t>ESCUELA DE POSGRADO DE LA UNAC</w:t>
-      </w:r>
-    </w:p>
-    <w:p>
-      <w:pPr>
-        <w:spacing w:before="240"/>
-        <w:jc w:val="center"/>
-      </w:pPr>
-      <w:r>
-        <w:rPr>
-          <w:rFonts w:ascii="Times New Roman" w:hAnsi="Times New Roman"/>
-          <w:b/>
-          <w:sz w:val="28"/>
-        </w:rPr>
-        <w:t>UNIDAD DE POSGRADO DE LA FACULTAD DE INGENIERÍA MECÁNICA Y DE ENERGÍA</w:t>
-      </w:r>
-    </w:p>
-    <w:p>
-      <w:pPr>
-        <w:jc w:val="center"/>
-      </w:pPr>
-      <w:r>
-        <w:drawing>
-          <wp:inline xmlns:a="http://schemas.openxmlformats.org/drawingml/2006/main" xmlns:pic="http://schemas.openxmlformats.org/drawingml/2006/picture">
-            <wp:extent cx="1645920" cy="2254685"/>
-            <wp:docPr id="1" name="Picture 1"/>
-            <wp:cNvGraphicFramePr>
-              <a:graphicFrameLocks noChangeAspect="1"/>
-            </wp:cNvGraphicFramePr>
-            <a:graphic>
-              <a:graphicData uri="http://schemas.openxmlformats.org/drawingml/2006/picture">
-                <pic:pic>
-                  <pic:nvPicPr>
-                    <pic:cNvPr id="0" name="UC.png"/>
-                    <pic:cNvPicPr/>
-                  </pic:nvPicPr>
-                  <pic:blipFill>
-                    <a:blip r:embed="rId10"/>
-                    <a:stretch>
-                      <a:fillRect/>
-                    </a:stretch>
-                  </pic:blipFill>
-                  <pic:spPr>
-                    <a:xfrm>
-                      <a:off x="0" y="0"/>
-                      <a:ext cx="1645920" cy="2254685"/>
-                    </a:xfrm>
-                    <a:prstGeom prst="rect"/>
-                  </pic:spPr>
-                </pic:pic>
-              </a:graphicData>
-            </a:graphic>
-          </wp:inline>
-        </w:drawing>
-      </w:r>
-    </w:p>
-    <w:p>
-      <w:pPr>
-        <w:spacing w:before="0"/>
-        <w:jc w:val="center"/>
-      </w:pPr>
-      <w:r>
-        <w:rPr>
-          <w:rFonts w:ascii="Times New Roman" w:hAnsi="Times New Roman"/>
-          <w:b/>
-          <w:sz w:val="28"/>
-        </w:rPr>
-      </w:r>
-      <w:r>
-        <w:rPr>
-          <w:rFonts w:ascii="Times New Roman" w:hAnsi="Times New Roman"/>
-          <w:b/>
-          <w:sz w:val="72"/>
-        </w:rPr>
-        <w:t>SILABO</w:t>
-      </w:r>
-    </w:p>
-    <w:p>
-      <w:pPr>
-        <w:spacing w:before="120"/>
-        <w:jc w:val="center"/>
-      </w:pPr>
-      <w:r>
-        <w:rPr>
-          <w:rFonts w:ascii="Times New Roman" w:hAnsi="Times New Roman"/>
-          <w:b/>
-          <w:sz w:val="28"/>
-        </w:rPr>
-        <w:t xml:space="preserve">PROGRAMA DE POSGRADO: </w:t>
-      </w:r>
-    </w:p>
-    <w:p>
-      <w:pPr>
-        <w:spacing w:before="120" w:after="360"/>
-        <w:jc w:val="center"/>
-      </w:pPr>
-      <w:r>
-        <w:rPr>
-          <w:rFonts w:ascii="Times New Roman" w:hAnsi="Times New Roman"/>
-          <w:b/>
-          <w:sz w:val="28"/>
-        </w:rPr>
-        <w:t>MAESTRIA EN GERENCIA DEL MANTENIMIENTO</w:t>
-      </w:r>
-    </w:p>
-    <w:p>
-      <w:pPr>
-        <w:spacing w:before="120"/>
-        <w:jc w:val="left"/>
-      </w:pPr>
-      <w:r>
-        <w:rPr>
-          <w:rFonts w:ascii="Times New Roman" w:hAnsi="Times New Roman"/>
-          <w:b/>
-          <w:sz w:val="28"/>
-        </w:rPr>
-        <w:t xml:space="preserve">ASIGNATURA: MANTENIMIENTO PRODUCTIVO TOTAL </w:t>
-      </w:r>
-    </w:p>
-    <w:p>
-      <w:pPr>
-        <w:spacing w:before="120"/>
-        <w:jc w:val="left"/>
-      </w:pPr>
-      <w:r>
-        <w:rPr>
-          <w:rFonts w:ascii="Times New Roman" w:hAnsi="Times New Roman"/>
-          <w:b/>
-          <w:sz w:val="28"/>
-        </w:rPr>
-        <w:t>SEMESTRE ACADÉMICO: 2025 - A</w:t>
-      </w:r>
-    </w:p>
-    <w:p>
-      <w:pPr>
-        <w:spacing w:before="120"/>
-        <w:jc w:val="left"/>
-      </w:pPr>
-      <w:r>
-        <w:rPr>
-          <w:rFonts w:ascii="Times New Roman" w:hAnsi="Times New Roman"/>
-          <w:b/>
-          <w:sz w:val="28"/>
-        </w:rPr>
-        <w:t>DOCENTE: DR. ING. ROBERT WILLIAM CASTILLO ALVA</w:t>
-      </w:r>
-    </w:p>
-    <w:p>
-      <w:pPr>
-        <w:spacing w:before="120"/>
-        <w:jc w:val="center"/>
-      </w:pPr>
-      <w:r>
-        <w:rPr>
-          <w:rFonts w:ascii="Times New Roman" w:hAnsi="Times New Roman"/>
-          <w:b/>
-          <w:sz w:val="28"/>
-        </w:rPr>
-      </w:r>
-    </w:p>
-    <w:p>
-      <w:pPr>
-        <w:spacing w:before="120"/>
-        <w:jc w:val="center"/>
-      </w:pPr>
-      <w:r>
-        <w:rPr>
-          <w:rFonts w:ascii="Times New Roman" w:hAnsi="Times New Roman"/>
-          <w:b/>
-          <w:sz w:val="36"/>
-        </w:rPr>
-        <w:t>CALLAO, PERÚ</w:t>
-      </w:r>
-    </w:p>
-    <w:p>
-      <w:pPr>
-        <w:spacing w:before="120"/>
-        <w:jc w:val="center"/>
-      </w:pPr>
-      <w:r>
-        <w:rPr>
-          <w:rFonts w:ascii="Times New Roman" w:hAnsi="Times New Roman"/>
-          <w:b/>
-          <w:sz w:val="36"/>
-        </w:rPr>
-        <w:t>2025</w:t>
-      </w:r>
-    </w:p>
     <w:p>
       <w:pPr>
         <w:spacing w:before="0" w:after="120"/>
@@ -1357,7 +1144,7 @@
           <w:color w:val="000000"/>
           <w:sz w:val="22"/>
         </w:rPr>
-        <w:t>Analiza un caso práctico de una organización industrial para identificar, describir y evaluar sus componentes esenciales (estructura organizativa, procesos clave y portafolio de activos críticos) en relación con la metodología JIMP (4 fases, 12 pasos y 8 pilares) y las normativas ISO 55000:2024 e ISO 55001:2024, con el fin de diseñar un plan preliminar para la implementación de un sistema Analiza un caso práctico de una organización industrial para identificar, describir y evaluar sus componentes esenciales (estructura organizativa, procesos clave y portafolio de activos críticos) en relación con la metodología JIMP (4 fases, 12 pasos y 8 pilares) y las normativas ISO 55000:2024 e ISO 55001:2024, con el fin de diseñar un plan preliminar para la implementación de un sistema</w:t>
+        <w:t>Comprende y aplica los conceptos fundamentales del TPM según la metodología JIMP, incluyendo las 4 fases, la metodología de 12 pasos y los 8 pilares, para identificar, describir y analizar los componentes esenciales de una organización (estructura organizativa, procesos y activos) en el contexto deun sistemade gestión de mantenimiento basado en TPM, alineado con normativas como ISO 9001:2015, ISO 55000:2024 e ISO 55001:2024</w:t>
       </w:r>
     </w:p>
     <w:p>
@@ -1388,7 +1175,7 @@
           <w:color w:val="000000"/>
           <w:sz w:val="22"/>
         </w:rPr>
-        <w:t>Analiza un caso práctico de una organización industrial para identificar, describir y evaluar sus componentes esenciales (estructura organizativa, procesos clave y portafolio de activos críticos) en relación con la metodología JIMP (4 fases, 12 pasos y 8 pilares) y las normativas ISO 55000:2024 e ISO 55001:2024, con el fin de diseñar un plan preliminar para la implementación de un sistema Analiza un caso práctico de una organización industrial para identificar, describir y evaluar sus componentes esenciales (estructura organizativa, procesos clave y portafolio de activos críticos) en relación con la metodología JIMP (4 fases, 12 pasos y 8 pilares) y las normativas ISO 55000:2024 e ISO 55001:2024, con el fin de diseñar un plan preliminar para la implementación de un sistema</w:t>
+        <w:t>"Desarrolla una propuesta de valor del TPM para una organización, alineada con los objetivos y estrategia de la organización; incluyendo la identificación de mudas, la definición del alcance del TPM, y utilizando herramientas de gestión como el mapa estratégico, la matriz RACI y el BSC."</w:t>
       </w:r>
     </w:p>
     <w:p>
@@ -1419,7 +1206,7 @@
           <w:color w:val="000000"/>
           <w:sz w:val="22"/>
         </w:rPr>
-        <w:t>Analiza un caso práctico de una organización industrial para identificar, describir y evaluar sus componentes esenciales (estructura organizativa, procesos clave y portafolio de activos críticos) en relación con la metodología JIMP (4 fases, 12 pasos y 8 pilares) y las normativas ISO 55000:2024 e ISO 55001:2024, con el fin de diseñar un plan preliminar para la implementación de un sistema Analiza un caso práctico de una organización industrial para identificar, describir y evaluar sus componentes esenciales (estructura organizativa, procesos clave y portafolio de activos críticos) en relación con la metodología JIMP (4 fases, 12 pasos y 8 pilares) y las normativas ISO 55000:2024 e ISO 55001:2024, con el fin de diseñar un plan preliminar para la implementación de un sistema</w:t>
+        <w:t>Desarrolla un Plan Maestro de TPM que integre los 8 pilares, detallando procesos, actividades, responsables y documentación, y que esté alineado con la metodología de los 12 pasos de JIMP."</w:t>
       </w:r>
     </w:p>
     <w:p>
@@ -1450,7 +1237,7 @@
           <w:color w:val="000000"/>
           <w:sz w:val="22"/>
         </w:rPr>
-        <w:t>Analiza un caso práctico de una organización industrial para identificar, describir y evaluar sus componentes esenciales (estructura organizativa, procesos clave y portafolio de activos críticos) en relación con la metodología JIMP (4 fases, 12 pasos y 8 pilares) y las normativas ISO 55000:2024 e ISO 55001:2024, con el fin de diseñar un plan preliminar para la implementación de un sistema Analiza un caso práctico de una organización industrial para identificar, describir y evaluar sus componentes esenciales (estructura organizativa, procesos clave y portafolio de activos críticos) en relación con la metodología JIMP (4 fases, 12 pasos y 8 pilares) y las normativas ISO 55000:2024 e ISO 55001:2024, con el fin de diseñar un plan preliminar para la implementación de un sistema</w:t>
+        <w:t>Evalúa y valida el plan estratégico de TPM utilizando matrices de verificación y validación, asegurando alineación con objetivos organizacionales, cumplimiento de normativas (ISO 55001:2024) y coherencia de los 8 pilares con evidencias documentadas.</w:t>
       </w:r>
     </w:p>
     <w:p>
@@ -1501,7 +1288,7 @@
           <w:color w:val="000000"/>
           <w:sz w:val="22"/>
         </w:rPr>
-        <w:t>Analiza un caso práctico de una organización industrial para identificar, describir y evaluar sus componentes esenciales (estructura organizativa, procesos clave y portafolio de activos críticos) en relación con la metodología JIMP (4 fases, 12 pasos y 8 pilares) y las normativas ISO 55000:2024 e ISO 55001:2024, con el fin de diseñar un plan preliminar para la implementación de un sistema Analiza un caso práctico de una organización industrial para identificar, describir y evaluar sus componentes esenciales (estructura organizativa, procesos clave y portafolio de activos críticos) en relación con la metodología JIMP (4 fases, 12 pasos y 8 pilares) y las normativas ISO 55000:2024 e ISO 55001:2024, con el fin de diseñar un plan preliminar para la implementación de un sistema</w:t>
+        <w:t>Analiza un caso práctico de una organización industrial para identificar, describir y evaluar sus componentes esenciales (estructura organizativa, procesos clave y portafolio de activos críticos) en relación con la metodología JIMP (4 fases, 12 pasos y 8 pilares) y las normativas ISO 55000:2024 e ISO 55001:2024, con el fin de diseñar un plan preliminar para la implementación de un sistema</w:t>
       </w:r>
     </w:p>
     <w:p>
@@ -1533,7 +1320,7 @@
           <w:color w:val="000000"/>
           <w:sz w:val="22"/>
         </w:rPr>
-        <w:t>"Elabora un plan maestro detallado que incluya los 8 pilares del TPM, especificando para cada pilar los procesos, actividades, responsables y documentación requerida, siguiendo la metodología de los 12 pasos de JIMP." Analiza un caso práctico de una organización industrial para identificar, describir y evaluar sus componentes esenciales (estructura organizativa, procesos clave y portafolio de activos críticos) en relación con la metodología JIMP (4 fases, 12 pasos y 8 pilares) y las normativas ISO 55000:2024 e ISO 55001:2024, con el fin de diseñar un plan preliminar para la implementación de un sistema</w:t>
+        <w:t>"Elabora un plan maestro detallado que incluya los 8 pilares del TPM, especificando para cada pilar los procesos, actividades, responsables y documentación requerida, siguiendo la metodología de los 12 pasos de JIMP."</w:t>
       </w:r>
     </w:p>
     <w:p>
@@ -1565,7 +1352,7 @@
           <w:color w:val="000000"/>
           <w:sz w:val="22"/>
         </w:rPr>
-        <w:t>Evalúa críticamente un plan estratégico de TPM utilizando matrices de verificación y validación, aplicando criterios como alineación con objetivos organizacionales, cumplimiento normativo (ISO 55001:2024), coherencia interna y viabilidad técnica, para asegurar su efectividad y completitud. Analiza un caso práctico de una organización industrial para identificar, describir y evaluar sus componentes esenciales (estructura organizativa, procesos clave y portafolio de activos críticos) en relación con la metodología JIMP (4 fases, 12 pasos y 8 pilares) y las normativas ISO 55000:2024 e ISO 55001:2024, con el fin de diseñar un plan preliminar para la implementación de un sistema</w:t>
+        <w:t>Evalúa críticamente un plan estratégico de TPM utilizando matrices de verificación y validación, aplicando criterios como alineación con objetivos organizacionales, cumplimiento normativo (ISO 55001:2024), coherencia interna y viabilidad técnica, para asegurar su efectividad y completitud.</w:t>
       </w:r>
     </w:p>
     <w:p>
@@ -1597,7 +1384,7 @@
           <w:color w:val="000000"/>
           <w:sz w:val="22"/>
         </w:rPr>
-        <w:t>Presentar y defender un plan estratégico de TPM revisado, que incorpore mejoras basadas en la retroalimentación del docente y las mejores prácticas discutidas, demostrando cómo cumple con los criterios de verificación y validación y se alinea con los objetivos organizacionales. Analiza un caso práctico de una organización industrial para identificar, describir y evaluar sus componentes esenciales (estructura organizativa, procesos clave y portafolio de activos críticos) en relación con la metodología JIMP (4 fases, 12 pasos y 8 pilares) y las normativas ISO 55000:2024 e ISO 55001:2024, con el fin de diseñar un plan preliminar para la implementación de un sistema</w:t>
+        <w:t>Presentar y defender un plan estratégico de TPM revisado, que incorpore mejoras basadas en la retroalimentación del docente y las mejores prácticas discutidas, demostrando cómo cumple con los criterios de verificación y validación y se alinea con los objetivos organizacionales.</w:t>
       </w:r>
     </w:p>
     <w:p>
@@ -2196,7 +1983,7 @@
                 <w:b w:val="0"/>
                 <w:sz w:val="22"/>
               </w:rPr>
-              <w:t>Analiza un caso práctico de una organización industrial para identificar, describir y evaluar sus componentes esenciales (estructura organizativa, procesos clave y portafolio de activos críticos) en relación con la metodología JIMP (4 fases, 12 pasos y 8 pilares) y las normativas ISO 55000:2024 e ISO 55001:2024, con el fin de diseñar un plan preliminar para la implementación de un sistema Analiza un caso práctico de una organización industrial para identificar, describir y evaluar sus componentes esenciales (estructura organizativa, procesos clave y portafolio de activos críticos) en relación con la metodología JIMP (4 fases, 12 pasos y 8 pilares) y las normativas ISO 55000:2024 e ISO 55001:2024, con el fin de diseñar un plan preliminar para la implementación de un sistema</w:t>
+              <w:t>Comprende y aplica los conceptos fundamentales del TPM según la metodología JIMP, incluyendo las 4 fases, la metodología de 12 pasos y los 8 pilares, para identificar, describir y analizar los componentes esenciales de una organización (estructura organizativa, procesos y activos) en el contexto deun sistemade gestión de mantenimiento basado en TPM, alineado con normativas como ISO 9001:2015, ISO 55000:2024 e ISO 55001:2024</w:t>
             </w:r>
           </w:p>
         </w:tc>
@@ -2239,7 +2026,7 @@
                 <w:rFonts w:ascii="Times New Roman" w:hAnsi="Times New Roman"/>
                 <w:sz w:val="22"/>
               </w:rPr>
-              <w:t>Analiza un caso práctico de una organización industrial para identificar, describir y evaluar sus componentes esenciales (estructura organizativa, procesos clave y portafolio de activos críticos) en relación con la metodología jimp (4 fases, 12 pasos y 8 pilares) y las normativas iso 55000:2024 e iso 55001:2024, con el fin de diseñar un plan preliminar para la implementación de un sistema analiza un caso práctico de una organización industrial para identificar, describir y evaluar sus componentes esenciales (estructura organizativa, procesos clave y portafolio de activos críticos) en relación con la metodología jimp (4 fases, 12 pasos y 8 pilares) y las normativas iso 55000:2024 e iso 55001:2024, con el fin de diseñar un plan preliminar para la implementación de un sistema</w:t>
+              <w:t>Analiza un caso práctico de una organización industrial para identificar, describir y evaluar sus componentes esenciales (estructura organizativa, procesos clave y portafolio de activos críticos) en relación con la metodología jimp (4 fases, 12 pasos y 8 pilares) y las normativas iso 55000:2024 e iso 55001:2024, con el fin de diseñar un plan preliminar para la implementación de un sistema</w:t>
             </w:r>
           </w:p>
         </w:tc>
@@ -2850,7 +2637,7 @@
                 <w:b w:val="0"/>
                 <w:sz w:val="22"/>
               </w:rPr>
-              <w:t>Analiza un caso práctico de una organización industrial para identificar, describir y evaluar sus componentes esenciales (estructura organizativa, procesos clave y portafolio de activos críticos) en relación con la metodología JIMP (4 fases, 12 pasos y 8 pilares) y las normativas ISO 55000:2024 e ISO 55001:2024, con el fin de diseñar un plan preliminar para la implementación de un sistema Analiza un caso práctico de una organización industrial para identificar, describir y evaluar sus componentes esenciales (estructura organizativa, procesos clave y portafolio de activos críticos) en relación con la metodología JIMP (4 fases, 12 pasos y 8 pilares) y las normativas ISO 55000:2024 e ISO 55001:2024, con el fin de diseñar un plan preliminar para la implementación de un sistema</w:t>
+              <w:t>"Desarrolla una propuesta de valor del TPM para una organización, alineada con los objetivos y estrategia de la organización; incluyendo la identificación de mudas, la definición del alcance del TPM, y utilizando herramientas de gestión como el mapa estratégico, la matriz RACI y el BSC."</w:t>
             </w:r>
           </w:p>
         </w:tc>
@@ -2893,7 +2680,7 @@
                 <w:rFonts w:ascii="Times New Roman" w:hAnsi="Times New Roman"/>
                 <w:sz w:val="22"/>
               </w:rPr>
-              <w:t>"elabora un plan maestro detallado que incluya los 8 pilares del tpm, especificando para cada pilar los procesos, actividades, responsables y documentación requerida, siguiendo la metodología de los 12 pasos de jimp." analiza un caso práctico de una organización industrial para identificar, describir y evaluar sus componentes esenciales (estructura organizativa, procesos clave y portafolio de activos críticos) en relación con la metodología jimp (4 fases, 12 pasos y 8 pilares) y las normativas iso 55000:2024 e iso 55001:2024, con el fin de diseñar un plan preliminar para la implementación de un sistema</w:t>
+              <w:t>"elabora un plan maestro detallado que incluya los 8 pilares del tpm, especificando para cada pilar los procesos, actividades, responsables y documentación requerida, siguiendo la metodología de los 12 pasos de jimp."</w:t>
             </w:r>
           </w:p>
         </w:tc>
@@ -3323,7 +3110,7 @@
                 <w:b w:val="0"/>
                 <w:sz w:val="22"/>
               </w:rPr>
-              <w:t>Analiza un caso práctico de una organización industrial para identificar, describir y evaluar sus componentes esenciales (estructura organizativa, procesos clave y portafolio de activos críticos) en relación con la metodología JIMP (4 fases, 12 pasos y 8 pilares) y las normativas ISO 55000:2024 e ISO 55001:2024, con el fin de diseñar un plan preliminar para la implementación de un sistema Analiza un caso práctico de una organización industrial para identificar, describir y evaluar sus componentes esenciales (estructura organizativa, procesos clave y portafolio de activos críticos) en relación con la metodología JIMP (4 fases, 12 pasos y 8 pilares) y las normativas ISO 55000:2024 e ISO 55001:2024, con el fin de diseñar un plan preliminar para la implementación de un sistema</w:t>
+              <w:t>Desarrolla un Plan Maestro de TPM que integre los 8 pilares, detallando procesos, actividades, responsables y documentación, y que esté alineado con la metodología de los 12 pasos de JIMP."</w:t>
             </w:r>
           </w:p>
         </w:tc>
@@ -3366,7 +3153,7 @@
                 <w:rFonts w:ascii="Times New Roman" w:hAnsi="Times New Roman"/>
                 <w:sz w:val="22"/>
               </w:rPr>
-              <w:t>Evalúa críticamente un plan estratégico de tpm utilizando matrices de verificación y validación, aplicando criterios como alineación con objetivos organizacionales, cumplimiento normativo (iso 55001:2024), coherencia interna y viabilidad técnica, para asegurar su efectividad y completitud. analiza un caso práctico de una organización industrial para identificar, describir y evaluar sus componentes esenciales (estructura organizativa, procesos clave y portafolio de activos críticos) en relación con la metodología jimp (4 fases, 12 pasos y 8 pilares) y las normativas iso 55000:2024 e iso 55001:2024, con el fin de diseñar un plan preliminar para la implementación de un sistema</w:t>
+              <w:t>Evalúa críticamente un plan estratégico de tpm utilizando matrices de verificación y validación, aplicando criterios como alineación con objetivos organizacionales, cumplimiento normativo (iso 55001:2024), coherencia interna y viabilidad técnica, para asegurar su efectividad y completitud.</w:t>
             </w:r>
           </w:p>
         </w:tc>
@@ -3904,7 +3691,7 @@
                 <w:b w:val="0"/>
                 <w:sz w:val="22"/>
               </w:rPr>
-              <w:t>Analiza un caso práctico de una organización industrial para identificar, describir y evaluar sus componentes esenciales (estructura organizativa, procesos clave y portafolio de activos críticos) en relación con la metodología JIMP (4 fases, 12 pasos y 8 pilares) y las normativas ISO 55000:2024 e ISO 55001:2024, con el fin de diseñar un plan preliminar para la implementación de un sistema Analiza un caso práctico de una organización industrial para identificar, describir y evaluar sus componentes esenciales (estructura organizativa, procesos clave y portafolio de activos críticos) en relación con la metodología JIMP (4 fases, 12 pasos y 8 pilares) y las normativas ISO 55000:2024 e ISO 55001:2024, con el fin de diseñar un plan preliminar para la implementación de un sistema</w:t>
+              <w:t>Evalúa y valida el plan estratégico de TPM utilizando matrices de verificación y validación, asegurando alineación con objetivos organizacionales, cumplimiento de normativas (ISO 55001:2024) y coherencia de los 8 pilares con evidencias documentadas.</w:t>
             </w:r>
           </w:p>
         </w:tc>
@@ -3947,7 +3734,7 @@
                 <w:rFonts w:ascii="Times New Roman" w:hAnsi="Times New Roman"/>
                 <w:sz w:val="22"/>
               </w:rPr>
-              <w:t>Presentar y defender un plan estratégico de tpm revisado, que incorpore mejoras basadas en la retroalimentación del docente y las mejores prácticas discutidas, demostrando cómo cumple con los criterios de verificación y validación y se alinea con los objetivos organizacionales. analiza un caso práctico de una organización industrial para identificar, describir y evaluar sus componentes esenciales (estructura organizativa, procesos clave y portafolio de activos críticos) en relación con la metodología jimp (4 fases, 12 pasos y 8 pilares) y las normativas iso 55000:2024 e iso 55001:2024, con el fin de diseñar un plan preliminar para la implementación de un sistema</w:t>
+              <w:t>Presentar y defender un plan estratégico de tpm revisado, que incorpore mejoras basadas en la retroalimentación del docente y las mejores prácticas discutidas, demostrando cómo cumple con los criterios de verificación y validación y se alinea con los objetivos organizacionales.</w:t>
             </w:r>
           </w:p>
         </w:tc>
@@ -5076,7 +4863,7 @@
           <w:i/>
           <w:sz w:val="22"/>
         </w:rPr>
-        <w:t>Autor pendiente (2025). La computación. Editorial Alfa.</w:t>
+        <w:t>Cerna, J., Perez, S. y Alvarado, N. (2025). La computación. Editorial Alfa.</w:t>
       </w:r>
     </w:p>
     <w:p>
@@ -5392,7 +5179,7 @@
               <w:rFonts w:ascii="Arial" w:hAnsi="Arial"/>
               <w:sz w:val="16"/>
             </w:rPr>
-            <w:t>Código: M.FAP.03.01/R6</w:t>
+            <w:t>Código: M.FAP.03.01/R2</w:t>
           </w:r>
         </w:p>
       </w:tc>

--- a/formato_silabo.docx
+++ b/formato_silabo.docx
@@ -2,6 +2,219 @@
 <file path=word/document.xml><?xml version="1.0" encoding="utf-8"?>
 <w:document xmlns:wpc="http://schemas.microsoft.com/office/word/2010/wordprocessingCanvas" xmlns:mo="http://schemas.microsoft.com/office/mac/office/2008/main" xmlns:mc="http://schemas.openxmlformats.org/markup-compatibility/2006" xmlns:mv="urn:schemas-microsoft-com:mac:vml" xmlns:o="urn:schemas-microsoft-com:office:office" xmlns:r="http://schemas.openxmlformats.org/officeDocument/2006/relationships" xmlns:m="http://schemas.openxmlformats.org/officeDocument/2006/math" xmlns:v="urn:schemas-microsoft-com:vml" xmlns:wp14="http://schemas.microsoft.com/office/word/2010/wordprocessingDrawing" xmlns:wp="http://schemas.openxmlformats.org/drawingml/2006/wordprocessingDrawing" xmlns:w10="urn:schemas-microsoft-com:office:word" xmlns:w="http://schemas.openxmlformats.org/wordprocessingml/2006/main" xmlns:w14="http://schemas.microsoft.com/office/word/2010/wordml" xmlns:wpg="http://schemas.microsoft.com/office/word/2010/wordprocessingGroup" xmlns:wpi="http://schemas.microsoft.com/office/word/2010/wordprocessingInk" xmlns:wne="http://schemas.microsoft.com/office/word/2006/wordml" xmlns:wps="http://schemas.microsoft.com/office/word/2010/wordprocessingShape" mc:Ignorable="w14 wp14">
   <w:body>
+    <w:p>
+      <w:pPr>
+        <w:spacing w:before="120"/>
+        <w:jc w:val="center"/>
+      </w:pPr>
+      <w:r>
+        <w:rPr>
+          <w:rFonts w:ascii="Times New Roman" w:hAnsi="Times New Roman"/>
+          <w:b/>
+          <w:sz w:val="44"/>
+        </w:rPr>
+        <w:t>UNIVERSIDAD NACIONAL DEL CALLAO</w:t>
+      </w:r>
+    </w:p>
+    <w:p>
+      <w:pPr>
+        <w:spacing w:before="120"/>
+        <w:jc w:val="center"/>
+      </w:pPr>
+      <w:r>
+        <w:rPr>
+          <w:rFonts w:ascii="Times New Roman" w:hAnsi="Times New Roman"/>
+          <w:b/>
+          <w:sz w:val="28"/>
+        </w:rPr>
+        <w:t>ESCUELA DE POSGRADO DE LA UNAC</w:t>
+      </w:r>
+    </w:p>
+    <w:p>
+      <w:pPr>
+        <w:spacing w:before="240"/>
+        <w:jc w:val="center"/>
+      </w:pPr>
+      <w:r>
+        <w:rPr>
+          <w:rFonts w:ascii="Times New Roman" w:hAnsi="Times New Roman"/>
+          <w:b/>
+          <w:sz w:val="28"/>
+        </w:rPr>
+        <w:t>UNIDAD DE POSGRADO DE LA FACULTAD DE INGENIERÍA MECÁNICA Y DE ENERGÍA</w:t>
+      </w:r>
+    </w:p>
+    <w:p>
+      <w:pPr>
+        <w:jc w:val="center"/>
+      </w:pPr>
+      <w:r>
+        <w:drawing>
+          <wp:inline xmlns:a="http://schemas.openxmlformats.org/drawingml/2006/main" xmlns:pic="http://schemas.openxmlformats.org/drawingml/2006/picture">
+            <wp:extent cx="1645920" cy="2254685"/>
+            <wp:docPr id="1" name="Picture 1"/>
+            <wp:cNvGraphicFramePr>
+              <a:graphicFrameLocks noChangeAspect="1"/>
+            </wp:cNvGraphicFramePr>
+            <a:graphic>
+              <a:graphicData uri="http://schemas.openxmlformats.org/drawingml/2006/picture">
+                <pic:pic>
+                  <pic:nvPicPr>
+                    <pic:cNvPr id="0" name="UC.png"/>
+                    <pic:cNvPicPr/>
+                  </pic:nvPicPr>
+                  <pic:blipFill>
+                    <a:blip r:embed="rId10"/>
+                    <a:stretch>
+                      <a:fillRect/>
+                    </a:stretch>
+                  </pic:blipFill>
+                  <pic:spPr>
+                    <a:xfrm>
+                      <a:off x="0" y="0"/>
+                      <a:ext cx="1645920" cy="2254685"/>
+                    </a:xfrm>
+                    <a:prstGeom prst="rect"/>
+                  </pic:spPr>
+                </pic:pic>
+              </a:graphicData>
+            </a:graphic>
+          </wp:inline>
+        </w:drawing>
+      </w:r>
+    </w:p>
+    <w:p>
+      <w:pPr>
+        <w:spacing w:before="0"/>
+        <w:jc w:val="center"/>
+      </w:pPr>
+      <w:r>
+        <w:rPr>
+          <w:rFonts w:ascii="Times New Roman" w:hAnsi="Times New Roman"/>
+          <w:b/>
+          <w:sz w:val="28"/>
+        </w:rPr>
+      </w:r>
+      <w:r>
+        <w:rPr>
+          <w:rFonts w:ascii="Times New Roman" w:hAnsi="Times New Roman"/>
+          <w:b/>
+          <w:sz w:val="72"/>
+        </w:rPr>
+        <w:t>SILABO</w:t>
+      </w:r>
+    </w:p>
+    <w:p>
+      <w:pPr>
+        <w:spacing w:before="120"/>
+        <w:jc w:val="center"/>
+      </w:pPr>
+      <w:r>
+        <w:rPr>
+          <w:rFonts w:ascii="Times New Roman" w:hAnsi="Times New Roman"/>
+          <w:b/>
+          <w:sz w:val="28"/>
+        </w:rPr>
+        <w:t xml:space="preserve">PROGRAMA DE POSGRADO: </w:t>
+      </w:r>
+    </w:p>
+    <w:p>
+      <w:pPr>
+        <w:spacing w:before="120" w:after="360"/>
+        <w:jc w:val="center"/>
+      </w:pPr>
+      <w:r>
+        <w:rPr>
+          <w:rFonts w:ascii="Times New Roman" w:hAnsi="Times New Roman"/>
+          <w:b/>
+          <w:sz w:val="28"/>
+        </w:rPr>
+        <w:t>MAESTRIA EN GERENCIA DEL MANTENIMIENTO</w:t>
+      </w:r>
+    </w:p>
+    <w:p>
+      <w:pPr>
+        <w:spacing w:before="120"/>
+        <w:jc w:val="left"/>
+      </w:pPr>
+      <w:r>
+        <w:rPr>
+          <w:rFonts w:ascii="Times New Roman" w:hAnsi="Times New Roman"/>
+          <w:b/>
+          <w:sz w:val="28"/>
+        </w:rPr>
+        <w:t xml:space="preserve">ASIGNATURA: MANTENIMIENTO PRODUCTIVO TOTAL </w:t>
+      </w:r>
+    </w:p>
+    <w:p>
+      <w:pPr>
+        <w:spacing w:before="120"/>
+        <w:jc w:val="left"/>
+      </w:pPr>
+      <w:r>
+        <w:rPr>
+          <w:rFonts w:ascii="Times New Roman" w:hAnsi="Times New Roman"/>
+          <w:b/>
+          <w:sz w:val="28"/>
+        </w:rPr>
+        <w:t>SEMESTRE ACADÉMICO: 2025 - A</w:t>
+      </w:r>
+    </w:p>
+    <w:p>
+      <w:pPr>
+        <w:spacing w:before="120"/>
+        <w:jc w:val="left"/>
+      </w:pPr>
+      <w:r>
+        <w:rPr>
+          <w:rFonts w:ascii="Times New Roman" w:hAnsi="Times New Roman"/>
+          <w:b/>
+          <w:sz w:val="28"/>
+        </w:rPr>
+        <w:t>DOCENTE: DR. ING. CERNA ALVARADO JHON</w:t>
+      </w:r>
+    </w:p>
+    <w:p>
+      <w:pPr>
+        <w:spacing w:before="120"/>
+        <w:jc w:val="center"/>
+      </w:pPr>
+      <w:r>
+        <w:rPr>
+          <w:rFonts w:ascii="Times New Roman" w:hAnsi="Times New Roman"/>
+          <w:b/>
+          <w:sz w:val="28"/>
+        </w:rPr>
+      </w:r>
+    </w:p>
+    <w:p>
+      <w:pPr>
+        <w:spacing w:before="120"/>
+        <w:jc w:val="center"/>
+      </w:pPr>
+      <w:r>
+        <w:rPr>
+          <w:rFonts w:ascii="Times New Roman" w:hAnsi="Times New Roman"/>
+          <w:b/>
+          <w:sz w:val="36"/>
+        </w:rPr>
+        <w:t>CALLAO, PERÚ</w:t>
+      </w:r>
+    </w:p>
+    <w:p>
+      <w:pPr>
+        <w:spacing w:before="120"/>
+        <w:jc w:val="center"/>
+      </w:pPr>
+      <w:r>
+        <w:rPr>
+          <w:rFonts w:ascii="Times New Roman" w:hAnsi="Times New Roman"/>
+          <w:b/>
+          <w:sz w:val="36"/>
+        </w:rPr>
+        <w:t>2025</w:t>
+      </w:r>
+    </w:p>
     <w:p>
       <w:pPr>
         <w:spacing w:before="0" w:after="120"/>
@@ -777,7 +990,7 @@
                 <w:rFonts w:ascii="Times New Roman" w:hAnsi="Times New Roman"/>
                 <w:sz w:val="22"/>
               </w:rPr>
-              <w:t>Dr. Ing. Robert William Castillo Alva</w:t>
+              <w:t>Dr. Ing. Cerna Alvarado Jhon</w:t>
             </w:r>
           </w:p>
         </w:tc>

--- a/formato_silabo.docx
+++ b/formato_silabo.docx
@@ -171,7 +171,7 @@
           <w:b/>
           <w:sz w:val="28"/>
         </w:rPr>
-        <w:t>DOCENTE: DR. ING. CERNA ALVARADO JHON</w:t>
+        <w:t>DOCENTE: DR. ING. ROBERT WILLIAM CASTILLO ALVA</w:t>
       </w:r>
     </w:p>
     <w:p>
@@ -705,7 +705,7 @@
                 <w:rFonts w:ascii="Times New Roman" w:hAnsi="Times New Roman"/>
                 <w:sz w:val="22"/>
               </w:rPr>
-              <w:t>16 horas semanales.</w:t>
+              <w:t>4 horas semanales.</w:t>
             </w:r>
           </w:p>
         </w:tc>
@@ -752,7 +752,7 @@
                 <w:rFonts w:ascii="Times New Roman" w:hAnsi="Times New Roman"/>
                 <w:sz w:val="22"/>
               </w:rPr>
-              <w:t>16 horas semanales.</w:t>
+              <w:t>4 horas semanales.</w:t>
             </w:r>
           </w:p>
         </w:tc>
@@ -858,7 +858,7 @@
                 <w:rFonts w:ascii="Times New Roman" w:hAnsi="Times New Roman"/>
                 <w:sz w:val="22"/>
               </w:rPr>
-              <w:t>4</w:t>
+              <w:t>1</w:t>
             </w:r>
           </w:p>
         </w:tc>
@@ -917,7 +917,7 @@
                 <w:rFonts w:ascii="Times New Roman" w:hAnsi="Times New Roman"/>
                 <w:sz w:val="22"/>
               </w:rPr>
-              <w:t>12 sesiones 4 semanas</w:t>
+              <w:t>1 sesiones 1 semanas</w:t>
             </w:r>
           </w:p>
         </w:tc>
@@ -990,7 +990,7 @@
                 <w:rFonts w:ascii="Times New Roman" w:hAnsi="Times New Roman"/>
                 <w:sz w:val="22"/>
               </w:rPr>
-              <w:t>Dr. Ing. Cerna Alvarado Jhon</w:t>
+              <w:t>Dr. Ing. Robert William Castillo Alva</w:t>
             </w:r>
           </w:p>
         </w:tc>
@@ -1096,7 +1096,7 @@
                 <w:rFonts w:ascii="Times New Roman" w:hAnsi="Times New Roman"/>
                 <w:sz w:val="22"/>
               </w:rPr>
-              <w:t>Virtual</w:t>
+              <w:t>Presencial</w:t>
             </w:r>
           </w:p>
         </w:tc>
@@ -1131,7 +1131,7 @@
           <w:color w:val="000000"/>
           <w:sz w:val="24"/>
         </w:rPr>
-        <w:t xml:space="preserve">La asignatura de Mantenimiento Productivo Total  pertenece al módulo curricular de estudios de especialidad, es de naturaleza teórico-práctico y de de carácter obligatorio, tiene por propósito Su desarrollo metodológico integra coloquios, talleres, análisis de casos prácticos  y  un proyecto integrador, mediante los cuales los estudiantes analizan organizaciones utilizando los fundamentos del TPM, articulan propuestas de valor alineadas con estrategias corporativas, diseñan y planifican el despliegue de un Plan Maestro de TPM. El curso tiene como propósito desarrollar en los estudiantes las competencias necesarias para diseñar, planificar y validar estrategias integrales de mantenimiento productivo total, preparándolos para liderar con éxito su implementación en contextos organizacionales.  </w:t>
+        <w:t xml:space="preserve">La asignatura de Mantenimiento Productivo Total  pertenece al módulo curricular de estudios de especialidad, es de naturaleza teórico-práctico y de de carácter obligatorio, tiene por propósito arggereer </w:t>
       </w:r>
     </w:p>
     <w:p>
@@ -1186,43 +1186,7 @@
           <w:color w:val="000000"/>
           <w:sz w:val="24"/>
         </w:rPr>
-        <w:t>Propuesta de Valor del TPM a la Organización</w:t>
-        <w:br/>
-      </w:r>
-      <w:r>
-        <w:rPr>
-          <w:rFonts w:ascii="Times New Roman" w:hAnsi="Times New Roman"/>
-          <w:b/>
-          <w:color w:val="000000"/>
-          <w:sz w:val="24"/>
-        </w:rPr>
-        <w:t xml:space="preserve">Unidad III: </w:t>
-      </w:r>
-      <w:r>
-        <w:rPr>
-          <w:rFonts w:ascii="Times New Roman" w:hAnsi="Times New Roman"/>
-          <w:color w:val="000000"/>
-          <w:sz w:val="24"/>
-        </w:rPr>
-        <w:t>Diseño del Plan Maestro de TPM</w:t>
-        <w:br/>
-      </w:r>
-      <w:r>
-        <w:rPr>
-          <w:rFonts w:ascii="Times New Roman" w:hAnsi="Times New Roman"/>
-          <w:b/>
-          <w:color w:val="000000"/>
-          <w:sz w:val="24"/>
-        </w:rPr>
-        <w:t xml:space="preserve">Unidad IV: </w:t>
-      </w:r>
-      <w:r>
-        <w:rPr>
-          <w:rFonts w:ascii="Times New Roman" w:hAnsi="Times New Roman"/>
-          <w:color w:val="000000"/>
-          <w:sz w:val="24"/>
-        </w:rPr>
-        <w:t>Verificación y Validación del Plan Estratégico de TPM</w:t>
+        <w:t>Esgerggsesgr</w:t>
         <w:br/>
       </w:r>
     </w:p>
@@ -1357,7 +1321,7 @@
           <w:color w:val="000000"/>
           <w:sz w:val="22"/>
         </w:rPr>
-        <w:t>Comprende y aplica los conceptos fundamentales del TPM según la metodología JIMP, incluyendo las 4 fases, la metodología de 12 pasos y los 8 pilares, para identificar, describir y analizar los componentes esenciales de una organización (estructura organizativa, procesos y activos) en el contexto deun sistemade gestión de mantenimiento basado en TPM, alineado con normativas como ISO 9001:2015, ISO 55000:2024 e ISO 55001:2024</w:t>
+        <w:t>Hgxfhcghcghgch</w:t>
       </w:r>
     </w:p>
     <w:p>
@@ -1388,69 +1352,7 @@
           <w:color w:val="000000"/>
           <w:sz w:val="22"/>
         </w:rPr>
-        <w:t>"Desarrolla una propuesta de valor del TPM para una organización, alineada con los objetivos y estrategia de la organización; incluyendo la identificación de mudas, la definición del alcance del TPM, y utilizando herramientas de gestión como el mapa estratégico, la matriz RACI y el BSC."</w:t>
-      </w:r>
-    </w:p>
-    <w:p>
-      <w:pPr>
-        <w:spacing w:before="120" w:after="0"/>
-        <w:ind w:left="737"/>
-        <w:jc w:val="left"/>
-      </w:pPr>
-      <w:r>
-        <w:rPr>
-          <w:rFonts w:ascii="Times New Roman" w:hAnsi="Times New Roman"/>
-          <w:b/>
-          <w:sz w:val="24"/>
-        </w:rPr>
-        <w:t>RAE3 (CE3) Diseño del Plan Maestro de TPM [Sesión 7, 8, 9 y 10]:</w:t>
-      </w:r>
-    </w:p>
-    <w:p>
-      <w:pPr>
-        <w:spacing w:before="120" w:after="0"/>
-        <w:ind w:left="720" w:right="0"/>
-        <w:jc w:val="both"/>
-      </w:pPr>
-      <w:r>
-        <w:rPr>
-          <w:rFonts w:ascii="Times New Roman" w:hAnsi="Times New Roman"/>
-          <w:b w:val="0"/>
-          <w:color w:val="000000"/>
-          <w:sz w:val="22"/>
-        </w:rPr>
-        <w:t>Desarrolla un Plan Maestro de TPM que integre los 8 pilares, detallando procesos, actividades, responsables y documentación, y que esté alineado con la metodología de los 12 pasos de JIMP."</w:t>
-      </w:r>
-    </w:p>
-    <w:p>
-      <w:pPr>
-        <w:spacing w:before="120" w:after="0"/>
-        <w:ind w:left="737"/>
-        <w:jc w:val="left"/>
-      </w:pPr>
-      <w:r>
-        <w:rPr>
-          <w:rFonts w:ascii="Times New Roman" w:hAnsi="Times New Roman"/>
-          <w:b/>
-          <w:sz w:val="24"/>
-        </w:rPr>
-        <w:t>RAE4 (CE4) Verificación y Validación del Plan Estratégico de TPM [Sesión 11 y 12]:</w:t>
-      </w:r>
-    </w:p>
-    <w:p>
-      <w:pPr>
-        <w:spacing w:before="120" w:after="0"/>
-        <w:ind w:left="720" w:right="0"/>
-        <w:jc w:val="both"/>
-      </w:pPr>
-      <w:r>
-        <w:rPr>
-          <w:rFonts w:ascii="Times New Roman" w:hAnsi="Times New Roman"/>
-          <w:b w:val="0"/>
-          <w:color w:val="000000"/>
-          <w:sz w:val="22"/>
-        </w:rPr>
-        <w:t>Evalúa y valida el plan estratégico de TPM utilizando matrices de verificación y validación, asegurando alineación con objetivos organizacionales, cumplimiento de normativas (ISO 55001:2024) y coherencia de los 8 pilares con evidencias documentadas.</w:t>
+        <w:t>Hvjvhjjhcththcf</w:t>
       </w:r>
     </w:p>
     <w:p>
@@ -1501,7 +1403,7 @@
           <w:color w:val="000000"/>
           <w:sz w:val="22"/>
         </w:rPr>
-        <w:t>Analiza un caso práctico de una organización industrial para identificar, describir y evaluar sus componentes esenciales (estructura organizativa, procesos clave y portafolio de activos críticos) en relación con la metodología JIMP (4 fases, 12 pasos y 8 pilares) y las normativas ISO 55000:2024 e ISO 55001:2024, con el fin de diseñar un plan preliminar para la implementación de un sistema</w:t>
+        <w:t>Rttrhtrhtreterhtrehhetretrh</w:t>
       </w:r>
     </w:p>
     <w:p>
@@ -1533,71 +1435,7 @@
           <w:color w:val="000000"/>
           <w:sz w:val="22"/>
         </w:rPr>
-        <w:t>"Elabora un plan maestro detallado que incluya los 8 pilares del TPM, especificando para cada pilar los procesos, actividades, responsables y documentación requerida, siguiendo la metodología de los 12 pasos de JIMP."</w:t>
-      </w:r>
-    </w:p>
-    <w:p>
-      <w:pPr>
-        <w:spacing w:before="120" w:after="0"/>
-        <w:ind w:left="737" w:right="0"/>
-        <w:jc w:val="left"/>
-      </w:pPr>
-      <w:r>
-        <w:rPr>
-          <w:rFonts w:ascii="Times New Roman" w:hAnsi="Times New Roman"/>
-          <w:b/>
-          <w:color w:val="000000"/>
-          <w:sz w:val="24"/>
-        </w:rPr>
-        <w:t>PA3 (C3) Desarrollo del Plan Maestro de TPM:</w:t>
-      </w:r>
-    </w:p>
-    <w:p>
-      <w:pPr>
-        <w:spacing w:before="120" w:after="0"/>
-        <w:ind w:left="720" w:right="0"/>
-        <w:jc w:val="both"/>
-      </w:pPr>
-      <w:r>
-        <w:rPr>
-          <w:rFonts w:ascii="Times New Roman" w:hAnsi="Times New Roman"/>
-          <w:b w:val="0"/>
-          <w:color w:val="000000"/>
-          <w:sz w:val="22"/>
-        </w:rPr>
-        <w:t>Evalúa críticamente un plan estratégico de TPM utilizando matrices de verificación y validación, aplicando criterios como alineación con objetivos organizacionales, cumplimiento normativo (ISO 55001:2024), coherencia interna y viabilidad técnica, para asegurar su efectividad y completitud.</w:t>
-      </w:r>
-    </w:p>
-    <w:p>
-      <w:pPr>
-        <w:spacing w:before="120" w:after="0"/>
-        <w:ind w:left="737" w:right="0"/>
-        <w:jc w:val="left"/>
-      </w:pPr>
-      <w:r>
-        <w:rPr>
-          <w:rFonts w:ascii="Times New Roman" w:hAnsi="Times New Roman"/>
-          <w:b/>
-          <w:color w:val="000000"/>
-          <w:sz w:val="24"/>
-        </w:rPr>
-        <w:t>PA4 (C4) Presentación Final del Plan de TPM:</w:t>
-      </w:r>
-    </w:p>
-    <w:p>
-      <w:pPr>
-        <w:spacing w:before="120" w:after="0"/>
-        <w:ind w:left="720" w:right="0"/>
-        <w:jc w:val="both"/>
-      </w:pPr>
-      <w:r>
-        <w:rPr>
-          <w:rFonts w:ascii="Times New Roman" w:hAnsi="Times New Roman"/>
-          <w:b w:val="0"/>
-          <w:color w:val="000000"/>
-          <w:sz w:val="22"/>
-        </w:rPr>
-        <w:t>Presentar y defender un plan estratégico de TPM revisado, que incorpore mejoras basadas en la retroalimentación del docente y las mejores prácticas discutidas, demostrando cómo cumple con los criterios de verificación y validación y se alinea con los objetivos organizacionales.</w:t>
+        <w:t>Nhddhndhnbgghhnghn</w:t>
       </w:r>
     </w:p>
     <w:p>
@@ -2152,7 +1990,7 @@
                 <w:b/>
                 <w:sz w:val="22"/>
               </w:rPr>
-              <w:t>Fecha de inicio: 05/07/2025     Fecha de término: 13/07/2025</w:t>
+              <w:t>Fecha de inicio: 14/07/2025     Fecha de término: 14/07/2025</w:t>
             </w:r>
           </w:p>
         </w:tc>
@@ -2196,7 +2034,7 @@
                 <w:b w:val="0"/>
                 <w:sz w:val="22"/>
               </w:rPr>
-              <w:t>Comprende y aplica los conceptos fundamentales del TPM según la metodología JIMP, incluyendo las 4 fases, la metodología de 12 pasos y los 8 pilares, para identificar, describir y analizar los componentes esenciales de una organización (estructura organizativa, procesos y activos) en el contexto deun sistemade gestión de mantenimiento basado en TPM, alineado con normativas como ISO 9001:2015, ISO 55000:2024 e ISO 55001:2024</w:t>
+              <w:t>hgxfhcghcghgch</w:t>
             </w:r>
           </w:p>
         </w:tc>
@@ -2239,7 +2077,7 @@
                 <w:rFonts w:ascii="Times New Roman" w:hAnsi="Times New Roman"/>
                 <w:sz w:val="22"/>
               </w:rPr>
-              <w:t>Analiza un caso práctico de una organización industrial para identificar, describir y evaluar sus componentes esenciales (estructura organizativa, procesos clave y portafolio de activos críticos) en relación con la metodología jimp (4 fases, 12 pasos y 8 pilares) y las normativas iso 55000:2024 e iso 55001:2024, con el fin de diseñar un plan preliminar para la implementación de un sistema</w:t>
+              <w:t>Rttrhtrhtreterhtrehhetretrh</w:t>
             </w:r>
           </w:p>
         </w:tc>
@@ -2348,9 +2186,9 @@
                 <w:sz w:val="22"/>
               </w:rPr>
               <w:br/>
-              <w:t>9 horas</w:t>
+              <w:t>6 horas</w:t>
               <w:br/>
-              <w:t>05/07/2025</w:t>
+              <w:t>14/07/2025</w:t>
             </w:r>
           </w:p>
         </w:tc>
@@ -2364,63 +2202,7 @@
                 <w:rFonts w:ascii="Times New Roman" w:hAnsi="Times New Roman"/>
                 <w:sz w:val="22"/>
               </w:rPr>
-              <w:t>• Sociabilización del silabo</w:t>
-              <w:br/>
-            </w:r>
-            <w:r>
-              <w:rPr>
-                <w:rFonts w:ascii="Times New Roman" w:hAnsi="Times New Roman"/>
-                <w:sz w:val="22"/>
-              </w:rPr>
-              <w:t>• Filosofía de Calidad Total.</w:t>
-              <w:br/>
-            </w:r>
-            <w:r>
-              <w:rPr>
-                <w:rFonts w:ascii="Times New Roman" w:hAnsi="Times New Roman"/>
-                <w:sz w:val="22"/>
-              </w:rPr>
-              <w:t>• Filosofía Kaizen.</w:t>
-              <w:br/>
-            </w:r>
-            <w:r>
-              <w:rPr>
-                <w:rFonts w:ascii="Times New Roman" w:hAnsi="Times New Roman"/>
-                <w:sz w:val="22"/>
-              </w:rPr>
-              <w:t>• Términos y definiciones del TPM.</w:t>
-              <w:br/>
-            </w:r>
-            <w:r>
-              <w:rPr>
-                <w:rFonts w:ascii="Times New Roman" w:hAnsi="Times New Roman"/>
-                <w:sz w:val="22"/>
-              </w:rPr>
-              <w:t>• Metodología del TPM</w:t>
-              <w:br/>
-            </w:r>
-            <w:r>
-              <w:rPr>
-                <w:rFonts w:ascii="Times New Roman" w:hAnsi="Times New Roman"/>
-                <w:sz w:val="22"/>
-              </w:rPr>
-              <w:t>• Métodos, Técnicas y Herramientas asociados al TPM</w:t>
-              <w:br/>
-            </w:r>
-            <w:r>
-              <w:rPr>
-                <w:rFonts w:ascii="Times New Roman" w:hAnsi="Times New Roman"/>
-                <w:sz w:val="22"/>
-              </w:rPr>
-              <w:t>• Evolución del TPM.</w:t>
-              <w:br/>
-            </w:r>
-            <w:r>
-              <w:rPr>
-                <w:rFonts w:ascii="Times New Roman" w:hAnsi="Times New Roman"/>
-                <w:sz w:val="22"/>
-              </w:rPr>
-              <w:t>• Aplicabilidad del TPM en las organizaciones</w:t>
+              <w:t>• Ytfhhcgfyfyukykyyyvyvy</w:t>
               <w:br/>
             </w:r>
           </w:p>
@@ -2428,7 +2210,6 @@
         <w:tc>
           <w:tcPr>
             <w:tcW w:type="dxa" w:w="2160"/>
-            <w:vMerge w:val="restart"/>
             <w:vAlign w:val="center"/>
           </w:tcPr>
           <w:p>
@@ -2440,13 +2221,7 @@
                 <w:rFonts w:ascii="Times New Roman" w:hAnsi="Times New Roman"/>
                 <w:sz w:val="22"/>
               </w:rPr>
-              <w:t>El estudiante elabora un informe que identifica y describe de forma precisa la estructura, los procesos clave y los activos críticos de la organización, vinculándolos coherentemente con la metodología JIMP y la norma ISO 55001:2024,</w:t>
-              <w:br/>
-              <w:br/>
-              <w:t>evidenciando dominio sólido de los</w:t>
-              <w:br/>
-              <w:br/>
-              <w:t>fundamentos del TPM.</w:t>
+              <w:t>sgfbgbsfgsb</w:t>
             </w:r>
           </w:p>
         </w:tc>
@@ -2454,7 +2229,6 @@
           <w:tcPr>
             <w:tcW w:type="dxa" w:w="2160"/>
             <w:gridSpan w:val="2"/>
-            <w:vMerge w:val="restart"/>
             <w:vAlign w:val="center"/>
           </w:tcPr>
           <w:p>
@@ -2467,296 +2241,9 @@
                 <w:rFonts w:ascii="Times New Roman" w:hAnsi="Times New Roman"/>
                 <w:sz w:val="22"/>
               </w:rPr>
-              <w:t>• Listado de cotejo con escala estimativa</w:t>
+              <w:t>• sgbbsgfsgfsbgf</w:t>
             </w:r>
           </w:p>
-          <w:p>
-            <w:pPr>
-              <w:spacing w:before="0" w:after="0"/>
-              <w:jc w:val="left"/>
-            </w:pPr>
-            <w:r>
-              <w:rPr>
-                <w:rFonts w:ascii="Times New Roman" w:hAnsi="Times New Roman"/>
-                <w:sz w:val="22"/>
-              </w:rPr>
-              <w:t>• Rúbrica de avance de trabajo integrador aplicado grupal</w:t>
-            </w:r>
-          </w:p>
-        </w:tc>
-      </w:tr>
-      <w:tr>
-        <w:tc>
-          <w:tcPr>
-            <w:tcW w:type="dxa" w:w="1440"/>
-            <w:vAlign w:val="center"/>
-          </w:tcPr>
-          <w:p>
-            <w:pPr>
-              <w:spacing w:before="480"/>
-              <w:jc w:val="center"/>
-            </w:pPr>
-            <w:r>
-              <w:rPr>
-                <w:rFonts w:ascii="Times New Roman" w:hAnsi="Times New Roman"/>
-                <w:b/>
-                <w:sz w:val="22"/>
-              </w:rPr>
-              <w:t>SESIÓN 2</w:t>
-            </w:r>
-            <w:r>
-              <w:rPr>
-                <w:rFonts w:ascii="Times New Roman" w:hAnsi="Times New Roman"/>
-                <w:sz w:val="22"/>
-              </w:rPr>
-              <w:br/>
-              <w:t>9 horas</w:t>
-              <w:br/>
-              <w:t>06/07/2025</w:t>
-            </w:r>
-          </w:p>
-        </w:tc>
-        <w:tc>
-          <w:tcPr>
-            <w:tcW w:type="dxa" w:w="3600"/>
-          </w:tcPr>
-          <w:p>
-            <w:r>
-              <w:rPr>
-                <w:rFonts w:ascii="Times New Roman" w:hAnsi="Times New Roman"/>
-                <w:sz w:val="22"/>
-              </w:rPr>
-              <w:t>• Mejora continua, gestión basada en procesos y ciclo PHVA en industria de procesos y</w:t>
-              <w:br/>
-            </w:r>
-            <w:r>
-              <w:rPr>
-                <w:rFonts w:ascii="Times New Roman" w:hAnsi="Times New Roman"/>
-                <w:sz w:val="22"/>
-              </w:rPr>
-              <w:t>• Manufactura.</w:t>
-              <w:br/>
-            </w:r>
-            <w:r>
-              <w:rPr>
-                <w:rFonts w:ascii="Times New Roman" w:hAnsi="Times New Roman"/>
-                <w:sz w:val="22"/>
-              </w:rPr>
-              <w:t>• Convergencia con ISO 9001:2015 y TPM.</w:t>
-              <w:br/>
-            </w:r>
-            <w:r>
-              <w:rPr>
-                <w:rFonts w:ascii="Times New Roman" w:hAnsi="Times New Roman"/>
-                <w:sz w:val="22"/>
-              </w:rPr>
-              <w:t>• Convergencia con ISO 55000:2024 y TPM.</w:t>
-              <w:br/>
-            </w:r>
-            <w:r>
-              <w:rPr>
-                <w:rFonts w:ascii="Times New Roman" w:hAnsi="Times New Roman"/>
-                <w:sz w:val="22"/>
-              </w:rPr>
-              <w:t>• Convergencia con ISO 55001:2024 y TPM.</w:t>
-              <w:br/>
-            </w:r>
-            <w:r>
-              <w:rPr>
-                <w:rFonts w:ascii="Times New Roman" w:hAnsi="Times New Roman"/>
-                <w:sz w:val="22"/>
-              </w:rPr>
-              <w:t>• Framework GFMAM y TPM.</w:t>
-              <w:br/>
-            </w:r>
-          </w:p>
-        </w:tc>
-        <w:tc>
-          <w:tcPr>
-            <w:tcW w:type="dxa" w:w="1728"/>
-            <w:vMerge/>
-          </w:tcPr>
-          <w:p/>
-        </w:tc>
-        <w:tc>
-          <w:tcPr>
-            <w:tcW w:type="dxa" w:w="3456"/>
-            <w:gridSpan w:val="2"/>
-            <w:vMerge/>
-          </w:tcPr>
-          <w:p/>
-        </w:tc>
-      </w:tr>
-      <w:tr>
-        <w:tc>
-          <w:tcPr>
-            <w:tcW w:type="dxa" w:w="1440"/>
-            <w:vAlign w:val="center"/>
-          </w:tcPr>
-          <w:p>
-            <w:pPr>
-              <w:spacing w:before="480"/>
-              <w:jc w:val="center"/>
-            </w:pPr>
-            <w:r>
-              <w:rPr>
-                <w:rFonts w:ascii="Times New Roman" w:hAnsi="Times New Roman"/>
-                <w:b/>
-                <w:sz w:val="22"/>
-              </w:rPr>
-              <w:t>SESIÓN 3</w:t>
-            </w:r>
-            <w:r>
-              <w:rPr>
-                <w:rFonts w:ascii="Times New Roman" w:hAnsi="Times New Roman"/>
-                <w:sz w:val="22"/>
-              </w:rPr>
-              <w:br/>
-              <w:t>9 horas</w:t>
-              <w:br/>
-              <w:t>12/07/2025</w:t>
-            </w:r>
-          </w:p>
-        </w:tc>
-        <w:tc>
-          <w:tcPr>
-            <w:tcW w:type="dxa" w:w="3600"/>
-          </w:tcPr>
-          <w:p>
-            <w:r>
-              <w:rPr>
-                <w:rFonts w:ascii="Times New Roman" w:hAnsi="Times New Roman"/>
-                <w:sz w:val="22"/>
-              </w:rPr>
-              <w:t>• Estructura del framework JIMP (4 fases, 12 pasos, 8 pilares).</w:t>
-              <w:br/>
-            </w:r>
-            <w:r>
-              <w:rPr>
-                <w:rFonts w:ascii="Times New Roman" w:hAnsi="Times New Roman"/>
-                <w:sz w:val="22"/>
-              </w:rPr>
-              <w:t>• Las 16 pérdidas del TPM.</w:t>
-              <w:br/>
-            </w:r>
-            <w:r>
-              <w:rPr>
-                <w:rFonts w:ascii="Times New Roman" w:hAnsi="Times New Roman"/>
-                <w:sz w:val="22"/>
-              </w:rPr>
-              <w:t>• Las 6 mayores pérdidas.</w:t>
-              <w:br/>
-            </w:r>
-            <w:r>
-              <w:rPr>
-                <w:rFonts w:ascii="Times New Roman" w:hAnsi="Times New Roman"/>
-                <w:sz w:val="22"/>
-              </w:rPr>
-              <w:t>• Beneficios en P (Productividad), Q (Calidad), C (Costos), D (Entrega), S (Seguridad), M (Moral).</w:t>
-              <w:br/>
-            </w:r>
-            <w:r>
-              <w:rPr>
-                <w:rFonts w:ascii="Times New Roman" w:hAnsi="Times New Roman"/>
-                <w:sz w:val="22"/>
-              </w:rPr>
-              <w:t>• Casos éxito de implementación del TPM</w:t>
-              <w:br/>
-            </w:r>
-          </w:p>
-        </w:tc>
-        <w:tc>
-          <w:tcPr>
-            <w:tcW w:type="dxa" w:w="1728"/>
-            <w:vMerge/>
-          </w:tcPr>
-          <w:p/>
-        </w:tc>
-        <w:tc>
-          <w:tcPr>
-            <w:tcW w:type="dxa" w:w="3456"/>
-            <w:gridSpan w:val="2"/>
-            <w:vMerge/>
-          </w:tcPr>
-          <w:p/>
-        </w:tc>
-      </w:tr>
-      <w:tr>
-        <w:tc>
-          <w:tcPr>
-            <w:tcW w:type="dxa" w:w="1440"/>
-            <w:vAlign w:val="center"/>
-          </w:tcPr>
-          <w:p>
-            <w:pPr>
-              <w:spacing w:before="480"/>
-              <w:jc w:val="center"/>
-            </w:pPr>
-            <w:r>
-              <w:rPr>
-                <w:rFonts w:ascii="Times New Roman" w:hAnsi="Times New Roman"/>
-                <w:b/>
-                <w:sz w:val="22"/>
-              </w:rPr>
-              <w:t>SESIÓN 4</w:t>
-            </w:r>
-            <w:r>
-              <w:rPr>
-                <w:rFonts w:ascii="Times New Roman" w:hAnsi="Times New Roman"/>
-                <w:sz w:val="22"/>
-              </w:rPr>
-              <w:br/>
-              <w:t>9 horas</w:t>
-              <w:br/>
-              <w:t>13/07/2025</w:t>
-            </w:r>
-          </w:p>
-        </w:tc>
-        <w:tc>
-          <w:tcPr>
-            <w:tcW w:type="dxa" w:w="3600"/>
-          </w:tcPr>
-          <w:p>
-            <w:r>
-              <w:rPr>
-                <w:rFonts w:ascii="Times New Roman" w:hAnsi="Times New Roman"/>
-                <w:sz w:val="22"/>
-              </w:rPr>
-              <w:t>• Las 4 fases del TPM.</w:t>
-              <w:br/>
-            </w:r>
-            <w:r>
-              <w:rPr>
-                <w:rFonts w:ascii="Times New Roman" w:hAnsi="Times New Roman"/>
-                <w:sz w:val="22"/>
-              </w:rPr>
-              <w:t>• Metodología de los 12 pasos.</w:t>
-              <w:br/>
-            </w:r>
-            <w:r>
-              <w:rPr>
-                <w:rFonts w:ascii="Times New Roman" w:hAnsi="Times New Roman"/>
-                <w:sz w:val="22"/>
-              </w:rPr>
-              <w:t>• Los 8 pilares del TPM.</w:t>
-              <w:br/>
-            </w:r>
-          </w:p>
-        </w:tc>
-        <w:tc>
-          <w:tcPr>
-            <w:tcW w:type="dxa" w:w="1728"/>
-            <w:vMerge/>
-          </w:tcPr>
-          <w:p/>
-        </w:tc>
-        <w:tc>
-          <w:tcPr>
-            <w:tcW w:type="dxa" w:w="3456"/>
-            <w:gridSpan w:val="2"/>
-            <w:vMerge/>
-          </w:tcPr>
-          <w:p/>
         </w:tc>
       </w:tr>
     </w:tbl>
@@ -2788,7 +2275,7 @@
                 <w:b/>
                 <w:sz w:val="22"/>
               </w:rPr>
-              <w:t>UNIDAD DE APRENDIZAJE N° 2: Propuesta de valor del tpm a la organización</w:t>
+              <w:t>UNIDAD DE APRENDIZAJE N° 2: Esgerggsesgr</w:t>
             </w:r>
           </w:p>
         </w:tc>
@@ -2806,7 +2293,7 @@
                 <w:b/>
                 <w:sz w:val="22"/>
               </w:rPr>
-              <w:t>Fecha de inicio: 19/07/2025     Fecha de término: 20/07/2025</w:t>
+              <w:t>Fecha de inicio: 16/07/2025     Fecha de término: 16/07/2025</w:t>
             </w:r>
           </w:p>
         </w:tc>
@@ -2850,7 +2337,7 @@
                 <w:b w:val="0"/>
                 <w:sz w:val="22"/>
               </w:rPr>
-              <w:t>"Desarrolla una propuesta de valor del TPM para una organización, alineada con los objetivos y estrategia de la organización; incluyendo la identificación de mudas, la definición del alcance del TPM, y utilizando herramientas de gestión como el mapa estratégico, la matriz RACI y el BSC."</w:t>
+              <w:t>hvjvhjjhcththcf</w:t>
             </w:r>
           </w:p>
         </w:tc>
@@ -2893,7 +2380,7 @@
                 <w:rFonts w:ascii="Times New Roman" w:hAnsi="Times New Roman"/>
                 <w:sz w:val="22"/>
               </w:rPr>
-              <w:t>"elabora un plan maestro detallado que incluya los 8 pilares del tpm, especificando para cada pilar los procesos, actividades, responsables y documentación requerida, siguiendo la metodología de los 12 pasos de jimp."</w:t>
+              <w:t>Nhddhndhnbgghhnghn</w:t>
             </w:r>
           </w:p>
         </w:tc>
@@ -2994,7 +2481,7 @@
                 <w:b/>
                 <w:sz w:val="22"/>
               </w:rPr>
-              <w:t>SESIÓN 5</w:t>
+              <w:t>SESIÓN 2</w:t>
             </w:r>
             <w:r>
               <w:rPr>
@@ -3002,9 +2489,9 @@
                 <w:sz w:val="22"/>
               </w:rPr>
               <w:br/>
-              <w:t>9 horas</w:t>
+              <w:t>6 horas</w:t>
               <w:br/>
-              <w:t>19/07/2025</w:t>
+              <w:t>16/07/2025</w:t>
             </w:r>
           </w:p>
         </w:tc>
@@ -3018,395 +2505,8 @@
                 <w:rFonts w:ascii="Times New Roman" w:hAnsi="Times New Roman"/>
                 <w:sz w:val="22"/>
               </w:rPr>
-              <w:t>• Contexto y partes interesadas de la organización</w:t>
+              <w:t>• Htdjddtjdtydtfhgf</w:t>
               <w:br/>
-            </w:r>
-            <w:r>
-              <w:rPr>
-                <w:rFonts w:ascii="Times New Roman" w:hAnsi="Times New Roman"/>
-                <w:sz w:val="22"/>
-              </w:rPr>
-              <w:t>• Productos y servicios</w:t>
-              <w:br/>
-            </w:r>
-            <w:r>
-              <w:rPr>
-                <w:rFonts w:ascii="Times New Roman" w:hAnsi="Times New Roman"/>
-                <w:sz w:val="22"/>
-              </w:rPr>
-              <w:t>• Volúmenes de producción</w:t>
-              <w:br/>
-            </w:r>
-            <w:r>
-              <w:rPr>
-                <w:rFonts w:ascii="Times New Roman" w:hAnsi="Times New Roman"/>
-                <w:sz w:val="22"/>
-              </w:rPr>
-              <w:t>• Procesos de la organización</w:t>
-              <w:br/>
-            </w:r>
-            <w:r>
-              <w:rPr>
-                <w:rFonts w:ascii="Times New Roman" w:hAnsi="Times New Roman"/>
-                <w:sz w:val="22"/>
-              </w:rPr>
-              <w:t>• Análisis de la estrategia organizacional</w:t>
-              <w:br/>
-            </w:r>
-            <w:r>
-              <w:rPr>
-                <w:rFonts w:ascii="Times New Roman" w:hAnsi="Times New Roman"/>
-                <w:sz w:val="22"/>
-              </w:rPr>
-              <w:t>• Identificación de mudas</w:t>
-              <w:br/>
-            </w:r>
-            <w:r>
-              <w:rPr>
-                <w:rFonts w:ascii="Times New Roman" w:hAnsi="Times New Roman"/>
-                <w:sz w:val="22"/>
-              </w:rPr>
-              <w:t>• Propuesta de valor del TPM</w:t>
-              <w:br/>
-            </w:r>
-            <w:r>
-              <w:rPr>
-                <w:rFonts w:ascii="Times New Roman" w:hAnsi="Times New Roman"/>
-                <w:sz w:val="22"/>
-              </w:rPr>
-              <w:t>• Definición del alcance del TPM</w:t>
-              <w:br/>
-            </w:r>
-            <w:r>
-              <w:rPr>
-                <w:rFonts w:ascii="Times New Roman" w:hAnsi="Times New Roman"/>
-                <w:sz w:val="22"/>
-              </w:rPr>
-              <w:t>• Establecimiento de objetivos y metas</w:t>
-              <w:br/>
-            </w:r>
-            <w:r>
-              <w:rPr>
-                <w:rFonts w:ascii="Times New Roman" w:hAnsi="Times New Roman"/>
-                <w:sz w:val="22"/>
-              </w:rPr>
-              <w:t>• Definición de estrategias e iniciativas</w:t>
-              <w:br/>
-            </w:r>
-          </w:p>
-        </w:tc>
-        <w:tc>
-          <w:tcPr>
-            <w:tcW w:type="dxa" w:w="2160"/>
-            <w:vMerge w:val="restart"/>
-            <w:vAlign w:val="center"/>
-          </w:tcPr>
-          <w:p>
-            <w:pPr>
-              <w:jc w:val="center"/>
-            </w:pPr>
-            <w:r>
-              <w:rPr>
-                <w:rFonts w:ascii="Times New Roman" w:hAnsi="Times New Roman"/>
-                <w:sz w:val="22"/>
-              </w:rPr>
-              <w:t>El estudiante desarrolla una propuesta de valor que diagnostica las mudas prioritarias, construye un mapa estratégico (BSC) y asigna responsabilidades mediante una matriz RACI, demostrando clara alineación con la estrategia corporativa y capacidad para argumentar los</w:t>
-              <w:br/>
-              <w:br/>
-              <w:t>beneficios del TPM.</w:t>
-              <w:br/>
-              <w:br/>
-            </w:r>
-          </w:p>
-        </w:tc>
-        <w:tc>
-          <w:tcPr>
-            <w:tcW w:type="dxa" w:w="2160"/>
-            <w:gridSpan w:val="2"/>
-            <w:vMerge w:val="restart"/>
-            <w:vAlign w:val="center"/>
-          </w:tcPr>
-          <w:p>
-            <w:pPr>
-              <w:spacing w:before="0" w:after="0"/>
-              <w:jc w:val="left"/>
-            </w:pPr>
-            <w:r>
-              <w:rPr>
-                <w:rFonts w:ascii="Times New Roman" w:hAnsi="Times New Roman"/>
-                <w:sz w:val="22"/>
-              </w:rPr>
-              <w:t>• Listado de cotejo con escala estimativa</w:t>
-            </w:r>
-          </w:p>
-          <w:p>
-            <w:pPr>
-              <w:spacing w:before="0" w:after="0"/>
-              <w:jc w:val="left"/>
-            </w:pPr>
-            <w:r>
-              <w:rPr>
-                <w:rFonts w:ascii="Times New Roman" w:hAnsi="Times New Roman"/>
-                <w:sz w:val="22"/>
-              </w:rPr>
-              <w:t>• Rúbrica de avance de trabajo integrador aplicado grupal</w:t>
-            </w:r>
-          </w:p>
-        </w:tc>
-      </w:tr>
-      <w:tr>
-        <w:tc>
-          <w:tcPr>
-            <w:tcW w:type="dxa" w:w="1440"/>
-            <w:vAlign w:val="center"/>
-          </w:tcPr>
-          <w:p>
-            <w:pPr>
-              <w:spacing w:before="480"/>
-              <w:jc w:val="center"/>
-            </w:pPr>
-            <w:r>
-              <w:rPr>
-                <w:rFonts w:ascii="Times New Roman" w:hAnsi="Times New Roman"/>
-                <w:b/>
-                <w:sz w:val="22"/>
-              </w:rPr>
-              <w:t>SESIÓN 6</w:t>
-            </w:r>
-            <w:r>
-              <w:rPr>
-                <w:rFonts w:ascii="Times New Roman" w:hAnsi="Times New Roman"/>
-                <w:sz w:val="22"/>
-              </w:rPr>
-              <w:br/>
-              <w:t>9 horas</w:t>
-              <w:br/>
-              <w:t>20/07/2025</w:t>
-            </w:r>
-          </w:p>
-        </w:tc>
-        <w:tc>
-          <w:tcPr>
-            <w:tcW w:type="dxa" w:w="3600"/>
-          </w:tcPr>
-          <w:p>
-            <w:r>
-              <w:rPr>
-                <w:rFonts w:ascii="Times New Roman" w:hAnsi="Times New Roman"/>
-                <w:sz w:val="22"/>
-              </w:rPr>
-              <w:t>• Creación del mapa estratégico</w:t>
-              <w:br/>
-            </w:r>
-            <w:r>
-              <w:rPr>
-                <w:rFonts w:ascii="Times New Roman" w:hAnsi="Times New Roman"/>
-                <w:sz w:val="22"/>
-              </w:rPr>
-              <w:t>• Asignación de costos y responsables (matriz RACI)</w:t>
-              <w:br/>
-            </w:r>
-            <w:r>
-              <w:rPr>
-                <w:rFonts w:ascii="Times New Roman" w:hAnsi="Times New Roman"/>
-                <w:sz w:val="22"/>
-              </w:rPr>
-              <w:t>• Establecimiento de KPIs y uso del BSC</w:t>
-              <w:br/>
-            </w:r>
-          </w:p>
-        </w:tc>
-        <w:tc>
-          <w:tcPr>
-            <w:tcW w:type="dxa" w:w="1728"/>
-            <w:vMerge/>
-          </w:tcPr>
-          <w:p/>
-        </w:tc>
-        <w:tc>
-          <w:tcPr>
-            <w:tcW w:type="dxa" w:w="3456"/>
-            <w:gridSpan w:val="2"/>
-            <w:vMerge/>
-          </w:tcPr>
-          <w:p/>
-        </w:tc>
-      </w:tr>
-    </w:tbl>
-    <w:p/>
-    <w:tbl>
-      <w:tblPr>
-        <w:tblStyle w:val="TableGrid"/>
-        <w:tblW w:type="auto" w:w="0"/>
-        <w:tblLayout w:type="fixed"/>
-        <w:tblLook w:firstColumn="1" w:firstRow="1" w:lastColumn="0" w:lastRow="0" w:noHBand="0" w:noVBand="1" w:val="04A0"/>
-      </w:tblPr>
-      <w:tblGrid>
-        <w:gridCol w:w="1728"/>
-        <w:gridCol w:w="1728"/>
-        <w:gridCol w:w="1728"/>
-        <w:gridCol w:w="1728"/>
-        <w:gridCol w:w="1728"/>
-      </w:tblGrid>
-      <w:tr>
-        <w:tc>
-          <w:tcPr>
-            <w:tcW w:type="dxa" w:w="2160"/>
-            <w:gridSpan w:val="5"/>
-          </w:tcPr>
-          <w:p>
-            <w:r>
-              <w:rPr>
-                <w:rFonts w:ascii="Times New Roman" w:hAnsi="Times New Roman"/>
-                <w:b/>
-                <w:sz w:val="22"/>
-              </w:rPr>
-              <w:t>UNIDAD DE APRENDIZAJE N° 3: Diseño del plan maestro de tpm</w:t>
-            </w:r>
-          </w:p>
-        </w:tc>
-      </w:tr>
-      <w:tr>
-        <w:tc>
-          <w:tcPr>
-            <w:tcW w:type="dxa" w:w="2160"/>
-            <w:gridSpan w:val="5"/>
-          </w:tcPr>
-          <w:p>
-            <w:r>
-              <w:rPr>
-                <w:rFonts w:ascii="Times New Roman" w:hAnsi="Times New Roman"/>
-                <w:b/>
-                <w:sz w:val="22"/>
-              </w:rPr>
-              <w:t>Fecha de inicio: 02/08/2025     Fecha de término: 27/07/2025</w:t>
-            </w:r>
-          </w:p>
-        </w:tc>
-      </w:tr>
-      <w:tr>
-        <w:tc>
-          <w:tcPr>
-            <w:tcW w:type="dxa" w:w="2160"/>
-            <w:gridSpan w:val="5"/>
-          </w:tcPr>
-          <w:p>
-            <w:r>
-              <w:rPr>
-                <w:rFonts w:ascii="Times New Roman" w:hAnsi="Times New Roman"/>
-                <w:b/>
-                <w:sz w:val="22"/>
-              </w:rPr>
-              <w:t>Resultado de aprendizaje específico 3:</w:t>
-            </w:r>
-          </w:p>
-          <w:p>
-            <w:pPr>
-              <w:ind w:left="720"/>
-            </w:pPr>
-            <w:r>
-              <w:rPr>
-                <w:rFonts w:ascii="Times New Roman" w:hAnsi="Times New Roman"/>
-                <w:b/>
-                <w:sz w:val="22"/>
-              </w:rPr>
-              <w:t>RAE3 (CE3) Diseño del plan maestro de tpm [sesión 7, 8, 9 y 10]:</w:t>
-            </w:r>
-          </w:p>
-          <w:p>
-            <w:pPr>
-              <w:ind w:left="720"/>
-            </w:pPr>
-            <w:r>
-              <w:rPr>
-                <w:rFonts w:ascii="Times New Roman" w:hAnsi="Times New Roman"/>
-                <w:b w:val="0"/>
-                <w:sz w:val="22"/>
-              </w:rPr>
-              <w:t>Desarrolla un Plan Maestro de TPM que integre los 8 pilares, detallando procesos, actividades, responsables y documentación, y que esté alineado con la metodología de los 12 pasos de JIMP."</w:t>
-            </w:r>
-          </w:p>
-        </w:tc>
-      </w:tr>
-      <w:tr>
-        <w:tc>
-          <w:tcPr>
-            <w:tcW w:type="dxa" w:w="2160"/>
-            <w:gridSpan w:val="5"/>
-          </w:tcPr>
-          <w:p>
-            <w:r>
-              <w:rPr>
-                <w:rFonts w:ascii="Times New Roman" w:hAnsi="Times New Roman"/>
-                <w:b/>
-                <w:sz w:val="22"/>
-              </w:rPr>
-              <w:t>Producto de aprendizaje de la unidad:</w:t>
-            </w:r>
-          </w:p>
-          <w:p>
-            <w:pPr>
-              <w:ind w:left="720"/>
-            </w:pPr>
-            <w:r>
-              <w:rPr>
-                <w:rFonts w:ascii="Times New Roman" w:hAnsi="Times New Roman"/>
-                <w:b/>
-                <w:sz w:val="22"/>
-              </w:rPr>
-              <w:t>PA3 (C3) Desarrollo del plan maestro de tpm:</w:t>
-            </w:r>
-          </w:p>
-          <w:p>
-            <w:pPr>
-              <w:ind w:left="720"/>
-            </w:pPr>
-            <w:r>
-              <w:rPr>
-                <w:rFonts w:ascii="Times New Roman" w:hAnsi="Times New Roman"/>
-                <w:sz w:val="22"/>
-              </w:rPr>
-              <w:t>Evalúa críticamente un plan estratégico de tpm utilizando matrices de verificación y validación, aplicando criterios como alineación con objetivos organizacionales, cumplimiento normativo (iso 55001:2024), coherencia interna y viabilidad técnica, para asegurar su efectividad y completitud.</w:t>
-            </w:r>
-          </w:p>
-        </w:tc>
-      </w:tr>
-      <w:tr>
-        <w:tc>
-          <w:tcPr>
-            <w:tcW w:type="dxa" w:w="1440"/>
-            <w:vAlign w:val="center"/>
-          </w:tcPr>
-          <w:p>
-            <w:pPr>
-              <w:jc w:val="center"/>
-            </w:pPr>
-            <w:r>
-              <w:rPr>
-                <w:rFonts w:ascii="Times New Roman" w:hAnsi="Times New Roman"/>
-                <w:b/>
-                <w:sz w:val="22"/>
-              </w:rPr>
-              <w:t>No. Sesión / Horas Lectivas</w:t>
-            </w:r>
-          </w:p>
-        </w:tc>
-        <w:tc>
-          <w:tcPr>
-            <w:tcW w:type="dxa" w:w="3600"/>
-            <w:vAlign w:val="center"/>
-          </w:tcPr>
-          <w:p>
-            <w:pPr>
-              <w:jc w:val="center"/>
-            </w:pPr>
-            <w:r>
-              <w:rPr>
-                <w:rFonts w:ascii="Times New Roman" w:hAnsi="Times New Roman"/>
-                <w:b/>
-                <w:sz w:val="22"/>
-              </w:rPr>
-              <w:t>Tema / actividad</w:t>
             </w:r>
           </w:p>
         </w:tc>
@@ -3422,10 +2522,9 @@
             <w:r>
               <w:rPr>
                 <w:rFonts w:ascii="Times New Roman" w:hAnsi="Times New Roman"/>
-                <w:b/>
                 <w:sz w:val="22"/>
               </w:rPr>
-              <w:t>Indicador (es) de logro</w:t>
+              <w:t>gbgsbfbgfbgfgfb</w:t>
             </w:r>
           </w:p>
         </w:tc>
@@ -3433,117 +2532,6 @@
           <w:tcPr>
             <w:tcW w:type="dxa" w:w="2160"/>
             <w:gridSpan w:val="2"/>
-            <w:vAlign w:val="center"/>
-          </w:tcPr>
-          <w:p>
-            <w:pPr>
-              <w:jc w:val="center"/>
-            </w:pPr>
-            <w:r>
-              <w:rPr>
-                <w:rFonts w:ascii="Times New Roman" w:hAnsi="Times New Roman"/>
-                <w:b/>
-                <w:sz w:val="22"/>
-              </w:rPr>
-              <w:t>Instrumentos de evaluación</w:t>
-            </w:r>
-          </w:p>
-        </w:tc>
-      </w:tr>
-      <w:tr>
-        <w:tc>
-          <w:tcPr>
-            <w:tcW w:type="dxa" w:w="1440"/>
-            <w:vAlign w:val="center"/>
-          </w:tcPr>
-          <w:p>
-            <w:pPr>
-              <w:spacing w:before="480"/>
-              <w:jc w:val="center"/>
-            </w:pPr>
-            <w:r>
-              <w:rPr>
-                <w:rFonts w:ascii="Times New Roman" w:hAnsi="Times New Roman"/>
-                <w:b/>
-                <w:sz w:val="22"/>
-              </w:rPr>
-              <w:t>SESIÓN 7</w:t>
-            </w:r>
-            <w:r>
-              <w:rPr>
-                <w:rFonts w:ascii="Times New Roman" w:hAnsi="Times New Roman"/>
-                <w:sz w:val="22"/>
-              </w:rPr>
-              <w:br/>
-              <w:t>9 horas</w:t>
-              <w:br/>
-              <w:t>26/07/2025</w:t>
-            </w:r>
-          </w:p>
-        </w:tc>
-        <w:tc>
-          <w:tcPr>
-            <w:tcW w:type="dxa" w:w="3600"/>
-          </w:tcPr>
-          <w:p>
-            <w:r>
-              <w:rPr>
-                <w:rFonts w:ascii="Times New Roman" w:hAnsi="Times New Roman"/>
-                <w:sz w:val="22"/>
-              </w:rPr>
-              <w:t>• Plan Maestro: visión general</w:t>
-              <w:br/>
-            </w:r>
-            <w:r>
-              <w:rPr>
-                <w:rFonts w:ascii="Times New Roman" w:hAnsi="Times New Roman"/>
-                <w:sz w:val="22"/>
-              </w:rPr>
-              <w:t>• Pilar  1: Mantenimiento Planificado</w:t>
-              <w:br/>
-            </w:r>
-            <w:r>
-              <w:rPr>
-                <w:rFonts w:ascii="Times New Roman" w:hAnsi="Times New Roman"/>
-                <w:sz w:val="22"/>
-              </w:rPr>
-              <w:t>• Pilar  2: Mantenimiento Autónomo</w:t>
-              <w:br/>
-            </w:r>
-          </w:p>
-        </w:tc>
-        <w:tc>
-          <w:tcPr>
-            <w:tcW w:type="dxa" w:w="2160"/>
-            <w:vMerge w:val="restart"/>
-            <w:vAlign w:val="center"/>
-          </w:tcPr>
-          <w:p>
-            <w:pPr>
-              <w:jc w:val="center"/>
-            </w:pPr>
-            <w:r>
-              <w:rPr>
-                <w:rFonts w:ascii="Times New Roman" w:hAnsi="Times New Roman"/>
-                <w:sz w:val="22"/>
-              </w:rPr>
-              <w:t>El estudiante diseña un Plan Maestro que integra de manera articulada los ocho pilares del TPM,</w:t>
-              <w:br/>
-              <w:br/>
-              <w:t>define actividades, responsables, recursos y cronograma, y proyecta mejoras relevantes en el desempeño de los activos, mostrando</w:t>
-              <w:br/>
-              <w:br/>
-              <w:t>coherencia interna y factibilidad técnica.</w:t>
-              <w:br/>
-              <w:br/>
-            </w:r>
-          </w:p>
-        </w:tc>
-        <w:tc>
-          <w:tcPr>
-            <w:tcW w:type="dxa" w:w="2160"/>
-            <w:gridSpan w:val="2"/>
-            <w:vMerge w:val="restart"/>
             <w:vAlign w:val="center"/>
           </w:tcPr>
           <w:p>
@@ -3556,694 +2544,9 @@
                 <w:rFonts w:ascii="Times New Roman" w:hAnsi="Times New Roman"/>
                 <w:sz w:val="22"/>
               </w:rPr>
-              <w:t>• Listado de cotejo con escala estimativa</w:t>
+              <w:t>• sgfgbbgfbgfbgfsgbfgbf</w:t>
             </w:r>
           </w:p>
-          <w:p>
-            <w:pPr>
-              <w:spacing w:before="0" w:after="0"/>
-              <w:jc w:val="left"/>
-            </w:pPr>
-            <w:r>
-              <w:rPr>
-                <w:rFonts w:ascii="Times New Roman" w:hAnsi="Times New Roman"/>
-                <w:sz w:val="22"/>
-              </w:rPr>
-              <w:t>• Rúbrica de avance de trabajo integrador aplicado grupal</w:t>
-            </w:r>
-          </w:p>
-          <w:p>
-            <w:pPr>
-              <w:spacing w:before="0" w:after="0"/>
-              <w:jc w:val="left"/>
-            </w:pPr>
-            <w:r>
-              <w:rPr>
-                <w:rFonts w:ascii="Times New Roman" w:hAnsi="Times New Roman"/>
-                <w:sz w:val="22"/>
-              </w:rPr>
-              <w:t>• Rúbrica de evaluación virtual individual</w:t>
-            </w:r>
-          </w:p>
-        </w:tc>
-      </w:tr>
-      <w:tr>
-        <w:tc>
-          <w:tcPr>
-            <w:tcW w:type="dxa" w:w="1440"/>
-            <w:vAlign w:val="center"/>
-          </w:tcPr>
-          <w:p>
-            <w:pPr>
-              <w:spacing w:before="480"/>
-              <w:jc w:val="center"/>
-            </w:pPr>
-            <w:r>
-              <w:rPr>
-                <w:rFonts w:ascii="Times New Roman" w:hAnsi="Times New Roman"/>
-                <w:b/>
-                <w:sz w:val="22"/>
-              </w:rPr>
-              <w:t>SESIÓN 8</w:t>
-            </w:r>
-            <w:r>
-              <w:rPr>
-                <w:rFonts w:ascii="Times New Roman" w:hAnsi="Times New Roman"/>
-                <w:sz w:val="22"/>
-              </w:rPr>
-              <w:br/>
-              <w:t>9 horas</w:t>
-              <w:br/>
-              <w:t>27/07/2025</w:t>
-            </w:r>
-          </w:p>
-        </w:tc>
-        <w:tc>
-          <w:tcPr>
-            <w:tcW w:type="dxa" w:w="3600"/>
-          </w:tcPr>
-          <w:p>
-            <w:r>
-              <w:rPr>
-                <w:rFonts w:ascii="Times New Roman" w:hAnsi="Times New Roman"/>
-                <w:sz w:val="22"/>
-              </w:rPr>
-              <w:t>• Pilar 3: Mantenimiento de Calidad</w:t>
-              <w:br/>
-            </w:r>
-            <w:r>
-              <w:rPr>
-                <w:rFonts w:ascii="Times New Roman" w:hAnsi="Times New Roman"/>
-                <w:sz w:val="22"/>
-              </w:rPr>
-              <w:t>• Pilar 4: Mejora Enfocada</w:t>
-              <w:br/>
-            </w:r>
-            <w:r>
-              <w:rPr>
-                <w:rFonts w:ascii="Times New Roman" w:hAnsi="Times New Roman"/>
-                <w:sz w:val="22"/>
-              </w:rPr>
-              <w:t>• Pilar 5: Educación y Entrenamiento</w:t>
-              <w:br/>
-            </w:r>
-          </w:p>
-        </w:tc>
-        <w:tc>
-          <w:tcPr>
-            <w:tcW w:type="dxa" w:w="1728"/>
-            <w:vMerge/>
-          </w:tcPr>
-          <w:p/>
-        </w:tc>
-        <w:tc>
-          <w:tcPr>
-            <w:tcW w:type="dxa" w:w="3456"/>
-            <w:gridSpan w:val="2"/>
-            <w:vMerge/>
-          </w:tcPr>
-          <w:p/>
-        </w:tc>
-      </w:tr>
-      <w:tr>
-        <w:tc>
-          <w:tcPr>
-            <w:tcW w:type="dxa" w:w="1440"/>
-            <w:vAlign w:val="center"/>
-          </w:tcPr>
-          <w:p>
-            <w:pPr>
-              <w:spacing w:before="480"/>
-              <w:jc w:val="center"/>
-            </w:pPr>
-            <w:r>
-              <w:rPr>
-                <w:rFonts w:ascii="Times New Roman" w:hAnsi="Times New Roman"/>
-                <w:b/>
-                <w:sz w:val="22"/>
-              </w:rPr>
-              <w:t>SESIÓN 9</w:t>
-            </w:r>
-            <w:r>
-              <w:rPr>
-                <w:rFonts w:ascii="Times New Roman" w:hAnsi="Times New Roman"/>
-                <w:sz w:val="22"/>
-              </w:rPr>
-              <w:br/>
-              <w:t>9 horas</w:t>
-              <w:br/>
-              <w:t>02/08/2025</w:t>
-            </w:r>
-          </w:p>
-        </w:tc>
-        <w:tc>
-          <w:tcPr>
-            <w:tcW w:type="dxa" w:w="3600"/>
-          </w:tcPr>
-          <w:p>
-            <w:r>
-              <w:rPr>
-                <w:rFonts w:ascii="Times New Roman" w:hAnsi="Times New Roman"/>
-                <w:sz w:val="22"/>
-              </w:rPr>
-              <w:t>• Pilar 6: Mantenimiento en la Etapa Inicial</w:t>
-              <w:br/>
-            </w:r>
-            <w:r>
-              <w:rPr>
-                <w:rFonts w:ascii="Times New Roman" w:hAnsi="Times New Roman"/>
-                <w:sz w:val="22"/>
-              </w:rPr>
-              <w:t>• Pilar 7: Seguridad, Salud y Medio Ambiente</w:t>
-              <w:br/>
-            </w:r>
-            <w:r>
-              <w:rPr>
-                <w:rFonts w:ascii="Times New Roman" w:hAnsi="Times New Roman"/>
-                <w:sz w:val="22"/>
-              </w:rPr>
-              <w:t>• Pilar 8: TPM en Áreas Administrativas</w:t>
-              <w:br/>
-            </w:r>
-          </w:p>
-        </w:tc>
-        <w:tc>
-          <w:tcPr>
-            <w:tcW w:type="dxa" w:w="1728"/>
-            <w:vMerge/>
-          </w:tcPr>
-          <w:p/>
-        </w:tc>
-        <w:tc>
-          <w:tcPr>
-            <w:tcW w:type="dxa" w:w="3456"/>
-            <w:gridSpan w:val="2"/>
-            <w:vMerge/>
-          </w:tcPr>
-          <w:p/>
-        </w:tc>
-      </w:tr>
-      <w:tr>
-        <w:tc>
-          <w:tcPr>
-            <w:tcW w:type="dxa" w:w="1440"/>
-            <w:vAlign w:val="center"/>
-          </w:tcPr>
-          <w:p>
-            <w:pPr>
-              <w:spacing w:before="480"/>
-              <w:jc w:val="center"/>
-            </w:pPr>
-            <w:r>
-              <w:rPr>
-                <w:rFonts w:ascii="Times New Roman" w:hAnsi="Times New Roman"/>
-                <w:b/>
-                <w:sz w:val="22"/>
-              </w:rPr>
-              <w:t>SESIÓN 10</w:t>
-            </w:r>
-            <w:r>
-              <w:rPr>
-                <w:rFonts w:ascii="Times New Roman" w:hAnsi="Times New Roman"/>
-                <w:sz w:val="22"/>
-              </w:rPr>
-              <w:br/>
-              <w:t>9 horas</w:t>
-              <w:br/>
-              <w:t>03/08/2025</w:t>
-            </w:r>
-          </w:p>
-        </w:tc>
-        <w:tc>
-          <w:tcPr>
-            <w:tcW w:type="dxa" w:w="3600"/>
-          </w:tcPr>
-          <w:p>
-            <w:r>
-              <w:rPr>
-                <w:rFonts w:ascii="Times New Roman" w:hAnsi="Times New Roman"/>
-                <w:sz w:val="22"/>
-              </w:rPr>
-              <w:t>• Estructura del Plan Maestro</w:t>
-              <w:br/>
-            </w:r>
-            <w:r>
-              <w:rPr>
-                <w:rFonts w:ascii="Times New Roman" w:hAnsi="Times New Roman"/>
-                <w:sz w:val="22"/>
-              </w:rPr>
-              <w:t>• Revisión de los 12 pasos de JIM</w:t>
-              <w:br/>
-            </w:r>
-          </w:p>
-        </w:tc>
-        <w:tc>
-          <w:tcPr>
-            <w:tcW w:type="dxa" w:w="1728"/>
-            <w:vMerge/>
-          </w:tcPr>
-          <w:p/>
-        </w:tc>
-        <w:tc>
-          <w:tcPr>
-            <w:tcW w:type="dxa" w:w="3456"/>
-            <w:gridSpan w:val="2"/>
-            <w:vMerge/>
-          </w:tcPr>
-          <w:p/>
-        </w:tc>
-      </w:tr>
-    </w:tbl>
-    <w:p/>
-    <w:tbl>
-      <w:tblPr>
-        <w:tblStyle w:val="TableGrid"/>
-        <w:tblW w:type="auto" w:w="0"/>
-        <w:tblLayout w:type="fixed"/>
-        <w:tblLook w:firstColumn="1" w:firstRow="1" w:lastColumn="0" w:lastRow="0" w:noHBand="0" w:noVBand="1" w:val="04A0"/>
-      </w:tblPr>
-      <w:tblGrid>
-        <w:gridCol w:w="1728"/>
-        <w:gridCol w:w="1728"/>
-        <w:gridCol w:w="1728"/>
-        <w:gridCol w:w="1728"/>
-        <w:gridCol w:w="1728"/>
-      </w:tblGrid>
-      <w:tr>
-        <w:tc>
-          <w:tcPr>
-            <w:tcW w:type="dxa" w:w="2160"/>
-            <w:gridSpan w:val="5"/>
-          </w:tcPr>
-          <w:p>
-            <w:r>
-              <w:rPr>
-                <w:rFonts w:ascii="Times New Roman" w:hAnsi="Times New Roman"/>
-                <w:b/>
-                <w:sz w:val="22"/>
-              </w:rPr>
-              <w:t>UNIDAD DE APRENDIZAJE N° 4: Verificación y validación del plan estratégico de tpm</w:t>
-            </w:r>
-          </w:p>
-        </w:tc>
-      </w:tr>
-      <w:tr>
-        <w:tc>
-          <w:tcPr>
-            <w:tcW w:type="dxa" w:w="2160"/>
-            <w:gridSpan w:val="5"/>
-          </w:tcPr>
-          <w:p>
-            <w:r>
-              <w:rPr>
-                <w:rFonts w:ascii="Times New Roman" w:hAnsi="Times New Roman"/>
-                <w:b/>
-                <w:sz w:val="22"/>
-              </w:rPr>
-              <w:t>Fecha de inicio: 09/08/2025     Fecha de término: 10/08/2025</w:t>
-            </w:r>
-          </w:p>
-        </w:tc>
-      </w:tr>
-      <w:tr>
-        <w:tc>
-          <w:tcPr>
-            <w:tcW w:type="dxa" w:w="2160"/>
-            <w:gridSpan w:val="5"/>
-          </w:tcPr>
-          <w:p>
-            <w:r>
-              <w:rPr>
-                <w:rFonts w:ascii="Times New Roman" w:hAnsi="Times New Roman"/>
-                <w:b/>
-                <w:sz w:val="22"/>
-              </w:rPr>
-              <w:t>Resultado de aprendizaje específico 4:</w:t>
-            </w:r>
-          </w:p>
-          <w:p>
-            <w:pPr>
-              <w:ind w:left="720"/>
-            </w:pPr>
-            <w:r>
-              <w:rPr>
-                <w:rFonts w:ascii="Times New Roman" w:hAnsi="Times New Roman"/>
-                <w:b/>
-                <w:sz w:val="22"/>
-              </w:rPr>
-              <w:t>RAE4 (CE4) Verificación y validación del plan estratégico de tpm [sesión 11 y 12]:</w:t>
-            </w:r>
-          </w:p>
-          <w:p>
-            <w:pPr>
-              <w:ind w:left="720"/>
-            </w:pPr>
-            <w:r>
-              <w:rPr>
-                <w:rFonts w:ascii="Times New Roman" w:hAnsi="Times New Roman"/>
-                <w:b w:val="0"/>
-                <w:sz w:val="22"/>
-              </w:rPr>
-              <w:t>Evalúa y valida el plan estratégico de TPM utilizando matrices de verificación y validación, asegurando alineación con objetivos organizacionales, cumplimiento de normativas (ISO 55001:2024) y coherencia de los 8 pilares con evidencias documentadas.</w:t>
-            </w:r>
-          </w:p>
-        </w:tc>
-      </w:tr>
-      <w:tr>
-        <w:tc>
-          <w:tcPr>
-            <w:tcW w:type="dxa" w:w="2160"/>
-            <w:gridSpan w:val="5"/>
-          </w:tcPr>
-          <w:p>
-            <w:r>
-              <w:rPr>
-                <w:rFonts w:ascii="Times New Roman" w:hAnsi="Times New Roman"/>
-                <w:b/>
-                <w:sz w:val="22"/>
-              </w:rPr>
-              <w:t>Producto de aprendizaje de la unidad:</w:t>
-            </w:r>
-          </w:p>
-          <w:p>
-            <w:pPr>
-              <w:ind w:left="720"/>
-            </w:pPr>
-            <w:r>
-              <w:rPr>
-                <w:rFonts w:ascii="Times New Roman" w:hAnsi="Times New Roman"/>
-                <w:b/>
-                <w:sz w:val="22"/>
-              </w:rPr>
-              <w:t>PA4 (C4) Presentación final del plan de tpm:</w:t>
-            </w:r>
-          </w:p>
-          <w:p>
-            <w:pPr>
-              <w:ind w:left="720"/>
-            </w:pPr>
-            <w:r>
-              <w:rPr>
-                <w:rFonts w:ascii="Times New Roman" w:hAnsi="Times New Roman"/>
-                <w:sz w:val="22"/>
-              </w:rPr>
-              <w:t>Presentar y defender un plan estratégico de tpm revisado, que incorpore mejoras basadas en la retroalimentación del docente y las mejores prácticas discutidas, demostrando cómo cumple con los criterios de verificación y validación y se alinea con los objetivos organizacionales.</w:t>
-            </w:r>
-          </w:p>
-        </w:tc>
-      </w:tr>
-      <w:tr>
-        <w:tc>
-          <w:tcPr>
-            <w:tcW w:type="dxa" w:w="1440"/>
-            <w:vAlign w:val="center"/>
-          </w:tcPr>
-          <w:p>
-            <w:pPr>
-              <w:jc w:val="center"/>
-            </w:pPr>
-            <w:r>
-              <w:rPr>
-                <w:rFonts w:ascii="Times New Roman" w:hAnsi="Times New Roman"/>
-                <w:b/>
-                <w:sz w:val="22"/>
-              </w:rPr>
-              <w:t>No. Sesión / Horas Lectivas</w:t>
-            </w:r>
-          </w:p>
-        </w:tc>
-        <w:tc>
-          <w:tcPr>
-            <w:tcW w:type="dxa" w:w="3600"/>
-            <w:vAlign w:val="center"/>
-          </w:tcPr>
-          <w:p>
-            <w:pPr>
-              <w:jc w:val="center"/>
-            </w:pPr>
-            <w:r>
-              <w:rPr>
-                <w:rFonts w:ascii="Times New Roman" w:hAnsi="Times New Roman"/>
-                <w:b/>
-                <w:sz w:val="22"/>
-              </w:rPr>
-              <w:t>Tema / actividad</w:t>
-            </w:r>
-          </w:p>
-        </w:tc>
-        <w:tc>
-          <w:tcPr>
-            <w:tcW w:type="dxa" w:w="2160"/>
-            <w:vAlign w:val="center"/>
-          </w:tcPr>
-          <w:p>
-            <w:pPr>
-              <w:jc w:val="center"/>
-            </w:pPr>
-            <w:r>
-              <w:rPr>
-                <w:rFonts w:ascii="Times New Roman" w:hAnsi="Times New Roman"/>
-                <w:b/>
-                <w:sz w:val="22"/>
-              </w:rPr>
-              <w:t>Indicador (es) de logro</w:t>
-            </w:r>
-          </w:p>
-        </w:tc>
-        <w:tc>
-          <w:tcPr>
-            <w:tcW w:type="dxa" w:w="2160"/>
-            <w:gridSpan w:val="2"/>
-            <w:vAlign w:val="center"/>
-          </w:tcPr>
-          <w:p>
-            <w:pPr>
-              <w:jc w:val="center"/>
-            </w:pPr>
-            <w:r>
-              <w:rPr>
-                <w:rFonts w:ascii="Times New Roman" w:hAnsi="Times New Roman"/>
-                <w:b/>
-                <w:sz w:val="22"/>
-              </w:rPr>
-              <w:t>Instrumentos de evaluación</w:t>
-            </w:r>
-          </w:p>
-        </w:tc>
-      </w:tr>
-      <w:tr>
-        <w:tc>
-          <w:tcPr>
-            <w:tcW w:type="dxa" w:w="1440"/>
-            <w:vAlign w:val="center"/>
-          </w:tcPr>
-          <w:p>
-            <w:pPr>
-              <w:spacing w:before="480"/>
-              <w:jc w:val="center"/>
-            </w:pPr>
-            <w:r>
-              <w:rPr>
-                <w:rFonts w:ascii="Times New Roman" w:hAnsi="Times New Roman"/>
-                <w:b/>
-                <w:sz w:val="22"/>
-              </w:rPr>
-              <w:t>SESIÓN 11</w:t>
-            </w:r>
-            <w:r>
-              <w:rPr>
-                <w:rFonts w:ascii="Times New Roman" w:hAnsi="Times New Roman"/>
-                <w:sz w:val="22"/>
-              </w:rPr>
-              <w:br/>
-              <w:t>9 horas</w:t>
-              <w:br/>
-              <w:t>09/08/2025</w:t>
-            </w:r>
-          </w:p>
-        </w:tc>
-        <w:tc>
-          <w:tcPr>
-            <w:tcW w:type="dxa" w:w="3600"/>
-          </w:tcPr>
-          <w:p>
-            <w:r>
-              <w:rPr>
-                <w:rFonts w:ascii="Times New Roman" w:hAnsi="Times New Roman"/>
-                <w:sz w:val="22"/>
-              </w:rPr>
-              <w:t>• Presentación del trabajo integrador</w:t>
-              <w:br/>
-            </w:r>
-            <w:r>
-              <w:rPr>
-                <w:rFonts w:ascii="Times New Roman" w:hAnsi="Times New Roman"/>
-                <w:sz w:val="22"/>
-              </w:rPr>
-              <w:t>• Verificación por el docente</w:t>
-              <w:br/>
-            </w:r>
-            <w:r>
-              <w:rPr>
-                <w:rFonts w:ascii="Times New Roman" w:hAnsi="Times New Roman"/>
-                <w:sz w:val="22"/>
-              </w:rPr>
-              <w:t>• Retroalimentación y discusión</w:t>
-              <w:br/>
-            </w:r>
-          </w:p>
-        </w:tc>
-        <w:tc>
-          <w:tcPr>
-            <w:tcW w:type="dxa" w:w="2160"/>
-            <w:vMerge w:val="restart"/>
-            <w:vAlign w:val="center"/>
-          </w:tcPr>
-          <w:p>
-            <w:pPr>
-              <w:jc w:val="center"/>
-            </w:pPr>
-            <w:r>
-              <w:rPr>
-                <w:rFonts w:ascii="Times New Roman" w:hAnsi="Times New Roman"/>
-                <w:sz w:val="22"/>
-              </w:rPr>
-              <w:t>El estudiante presenta y defiende el Plan Maestro revisado, demostrando</w:t>
-              <w:br/>
-              <w:br/>
-              <w:t>verificación y validación rigurosas respecto a los objetivos de la organización y a la norma ISO 55001:2024, y</w:t>
-              <w:br/>
-              <w:br/>
-              <w:t>sustenta sus decisiones con argumentos técnicos y estratégicos sólidos ante el panel evaluador.</w:t>
-              <w:br/>
-              <w:br/>
-            </w:r>
-          </w:p>
-        </w:tc>
-        <w:tc>
-          <w:tcPr>
-            <w:tcW w:type="dxa" w:w="2160"/>
-            <w:gridSpan w:val="2"/>
-            <w:vMerge w:val="restart"/>
-            <w:vAlign w:val="center"/>
-          </w:tcPr>
-          <w:p>
-            <w:pPr>
-              <w:spacing w:before="0" w:after="0"/>
-              <w:jc w:val="left"/>
-            </w:pPr>
-            <w:r>
-              <w:rPr>
-                <w:rFonts w:ascii="Times New Roman" w:hAnsi="Times New Roman"/>
-                <w:sz w:val="22"/>
-              </w:rPr>
-              <w:t>• Listado de cotejo con escala estimativa</w:t>
-            </w:r>
-          </w:p>
-          <w:p>
-            <w:pPr>
-              <w:spacing w:before="0" w:after="0"/>
-              <w:jc w:val="left"/>
-            </w:pPr>
-            <w:r>
-              <w:rPr>
-                <w:rFonts w:ascii="Times New Roman" w:hAnsi="Times New Roman"/>
-                <w:sz w:val="22"/>
-              </w:rPr>
-              <w:t>• Rúbrica del informe del trabajo integrador aplicado grupal</w:t>
-            </w:r>
-          </w:p>
-          <w:p>
-            <w:pPr>
-              <w:spacing w:before="0" w:after="0"/>
-              <w:jc w:val="left"/>
-            </w:pPr>
-            <w:r>
-              <w:rPr>
-                <w:rFonts w:ascii="Times New Roman" w:hAnsi="Times New Roman"/>
-                <w:sz w:val="22"/>
-              </w:rPr>
-              <w:t>• Rúbrica de video del proyecto integrador aplicado individual</w:t>
-            </w:r>
-          </w:p>
-        </w:tc>
-      </w:tr>
-      <w:tr>
-        <w:tc>
-          <w:tcPr>
-            <w:tcW w:type="dxa" w:w="1440"/>
-            <w:vAlign w:val="center"/>
-          </w:tcPr>
-          <w:p>
-            <w:pPr>
-              <w:spacing w:before="480"/>
-              <w:jc w:val="center"/>
-            </w:pPr>
-            <w:r>
-              <w:rPr>
-                <w:rFonts w:ascii="Times New Roman" w:hAnsi="Times New Roman"/>
-                <w:b/>
-                <w:sz w:val="22"/>
-              </w:rPr>
-              <w:t>SESIÓN 12</w:t>
-            </w:r>
-            <w:r>
-              <w:rPr>
-                <w:rFonts w:ascii="Times New Roman" w:hAnsi="Times New Roman"/>
-                <w:sz w:val="22"/>
-              </w:rPr>
-              <w:br/>
-              <w:t>9 horas</w:t>
-              <w:br/>
-              <w:t>10/08/2025</w:t>
-            </w:r>
-          </w:p>
-        </w:tc>
-        <w:tc>
-          <w:tcPr>
-            <w:tcW w:type="dxa" w:w="3600"/>
-          </w:tcPr>
-          <w:p>
-            <w:r>
-              <w:rPr>
-                <w:rFonts w:ascii="Times New Roman" w:hAnsi="Times New Roman"/>
-                <w:sz w:val="22"/>
-              </w:rPr>
-              <w:t>• Exposición del trabajo integrador</w:t>
-              <w:br/>
-            </w:r>
-            <w:r>
-              <w:rPr>
-                <w:rFonts w:ascii="Times New Roman" w:hAnsi="Times New Roman"/>
-                <w:sz w:val="22"/>
-              </w:rPr>
-              <w:t>• Validación por el docente</w:t>
-              <w:br/>
-            </w:r>
-            <w:r>
-              <w:rPr>
-                <w:rFonts w:ascii="Times New Roman" w:hAnsi="Times New Roman"/>
-                <w:sz w:val="22"/>
-              </w:rPr>
-              <w:t>• Discusión y mejores prácticas</w:t>
-              <w:br/>
-            </w:r>
-          </w:p>
-        </w:tc>
-        <w:tc>
-          <w:tcPr>
-            <w:tcW w:type="dxa" w:w="1728"/>
-            <w:vMerge/>
-          </w:tcPr>
-          <w:p/>
-        </w:tc>
-        <w:tc>
-          <w:tcPr>
-            <w:tcW w:type="dxa" w:w="3456"/>
-            <w:gridSpan w:val="2"/>
-            <w:vMerge/>
-          </w:tcPr>
-          <w:p/>
         </w:tc>
       </w:tr>
     </w:tbl>
@@ -5430,7 +3733,7 @@
               <w:rFonts w:ascii="Arial" w:hAnsi="Arial"/>
               <w:sz w:val="16"/>
             </w:rPr>
-            <w:t>Fecha: 2024-03-08</w:t>
+            <w:t>Fecha: 2025-07-12</w:t>
           </w:r>
         </w:p>
       </w:tc>

--- a/formato_silabo.docx
+++ b/formato_silabo.docx
@@ -917,7 +917,7 @@
                 <w:rFonts w:ascii="Times New Roman" w:hAnsi="Times New Roman"/>
                 <w:sz w:val="22"/>
               </w:rPr>
-              <w:t>1 sesiones 1 semanas</w:t>
+              <w:t>3 sesiones 4 semanas</w:t>
             </w:r>
           </w:p>
         </w:tc>
@@ -1131,7 +1131,7 @@
           <w:color w:val="000000"/>
           <w:sz w:val="24"/>
         </w:rPr>
-        <w:t xml:space="preserve">La asignatura de Mantenimiento Productivo Total  pertenece al módulo curricular de estudios de especialidad, es de naturaleza teórico-práctico y de de carácter obligatorio, tiene por propósito arggereer </w:t>
+        <w:t xml:space="preserve">La asignatura de Mantenimiento Productivo Total  pertenece al módulo curricular de estudios de especialidad, es de naturaleza teórico-práctico y de de carácter obligatorio, tiene por propósito srgrgrasgr </w:t>
       </w:r>
     </w:p>
     <w:p>
@@ -1305,7 +1305,7 @@
           <w:b/>
           <w:sz w:val="24"/>
         </w:rPr>
-        <w:t>RAE1 (CE1) Fundamentos del TPM según JIMP [Sesión 1, 2, 3 y 4]:</w:t>
+        <w:t>RAE1 (CE1) eggre:</w:t>
       </w:r>
     </w:p>
     <w:p>
@@ -1321,7 +1321,7 @@
           <w:color w:val="000000"/>
           <w:sz w:val="22"/>
         </w:rPr>
-        <w:t>Hgxfhcghcghgch</w:t>
+        <w:t>Rgggrgr</w:t>
       </w:r>
     </w:p>
     <w:p>
@@ -1336,7 +1336,7 @@
           <w:b/>
           <w:sz w:val="24"/>
         </w:rPr>
-        <w:t>RAE2 (CE2) Propuesta de Valor del TPM a la Organización [Sesión  5 y 6] ":</w:t>
+        <w:t>RAE2 (CE2) gesgr:</w:t>
       </w:r>
     </w:p>
     <w:p>
@@ -1352,7 +1352,7 @@
           <w:color w:val="000000"/>
           <w:sz w:val="22"/>
         </w:rPr>
-        <w:t>Hvjvhjjhcththcf</w:t>
+        <w:t>Eggeerrg</w:t>
       </w:r>
     </w:p>
     <w:p>
@@ -1403,7 +1403,7 @@
           <w:color w:val="000000"/>
           <w:sz w:val="22"/>
         </w:rPr>
-        <w:t>Rttrhtrhtreterhtrehhetretrh</w:t>
+        <w:t>Rergrerggr</w:t>
       </w:r>
     </w:p>
     <w:p>
@@ -1419,7 +1419,7 @@
           <w:color w:val="000000"/>
           <w:sz w:val="24"/>
         </w:rPr>
-        <w:t>PA2 (C2) Informe Estratégico de Alineación del TPM:</w:t>
+        <w:t>PA2 (C2) segrrgrg:</w:t>
       </w:r>
     </w:p>
     <w:p>
@@ -1435,7 +1435,7 @@
           <w:color w:val="000000"/>
           <w:sz w:val="22"/>
         </w:rPr>
-        <w:t>Nhddhndhnbgghhnghn</w:t>
+        <w:t>Grregegeg</w:t>
       </w:r>
     </w:p>
     <w:p>
@@ -2021,7 +2021,7 @@
                 <w:b/>
                 <w:sz w:val="22"/>
               </w:rPr>
-              <w:t>RAE1 (CE1) Fundamentos del tpm según jimp [sesión 1, 2, 3 y 4]:</w:t>
+              <w:t>RAE1 (CE1) Eggre:</w:t>
             </w:r>
           </w:p>
           <w:p>
@@ -2034,7 +2034,7 @@
                 <w:b w:val="0"/>
                 <w:sz w:val="22"/>
               </w:rPr>
-              <w:t>hgxfhcghcghgch</w:t>
+              <w:t>rgggrgr</w:t>
             </w:r>
           </w:p>
         </w:tc>
@@ -2077,7 +2077,7 @@
                 <w:rFonts w:ascii="Times New Roman" w:hAnsi="Times New Roman"/>
                 <w:sz w:val="22"/>
               </w:rPr>
-              <w:t>Rttrhtrhtreterhtrehhetretrh</w:t>
+              <w:t>Rergrerggr</w:t>
             </w:r>
           </w:p>
         </w:tc>
@@ -2202,7 +2202,7 @@
                 <w:rFonts w:ascii="Times New Roman" w:hAnsi="Times New Roman"/>
                 <w:sz w:val="22"/>
               </w:rPr>
-              <w:t>• Ytfhhcgfyfyukykyyyvyvy</w:t>
+              <w:t>• Tsrhthrthsrthsrrthhttshr</w:t>
               <w:br/>
             </w:r>
           </w:p>
@@ -2221,7 +2221,7 @@
                 <w:rFonts w:ascii="Times New Roman" w:hAnsi="Times New Roman"/>
                 <w:sz w:val="22"/>
               </w:rPr>
-              <w:t>sgfbgbsfgsb</w:t>
+              <w:t>gsfgfgg</w:t>
             </w:r>
           </w:p>
         </w:tc>
@@ -2241,7 +2241,7 @@
                 <w:rFonts w:ascii="Times New Roman" w:hAnsi="Times New Roman"/>
                 <w:sz w:val="22"/>
               </w:rPr>
-              <w:t>• sgbbsgfsgfsbgf</w:t>
+              <w:t>• seestsrerg</w:t>
             </w:r>
           </w:p>
         </w:tc>
@@ -2324,7 +2324,7 @@
                 <w:b/>
                 <w:sz w:val="22"/>
               </w:rPr>
-              <w:t>RAE2 (CE2) Propuesta de valor del tpm a la organización [sesión  5 y 6] ":</w:t>
+              <w:t>RAE2 (CE2) Gesgr:</w:t>
             </w:r>
           </w:p>
           <w:p>
@@ -2337,7 +2337,7 @@
                 <w:b w:val="0"/>
                 <w:sz w:val="22"/>
               </w:rPr>
-              <w:t>hvjvhjjhcththcf</w:t>
+              <w:t>eggeerrg</w:t>
             </w:r>
           </w:p>
         </w:tc>
@@ -2368,7 +2368,7 @@
                 <w:b/>
                 <w:sz w:val="22"/>
               </w:rPr>
-              <w:t>PA2 (C2) Informe estratégico de alineación del tpm:</w:t>
+              <w:t>PA2 (C2) Segrrgrg:</w:t>
             </w:r>
           </w:p>
           <w:p>
@@ -2380,7 +2380,7 @@
                 <w:rFonts w:ascii="Times New Roman" w:hAnsi="Times New Roman"/>
                 <w:sz w:val="22"/>
               </w:rPr>
-              <w:t>Nhddhndhnbgghhnghn</w:t>
+              <w:t>Grregegeg</w:t>
             </w:r>
           </w:p>
         </w:tc>
@@ -2505,7 +2505,7 @@
                 <w:rFonts w:ascii="Times New Roman" w:hAnsi="Times New Roman"/>
                 <w:sz w:val="22"/>
               </w:rPr>
-              <w:t>• Htdjddtjdtydtfhgf</w:t>
+              <w:t>• Trshtsrhthstrhstrhstrh</w:t>
               <w:br/>
             </w:r>
           </w:p>
@@ -2524,7 +2524,7 @@
                 <w:rFonts w:ascii="Times New Roman" w:hAnsi="Times New Roman"/>
                 <w:sz w:val="22"/>
               </w:rPr>
-              <w:t>gbgsbfbgfbgfgfb</w:t>
+              <w:t>rgrrggs</w:t>
             </w:r>
           </w:p>
         </w:tc>
@@ -2544,7 +2544,7 @@
                 <w:rFonts w:ascii="Times New Roman" w:hAnsi="Times New Roman"/>
                 <w:sz w:val="22"/>
               </w:rPr>
-              <w:t>• sgfgbbgfbgfbgfsgbfgbf</w:t>
+              <w:t>• resrggrgres</w:t>
             </w:r>
           </w:p>
         </w:tc>
@@ -3379,7 +3379,7 @@
           <w:i/>
           <w:sz w:val="22"/>
         </w:rPr>
-        <w:t>Cerna, J., Perez, S. y Alvarado, N. (2025). La computación. Editorial Alfa.</w:t>
+        <w:t>Cerna, J. (2025). La computación. Editorial Alfa.</w:t>
       </w:r>
     </w:p>
     <w:p>
@@ -3695,7 +3695,7 @@
               <w:rFonts w:ascii="Arial" w:hAnsi="Arial"/>
               <w:sz w:val="16"/>
             </w:rPr>
-            <w:t>Código: M.FAP.03.01/R2</w:t>
+            <w:t>Código: M.FAP.03.01/R8</w:t>
           </w:r>
         </w:p>
       </w:tc>

--- a/formato_silabo.docx
+++ b/formato_silabo.docx
@@ -705,7 +705,7 @@
                 <w:rFonts w:ascii="Times New Roman" w:hAnsi="Times New Roman"/>
                 <w:sz w:val="22"/>
               </w:rPr>
-              <w:t>4 horas semanales.</w:t>
+              <w:t>16 horas semanales.</w:t>
             </w:r>
           </w:p>
         </w:tc>
@@ -752,7 +752,7 @@
                 <w:rFonts w:ascii="Times New Roman" w:hAnsi="Times New Roman"/>
                 <w:sz w:val="22"/>
               </w:rPr>
-              <w:t>4 horas semanales.</w:t>
+              <w:t>16 horas semanales.</w:t>
             </w:r>
           </w:p>
         </w:tc>
@@ -858,7 +858,7 @@
                 <w:rFonts w:ascii="Times New Roman" w:hAnsi="Times New Roman"/>
                 <w:sz w:val="22"/>
               </w:rPr>
-              <w:t>1</w:t>
+              <w:t>4</w:t>
             </w:r>
           </w:p>
         </w:tc>
@@ -917,7 +917,7 @@
                 <w:rFonts w:ascii="Times New Roman" w:hAnsi="Times New Roman"/>
                 <w:sz w:val="22"/>
               </w:rPr>
-              <w:t>3 sesiones 4 semanas</w:t>
+              <w:t>12 sesiones 4 semanas</w:t>
             </w:r>
           </w:p>
         </w:tc>
@@ -1096,7 +1096,7 @@
                 <w:rFonts w:ascii="Times New Roman" w:hAnsi="Times New Roman"/>
                 <w:sz w:val="22"/>
               </w:rPr>
-              <w:t>Presencial</w:t>
+              <w:t>Virtual</w:t>
             </w:r>
           </w:p>
         </w:tc>
@@ -1131,7 +1131,7 @@
           <w:color w:val="000000"/>
           <w:sz w:val="24"/>
         </w:rPr>
-        <w:t xml:space="preserve">La asignatura de Mantenimiento Productivo Total  pertenece al módulo curricular de estudios de especialidad, es de naturaleza teórico-práctico y de de carácter obligatorio, tiene por propósito srgrgrasgr </w:t>
+        <w:t xml:space="preserve">La asignatura de Mantenimiento Productivo Total  pertenece al módulo curricular de estudios de especialidad, es de naturaleza teórico-práctico y de de carácter obligatorio, tiene por propósito Su desarrollo metodológico integra coloquios, talleres, análisis de casos prácticos  y  un proyecto integrador, mediante los cuales los estudiantes analizan organizaciones utilizando los fundamentos del TPM, articulan propuestas de valor alineadas con estrategias corporativas, diseñan y planifican el despliegue de un Plan Maestro de TPM. El curso tiene como propósito desarrollar en los estudiantes las competencias necesarias para diseñar, planificar y validar estrategias integrales de mantenimiento productivo total, preparándolos para liderar con éxito su implementación en contextos organizacionales.  </w:t>
       </w:r>
     </w:p>
     <w:p>
@@ -1186,7 +1186,43 @@
           <w:color w:val="000000"/>
           <w:sz w:val="24"/>
         </w:rPr>
-        <w:t>Esgerggsesgr</w:t>
+        <w:t>Propuesta de Valor del TPM a la Organización</w:t>
+        <w:br/>
+      </w:r>
+      <w:r>
+        <w:rPr>
+          <w:rFonts w:ascii="Times New Roman" w:hAnsi="Times New Roman"/>
+          <w:b/>
+          <w:color w:val="000000"/>
+          <w:sz w:val="24"/>
+        </w:rPr>
+        <w:t xml:space="preserve">Unidad III: </w:t>
+      </w:r>
+      <w:r>
+        <w:rPr>
+          <w:rFonts w:ascii="Times New Roman" w:hAnsi="Times New Roman"/>
+          <w:color w:val="000000"/>
+          <w:sz w:val="24"/>
+        </w:rPr>
+        <w:t>Diseño del Plan Maestro de TPM</w:t>
+        <w:br/>
+      </w:r>
+      <w:r>
+        <w:rPr>
+          <w:rFonts w:ascii="Times New Roman" w:hAnsi="Times New Roman"/>
+          <w:b/>
+          <w:color w:val="000000"/>
+          <w:sz w:val="24"/>
+        </w:rPr>
+        <w:t xml:space="preserve">Unidad IV: </w:t>
+      </w:r>
+      <w:r>
+        <w:rPr>
+          <w:rFonts w:ascii="Times New Roman" w:hAnsi="Times New Roman"/>
+          <w:color w:val="000000"/>
+          <w:sz w:val="24"/>
+        </w:rPr>
+        <w:t>Verificación y Validación del Plan Estratégico de TPM</w:t>
         <w:br/>
       </w:r>
     </w:p>
@@ -1305,7 +1341,7 @@
           <w:b/>
           <w:sz w:val="24"/>
         </w:rPr>
-        <w:t>RAE1 (CE1) eggre:</w:t>
+        <w:t>RAE1 (CE1) Fundamentos del TPM según JIMP [Sesión 1, 2, 3 y 4]:</w:t>
       </w:r>
     </w:p>
     <w:p>
@@ -1321,7 +1357,7 @@
           <w:color w:val="000000"/>
           <w:sz w:val="22"/>
         </w:rPr>
-        <w:t>Rgggrgr</w:t>
+        <w:t>Comprende y aplica los conceptos fundamentales del TPM según la metodología JIMP, incluyendo las 4 fases, la metodología de 12 pasos y los 8 pilares, para identificar, describir y analizar los componentes esenciales de una organización (estructura organizativa, procesos y activos) en el contexto deun sistemade gestión de mantenimiento basado en TPM, alineado con normativas como ISO 9001:2015, ISO 55000:2024 e ISO 55001:2024</w:t>
       </w:r>
     </w:p>
     <w:p>
@@ -1336,7 +1372,7 @@
           <w:b/>
           <w:sz w:val="24"/>
         </w:rPr>
-        <w:t>RAE2 (CE2) gesgr:</w:t>
+        <w:t>RAE2 (CE2) Propuesta de Valor del TPM a la Organización [Sesión  5 y 6] ":</w:t>
       </w:r>
     </w:p>
     <w:p>
@@ -1352,7 +1388,69 @@
           <w:color w:val="000000"/>
           <w:sz w:val="22"/>
         </w:rPr>
-        <w:t>Eggeerrg</w:t>
+        <w:t>"Desarrolla una propuesta de valor del TPM para una organización, alineada con los objetivos y estrategia de la organización; incluyendo la identificación de mudas, la definición del alcance del TPM, y utilizando herramientas de gestión como el mapa estratégico, la matriz RACI y el BSC."</w:t>
+      </w:r>
+    </w:p>
+    <w:p>
+      <w:pPr>
+        <w:spacing w:before="120" w:after="0"/>
+        <w:ind w:left="737"/>
+        <w:jc w:val="left"/>
+      </w:pPr>
+      <w:r>
+        <w:rPr>
+          <w:rFonts w:ascii="Times New Roman" w:hAnsi="Times New Roman"/>
+          <w:b/>
+          <w:sz w:val="24"/>
+        </w:rPr>
+        <w:t>RAE3 (CE3) Diseño del Plan Maestro de TPM [Sesión 7, 8, 9 y 10]:</w:t>
+      </w:r>
+    </w:p>
+    <w:p>
+      <w:pPr>
+        <w:spacing w:before="120" w:after="0"/>
+        <w:ind w:left="720" w:right="0"/>
+        <w:jc w:val="both"/>
+      </w:pPr>
+      <w:r>
+        <w:rPr>
+          <w:rFonts w:ascii="Times New Roman" w:hAnsi="Times New Roman"/>
+          <w:b w:val="0"/>
+          <w:color w:val="000000"/>
+          <w:sz w:val="22"/>
+        </w:rPr>
+        <w:t>Desarrolla un Plan Maestro de TPM que integre los 8 pilares, detallando procesos, actividades, responsables y documentación, y que esté alineado con la metodología de los 12 pasos de JIMP."</w:t>
+      </w:r>
+    </w:p>
+    <w:p>
+      <w:pPr>
+        <w:spacing w:before="120" w:after="0"/>
+        <w:ind w:left="737"/>
+        <w:jc w:val="left"/>
+      </w:pPr>
+      <w:r>
+        <w:rPr>
+          <w:rFonts w:ascii="Times New Roman" w:hAnsi="Times New Roman"/>
+          <w:b/>
+          <w:sz w:val="24"/>
+        </w:rPr>
+        <w:t>RAE4 (CE4) Verificación y Validación del Plan Estratégico de TPM [Sesión 11 y 12]:</w:t>
+      </w:r>
+    </w:p>
+    <w:p>
+      <w:pPr>
+        <w:spacing w:before="120" w:after="0"/>
+        <w:ind w:left="720" w:right="0"/>
+        <w:jc w:val="both"/>
+      </w:pPr>
+      <w:r>
+        <w:rPr>
+          <w:rFonts w:ascii="Times New Roman" w:hAnsi="Times New Roman"/>
+          <w:b w:val="0"/>
+          <w:color w:val="000000"/>
+          <w:sz w:val="22"/>
+        </w:rPr>
+        <w:t>Evalúa y valida el plan estratégico de TPM utilizando matrices de verificación y validación, asegurando alineación con objetivos organizacionales, cumplimiento de normativas (ISO 55001:2024) y coherencia de los 8 pilares con evidencias documentadas.</w:t>
       </w:r>
     </w:p>
     <w:p>
@@ -1403,7 +1501,7 @@
           <w:color w:val="000000"/>
           <w:sz w:val="22"/>
         </w:rPr>
-        <w:t>Rergrerggr</w:t>
+        <w:t>Analiza un caso práctico de una organización industrial para identificar, describir y evaluar sus componentes esenciales (estructura organizativa, procesos clave y portafolio de activos críticos) en relación con la metodología JIMP (4 fases, 12 pasos y 8 pilares) y las normativas ISO 55000:2024 e ISO 55001:2024, con el fin de diseñar un plan preliminar para la implementación de un sistema</w:t>
       </w:r>
     </w:p>
     <w:p>
@@ -1419,7 +1517,7 @@
           <w:color w:val="000000"/>
           <w:sz w:val="24"/>
         </w:rPr>
-        <w:t>PA2 (C2) segrrgrg:</w:t>
+        <w:t>PA2 (C2) Informe Estratégico de Alineación del TPM:</w:t>
       </w:r>
     </w:p>
     <w:p>
@@ -1435,7 +1533,71 @@
           <w:color w:val="000000"/>
           <w:sz w:val="22"/>
         </w:rPr>
-        <w:t>Grregegeg</w:t>
+        <w:t>"Elabora un plan maestro detallado que incluya los 8 pilares del TPM, especificando para cada pilar los procesos, actividades, responsables y documentación requerida, siguiendo la metodología de los 12 pasos de JIMP."</w:t>
+      </w:r>
+    </w:p>
+    <w:p>
+      <w:pPr>
+        <w:spacing w:before="120" w:after="0"/>
+        <w:ind w:left="737" w:right="0"/>
+        <w:jc w:val="left"/>
+      </w:pPr>
+      <w:r>
+        <w:rPr>
+          <w:rFonts w:ascii="Times New Roman" w:hAnsi="Times New Roman"/>
+          <w:b/>
+          <w:color w:val="000000"/>
+          <w:sz w:val="24"/>
+        </w:rPr>
+        <w:t>PA3 (C3) Desarrollo del Plan Maestro de TPM:</w:t>
+      </w:r>
+    </w:p>
+    <w:p>
+      <w:pPr>
+        <w:spacing w:before="120" w:after="0"/>
+        <w:ind w:left="720" w:right="0"/>
+        <w:jc w:val="both"/>
+      </w:pPr>
+      <w:r>
+        <w:rPr>
+          <w:rFonts w:ascii="Times New Roman" w:hAnsi="Times New Roman"/>
+          <w:b w:val="0"/>
+          <w:color w:val="000000"/>
+          <w:sz w:val="22"/>
+        </w:rPr>
+        <w:t>Evalúa críticamente un plan estratégico de TPM utilizando matrices de verificación y validación, aplicando criterios como alineación con objetivos organizacionales, cumplimiento normativo (ISO 55001:2024), coherencia interna y viabilidad técnica, para asegurar su efectividad y completitud.</w:t>
+      </w:r>
+    </w:p>
+    <w:p>
+      <w:pPr>
+        <w:spacing w:before="120" w:after="0"/>
+        <w:ind w:left="737" w:right="0"/>
+        <w:jc w:val="left"/>
+      </w:pPr>
+      <w:r>
+        <w:rPr>
+          <w:rFonts w:ascii="Times New Roman" w:hAnsi="Times New Roman"/>
+          <w:b/>
+          <w:color w:val="000000"/>
+          <w:sz w:val="24"/>
+        </w:rPr>
+        <w:t>PA4 (C4) Presentación Final del Plan de TPM:</w:t>
+      </w:r>
+    </w:p>
+    <w:p>
+      <w:pPr>
+        <w:spacing w:before="120" w:after="0"/>
+        <w:ind w:left="720" w:right="0"/>
+        <w:jc w:val="both"/>
+      </w:pPr>
+      <w:r>
+        <w:rPr>
+          <w:rFonts w:ascii="Times New Roman" w:hAnsi="Times New Roman"/>
+          <w:b w:val="0"/>
+          <w:color w:val="000000"/>
+          <w:sz w:val="22"/>
+        </w:rPr>
+        <w:t>Presentar y defender un plan estratégico de TPM revisado, que incorpore mejoras basadas en la retroalimentación del docente y las mejores prácticas discutidas, demostrando cómo cumple con los criterios de verificación y validación y se alinea con los objetivos organizacionales.</w:t>
       </w:r>
     </w:p>
     <w:p>
@@ -1990,7 +2152,7 @@
                 <w:b/>
                 <w:sz w:val="22"/>
               </w:rPr>
-              <w:t>Fecha de inicio: 14/07/2025     Fecha de término: 14/07/2025</w:t>
+              <w:t>Fecha de inicio: 05/07/2025     Fecha de término: 13/07/2025</w:t>
             </w:r>
           </w:p>
         </w:tc>
@@ -2021,7 +2183,7 @@
                 <w:b/>
                 <w:sz w:val="22"/>
               </w:rPr>
-              <w:t>RAE1 (CE1) Eggre:</w:t>
+              <w:t>RAE1 (CE1) Fundamentos del tpm según jimp [sesión 1, 2, 3 y 4]:</w:t>
             </w:r>
           </w:p>
           <w:p>
@@ -2034,7 +2196,7 @@
                 <w:b w:val="0"/>
                 <w:sz w:val="22"/>
               </w:rPr>
-              <w:t>rgggrgr</w:t>
+              <w:t>Comprende y aplica los conceptos fundamentales del TPM según la metodología JIMP, incluyendo las 4 fases, la metodología de 12 pasos y los 8 pilares, para identificar, describir y analizar los componentes esenciales de una organización (estructura organizativa, procesos y activos) en el contexto deun sistemade gestión de mantenimiento basado en TPM, alineado con normativas como ISO 9001:2015, ISO 55000:2024 e ISO 55001:2024</w:t>
             </w:r>
           </w:p>
         </w:tc>
@@ -2077,7 +2239,7 @@
                 <w:rFonts w:ascii="Times New Roman" w:hAnsi="Times New Roman"/>
                 <w:sz w:val="22"/>
               </w:rPr>
-              <w:t>Rergrerggr</w:t>
+              <w:t>Analiza un caso práctico de una organización industrial para identificar, describir y evaluar sus componentes esenciales (estructura organizativa, procesos clave y portafolio de activos críticos) en relación con la metodología jimp (4 fases, 12 pasos y 8 pilares) y las normativas iso 55000:2024 e iso 55001:2024, con el fin de diseñar un plan preliminar para la implementación de un sistema</w:t>
             </w:r>
           </w:p>
         </w:tc>
@@ -2186,9 +2348,9 @@
                 <w:sz w:val="22"/>
               </w:rPr>
               <w:br/>
-              <w:t>6 horas</w:t>
+              <w:t>9 horas</w:t>
               <w:br/>
-              <w:t>14/07/2025</w:t>
+              <w:t>05/07/2025</w:t>
             </w:r>
           </w:p>
         </w:tc>
@@ -2202,7 +2364,63 @@
                 <w:rFonts w:ascii="Times New Roman" w:hAnsi="Times New Roman"/>
                 <w:sz w:val="22"/>
               </w:rPr>
-              <w:t>• Tsrhthrthsrthsrrthhttshr</w:t>
+              <w:t>• Sociabilización del silabo</w:t>
+              <w:br/>
+            </w:r>
+            <w:r>
+              <w:rPr>
+                <w:rFonts w:ascii="Times New Roman" w:hAnsi="Times New Roman"/>
+                <w:sz w:val="22"/>
+              </w:rPr>
+              <w:t>• Filosofía de Calidad Total.</w:t>
+              <w:br/>
+            </w:r>
+            <w:r>
+              <w:rPr>
+                <w:rFonts w:ascii="Times New Roman" w:hAnsi="Times New Roman"/>
+                <w:sz w:val="22"/>
+              </w:rPr>
+              <w:t>• Filosofía Kaizen.</w:t>
+              <w:br/>
+            </w:r>
+            <w:r>
+              <w:rPr>
+                <w:rFonts w:ascii="Times New Roman" w:hAnsi="Times New Roman"/>
+                <w:sz w:val="22"/>
+              </w:rPr>
+              <w:t>• Términos y definiciones del TPM.</w:t>
+              <w:br/>
+            </w:r>
+            <w:r>
+              <w:rPr>
+                <w:rFonts w:ascii="Times New Roman" w:hAnsi="Times New Roman"/>
+                <w:sz w:val="22"/>
+              </w:rPr>
+              <w:t>• Metodología del TPM</w:t>
+              <w:br/>
+            </w:r>
+            <w:r>
+              <w:rPr>
+                <w:rFonts w:ascii="Times New Roman" w:hAnsi="Times New Roman"/>
+                <w:sz w:val="22"/>
+              </w:rPr>
+              <w:t>• Métodos, Técnicas y Herramientas asociados al TPM</w:t>
+              <w:br/>
+            </w:r>
+            <w:r>
+              <w:rPr>
+                <w:rFonts w:ascii="Times New Roman" w:hAnsi="Times New Roman"/>
+                <w:sz w:val="22"/>
+              </w:rPr>
+              <w:t>• Evolución del TPM.</w:t>
+              <w:br/>
+            </w:r>
+            <w:r>
+              <w:rPr>
+                <w:rFonts w:ascii="Times New Roman" w:hAnsi="Times New Roman"/>
+                <w:sz w:val="22"/>
+              </w:rPr>
+              <w:t>• Aplicabilidad del TPM en las organizaciones</w:t>
               <w:br/>
             </w:r>
           </w:p>
@@ -2210,6 +2428,7 @@
         <w:tc>
           <w:tcPr>
             <w:tcW w:type="dxa" w:w="2160"/>
+            <w:vMerge w:val="restart"/>
             <w:vAlign w:val="center"/>
           </w:tcPr>
           <w:p>
@@ -2221,7 +2440,13 @@
                 <w:rFonts w:ascii="Times New Roman" w:hAnsi="Times New Roman"/>
                 <w:sz w:val="22"/>
               </w:rPr>
-              <w:t>gsfgfgg</w:t>
+              <w:t>El estudiante elabora un informe que identifica y describe de forma precisa la estructura, los procesos clave y los activos críticos de la organización, vinculándolos coherentemente con la metodología JIMP y la norma ISO 55001:2024,</w:t>
+              <w:br/>
+              <w:br/>
+              <w:t>evidenciando dominio sólido de los</w:t>
+              <w:br/>
+              <w:br/>
+              <w:t>fundamentos del TPM.</w:t>
             </w:r>
           </w:p>
         </w:tc>
@@ -2229,6 +2454,7 @@
           <w:tcPr>
             <w:tcW w:type="dxa" w:w="2160"/>
             <w:gridSpan w:val="2"/>
+            <w:vMerge w:val="restart"/>
             <w:vAlign w:val="center"/>
           </w:tcPr>
           <w:p>
@@ -2241,9 +2467,296 @@
                 <w:rFonts w:ascii="Times New Roman" w:hAnsi="Times New Roman"/>
                 <w:sz w:val="22"/>
               </w:rPr>
-              <w:t>• seestsrerg</w:t>
+              <w:t>• Listado de cotejo con escala estimativa</w:t>
             </w:r>
           </w:p>
+          <w:p>
+            <w:pPr>
+              <w:spacing w:before="0" w:after="0"/>
+              <w:jc w:val="left"/>
+            </w:pPr>
+            <w:r>
+              <w:rPr>
+                <w:rFonts w:ascii="Times New Roman" w:hAnsi="Times New Roman"/>
+                <w:sz w:val="22"/>
+              </w:rPr>
+              <w:t>• Rúbrica de avance de trabajo integrador aplicado grupal</w:t>
+            </w:r>
+          </w:p>
+        </w:tc>
+      </w:tr>
+      <w:tr>
+        <w:tc>
+          <w:tcPr>
+            <w:tcW w:type="dxa" w:w="1440"/>
+            <w:vAlign w:val="center"/>
+          </w:tcPr>
+          <w:p>
+            <w:pPr>
+              <w:spacing w:before="480"/>
+              <w:jc w:val="center"/>
+            </w:pPr>
+            <w:r>
+              <w:rPr>
+                <w:rFonts w:ascii="Times New Roman" w:hAnsi="Times New Roman"/>
+                <w:b/>
+                <w:sz w:val="22"/>
+              </w:rPr>
+              <w:t>SESIÓN 2</w:t>
+            </w:r>
+            <w:r>
+              <w:rPr>
+                <w:rFonts w:ascii="Times New Roman" w:hAnsi="Times New Roman"/>
+                <w:sz w:val="22"/>
+              </w:rPr>
+              <w:br/>
+              <w:t>9 horas</w:t>
+              <w:br/>
+              <w:t>06/07/2025</w:t>
+            </w:r>
+          </w:p>
+        </w:tc>
+        <w:tc>
+          <w:tcPr>
+            <w:tcW w:type="dxa" w:w="3600"/>
+          </w:tcPr>
+          <w:p>
+            <w:r>
+              <w:rPr>
+                <w:rFonts w:ascii="Times New Roman" w:hAnsi="Times New Roman"/>
+                <w:sz w:val="22"/>
+              </w:rPr>
+              <w:t>• Mejora continua, gestión basada en procesos y ciclo PHVA en industria de procesos y</w:t>
+              <w:br/>
+            </w:r>
+            <w:r>
+              <w:rPr>
+                <w:rFonts w:ascii="Times New Roman" w:hAnsi="Times New Roman"/>
+                <w:sz w:val="22"/>
+              </w:rPr>
+              <w:t>• Manufactura.</w:t>
+              <w:br/>
+            </w:r>
+            <w:r>
+              <w:rPr>
+                <w:rFonts w:ascii="Times New Roman" w:hAnsi="Times New Roman"/>
+                <w:sz w:val="22"/>
+              </w:rPr>
+              <w:t>• Convergencia con ISO 9001:2015 y TPM.</w:t>
+              <w:br/>
+            </w:r>
+            <w:r>
+              <w:rPr>
+                <w:rFonts w:ascii="Times New Roman" w:hAnsi="Times New Roman"/>
+                <w:sz w:val="22"/>
+              </w:rPr>
+              <w:t>• Convergencia con ISO 55000:2024 y TPM.</w:t>
+              <w:br/>
+            </w:r>
+            <w:r>
+              <w:rPr>
+                <w:rFonts w:ascii="Times New Roman" w:hAnsi="Times New Roman"/>
+                <w:sz w:val="22"/>
+              </w:rPr>
+              <w:t>• Convergencia con ISO 55001:2024 y TPM.</w:t>
+              <w:br/>
+            </w:r>
+            <w:r>
+              <w:rPr>
+                <w:rFonts w:ascii="Times New Roman" w:hAnsi="Times New Roman"/>
+                <w:sz w:val="22"/>
+              </w:rPr>
+              <w:t>• Framework GFMAM y TPM.</w:t>
+              <w:br/>
+            </w:r>
+          </w:p>
+        </w:tc>
+        <w:tc>
+          <w:tcPr>
+            <w:tcW w:type="dxa" w:w="1728"/>
+            <w:vMerge/>
+          </w:tcPr>
+          <w:p/>
+        </w:tc>
+        <w:tc>
+          <w:tcPr>
+            <w:tcW w:type="dxa" w:w="3456"/>
+            <w:gridSpan w:val="2"/>
+            <w:vMerge/>
+          </w:tcPr>
+          <w:p/>
+        </w:tc>
+      </w:tr>
+      <w:tr>
+        <w:tc>
+          <w:tcPr>
+            <w:tcW w:type="dxa" w:w="1440"/>
+            <w:vAlign w:val="center"/>
+          </w:tcPr>
+          <w:p>
+            <w:pPr>
+              <w:spacing w:before="480"/>
+              <w:jc w:val="center"/>
+            </w:pPr>
+            <w:r>
+              <w:rPr>
+                <w:rFonts w:ascii="Times New Roman" w:hAnsi="Times New Roman"/>
+                <w:b/>
+                <w:sz w:val="22"/>
+              </w:rPr>
+              <w:t>SESIÓN 3</w:t>
+            </w:r>
+            <w:r>
+              <w:rPr>
+                <w:rFonts w:ascii="Times New Roman" w:hAnsi="Times New Roman"/>
+                <w:sz w:val="22"/>
+              </w:rPr>
+              <w:br/>
+              <w:t>9 horas</w:t>
+              <w:br/>
+              <w:t>12/07/2025</w:t>
+            </w:r>
+          </w:p>
+        </w:tc>
+        <w:tc>
+          <w:tcPr>
+            <w:tcW w:type="dxa" w:w="3600"/>
+          </w:tcPr>
+          <w:p>
+            <w:r>
+              <w:rPr>
+                <w:rFonts w:ascii="Times New Roman" w:hAnsi="Times New Roman"/>
+                <w:sz w:val="22"/>
+              </w:rPr>
+              <w:t>• Estructura del framework JIMP (4 fases, 12 pasos, 8 pilares).</w:t>
+              <w:br/>
+            </w:r>
+            <w:r>
+              <w:rPr>
+                <w:rFonts w:ascii="Times New Roman" w:hAnsi="Times New Roman"/>
+                <w:sz w:val="22"/>
+              </w:rPr>
+              <w:t>• Las 16 pérdidas del TPM.</w:t>
+              <w:br/>
+            </w:r>
+            <w:r>
+              <w:rPr>
+                <w:rFonts w:ascii="Times New Roman" w:hAnsi="Times New Roman"/>
+                <w:sz w:val="22"/>
+              </w:rPr>
+              <w:t>• Las 6 mayores pérdidas.</w:t>
+              <w:br/>
+            </w:r>
+            <w:r>
+              <w:rPr>
+                <w:rFonts w:ascii="Times New Roman" w:hAnsi="Times New Roman"/>
+                <w:sz w:val="22"/>
+              </w:rPr>
+              <w:t>• Beneficios en P (Productividad), Q (Calidad), C (Costos), D (Entrega), S (Seguridad), M (Moral).</w:t>
+              <w:br/>
+            </w:r>
+            <w:r>
+              <w:rPr>
+                <w:rFonts w:ascii="Times New Roman" w:hAnsi="Times New Roman"/>
+                <w:sz w:val="22"/>
+              </w:rPr>
+              <w:t>• Casos éxito de implementación del TPM</w:t>
+              <w:br/>
+            </w:r>
+          </w:p>
+        </w:tc>
+        <w:tc>
+          <w:tcPr>
+            <w:tcW w:type="dxa" w:w="1728"/>
+            <w:vMerge/>
+          </w:tcPr>
+          <w:p/>
+        </w:tc>
+        <w:tc>
+          <w:tcPr>
+            <w:tcW w:type="dxa" w:w="3456"/>
+            <w:gridSpan w:val="2"/>
+            <w:vMerge/>
+          </w:tcPr>
+          <w:p/>
+        </w:tc>
+      </w:tr>
+      <w:tr>
+        <w:tc>
+          <w:tcPr>
+            <w:tcW w:type="dxa" w:w="1440"/>
+            <w:vAlign w:val="center"/>
+          </w:tcPr>
+          <w:p>
+            <w:pPr>
+              <w:spacing w:before="480"/>
+              <w:jc w:val="center"/>
+            </w:pPr>
+            <w:r>
+              <w:rPr>
+                <w:rFonts w:ascii="Times New Roman" w:hAnsi="Times New Roman"/>
+                <w:b/>
+                <w:sz w:val="22"/>
+              </w:rPr>
+              <w:t>SESIÓN 4</w:t>
+            </w:r>
+            <w:r>
+              <w:rPr>
+                <w:rFonts w:ascii="Times New Roman" w:hAnsi="Times New Roman"/>
+                <w:sz w:val="22"/>
+              </w:rPr>
+              <w:br/>
+              <w:t>9 horas</w:t>
+              <w:br/>
+              <w:t>13/07/2025</w:t>
+            </w:r>
+          </w:p>
+        </w:tc>
+        <w:tc>
+          <w:tcPr>
+            <w:tcW w:type="dxa" w:w="3600"/>
+          </w:tcPr>
+          <w:p>
+            <w:r>
+              <w:rPr>
+                <w:rFonts w:ascii="Times New Roman" w:hAnsi="Times New Roman"/>
+                <w:sz w:val="22"/>
+              </w:rPr>
+              <w:t>• Las 4 fases del TPM.</w:t>
+              <w:br/>
+            </w:r>
+            <w:r>
+              <w:rPr>
+                <w:rFonts w:ascii="Times New Roman" w:hAnsi="Times New Roman"/>
+                <w:sz w:val="22"/>
+              </w:rPr>
+              <w:t>• Metodología de los 12 pasos.</w:t>
+              <w:br/>
+            </w:r>
+            <w:r>
+              <w:rPr>
+                <w:rFonts w:ascii="Times New Roman" w:hAnsi="Times New Roman"/>
+                <w:sz w:val="22"/>
+              </w:rPr>
+              <w:t>• Los 8 pilares del TPM.</w:t>
+              <w:br/>
+            </w:r>
+          </w:p>
+        </w:tc>
+        <w:tc>
+          <w:tcPr>
+            <w:tcW w:type="dxa" w:w="1728"/>
+            <w:vMerge/>
+          </w:tcPr>
+          <w:p/>
+        </w:tc>
+        <w:tc>
+          <w:tcPr>
+            <w:tcW w:type="dxa" w:w="3456"/>
+            <w:gridSpan w:val="2"/>
+            <w:vMerge/>
+          </w:tcPr>
+          <w:p/>
         </w:tc>
       </w:tr>
     </w:tbl>
@@ -2275,7 +2788,7 @@
                 <w:b/>
                 <w:sz w:val="22"/>
               </w:rPr>
-              <w:t>UNIDAD DE APRENDIZAJE N° 2: Esgerggsesgr</w:t>
+              <w:t>UNIDAD DE APRENDIZAJE N° 2: Propuesta de valor del tpm a la organización</w:t>
             </w:r>
           </w:p>
         </w:tc>
@@ -2293,7 +2806,7 @@
                 <w:b/>
                 <w:sz w:val="22"/>
               </w:rPr>
-              <w:t>Fecha de inicio: 16/07/2025     Fecha de término: 16/07/2025</w:t>
+              <w:t>Fecha de inicio: 19/07/2025     Fecha de término: 20/07/2025</w:t>
             </w:r>
           </w:p>
         </w:tc>
@@ -2324,7 +2837,7 @@
                 <w:b/>
                 <w:sz w:val="22"/>
               </w:rPr>
-              <w:t>RAE2 (CE2) Gesgr:</w:t>
+              <w:t>RAE2 (CE2) Propuesta de valor del tpm a la organización [sesión  5 y 6] ":</w:t>
             </w:r>
           </w:p>
           <w:p>
@@ -2337,7 +2850,7 @@
                 <w:b w:val="0"/>
                 <w:sz w:val="22"/>
               </w:rPr>
-              <w:t>eggeerrg</w:t>
+              <w:t>"Desarrolla una propuesta de valor del TPM para una organización, alineada con los objetivos y estrategia de la organización; incluyendo la identificación de mudas, la definición del alcance del TPM, y utilizando herramientas de gestión como el mapa estratégico, la matriz RACI y el BSC."</w:t>
             </w:r>
           </w:p>
         </w:tc>
@@ -2368,7 +2881,7 @@
                 <w:b/>
                 <w:sz w:val="22"/>
               </w:rPr>
-              <w:t>PA2 (C2) Segrrgrg:</w:t>
+              <w:t>PA2 (C2) Informe estratégico de alineación del tpm:</w:t>
             </w:r>
           </w:p>
           <w:p>
@@ -2380,7 +2893,7 @@
                 <w:rFonts w:ascii="Times New Roman" w:hAnsi="Times New Roman"/>
                 <w:sz w:val="22"/>
               </w:rPr>
-              <w:t>Grregegeg</w:t>
+              <w:t>"elabora un plan maestro detallado que incluya los 8 pilares del tpm, especificando para cada pilar los procesos, actividades, responsables y documentación requerida, siguiendo la metodología de los 12 pasos de jimp."</w:t>
             </w:r>
           </w:p>
         </w:tc>
@@ -2481,7 +2994,7 @@
                 <w:b/>
                 <w:sz w:val="22"/>
               </w:rPr>
-              <w:t>SESIÓN 2</w:t>
+              <w:t>SESIÓN 5</w:t>
             </w:r>
             <w:r>
               <w:rPr>
@@ -2489,9 +3002,9 @@
                 <w:sz w:val="22"/>
               </w:rPr>
               <w:br/>
-              <w:t>6 horas</w:t>
+              <w:t>9 horas</w:t>
               <w:br/>
-              <w:t>16/07/2025</w:t>
+              <w:t>19/07/2025</w:t>
             </w:r>
           </w:p>
         </w:tc>
@@ -2505,8 +3018,395 @@
                 <w:rFonts w:ascii="Times New Roman" w:hAnsi="Times New Roman"/>
                 <w:sz w:val="22"/>
               </w:rPr>
-              <w:t>• Trshtsrhthstrhstrhstrh</w:t>
+              <w:t>• Contexto y partes interesadas de la organización</w:t>
               <w:br/>
+            </w:r>
+            <w:r>
+              <w:rPr>
+                <w:rFonts w:ascii="Times New Roman" w:hAnsi="Times New Roman"/>
+                <w:sz w:val="22"/>
+              </w:rPr>
+              <w:t>• Productos y servicios</w:t>
+              <w:br/>
+            </w:r>
+            <w:r>
+              <w:rPr>
+                <w:rFonts w:ascii="Times New Roman" w:hAnsi="Times New Roman"/>
+                <w:sz w:val="22"/>
+              </w:rPr>
+              <w:t>• Volúmenes de producción</w:t>
+              <w:br/>
+            </w:r>
+            <w:r>
+              <w:rPr>
+                <w:rFonts w:ascii="Times New Roman" w:hAnsi="Times New Roman"/>
+                <w:sz w:val="22"/>
+              </w:rPr>
+              <w:t>• Procesos de la organización</w:t>
+              <w:br/>
+            </w:r>
+            <w:r>
+              <w:rPr>
+                <w:rFonts w:ascii="Times New Roman" w:hAnsi="Times New Roman"/>
+                <w:sz w:val="22"/>
+              </w:rPr>
+              <w:t>• Análisis de la estrategia organizacional</w:t>
+              <w:br/>
+            </w:r>
+            <w:r>
+              <w:rPr>
+                <w:rFonts w:ascii="Times New Roman" w:hAnsi="Times New Roman"/>
+                <w:sz w:val="22"/>
+              </w:rPr>
+              <w:t>• Identificación de mudas</w:t>
+              <w:br/>
+            </w:r>
+            <w:r>
+              <w:rPr>
+                <w:rFonts w:ascii="Times New Roman" w:hAnsi="Times New Roman"/>
+                <w:sz w:val="22"/>
+              </w:rPr>
+              <w:t>• Propuesta de valor del TPM</w:t>
+              <w:br/>
+            </w:r>
+            <w:r>
+              <w:rPr>
+                <w:rFonts w:ascii="Times New Roman" w:hAnsi="Times New Roman"/>
+                <w:sz w:val="22"/>
+              </w:rPr>
+              <w:t>• Definición del alcance del TPM</w:t>
+              <w:br/>
+            </w:r>
+            <w:r>
+              <w:rPr>
+                <w:rFonts w:ascii="Times New Roman" w:hAnsi="Times New Roman"/>
+                <w:sz w:val="22"/>
+              </w:rPr>
+              <w:t>• Establecimiento de objetivos y metas</w:t>
+              <w:br/>
+            </w:r>
+            <w:r>
+              <w:rPr>
+                <w:rFonts w:ascii="Times New Roman" w:hAnsi="Times New Roman"/>
+                <w:sz w:val="22"/>
+              </w:rPr>
+              <w:t>• Definición de estrategias e iniciativas</w:t>
+              <w:br/>
+            </w:r>
+          </w:p>
+        </w:tc>
+        <w:tc>
+          <w:tcPr>
+            <w:tcW w:type="dxa" w:w="2160"/>
+            <w:vMerge w:val="restart"/>
+            <w:vAlign w:val="center"/>
+          </w:tcPr>
+          <w:p>
+            <w:pPr>
+              <w:jc w:val="center"/>
+            </w:pPr>
+            <w:r>
+              <w:rPr>
+                <w:rFonts w:ascii="Times New Roman" w:hAnsi="Times New Roman"/>
+                <w:sz w:val="22"/>
+              </w:rPr>
+              <w:t>El estudiante desarrolla una propuesta de valor que diagnostica las mudas prioritarias, construye un mapa estratégico (BSC) y asigna responsabilidades mediante una matriz RACI, demostrando clara alineación con la estrategia corporativa y capacidad para argumentar los</w:t>
+              <w:br/>
+              <w:br/>
+              <w:t>beneficios del TPM.</w:t>
+              <w:br/>
+              <w:br/>
+            </w:r>
+          </w:p>
+        </w:tc>
+        <w:tc>
+          <w:tcPr>
+            <w:tcW w:type="dxa" w:w="2160"/>
+            <w:gridSpan w:val="2"/>
+            <w:vMerge w:val="restart"/>
+            <w:vAlign w:val="center"/>
+          </w:tcPr>
+          <w:p>
+            <w:pPr>
+              <w:spacing w:before="0" w:after="0"/>
+              <w:jc w:val="left"/>
+            </w:pPr>
+            <w:r>
+              <w:rPr>
+                <w:rFonts w:ascii="Times New Roman" w:hAnsi="Times New Roman"/>
+                <w:sz w:val="22"/>
+              </w:rPr>
+              <w:t>• Listado de cotejo con escala estimativa</w:t>
+            </w:r>
+          </w:p>
+          <w:p>
+            <w:pPr>
+              <w:spacing w:before="0" w:after="0"/>
+              <w:jc w:val="left"/>
+            </w:pPr>
+            <w:r>
+              <w:rPr>
+                <w:rFonts w:ascii="Times New Roman" w:hAnsi="Times New Roman"/>
+                <w:sz w:val="22"/>
+              </w:rPr>
+              <w:t>• Rúbrica de avance de trabajo integrador aplicado grupal</w:t>
+            </w:r>
+          </w:p>
+        </w:tc>
+      </w:tr>
+      <w:tr>
+        <w:tc>
+          <w:tcPr>
+            <w:tcW w:type="dxa" w:w="1440"/>
+            <w:vAlign w:val="center"/>
+          </w:tcPr>
+          <w:p>
+            <w:pPr>
+              <w:spacing w:before="480"/>
+              <w:jc w:val="center"/>
+            </w:pPr>
+            <w:r>
+              <w:rPr>
+                <w:rFonts w:ascii="Times New Roman" w:hAnsi="Times New Roman"/>
+                <w:b/>
+                <w:sz w:val="22"/>
+              </w:rPr>
+              <w:t>SESIÓN 6</w:t>
+            </w:r>
+            <w:r>
+              <w:rPr>
+                <w:rFonts w:ascii="Times New Roman" w:hAnsi="Times New Roman"/>
+                <w:sz w:val="22"/>
+              </w:rPr>
+              <w:br/>
+              <w:t>9 horas</w:t>
+              <w:br/>
+              <w:t>20/07/2025</w:t>
+            </w:r>
+          </w:p>
+        </w:tc>
+        <w:tc>
+          <w:tcPr>
+            <w:tcW w:type="dxa" w:w="3600"/>
+          </w:tcPr>
+          <w:p>
+            <w:r>
+              <w:rPr>
+                <w:rFonts w:ascii="Times New Roman" w:hAnsi="Times New Roman"/>
+                <w:sz w:val="22"/>
+              </w:rPr>
+              <w:t>• Creación del mapa estratégico</w:t>
+              <w:br/>
+            </w:r>
+            <w:r>
+              <w:rPr>
+                <w:rFonts w:ascii="Times New Roman" w:hAnsi="Times New Roman"/>
+                <w:sz w:val="22"/>
+              </w:rPr>
+              <w:t>• Asignación de costos y responsables (matriz RACI)</w:t>
+              <w:br/>
+            </w:r>
+            <w:r>
+              <w:rPr>
+                <w:rFonts w:ascii="Times New Roman" w:hAnsi="Times New Roman"/>
+                <w:sz w:val="22"/>
+              </w:rPr>
+              <w:t>• Establecimiento de KPIs y uso del BSC</w:t>
+              <w:br/>
+            </w:r>
+          </w:p>
+        </w:tc>
+        <w:tc>
+          <w:tcPr>
+            <w:tcW w:type="dxa" w:w="1728"/>
+            <w:vMerge/>
+          </w:tcPr>
+          <w:p/>
+        </w:tc>
+        <w:tc>
+          <w:tcPr>
+            <w:tcW w:type="dxa" w:w="3456"/>
+            <w:gridSpan w:val="2"/>
+            <w:vMerge/>
+          </w:tcPr>
+          <w:p/>
+        </w:tc>
+      </w:tr>
+    </w:tbl>
+    <w:p/>
+    <w:tbl>
+      <w:tblPr>
+        <w:tblStyle w:val="TableGrid"/>
+        <w:tblW w:type="auto" w:w="0"/>
+        <w:tblLayout w:type="fixed"/>
+        <w:tblLook w:firstColumn="1" w:firstRow="1" w:lastColumn="0" w:lastRow="0" w:noHBand="0" w:noVBand="1" w:val="04A0"/>
+      </w:tblPr>
+      <w:tblGrid>
+        <w:gridCol w:w="1728"/>
+        <w:gridCol w:w="1728"/>
+        <w:gridCol w:w="1728"/>
+        <w:gridCol w:w="1728"/>
+        <w:gridCol w:w="1728"/>
+      </w:tblGrid>
+      <w:tr>
+        <w:tc>
+          <w:tcPr>
+            <w:tcW w:type="dxa" w:w="2160"/>
+            <w:gridSpan w:val="5"/>
+          </w:tcPr>
+          <w:p>
+            <w:r>
+              <w:rPr>
+                <w:rFonts w:ascii="Times New Roman" w:hAnsi="Times New Roman"/>
+                <w:b/>
+                <w:sz w:val="22"/>
+              </w:rPr>
+              <w:t>UNIDAD DE APRENDIZAJE N° 3: Diseño del plan maestro de tpm</w:t>
+            </w:r>
+          </w:p>
+        </w:tc>
+      </w:tr>
+      <w:tr>
+        <w:tc>
+          <w:tcPr>
+            <w:tcW w:type="dxa" w:w="2160"/>
+            <w:gridSpan w:val="5"/>
+          </w:tcPr>
+          <w:p>
+            <w:r>
+              <w:rPr>
+                <w:rFonts w:ascii="Times New Roman" w:hAnsi="Times New Roman"/>
+                <w:b/>
+                <w:sz w:val="22"/>
+              </w:rPr>
+              <w:t>Fecha de inicio: 02/08/2025     Fecha de término: 27/07/2025</w:t>
+            </w:r>
+          </w:p>
+        </w:tc>
+      </w:tr>
+      <w:tr>
+        <w:tc>
+          <w:tcPr>
+            <w:tcW w:type="dxa" w:w="2160"/>
+            <w:gridSpan w:val="5"/>
+          </w:tcPr>
+          <w:p>
+            <w:r>
+              <w:rPr>
+                <w:rFonts w:ascii="Times New Roman" w:hAnsi="Times New Roman"/>
+                <w:b/>
+                <w:sz w:val="22"/>
+              </w:rPr>
+              <w:t>Resultado de aprendizaje específico 3:</w:t>
+            </w:r>
+          </w:p>
+          <w:p>
+            <w:pPr>
+              <w:ind w:left="720"/>
+            </w:pPr>
+            <w:r>
+              <w:rPr>
+                <w:rFonts w:ascii="Times New Roman" w:hAnsi="Times New Roman"/>
+                <w:b/>
+                <w:sz w:val="22"/>
+              </w:rPr>
+              <w:t>RAE3 (CE3) Diseño del plan maestro de tpm [sesión 7, 8, 9 y 10]:</w:t>
+            </w:r>
+          </w:p>
+          <w:p>
+            <w:pPr>
+              <w:ind w:left="720"/>
+            </w:pPr>
+            <w:r>
+              <w:rPr>
+                <w:rFonts w:ascii="Times New Roman" w:hAnsi="Times New Roman"/>
+                <w:b w:val="0"/>
+                <w:sz w:val="22"/>
+              </w:rPr>
+              <w:t>Desarrolla un Plan Maestro de TPM que integre los 8 pilares, detallando procesos, actividades, responsables y documentación, y que esté alineado con la metodología de los 12 pasos de JIMP."</w:t>
+            </w:r>
+          </w:p>
+        </w:tc>
+      </w:tr>
+      <w:tr>
+        <w:tc>
+          <w:tcPr>
+            <w:tcW w:type="dxa" w:w="2160"/>
+            <w:gridSpan w:val="5"/>
+          </w:tcPr>
+          <w:p>
+            <w:r>
+              <w:rPr>
+                <w:rFonts w:ascii="Times New Roman" w:hAnsi="Times New Roman"/>
+                <w:b/>
+                <w:sz w:val="22"/>
+              </w:rPr>
+              <w:t>Producto de aprendizaje de la unidad:</w:t>
+            </w:r>
+          </w:p>
+          <w:p>
+            <w:pPr>
+              <w:ind w:left="720"/>
+            </w:pPr>
+            <w:r>
+              <w:rPr>
+                <w:rFonts w:ascii="Times New Roman" w:hAnsi="Times New Roman"/>
+                <w:b/>
+                <w:sz w:val="22"/>
+              </w:rPr>
+              <w:t>PA3 (C3) Desarrollo del plan maestro de tpm:</w:t>
+            </w:r>
+          </w:p>
+          <w:p>
+            <w:pPr>
+              <w:ind w:left="720"/>
+            </w:pPr>
+            <w:r>
+              <w:rPr>
+                <w:rFonts w:ascii="Times New Roman" w:hAnsi="Times New Roman"/>
+                <w:sz w:val="22"/>
+              </w:rPr>
+              <w:t>Evalúa críticamente un plan estratégico de tpm utilizando matrices de verificación y validación, aplicando criterios como alineación con objetivos organizacionales, cumplimiento normativo (iso 55001:2024), coherencia interna y viabilidad técnica, para asegurar su efectividad y completitud.</w:t>
+            </w:r>
+          </w:p>
+        </w:tc>
+      </w:tr>
+      <w:tr>
+        <w:tc>
+          <w:tcPr>
+            <w:tcW w:type="dxa" w:w="1440"/>
+            <w:vAlign w:val="center"/>
+          </w:tcPr>
+          <w:p>
+            <w:pPr>
+              <w:jc w:val="center"/>
+            </w:pPr>
+            <w:r>
+              <w:rPr>
+                <w:rFonts w:ascii="Times New Roman" w:hAnsi="Times New Roman"/>
+                <w:b/>
+                <w:sz w:val="22"/>
+              </w:rPr>
+              <w:t>No. Sesión / Horas Lectivas</w:t>
+            </w:r>
+          </w:p>
+        </w:tc>
+        <w:tc>
+          <w:tcPr>
+            <w:tcW w:type="dxa" w:w="3600"/>
+            <w:vAlign w:val="center"/>
+          </w:tcPr>
+          <w:p>
+            <w:pPr>
+              <w:jc w:val="center"/>
+            </w:pPr>
+            <w:r>
+              <w:rPr>
+                <w:rFonts w:ascii="Times New Roman" w:hAnsi="Times New Roman"/>
+                <w:b/>
+                <w:sz w:val="22"/>
+              </w:rPr>
+              <w:t>Tema / actividad</w:t>
             </w:r>
           </w:p>
         </w:tc>
@@ -2522,9 +3422,10 @@
             <w:r>
               <w:rPr>
                 <w:rFonts w:ascii="Times New Roman" w:hAnsi="Times New Roman"/>
+                <w:b/>
                 <w:sz w:val="22"/>
               </w:rPr>
-              <w:t>rgrrggs</w:t>
+              <w:t>Indicador (es) de logro</w:t>
             </w:r>
           </w:p>
         </w:tc>
@@ -2532,6 +3433,117 @@
           <w:tcPr>
             <w:tcW w:type="dxa" w:w="2160"/>
             <w:gridSpan w:val="2"/>
+            <w:vAlign w:val="center"/>
+          </w:tcPr>
+          <w:p>
+            <w:pPr>
+              <w:jc w:val="center"/>
+            </w:pPr>
+            <w:r>
+              <w:rPr>
+                <w:rFonts w:ascii="Times New Roman" w:hAnsi="Times New Roman"/>
+                <w:b/>
+                <w:sz w:val="22"/>
+              </w:rPr>
+              <w:t>Instrumentos de evaluación</w:t>
+            </w:r>
+          </w:p>
+        </w:tc>
+      </w:tr>
+      <w:tr>
+        <w:tc>
+          <w:tcPr>
+            <w:tcW w:type="dxa" w:w="1440"/>
+            <w:vAlign w:val="center"/>
+          </w:tcPr>
+          <w:p>
+            <w:pPr>
+              <w:spacing w:before="480"/>
+              <w:jc w:val="center"/>
+            </w:pPr>
+            <w:r>
+              <w:rPr>
+                <w:rFonts w:ascii="Times New Roman" w:hAnsi="Times New Roman"/>
+                <w:b/>
+                <w:sz w:val="22"/>
+              </w:rPr>
+              <w:t>SESIÓN 7</w:t>
+            </w:r>
+            <w:r>
+              <w:rPr>
+                <w:rFonts w:ascii="Times New Roman" w:hAnsi="Times New Roman"/>
+                <w:sz w:val="22"/>
+              </w:rPr>
+              <w:br/>
+              <w:t>9 horas</w:t>
+              <w:br/>
+              <w:t>26/07/2025</w:t>
+            </w:r>
+          </w:p>
+        </w:tc>
+        <w:tc>
+          <w:tcPr>
+            <w:tcW w:type="dxa" w:w="3600"/>
+          </w:tcPr>
+          <w:p>
+            <w:r>
+              <w:rPr>
+                <w:rFonts w:ascii="Times New Roman" w:hAnsi="Times New Roman"/>
+                <w:sz w:val="22"/>
+              </w:rPr>
+              <w:t>• Plan Maestro: visión general</w:t>
+              <w:br/>
+            </w:r>
+            <w:r>
+              <w:rPr>
+                <w:rFonts w:ascii="Times New Roman" w:hAnsi="Times New Roman"/>
+                <w:sz w:val="22"/>
+              </w:rPr>
+              <w:t>• Pilar  1: Mantenimiento Planificado</w:t>
+              <w:br/>
+            </w:r>
+            <w:r>
+              <w:rPr>
+                <w:rFonts w:ascii="Times New Roman" w:hAnsi="Times New Roman"/>
+                <w:sz w:val="22"/>
+              </w:rPr>
+              <w:t>• Pilar  2: Mantenimiento Autónomo</w:t>
+              <w:br/>
+            </w:r>
+          </w:p>
+        </w:tc>
+        <w:tc>
+          <w:tcPr>
+            <w:tcW w:type="dxa" w:w="2160"/>
+            <w:vMerge w:val="restart"/>
+            <w:vAlign w:val="center"/>
+          </w:tcPr>
+          <w:p>
+            <w:pPr>
+              <w:jc w:val="center"/>
+            </w:pPr>
+            <w:r>
+              <w:rPr>
+                <w:rFonts w:ascii="Times New Roman" w:hAnsi="Times New Roman"/>
+                <w:sz w:val="22"/>
+              </w:rPr>
+              <w:t>El estudiante diseña un Plan Maestro que integra de manera articulada los ocho pilares del TPM,</w:t>
+              <w:br/>
+              <w:br/>
+              <w:t>define actividades, responsables, recursos y cronograma, y proyecta mejoras relevantes en el desempeño de los activos, mostrando</w:t>
+              <w:br/>
+              <w:br/>
+              <w:t>coherencia interna y factibilidad técnica.</w:t>
+              <w:br/>
+              <w:br/>
+            </w:r>
+          </w:p>
+        </w:tc>
+        <w:tc>
+          <w:tcPr>
+            <w:tcW w:type="dxa" w:w="2160"/>
+            <w:gridSpan w:val="2"/>
+            <w:vMerge w:val="restart"/>
             <w:vAlign w:val="center"/>
           </w:tcPr>
           <w:p>
@@ -2544,9 +3556,694 @@
                 <w:rFonts w:ascii="Times New Roman" w:hAnsi="Times New Roman"/>
                 <w:sz w:val="22"/>
               </w:rPr>
-              <w:t>• resrggrgres</w:t>
+              <w:t>• Listado de cotejo con escala estimativa</w:t>
             </w:r>
           </w:p>
+          <w:p>
+            <w:pPr>
+              <w:spacing w:before="0" w:after="0"/>
+              <w:jc w:val="left"/>
+            </w:pPr>
+            <w:r>
+              <w:rPr>
+                <w:rFonts w:ascii="Times New Roman" w:hAnsi="Times New Roman"/>
+                <w:sz w:val="22"/>
+              </w:rPr>
+              <w:t>• Rúbrica de avance de trabajo integrador aplicado grupal</w:t>
+            </w:r>
+          </w:p>
+          <w:p>
+            <w:pPr>
+              <w:spacing w:before="0" w:after="0"/>
+              <w:jc w:val="left"/>
+            </w:pPr>
+            <w:r>
+              <w:rPr>
+                <w:rFonts w:ascii="Times New Roman" w:hAnsi="Times New Roman"/>
+                <w:sz w:val="22"/>
+              </w:rPr>
+              <w:t>• Rúbrica de evaluación virtual individual</w:t>
+            </w:r>
+          </w:p>
+        </w:tc>
+      </w:tr>
+      <w:tr>
+        <w:tc>
+          <w:tcPr>
+            <w:tcW w:type="dxa" w:w="1440"/>
+            <w:vAlign w:val="center"/>
+          </w:tcPr>
+          <w:p>
+            <w:pPr>
+              <w:spacing w:before="480"/>
+              <w:jc w:val="center"/>
+            </w:pPr>
+            <w:r>
+              <w:rPr>
+                <w:rFonts w:ascii="Times New Roman" w:hAnsi="Times New Roman"/>
+                <w:b/>
+                <w:sz w:val="22"/>
+              </w:rPr>
+              <w:t>SESIÓN 8</w:t>
+            </w:r>
+            <w:r>
+              <w:rPr>
+                <w:rFonts w:ascii="Times New Roman" w:hAnsi="Times New Roman"/>
+                <w:sz w:val="22"/>
+              </w:rPr>
+              <w:br/>
+              <w:t>9 horas</w:t>
+              <w:br/>
+              <w:t>27/07/2025</w:t>
+            </w:r>
+          </w:p>
+        </w:tc>
+        <w:tc>
+          <w:tcPr>
+            <w:tcW w:type="dxa" w:w="3600"/>
+          </w:tcPr>
+          <w:p>
+            <w:r>
+              <w:rPr>
+                <w:rFonts w:ascii="Times New Roman" w:hAnsi="Times New Roman"/>
+                <w:sz w:val="22"/>
+              </w:rPr>
+              <w:t>• Pilar 3: Mantenimiento de Calidad</w:t>
+              <w:br/>
+            </w:r>
+            <w:r>
+              <w:rPr>
+                <w:rFonts w:ascii="Times New Roman" w:hAnsi="Times New Roman"/>
+                <w:sz w:val="22"/>
+              </w:rPr>
+              <w:t>• Pilar 4: Mejora Enfocada</w:t>
+              <w:br/>
+            </w:r>
+            <w:r>
+              <w:rPr>
+                <w:rFonts w:ascii="Times New Roman" w:hAnsi="Times New Roman"/>
+                <w:sz w:val="22"/>
+              </w:rPr>
+              <w:t>• Pilar 5: Educación y Entrenamiento</w:t>
+              <w:br/>
+            </w:r>
+          </w:p>
+        </w:tc>
+        <w:tc>
+          <w:tcPr>
+            <w:tcW w:type="dxa" w:w="1728"/>
+            <w:vMerge/>
+          </w:tcPr>
+          <w:p/>
+        </w:tc>
+        <w:tc>
+          <w:tcPr>
+            <w:tcW w:type="dxa" w:w="3456"/>
+            <w:gridSpan w:val="2"/>
+            <w:vMerge/>
+          </w:tcPr>
+          <w:p/>
+        </w:tc>
+      </w:tr>
+      <w:tr>
+        <w:tc>
+          <w:tcPr>
+            <w:tcW w:type="dxa" w:w="1440"/>
+            <w:vAlign w:val="center"/>
+          </w:tcPr>
+          <w:p>
+            <w:pPr>
+              <w:spacing w:before="480"/>
+              <w:jc w:val="center"/>
+            </w:pPr>
+            <w:r>
+              <w:rPr>
+                <w:rFonts w:ascii="Times New Roman" w:hAnsi="Times New Roman"/>
+                <w:b/>
+                <w:sz w:val="22"/>
+              </w:rPr>
+              <w:t>SESIÓN 9</w:t>
+            </w:r>
+            <w:r>
+              <w:rPr>
+                <w:rFonts w:ascii="Times New Roman" w:hAnsi="Times New Roman"/>
+                <w:sz w:val="22"/>
+              </w:rPr>
+              <w:br/>
+              <w:t>9 horas</w:t>
+              <w:br/>
+              <w:t>02/08/2025</w:t>
+            </w:r>
+          </w:p>
+        </w:tc>
+        <w:tc>
+          <w:tcPr>
+            <w:tcW w:type="dxa" w:w="3600"/>
+          </w:tcPr>
+          <w:p>
+            <w:r>
+              <w:rPr>
+                <w:rFonts w:ascii="Times New Roman" w:hAnsi="Times New Roman"/>
+                <w:sz w:val="22"/>
+              </w:rPr>
+              <w:t>• Pilar 6: Mantenimiento en la Etapa Inicial</w:t>
+              <w:br/>
+            </w:r>
+            <w:r>
+              <w:rPr>
+                <w:rFonts w:ascii="Times New Roman" w:hAnsi="Times New Roman"/>
+                <w:sz w:val="22"/>
+              </w:rPr>
+              <w:t>• Pilar 7: Seguridad, Salud y Medio Ambiente</w:t>
+              <w:br/>
+            </w:r>
+            <w:r>
+              <w:rPr>
+                <w:rFonts w:ascii="Times New Roman" w:hAnsi="Times New Roman"/>
+                <w:sz w:val="22"/>
+              </w:rPr>
+              <w:t>• Pilar 8: TPM en Áreas Administrativas</w:t>
+              <w:br/>
+            </w:r>
+          </w:p>
+        </w:tc>
+        <w:tc>
+          <w:tcPr>
+            <w:tcW w:type="dxa" w:w="1728"/>
+            <w:vMerge/>
+          </w:tcPr>
+          <w:p/>
+        </w:tc>
+        <w:tc>
+          <w:tcPr>
+            <w:tcW w:type="dxa" w:w="3456"/>
+            <w:gridSpan w:val="2"/>
+            <w:vMerge/>
+          </w:tcPr>
+          <w:p/>
+        </w:tc>
+      </w:tr>
+      <w:tr>
+        <w:tc>
+          <w:tcPr>
+            <w:tcW w:type="dxa" w:w="1440"/>
+            <w:vAlign w:val="center"/>
+          </w:tcPr>
+          <w:p>
+            <w:pPr>
+              <w:spacing w:before="480"/>
+              <w:jc w:val="center"/>
+            </w:pPr>
+            <w:r>
+              <w:rPr>
+                <w:rFonts w:ascii="Times New Roman" w:hAnsi="Times New Roman"/>
+                <w:b/>
+                <w:sz w:val="22"/>
+              </w:rPr>
+              <w:t>SESIÓN 10</w:t>
+            </w:r>
+            <w:r>
+              <w:rPr>
+                <w:rFonts w:ascii="Times New Roman" w:hAnsi="Times New Roman"/>
+                <w:sz w:val="22"/>
+              </w:rPr>
+              <w:br/>
+              <w:t>9 horas</w:t>
+              <w:br/>
+              <w:t>03/08/2025</w:t>
+            </w:r>
+          </w:p>
+        </w:tc>
+        <w:tc>
+          <w:tcPr>
+            <w:tcW w:type="dxa" w:w="3600"/>
+          </w:tcPr>
+          <w:p>
+            <w:r>
+              <w:rPr>
+                <w:rFonts w:ascii="Times New Roman" w:hAnsi="Times New Roman"/>
+                <w:sz w:val="22"/>
+              </w:rPr>
+              <w:t>• Estructura del Plan Maestro</w:t>
+              <w:br/>
+            </w:r>
+            <w:r>
+              <w:rPr>
+                <w:rFonts w:ascii="Times New Roman" w:hAnsi="Times New Roman"/>
+                <w:sz w:val="22"/>
+              </w:rPr>
+              <w:t>• Revisión de los 12 pasos de JIM</w:t>
+              <w:br/>
+            </w:r>
+          </w:p>
+        </w:tc>
+        <w:tc>
+          <w:tcPr>
+            <w:tcW w:type="dxa" w:w="1728"/>
+            <w:vMerge/>
+          </w:tcPr>
+          <w:p/>
+        </w:tc>
+        <w:tc>
+          <w:tcPr>
+            <w:tcW w:type="dxa" w:w="3456"/>
+            <w:gridSpan w:val="2"/>
+            <w:vMerge/>
+          </w:tcPr>
+          <w:p/>
+        </w:tc>
+      </w:tr>
+    </w:tbl>
+    <w:p/>
+    <w:tbl>
+      <w:tblPr>
+        <w:tblStyle w:val="TableGrid"/>
+        <w:tblW w:type="auto" w:w="0"/>
+        <w:tblLayout w:type="fixed"/>
+        <w:tblLook w:firstColumn="1" w:firstRow="1" w:lastColumn="0" w:lastRow="0" w:noHBand="0" w:noVBand="1" w:val="04A0"/>
+      </w:tblPr>
+      <w:tblGrid>
+        <w:gridCol w:w="1728"/>
+        <w:gridCol w:w="1728"/>
+        <w:gridCol w:w="1728"/>
+        <w:gridCol w:w="1728"/>
+        <w:gridCol w:w="1728"/>
+      </w:tblGrid>
+      <w:tr>
+        <w:tc>
+          <w:tcPr>
+            <w:tcW w:type="dxa" w:w="2160"/>
+            <w:gridSpan w:val="5"/>
+          </w:tcPr>
+          <w:p>
+            <w:r>
+              <w:rPr>
+                <w:rFonts w:ascii="Times New Roman" w:hAnsi="Times New Roman"/>
+                <w:b/>
+                <w:sz w:val="22"/>
+              </w:rPr>
+              <w:t>UNIDAD DE APRENDIZAJE N° 4: Verificación y validación del plan estratégico de tpm</w:t>
+            </w:r>
+          </w:p>
+        </w:tc>
+      </w:tr>
+      <w:tr>
+        <w:tc>
+          <w:tcPr>
+            <w:tcW w:type="dxa" w:w="2160"/>
+            <w:gridSpan w:val="5"/>
+          </w:tcPr>
+          <w:p>
+            <w:r>
+              <w:rPr>
+                <w:rFonts w:ascii="Times New Roman" w:hAnsi="Times New Roman"/>
+                <w:b/>
+                <w:sz w:val="22"/>
+              </w:rPr>
+              <w:t>Fecha de inicio: 09/08/2025     Fecha de término: 10/08/2025</w:t>
+            </w:r>
+          </w:p>
+        </w:tc>
+      </w:tr>
+      <w:tr>
+        <w:tc>
+          <w:tcPr>
+            <w:tcW w:type="dxa" w:w="2160"/>
+            <w:gridSpan w:val="5"/>
+          </w:tcPr>
+          <w:p>
+            <w:r>
+              <w:rPr>
+                <w:rFonts w:ascii="Times New Roman" w:hAnsi="Times New Roman"/>
+                <w:b/>
+                <w:sz w:val="22"/>
+              </w:rPr>
+              <w:t>Resultado de aprendizaje específico 4:</w:t>
+            </w:r>
+          </w:p>
+          <w:p>
+            <w:pPr>
+              <w:ind w:left="720"/>
+            </w:pPr>
+            <w:r>
+              <w:rPr>
+                <w:rFonts w:ascii="Times New Roman" w:hAnsi="Times New Roman"/>
+                <w:b/>
+                <w:sz w:val="22"/>
+              </w:rPr>
+              <w:t>RAE4 (CE4) Verificación y validación del plan estratégico de tpm [sesión 11 y 12]:</w:t>
+            </w:r>
+          </w:p>
+          <w:p>
+            <w:pPr>
+              <w:ind w:left="720"/>
+            </w:pPr>
+            <w:r>
+              <w:rPr>
+                <w:rFonts w:ascii="Times New Roman" w:hAnsi="Times New Roman"/>
+                <w:b w:val="0"/>
+                <w:sz w:val="22"/>
+              </w:rPr>
+              <w:t>Evalúa y valida el plan estratégico de TPM utilizando matrices de verificación y validación, asegurando alineación con objetivos organizacionales, cumplimiento de normativas (ISO 55001:2024) y coherencia de los 8 pilares con evidencias documentadas.</w:t>
+            </w:r>
+          </w:p>
+        </w:tc>
+      </w:tr>
+      <w:tr>
+        <w:tc>
+          <w:tcPr>
+            <w:tcW w:type="dxa" w:w="2160"/>
+            <w:gridSpan w:val="5"/>
+          </w:tcPr>
+          <w:p>
+            <w:r>
+              <w:rPr>
+                <w:rFonts w:ascii="Times New Roman" w:hAnsi="Times New Roman"/>
+                <w:b/>
+                <w:sz w:val="22"/>
+              </w:rPr>
+              <w:t>Producto de aprendizaje de la unidad:</w:t>
+            </w:r>
+          </w:p>
+          <w:p>
+            <w:pPr>
+              <w:ind w:left="720"/>
+            </w:pPr>
+            <w:r>
+              <w:rPr>
+                <w:rFonts w:ascii="Times New Roman" w:hAnsi="Times New Roman"/>
+                <w:b/>
+                <w:sz w:val="22"/>
+              </w:rPr>
+              <w:t>PA4 (C4) Presentación final del plan de tpm:</w:t>
+            </w:r>
+          </w:p>
+          <w:p>
+            <w:pPr>
+              <w:ind w:left="720"/>
+            </w:pPr>
+            <w:r>
+              <w:rPr>
+                <w:rFonts w:ascii="Times New Roman" w:hAnsi="Times New Roman"/>
+                <w:sz w:val="22"/>
+              </w:rPr>
+              <w:t>Presentar y defender un plan estratégico de tpm revisado, que incorpore mejoras basadas en la retroalimentación del docente y las mejores prácticas discutidas, demostrando cómo cumple con los criterios de verificación y validación y se alinea con los objetivos organizacionales.</w:t>
+            </w:r>
+          </w:p>
+        </w:tc>
+      </w:tr>
+      <w:tr>
+        <w:tc>
+          <w:tcPr>
+            <w:tcW w:type="dxa" w:w="1440"/>
+            <w:vAlign w:val="center"/>
+          </w:tcPr>
+          <w:p>
+            <w:pPr>
+              <w:jc w:val="center"/>
+            </w:pPr>
+            <w:r>
+              <w:rPr>
+                <w:rFonts w:ascii="Times New Roman" w:hAnsi="Times New Roman"/>
+                <w:b/>
+                <w:sz w:val="22"/>
+              </w:rPr>
+              <w:t>No. Sesión / Horas Lectivas</w:t>
+            </w:r>
+          </w:p>
+        </w:tc>
+        <w:tc>
+          <w:tcPr>
+            <w:tcW w:type="dxa" w:w="3600"/>
+            <w:vAlign w:val="center"/>
+          </w:tcPr>
+          <w:p>
+            <w:pPr>
+              <w:jc w:val="center"/>
+            </w:pPr>
+            <w:r>
+              <w:rPr>
+                <w:rFonts w:ascii="Times New Roman" w:hAnsi="Times New Roman"/>
+                <w:b/>
+                <w:sz w:val="22"/>
+              </w:rPr>
+              <w:t>Tema / actividad</w:t>
+            </w:r>
+          </w:p>
+        </w:tc>
+        <w:tc>
+          <w:tcPr>
+            <w:tcW w:type="dxa" w:w="2160"/>
+            <w:vAlign w:val="center"/>
+          </w:tcPr>
+          <w:p>
+            <w:pPr>
+              <w:jc w:val="center"/>
+            </w:pPr>
+            <w:r>
+              <w:rPr>
+                <w:rFonts w:ascii="Times New Roman" w:hAnsi="Times New Roman"/>
+                <w:b/>
+                <w:sz w:val="22"/>
+              </w:rPr>
+              <w:t>Indicador (es) de logro</w:t>
+            </w:r>
+          </w:p>
+        </w:tc>
+        <w:tc>
+          <w:tcPr>
+            <w:tcW w:type="dxa" w:w="2160"/>
+            <w:gridSpan w:val="2"/>
+            <w:vAlign w:val="center"/>
+          </w:tcPr>
+          <w:p>
+            <w:pPr>
+              <w:jc w:val="center"/>
+            </w:pPr>
+            <w:r>
+              <w:rPr>
+                <w:rFonts w:ascii="Times New Roman" w:hAnsi="Times New Roman"/>
+                <w:b/>
+                <w:sz w:val="22"/>
+              </w:rPr>
+              <w:t>Instrumentos de evaluación</w:t>
+            </w:r>
+          </w:p>
+        </w:tc>
+      </w:tr>
+      <w:tr>
+        <w:tc>
+          <w:tcPr>
+            <w:tcW w:type="dxa" w:w="1440"/>
+            <w:vAlign w:val="center"/>
+          </w:tcPr>
+          <w:p>
+            <w:pPr>
+              <w:spacing w:before="480"/>
+              <w:jc w:val="center"/>
+            </w:pPr>
+            <w:r>
+              <w:rPr>
+                <w:rFonts w:ascii="Times New Roman" w:hAnsi="Times New Roman"/>
+                <w:b/>
+                <w:sz w:val="22"/>
+              </w:rPr>
+              <w:t>SESIÓN 11</w:t>
+            </w:r>
+            <w:r>
+              <w:rPr>
+                <w:rFonts w:ascii="Times New Roman" w:hAnsi="Times New Roman"/>
+                <w:sz w:val="22"/>
+              </w:rPr>
+              <w:br/>
+              <w:t>9 horas</w:t>
+              <w:br/>
+              <w:t>09/08/2025</w:t>
+            </w:r>
+          </w:p>
+        </w:tc>
+        <w:tc>
+          <w:tcPr>
+            <w:tcW w:type="dxa" w:w="3600"/>
+          </w:tcPr>
+          <w:p>
+            <w:r>
+              <w:rPr>
+                <w:rFonts w:ascii="Times New Roman" w:hAnsi="Times New Roman"/>
+                <w:sz w:val="22"/>
+              </w:rPr>
+              <w:t>• Presentación del trabajo integrador</w:t>
+              <w:br/>
+            </w:r>
+            <w:r>
+              <w:rPr>
+                <w:rFonts w:ascii="Times New Roman" w:hAnsi="Times New Roman"/>
+                <w:sz w:val="22"/>
+              </w:rPr>
+              <w:t>• Verificación por el docente</w:t>
+              <w:br/>
+            </w:r>
+            <w:r>
+              <w:rPr>
+                <w:rFonts w:ascii="Times New Roman" w:hAnsi="Times New Roman"/>
+                <w:sz w:val="22"/>
+              </w:rPr>
+              <w:t>• Retroalimentación y discusión</w:t>
+              <w:br/>
+            </w:r>
+          </w:p>
+        </w:tc>
+        <w:tc>
+          <w:tcPr>
+            <w:tcW w:type="dxa" w:w="2160"/>
+            <w:vMerge w:val="restart"/>
+            <w:vAlign w:val="center"/>
+          </w:tcPr>
+          <w:p>
+            <w:pPr>
+              <w:jc w:val="center"/>
+            </w:pPr>
+            <w:r>
+              <w:rPr>
+                <w:rFonts w:ascii="Times New Roman" w:hAnsi="Times New Roman"/>
+                <w:sz w:val="22"/>
+              </w:rPr>
+              <w:t>El estudiante presenta y defiende el Plan Maestro revisado, demostrando</w:t>
+              <w:br/>
+              <w:br/>
+              <w:t>verificación y validación rigurosas respecto a los objetivos de la organización y a la norma ISO 55001:2024, y</w:t>
+              <w:br/>
+              <w:br/>
+              <w:t>sustenta sus decisiones con argumentos técnicos y estratégicos sólidos ante el panel evaluador.</w:t>
+              <w:br/>
+              <w:br/>
+            </w:r>
+          </w:p>
+        </w:tc>
+        <w:tc>
+          <w:tcPr>
+            <w:tcW w:type="dxa" w:w="2160"/>
+            <w:gridSpan w:val="2"/>
+            <w:vMerge w:val="restart"/>
+            <w:vAlign w:val="center"/>
+          </w:tcPr>
+          <w:p>
+            <w:pPr>
+              <w:spacing w:before="0" w:after="0"/>
+              <w:jc w:val="left"/>
+            </w:pPr>
+            <w:r>
+              <w:rPr>
+                <w:rFonts w:ascii="Times New Roman" w:hAnsi="Times New Roman"/>
+                <w:sz w:val="22"/>
+              </w:rPr>
+              <w:t>• Listado de cotejo con escala estimativa</w:t>
+            </w:r>
+          </w:p>
+          <w:p>
+            <w:pPr>
+              <w:spacing w:before="0" w:after="0"/>
+              <w:jc w:val="left"/>
+            </w:pPr>
+            <w:r>
+              <w:rPr>
+                <w:rFonts w:ascii="Times New Roman" w:hAnsi="Times New Roman"/>
+                <w:sz w:val="22"/>
+              </w:rPr>
+              <w:t>• Rúbrica del informe del trabajo integrador aplicado grupal</w:t>
+            </w:r>
+          </w:p>
+          <w:p>
+            <w:pPr>
+              <w:spacing w:before="0" w:after="0"/>
+              <w:jc w:val="left"/>
+            </w:pPr>
+            <w:r>
+              <w:rPr>
+                <w:rFonts w:ascii="Times New Roman" w:hAnsi="Times New Roman"/>
+                <w:sz w:val="22"/>
+              </w:rPr>
+              <w:t>• Rúbrica de video del proyecto integrador aplicado individual</w:t>
+            </w:r>
+          </w:p>
+        </w:tc>
+      </w:tr>
+      <w:tr>
+        <w:tc>
+          <w:tcPr>
+            <w:tcW w:type="dxa" w:w="1440"/>
+            <w:vAlign w:val="center"/>
+          </w:tcPr>
+          <w:p>
+            <w:pPr>
+              <w:spacing w:before="480"/>
+              <w:jc w:val="center"/>
+            </w:pPr>
+            <w:r>
+              <w:rPr>
+                <w:rFonts w:ascii="Times New Roman" w:hAnsi="Times New Roman"/>
+                <w:b/>
+                <w:sz w:val="22"/>
+              </w:rPr>
+              <w:t>SESIÓN 12</w:t>
+            </w:r>
+            <w:r>
+              <w:rPr>
+                <w:rFonts w:ascii="Times New Roman" w:hAnsi="Times New Roman"/>
+                <w:sz w:val="22"/>
+              </w:rPr>
+              <w:br/>
+              <w:t>9 horas</w:t>
+              <w:br/>
+              <w:t>10/08/2025</w:t>
+            </w:r>
+          </w:p>
+        </w:tc>
+        <w:tc>
+          <w:tcPr>
+            <w:tcW w:type="dxa" w:w="3600"/>
+          </w:tcPr>
+          <w:p>
+            <w:r>
+              <w:rPr>
+                <w:rFonts w:ascii="Times New Roman" w:hAnsi="Times New Roman"/>
+                <w:sz w:val="22"/>
+              </w:rPr>
+              <w:t>• Exposición del trabajo integrador</w:t>
+              <w:br/>
+            </w:r>
+            <w:r>
+              <w:rPr>
+                <w:rFonts w:ascii="Times New Roman" w:hAnsi="Times New Roman"/>
+                <w:sz w:val="22"/>
+              </w:rPr>
+              <w:t>• Validación por el docente</w:t>
+              <w:br/>
+            </w:r>
+            <w:r>
+              <w:rPr>
+                <w:rFonts w:ascii="Times New Roman" w:hAnsi="Times New Roman"/>
+                <w:sz w:val="22"/>
+              </w:rPr>
+              <w:t>• Discusión y mejores prácticas</w:t>
+              <w:br/>
+            </w:r>
+          </w:p>
+        </w:tc>
+        <w:tc>
+          <w:tcPr>
+            <w:tcW w:type="dxa" w:w="1728"/>
+            <w:vMerge/>
+          </w:tcPr>
+          <w:p/>
+        </w:tc>
+        <w:tc>
+          <w:tcPr>
+            <w:tcW w:type="dxa" w:w="3456"/>
+            <w:gridSpan w:val="2"/>
+            <w:vMerge/>
+          </w:tcPr>
+          <w:p/>
         </w:tc>
       </w:tr>
     </w:tbl>
@@ -3379,7 +5076,7 @@
           <w:i/>
           <w:sz w:val="22"/>
         </w:rPr>
-        <w:t>Cerna, J. (2025). La computación. Editorial Alfa.</w:t>
+        <w:t>Cerna, J., Perez, S. y Alvarado, N. (2025). La computación. Editorial Alfa.</w:t>
       </w:r>
     </w:p>
     <w:p>
@@ -3695,7 +5392,7 @@
               <w:rFonts w:ascii="Arial" w:hAnsi="Arial"/>
               <w:sz w:val="16"/>
             </w:rPr>
-            <w:t>Código: M.FAP.03.01/R8</w:t>
+            <w:t>Código: M.FAP.03.01/R2</w:t>
           </w:r>
         </w:p>
       </w:tc>
@@ -3733,7 +5430,7 @@
               <w:rFonts w:ascii="Arial" w:hAnsi="Arial"/>
               <w:sz w:val="16"/>
             </w:rPr>
-            <w:t>Fecha: 2025-07-12</w:t>
+            <w:t>Fecha: 2024-03-08</w:t>
           </w:r>
         </w:p>
       </w:tc>

--- a/formato_silabo.docx
+++ b/formato_silabo.docx
@@ -1341,7 +1341,7 @@
           <w:b/>
           <w:sz w:val="24"/>
         </w:rPr>
-        <w:t>RAE1 (CE1) Fundamentos del TPM según JIMP [Sesión 1, 2, 3 y 4]:</w:t>
+        <w:t>RAE1 (CE1) Fundamentos del TPM según JIMP:</w:t>
       </w:r>
     </w:p>
     <w:p>
@@ -1357,7 +1357,7 @@
           <w:color w:val="000000"/>
           <w:sz w:val="22"/>
         </w:rPr>
-        <w:t>Comprende y aplica los conceptos fundamentales del TPM según la metodología JIMP, incluyendo las 4 fases, la metodología de 12 pasos y los 8 pilares, para identificar, describir y analizar los componentes esenciales de una organización (estructura organizativa, procesos y activos) en el contexto deun sistemade gestión de mantenimiento basado en TPM, alineado con normativas como ISO 9001:2015, ISO 55000:2024 e ISO 55001:2024</w:t>
+        <w:t>Comprende y aplica los conceptos fundamentales del TPM según la metodología JIMP, incluyendo las 4 fases, la metodología de 12 pasos y los 8 pilares, para identificar, describir y analizar los componentes esenciales de una organización (estructura organizativa, procesos y activos) en el contexto de un sistema de gestión de mantenimiento basado en TPM, alineado con normativas como ISO 9001:2015, ISO 55000:2024 e ISO 55001:2024</w:t>
       </w:r>
     </w:p>
     <w:p>
@@ -1372,7 +1372,7 @@
           <w:b/>
           <w:sz w:val="24"/>
         </w:rPr>
-        <w:t>RAE2 (CE2) Propuesta de Valor del TPM a la Organización [Sesión  5 y 6] ":</w:t>
+        <w:t>RAE2 (CE2) Propuesta de Valor del TPM a la Organización:</w:t>
       </w:r>
     </w:p>
     <w:p>
@@ -1403,7 +1403,7 @@
           <w:b/>
           <w:sz w:val="24"/>
         </w:rPr>
-        <w:t>RAE3 (CE3) Diseño del Plan Maestro de TPM [Sesión 7, 8, 9 y 10]:</w:t>
+        <w:t>RAE3 (CE3) Diseño del Plan Maestro de TPM:</w:t>
       </w:r>
     </w:p>
     <w:p>
@@ -1434,7 +1434,7 @@
           <w:b/>
           <w:sz w:val="24"/>
         </w:rPr>
-        <w:t>RAE4 (CE4) Verificación y Validación del Plan Estratégico de TPM [Sesión 11 y 12]:</w:t>
+        <w:t>RAE4 (CE4) Verificación y Validación del Plan Estratégico de TPM:</w:t>
       </w:r>
     </w:p>
     <w:p>
@@ -2152,7 +2152,7 @@
                 <w:b/>
                 <w:sz w:val="22"/>
               </w:rPr>
-              <w:t>Fecha de inicio: 05/07/2025     Fecha de término: 13/07/2025</w:t>
+              <w:t>Fecha de inicio: 02/05/2025     Fecha de término: 30/04/2025</w:t>
             </w:r>
           </w:p>
         </w:tc>
@@ -2183,7 +2183,7 @@
                 <w:b/>
                 <w:sz w:val="22"/>
               </w:rPr>
-              <w:t>RAE1 (CE1) Fundamentos del tpm según jimp [sesión 1, 2, 3 y 4]:</w:t>
+              <w:t>RAE1 (CE1) Fundamentos del tpm según jimp:</w:t>
             </w:r>
           </w:p>
           <w:p>
@@ -2196,7 +2196,7 @@
                 <w:b w:val="0"/>
                 <w:sz w:val="22"/>
               </w:rPr>
-              <w:t>Comprende y aplica los conceptos fundamentales del TPM según la metodología JIMP, incluyendo las 4 fases, la metodología de 12 pasos y los 8 pilares, para identificar, describir y analizar los componentes esenciales de una organización (estructura organizativa, procesos y activos) en el contexto deun sistemade gestión de mantenimiento basado en TPM, alineado con normativas como ISO 9001:2015, ISO 55000:2024 e ISO 55001:2024</w:t>
+              <w:t>Comprende y aplica los conceptos fundamentales del TPM según la metodología JIMP, incluyendo las 4 fases, la metodología de 12 pasos y los 8 pilares, para identificar, describir y analizar los componentes esenciales de una organización (estructura organizativa, procesos y activos) en el contexto de un sistema de gestión de mantenimiento basado en TPM, alineado con normativas como ISO 9001:2015, ISO 55000:2024 e ISO 55001:2024</w:t>
             </w:r>
           </w:p>
         </w:tc>
@@ -2348,9 +2348,9 @@
                 <w:sz w:val="22"/>
               </w:rPr>
               <w:br/>
-              <w:t>9 horas</w:t>
+              <w:t>6 horas</w:t>
               <w:br/>
-              <w:t>05/07/2025</w:t>
+              <w:t>30/04/2025</w:t>
             </w:r>
           </w:p>
         </w:tc>
@@ -2440,13 +2440,7 @@
                 <w:rFonts w:ascii="Times New Roman" w:hAnsi="Times New Roman"/>
                 <w:sz w:val="22"/>
               </w:rPr>
-              <w:t>El estudiante elabora un informe que identifica y describe de forma precisa la estructura, los procesos clave y los activos críticos de la organización, vinculándolos coherentemente con la metodología JIMP y la norma ISO 55001:2024,</w:t>
-              <w:br/>
-              <w:br/>
-              <w:t>evidenciando dominio sólido de los</w:t>
-              <w:br/>
-              <w:br/>
-              <w:t>fundamentos del TPM.</w:t>
+              <w:t>El estudiante elabora un informe que identifica y describe de forma precisa la estructura, los procesos clave y los activos críticos de la organización, vinculándolos coherentemente con la metodología JIMP y la norma ISO 55001:2024, evidenciando dominio sólido de los fundamentos del TPM.</w:t>
             </w:r>
           </w:p>
         </w:tc>
@@ -2510,9 +2504,9 @@
                 <w:sz w:val="22"/>
               </w:rPr>
               <w:br/>
-              <w:t>9 horas</w:t>
+              <w:t>6 horas</w:t>
               <w:br/>
-              <w:t>06/07/2025</w:t>
+              <w:t>02/05/2025</w:t>
             </w:r>
           </w:p>
         </w:tc>
@@ -2612,9 +2606,9 @@
                 <w:sz w:val="22"/>
               </w:rPr>
               <w:br/>
-              <w:t>9 horas</w:t>
+              <w:t>6 horas</w:t>
               <w:br/>
-              <w:t>12/07/2025</w:t>
+              <w:t>05/05/2025</w:t>
             </w:r>
           </w:p>
         </w:tc>
@@ -2706,9 +2700,9 @@
                 <w:sz w:val="22"/>
               </w:rPr>
               <w:br/>
-              <w:t>9 horas</w:t>
+              <w:t>6 horas</w:t>
               <w:br/>
-              <w:t>13/07/2025</w:t>
+              <w:t>07/05/2025</w:t>
             </w:r>
           </w:p>
         </w:tc>
@@ -2806,7 +2800,7 @@
                 <w:b/>
                 <w:sz w:val="22"/>
               </w:rPr>
-              <w:t>Fecha de inicio: 19/07/2025     Fecha de término: 20/07/2025</w:t>
+              <w:t>Fecha de inicio: 09/05/2025     Fecha de término: 12/05/2025</w:t>
             </w:r>
           </w:p>
         </w:tc>
@@ -2837,7 +2831,7 @@
                 <w:b/>
                 <w:sz w:val="22"/>
               </w:rPr>
-              <w:t>RAE2 (CE2) Propuesta de valor del tpm a la organización [sesión  5 y 6] ":</w:t>
+              <w:t>RAE2 (CE2) Propuesta de valor del tpm a la organización:</w:t>
             </w:r>
           </w:p>
           <w:p>
@@ -3002,9 +2996,9 @@
                 <w:sz w:val="22"/>
               </w:rPr>
               <w:br/>
-              <w:t>9 horas</w:t>
+              <w:t>6 horas</w:t>
               <w:br/>
-              <w:t>19/07/2025</w:t>
+              <w:t>09/05/2025</w:t>
             </w:r>
           </w:p>
         </w:tc>
@@ -3110,10 +3104,7 @@
                 <w:rFonts w:ascii="Times New Roman" w:hAnsi="Times New Roman"/>
                 <w:sz w:val="22"/>
               </w:rPr>
-              <w:t>El estudiante desarrolla una propuesta de valor que diagnostica las mudas prioritarias, construye un mapa estratégico (BSC) y asigna responsabilidades mediante una matriz RACI, demostrando clara alineación con la estrategia corporativa y capacidad para argumentar los</w:t>
-              <w:br/>
-              <w:br/>
-              <w:t>beneficios del TPM.</w:t>
+              <w:t>El estudiante desarrolla una propuesta de valor que diagnostica las mudas prioritarias, construye un mapa estratégico (BSC) y asigna responsabilidades mediante una matriz RACI, demostrando clara alineación con la estrategia corporativa y capacidad para argumentar los beneficios del TPM.</w:t>
               <w:br/>
               <w:br/>
             </w:r>
@@ -3179,9 +3170,9 @@
                 <w:sz w:val="22"/>
               </w:rPr>
               <w:br/>
-              <w:t>9 horas</w:t>
+              <w:t>6 horas</w:t>
               <w:br/>
-              <w:t>20/07/2025</w:t>
+              <w:t>12/05/2025</w:t>
             </w:r>
           </w:p>
         </w:tc>
@@ -3279,7 +3270,7 @@
                 <w:b/>
                 <w:sz w:val="22"/>
               </w:rPr>
-              <w:t>Fecha de inicio: 02/08/2025     Fecha de término: 27/07/2025</w:t>
+              <w:t>Fecha de inicio: 14/05/2025     Fecha de término: 21/05/2025</w:t>
             </w:r>
           </w:p>
         </w:tc>
@@ -3310,7 +3301,7 @@
                 <w:b/>
                 <w:sz w:val="22"/>
               </w:rPr>
-              <w:t>RAE3 (CE3) Diseño del plan maestro de tpm [sesión 7, 8, 9 y 10]:</w:t>
+              <w:t>RAE3 (CE3) Diseño del plan maestro de tpm:</w:t>
             </w:r>
           </w:p>
           <w:p>
@@ -3475,9 +3466,9 @@
                 <w:sz w:val="22"/>
               </w:rPr>
               <w:br/>
-              <w:t>9 horas</w:t>
+              <w:t>6 horas</w:t>
               <w:br/>
-              <w:t>26/07/2025</w:t>
+              <w:t>14/05/2025</w:t>
             </w:r>
           </w:p>
         </w:tc>
@@ -3527,13 +3518,7 @@
                 <w:rFonts w:ascii="Times New Roman" w:hAnsi="Times New Roman"/>
                 <w:sz w:val="22"/>
               </w:rPr>
-              <w:t>El estudiante diseña un Plan Maestro que integra de manera articulada los ocho pilares del TPM,</w:t>
-              <w:br/>
-              <w:br/>
-              <w:t>define actividades, responsables, recursos y cronograma, y proyecta mejoras relevantes en el desempeño de los activos, mostrando</w:t>
-              <w:br/>
-              <w:br/>
-              <w:t>coherencia interna y factibilidad técnica.</w:t>
+              <w:t>El estudiante diseña un Plan Maestro que integra de manera articulada los ocho pilares del TPM, define actividades, responsables, recursos y cronograma, y proyecta mejoras relevantes en el desempeño de los activos, mostrando coherencia interna y factibilidad técnica.</w:t>
               <w:br/>
               <w:br/>
             </w:r>
@@ -3612,9 +3597,9 @@
                 <w:sz w:val="22"/>
               </w:rPr>
               <w:br/>
-              <w:t>9 horas</w:t>
+              <w:t>6 horas</w:t>
               <w:br/>
-              <w:t>27/07/2025</w:t>
+              <w:t>16/05/2025</w:t>
             </w:r>
           </w:p>
         </w:tc>
@@ -3690,9 +3675,9 @@
                 <w:sz w:val="22"/>
               </w:rPr>
               <w:br/>
-              <w:t>9 horas</w:t>
+              <w:t>6 horas</w:t>
               <w:br/>
-              <w:t>02/08/2025</w:t>
+              <w:t>19/05/2025</w:t>
             </w:r>
           </w:p>
         </w:tc>
@@ -3768,9 +3753,9 @@
                 <w:sz w:val="22"/>
               </w:rPr>
               <w:br/>
-              <w:t>9 horas</w:t>
+              <w:t>6 horas</w:t>
               <w:br/>
-              <w:t>03/08/2025</w:t>
+              <w:t>21/05/2025</w:t>
             </w:r>
           </w:p>
         </w:tc>
@@ -3860,7 +3845,7 @@
                 <w:b/>
                 <w:sz w:val="22"/>
               </w:rPr>
-              <w:t>Fecha de inicio: 09/08/2025     Fecha de término: 10/08/2025</w:t>
+              <w:t>Fecha de inicio: 23/05/2025     Fecha de término: 26/05/2025</w:t>
             </w:r>
           </w:p>
         </w:tc>
@@ -3891,7 +3876,7 @@
                 <w:b/>
                 <w:sz w:val="22"/>
               </w:rPr>
-              <w:t>RAE4 (CE4) Verificación y validación del plan estratégico de tpm [sesión 11 y 12]:</w:t>
+              <w:t>RAE4 (CE4) Verificación y validación del plan estratégico de tpm:</w:t>
             </w:r>
           </w:p>
           <w:p>
@@ -4056,9 +4041,9 @@
                 <w:sz w:val="22"/>
               </w:rPr>
               <w:br/>
-              <w:t>9 horas</w:t>
+              <w:t>6 horas</w:t>
               <w:br/>
-              <w:t>09/08/2025</w:t>
+              <w:t>23/05/2025</w:t>
             </w:r>
           </w:p>
         </w:tc>
@@ -4108,10 +4093,7 @@
                 <w:rFonts w:ascii="Times New Roman" w:hAnsi="Times New Roman"/>
                 <w:sz w:val="22"/>
               </w:rPr>
-              <w:t>El estudiante presenta y defiende el Plan Maestro revisado, demostrando</w:t>
-              <w:br/>
-              <w:br/>
-              <w:t>verificación y validación rigurosas respecto a los objetivos de la organización y a la norma ISO 55001:2024, y</w:t>
+              <w:t>El estudiante presenta y defiende el Plan Maestro revisado, demostrando verificación y validación rigurosas respecto a los objetivos de la organización y a la norma ISO 55001:2024, y</w:t>
               <w:br/>
               <w:br/>
               <w:t>sustenta sus decisiones con argumentos técnicos y estratégicos sólidos ante el panel evaluador.</w:t>
@@ -4193,9 +4175,9 @@
                 <w:sz w:val="22"/>
               </w:rPr>
               <w:br/>
-              <w:t>9 horas</w:t>
+              <w:t>6 horas</w:t>
               <w:br/>
-              <w:t>10/08/2025</w:t>
+              <w:t>26/05/2025</w:t>
             </w:r>
           </w:p>
         </w:tc>
@@ -5076,7 +5058,51 @@
           <w:i/>
           <w:sz w:val="22"/>
         </w:rPr>
-        <w:t>Cerna, J., Perez, S. y Alvarado, N. (2025). La computación. Editorial Alfa.</w:t>
+        <w:t>Cerna, J. y Perez, S. (2025). La computación. Editorial Alfa.</w:t>
+      </w:r>
+    </w:p>
+    <w:p>
+      <w:pPr>
+        <w:ind w:left="720" w:hanging="720"/>
+        <w:jc w:val="both"/>
+      </w:pPr>
+      <w:r>
+        <w:rPr>
+          <w:rFonts w:ascii="Times New Roman" w:hAnsi="Times New Roman"/>
+          <w:i/>
+          <w:sz w:val="22"/>
+        </w:rPr>
+        <w:t xml:space="preserve">• </w:t>
+      </w:r>
+      <w:r>
+        <w:rPr>
+          <w:rFonts w:ascii="Times New Roman" w:hAnsi="Times New Roman"/>
+          <w:i/>
+          <w:sz w:val="22"/>
+        </w:rPr>
+        <w:t>Cerna, J. (2025). La oración. Joumal, 15(3), 25-40.</w:t>
+      </w:r>
+    </w:p>
+    <w:p>
+      <w:pPr>
+        <w:ind w:left="720" w:hanging="720"/>
+        <w:jc w:val="both"/>
+      </w:pPr>
+      <w:r>
+        <w:rPr>
+          <w:rFonts w:ascii="Times New Roman" w:hAnsi="Times New Roman"/>
+          <w:i/>
+          <w:sz w:val="22"/>
+        </w:rPr>
+        <w:t xml:space="preserve">• </w:t>
+      </w:r>
+      <w:r>
+        <w:rPr>
+          <w:rFonts w:ascii="Times New Roman" w:hAnsi="Times New Roman"/>
+          <w:i/>
+          <w:sz w:val="22"/>
+        </w:rPr>
+        <w:t>Myte Towers. Recuperado de https://www.youtube.com/watch?v=t0eYo-pKdFI&amp;list=RDMM_GbqRYG7GNY&amp;index=8. Acceso: Fecha pendiente.</w:t>
       </w:r>
     </w:p>
     <w:p>
@@ -5392,7 +5418,7 @@
               <w:rFonts w:ascii="Arial" w:hAnsi="Arial"/>
               <w:sz w:val="16"/>
             </w:rPr>
-            <w:t>Código: M.FAP.03.01/R2</w:t>
+            <w:t>Código: M.FAP.03.01/R9</w:t>
           </w:r>
         </w:p>
       </w:tc>

--- a/formato_silabo.docx
+++ b/formato_silabo.docx
@@ -5102,7 +5102,7 @@
           <w:i/>
           <w:sz w:val="22"/>
         </w:rPr>
-        <w:t>Myte Towers. Recuperado de https://www.youtube.com/watch?v=t0eYo-pKdFI&amp;list=RDMM_GbqRYG7GNY&amp;index=8. Acceso: Fecha pendiente.</w:t>
+        <w:t>Cerna, J. (2025, 15 febrero). Myte Towers. Youtube. https://www.youtube.com/watch?v=t0eYo-pKdFI&amp;list=RDMM_GbqRYG7GNY&amp;index=8</w:t>
       </w:r>
     </w:p>
     <w:p>

--- a/formato_silabo.docx
+++ b/formato_silabo.docx
@@ -5058,7 +5058,7 @@
           <w:i/>
           <w:sz w:val="22"/>
         </w:rPr>
-        <w:t>Cerna, J. y Perez, S. (2025). La computación. Editorial Alfa.</w:t>
+        <w:t>Cerna, J. &amp; Perez, S. (2025). La computación. Editorial Alfa.</w:t>
       </w:r>
     </w:p>
     <w:p>

--- a/formato_silabo.docx
+++ b/formato_silabo.docx
@@ -1046,6 +1046,7 @@
         <w:tc>
           <w:tcPr>
             <w:tcW w:type="dxa" w:w="720"/>
+            <w:vMerge w:val="restart"/>
           </w:tcPr>
           <w:p>
             <w:pPr>
@@ -1059,6 +1060,12 @@
                 <w:sz w:val="22"/>
               </w:rPr>
               <w:t>1.11</w:t>
+            </w:r>
+            <w:r>
+              <w:rPr>
+                <w:rFonts w:ascii="Times New Roman" w:hAnsi="Times New Roman"/>
+                <w:sz w:val="22"/>
+              </w:rPr>
             </w:r>
           </w:p>
         </w:tc>
@@ -1097,6 +1104,53 @@
                 <w:sz w:val="22"/>
               </w:rPr>
               <w:t>Virtual</w:t>
+            </w:r>
+          </w:p>
+        </w:tc>
+      </w:tr>
+      <w:tr>
+        <w:tc>
+          <w:tcPr>
+            <w:tcW w:type="dxa" w:w="720"/>
+            <w:vMerge/>
+          </w:tcPr>
+          <w:p/>
+        </w:tc>
+        <w:tc>
+          <w:tcPr>
+            <w:tcW w:type="dxa" w:w="2880"/>
+          </w:tcPr>
+          <w:p>
+            <w:pPr>
+              <w:spacing w:line="280" w:lineRule="exact"/>
+              <w:ind w:left="57"/>
+              <w:jc w:val="left"/>
+            </w:pPr>
+            <w:r>
+              <w:rPr>
+                <w:rFonts w:ascii="Times New Roman" w:hAnsi="Times New Roman"/>
+                <w:sz w:val="22"/>
+              </w:rPr>
+              <w:t>Enlace de clase virtual</w:t>
+            </w:r>
+          </w:p>
+        </w:tc>
+        <w:tc>
+          <w:tcPr>
+            <w:tcW w:type="dxa" w:w="5184"/>
+          </w:tcPr>
+          <w:p>
+            <w:pPr>
+              <w:spacing w:line="280" w:lineRule="exact"/>
+              <w:ind w:left="57"/>
+              <w:jc w:val="left"/>
+            </w:pPr>
+            <w:r>
+              <w:rPr>
+                <w:rFonts w:ascii="Times New Roman" w:hAnsi="Times New Roman"/>
+                <w:sz w:val="22"/>
+              </w:rPr>
+              <w:t>https://meet.google.com/dkn-vuof-tfy?authuser=0&amp;hl=es</w:t>
             </w:r>
           </w:p>
         </w:tc>

--- a/formato_silabo.docx
+++ b/formato_silabo.docx
@@ -1395,7 +1395,7 @@
           <w:b/>
           <w:sz w:val="24"/>
         </w:rPr>
-        <w:t>RAE1 (CE1) Fundamentos del TPM según JIMP:</w:t>
+        <w:t>RAE1 (CE1) Fundamentos del TPM según JIMP [Sesión 1, 2, 3 y 4]:</w:t>
       </w:r>
     </w:p>
     <w:p>
@@ -1411,7 +1411,7 @@
           <w:color w:val="000000"/>
           <w:sz w:val="22"/>
         </w:rPr>
-        <w:t>Comprende y aplica los conceptos fundamentales del TPM según la metodología JIMP, incluyendo las 4 fases, la metodología de 12 pasos y los 8 pilares, para identificar, describir y analizar los componentes esenciales de una organización (estructura organizativa, procesos y activos) en el contexto de un sistema de gestión de mantenimiento basado en TPM, alineado con normativas como ISO 9001:2015, ISO 55000:2024 e ISO 55001:2024</w:t>
+        <w:t>Comprende y aplica los conceptos fundamentales del TPM según la metodología JIMP, incluyendo las 4 fases, la metodología de 12 pasos y los 8 pilares, para identificar, describir y analizar los componentes esenciales de una organización (estructura organizativa, procesos y activos) en el contexto deun sistemade gestión de mantenimiento basado en TPM, alineado con normativas como ISO 9001:2015, ISO 55000:2024 e ISO 55001:2024</w:t>
       </w:r>
     </w:p>
     <w:p>
@@ -1426,7 +1426,7 @@
           <w:b/>
           <w:sz w:val="24"/>
         </w:rPr>
-        <w:t>RAE2 (CE2) Propuesta de Valor del TPM a la Organización:</w:t>
+        <w:t>RAE2 (CE2) Propuesta de Valor del TPM a la Organización [Sesión  5 y 6] ":</w:t>
       </w:r>
     </w:p>
     <w:p>
@@ -1457,7 +1457,7 @@
           <w:b/>
           <w:sz w:val="24"/>
         </w:rPr>
-        <w:t>RAE3 (CE3) Diseño del Plan Maestro de TPM:</w:t>
+        <w:t>RAE3 (CE3) Diseño del Plan Maestro de TPM [Sesión 7, 8, 9 y 10]:</w:t>
       </w:r>
     </w:p>
     <w:p>
@@ -1488,7 +1488,7 @@
           <w:b/>
           <w:sz w:val="24"/>
         </w:rPr>
-        <w:t>RAE4 (CE4) Verificación y Validación del Plan Estratégico de TPM:</w:t>
+        <w:t>RAE4 (CE4) Verificación y Validación del Plan Estratégico de TPM [Sesión 11 y 12]:</w:t>
       </w:r>
     </w:p>
     <w:p>
@@ -2206,7 +2206,7 @@
                 <w:b/>
                 <w:sz w:val="22"/>
               </w:rPr>
-              <w:t>Fecha de inicio: 02/05/2025     Fecha de término: 30/04/2025</w:t>
+              <w:t>Fecha de inicio: 05/07/2025     Fecha de término: 13/07/2025</w:t>
             </w:r>
           </w:p>
         </w:tc>
@@ -2237,7 +2237,7 @@
                 <w:b/>
                 <w:sz w:val="22"/>
               </w:rPr>
-              <w:t>RAE1 (CE1) Fundamentos del tpm según jimp:</w:t>
+              <w:t>RAE1 (CE1) Fundamentos del tpm según jimp [sesión 1, 2, 3 y 4]:</w:t>
             </w:r>
           </w:p>
           <w:p>
@@ -2250,7 +2250,7 @@
                 <w:b w:val="0"/>
                 <w:sz w:val="22"/>
               </w:rPr>
-              <w:t>Comprende y aplica los conceptos fundamentales del TPM según la metodología JIMP, incluyendo las 4 fases, la metodología de 12 pasos y los 8 pilares, para identificar, describir y analizar los componentes esenciales de una organización (estructura organizativa, procesos y activos) en el contexto de un sistema de gestión de mantenimiento basado en TPM, alineado con normativas como ISO 9001:2015, ISO 55000:2024 e ISO 55001:2024</w:t>
+              <w:t>Comprende y aplica los conceptos fundamentales del TPM según la metodología JIMP, incluyendo las 4 fases, la metodología de 12 pasos y los 8 pilares, para identificar, describir y analizar los componentes esenciales de una organización (estructura organizativa, procesos y activos) en el contexto deun sistemade gestión de mantenimiento basado en TPM, alineado con normativas como ISO 9001:2015, ISO 55000:2024 e ISO 55001:2024</w:t>
             </w:r>
           </w:p>
         </w:tc>
@@ -2402,9 +2402,9 @@
                 <w:sz w:val="22"/>
               </w:rPr>
               <w:br/>
-              <w:t>6 horas</w:t>
+              <w:t>9 horas</w:t>
               <w:br/>
-              <w:t>30/04/2025</w:t>
+              <w:t>05/07/2025</w:t>
             </w:r>
           </w:p>
         </w:tc>
@@ -2494,7 +2494,13 @@
                 <w:rFonts w:ascii="Times New Roman" w:hAnsi="Times New Roman"/>
                 <w:sz w:val="22"/>
               </w:rPr>
-              <w:t>El estudiante elabora un informe que identifica y describe de forma precisa la estructura, los procesos clave y los activos críticos de la organización, vinculándolos coherentemente con la metodología JIMP y la norma ISO 55001:2024, evidenciando dominio sólido de los fundamentos del TPM.</w:t>
+              <w:t>El estudiante elabora un informe que identifica y describe de forma precisa la estructura, los procesos clave y los activos críticos de la organización, vinculándolos coherentemente con la metodología JIMP y la norma ISO 55001:2024,</w:t>
+              <w:br/>
+              <w:br/>
+              <w:t>evidenciando dominio sólido de los</w:t>
+              <w:br/>
+              <w:br/>
+              <w:t>fundamentos del TPM.</w:t>
             </w:r>
           </w:p>
         </w:tc>
@@ -2558,9 +2564,9 @@
                 <w:sz w:val="22"/>
               </w:rPr>
               <w:br/>
-              <w:t>6 horas</w:t>
+              <w:t>9 horas</w:t>
               <w:br/>
-              <w:t>02/05/2025</w:t>
+              <w:t>06/07/2025</w:t>
             </w:r>
           </w:p>
         </w:tc>
@@ -2660,9 +2666,9 @@
                 <w:sz w:val="22"/>
               </w:rPr>
               <w:br/>
-              <w:t>6 horas</w:t>
+              <w:t>9 horas</w:t>
               <w:br/>
-              <w:t>05/05/2025</w:t>
+              <w:t>12/07/2025</w:t>
             </w:r>
           </w:p>
         </w:tc>
@@ -2754,9 +2760,9 @@
                 <w:sz w:val="22"/>
               </w:rPr>
               <w:br/>
-              <w:t>6 horas</w:t>
+              <w:t>9 horas</w:t>
               <w:br/>
-              <w:t>07/05/2025</w:t>
+              <w:t>13/07/2025</w:t>
             </w:r>
           </w:p>
         </w:tc>
@@ -2854,7 +2860,7 @@
                 <w:b/>
                 <w:sz w:val="22"/>
               </w:rPr>
-              <w:t>Fecha de inicio: 09/05/2025     Fecha de término: 12/05/2025</w:t>
+              <w:t>Fecha de inicio: 19/07/2025     Fecha de término: 20/07/2025</w:t>
             </w:r>
           </w:p>
         </w:tc>
@@ -2885,7 +2891,7 @@
                 <w:b/>
                 <w:sz w:val="22"/>
               </w:rPr>
-              <w:t>RAE2 (CE2) Propuesta de valor del tpm a la organización:</w:t>
+              <w:t>RAE2 (CE2) Propuesta de valor del tpm a la organización [sesión  5 y 6] ":</w:t>
             </w:r>
           </w:p>
           <w:p>
@@ -3050,9 +3056,9 @@
                 <w:sz w:val="22"/>
               </w:rPr>
               <w:br/>
-              <w:t>6 horas</w:t>
+              <w:t>9 horas</w:t>
               <w:br/>
-              <w:t>09/05/2025</w:t>
+              <w:t>19/07/2025</w:t>
             </w:r>
           </w:p>
         </w:tc>
@@ -3158,7 +3164,10 @@
                 <w:rFonts w:ascii="Times New Roman" w:hAnsi="Times New Roman"/>
                 <w:sz w:val="22"/>
               </w:rPr>
-              <w:t>El estudiante desarrolla una propuesta de valor que diagnostica las mudas prioritarias, construye un mapa estratégico (BSC) y asigna responsabilidades mediante una matriz RACI, demostrando clara alineación con la estrategia corporativa y capacidad para argumentar los beneficios del TPM.</w:t>
+              <w:t>El estudiante desarrolla una propuesta de valor que diagnostica las mudas prioritarias, construye un mapa estratégico (BSC) y asigna responsabilidades mediante una matriz RACI, demostrando clara alineación con la estrategia corporativa y capacidad para argumentar los</w:t>
+              <w:br/>
+              <w:br/>
+              <w:t>beneficios del TPM.</w:t>
               <w:br/>
               <w:br/>
             </w:r>
@@ -3224,9 +3233,9 @@
                 <w:sz w:val="22"/>
               </w:rPr>
               <w:br/>
-              <w:t>6 horas</w:t>
+              <w:t>9 horas</w:t>
               <w:br/>
-              <w:t>12/05/2025</w:t>
+              <w:t>20/07/2025</w:t>
             </w:r>
           </w:p>
         </w:tc>
@@ -3324,7 +3333,7 @@
                 <w:b/>
                 <w:sz w:val="22"/>
               </w:rPr>
-              <w:t>Fecha de inicio: 14/05/2025     Fecha de término: 21/05/2025</w:t>
+              <w:t>Fecha de inicio: 02/08/2025     Fecha de término: 27/07/2025</w:t>
             </w:r>
           </w:p>
         </w:tc>
@@ -3355,7 +3364,7 @@
                 <w:b/>
                 <w:sz w:val="22"/>
               </w:rPr>
-              <w:t>RAE3 (CE3) Diseño del plan maestro de tpm:</w:t>
+              <w:t>RAE3 (CE3) Diseño del plan maestro de tpm [sesión 7, 8, 9 y 10]:</w:t>
             </w:r>
           </w:p>
           <w:p>
@@ -3520,9 +3529,9 @@
                 <w:sz w:val="22"/>
               </w:rPr>
               <w:br/>
-              <w:t>6 horas</w:t>
+              <w:t>9 horas</w:t>
               <w:br/>
-              <w:t>14/05/2025</w:t>
+              <w:t>26/07/2025</w:t>
             </w:r>
           </w:p>
         </w:tc>
@@ -3572,7 +3581,13 @@
                 <w:rFonts w:ascii="Times New Roman" w:hAnsi="Times New Roman"/>
                 <w:sz w:val="22"/>
               </w:rPr>
-              <w:t>El estudiante diseña un Plan Maestro que integra de manera articulada los ocho pilares del TPM, define actividades, responsables, recursos y cronograma, y proyecta mejoras relevantes en el desempeño de los activos, mostrando coherencia interna y factibilidad técnica.</w:t>
+              <w:t>El estudiante diseña un Plan Maestro que integra de manera articulada los ocho pilares del TPM,</w:t>
+              <w:br/>
+              <w:br/>
+              <w:t>define actividades, responsables, recursos y cronograma, y proyecta mejoras relevantes en el desempeño de los activos, mostrando</w:t>
+              <w:br/>
+              <w:br/>
+              <w:t>coherencia interna y factibilidad técnica.</w:t>
               <w:br/>
               <w:br/>
             </w:r>
@@ -3651,9 +3666,9 @@
                 <w:sz w:val="22"/>
               </w:rPr>
               <w:br/>
-              <w:t>6 horas</w:t>
+              <w:t>9 horas</w:t>
               <w:br/>
-              <w:t>16/05/2025</w:t>
+              <w:t>27/07/2025</w:t>
             </w:r>
           </w:p>
         </w:tc>
@@ -3729,9 +3744,9 @@
                 <w:sz w:val="22"/>
               </w:rPr>
               <w:br/>
-              <w:t>6 horas</w:t>
+              <w:t>9 horas</w:t>
               <w:br/>
-              <w:t>19/05/2025</w:t>
+              <w:t>02/08/2025</w:t>
             </w:r>
           </w:p>
         </w:tc>
@@ -3807,9 +3822,9 @@
                 <w:sz w:val="22"/>
               </w:rPr>
               <w:br/>
-              <w:t>6 horas</w:t>
+              <w:t>9 horas</w:t>
               <w:br/>
-              <w:t>21/05/2025</w:t>
+              <w:t>03/08/2025</w:t>
             </w:r>
           </w:p>
         </w:tc>
@@ -3899,7 +3914,7 @@
                 <w:b/>
                 <w:sz w:val="22"/>
               </w:rPr>
-              <w:t>Fecha de inicio: 23/05/2025     Fecha de término: 26/05/2025</w:t>
+              <w:t>Fecha de inicio: 09/08/2025     Fecha de término: 10/08/2025</w:t>
             </w:r>
           </w:p>
         </w:tc>
@@ -3930,7 +3945,7 @@
                 <w:b/>
                 <w:sz w:val="22"/>
               </w:rPr>
-              <w:t>RAE4 (CE4) Verificación y validación del plan estratégico de tpm:</w:t>
+              <w:t>RAE4 (CE4) Verificación y validación del plan estratégico de tpm [sesión 11 y 12]:</w:t>
             </w:r>
           </w:p>
           <w:p>
@@ -4095,9 +4110,9 @@
                 <w:sz w:val="22"/>
               </w:rPr>
               <w:br/>
-              <w:t>6 horas</w:t>
+              <w:t>9 horas</w:t>
               <w:br/>
-              <w:t>23/05/2025</w:t>
+              <w:t>09/08/2025</w:t>
             </w:r>
           </w:p>
         </w:tc>
@@ -4147,7 +4162,10 @@
                 <w:rFonts w:ascii="Times New Roman" w:hAnsi="Times New Roman"/>
                 <w:sz w:val="22"/>
               </w:rPr>
-              <w:t>El estudiante presenta y defiende el Plan Maestro revisado, demostrando verificación y validación rigurosas respecto a los objetivos de la organización y a la norma ISO 55001:2024, y</w:t>
+              <w:t>El estudiante presenta y defiende el Plan Maestro revisado, demostrando</w:t>
+              <w:br/>
+              <w:br/>
+              <w:t>verificación y validación rigurosas respecto a los objetivos de la organización y a la norma ISO 55001:2024, y</w:t>
               <w:br/>
               <w:br/>
               <w:t>sustenta sus decisiones con argumentos técnicos y estratégicos sólidos ante el panel evaluador.</w:t>
@@ -4229,9 +4247,9 @@
                 <w:sz w:val="22"/>
               </w:rPr>
               <w:br/>
-              <w:t>6 horas</w:t>
+              <w:t>9 horas</w:t>
               <w:br/>
-              <w:t>26/05/2025</w:t>
+              <w:t>10/08/2025</w:t>
             </w:r>
           </w:p>
         </w:tc>
@@ -5117,50 +5135,6 @@
     </w:p>
     <w:p>
       <w:pPr>
-        <w:ind w:left="720" w:hanging="720"/>
-        <w:jc w:val="both"/>
-      </w:pPr>
-      <w:r>
-        <w:rPr>
-          <w:rFonts w:ascii="Times New Roman" w:hAnsi="Times New Roman"/>
-          <w:i/>
-          <w:sz w:val="22"/>
-        </w:rPr>
-        <w:t xml:space="preserve">• </w:t>
-      </w:r>
-      <w:r>
-        <w:rPr>
-          <w:rFonts w:ascii="Times New Roman" w:hAnsi="Times New Roman"/>
-          <w:i/>
-          <w:sz w:val="22"/>
-        </w:rPr>
-        <w:t>Cerna, J. (2025). La oración. Joumal, 15(3), 25-40.</w:t>
-      </w:r>
-    </w:p>
-    <w:p>
-      <w:pPr>
-        <w:ind w:left="720" w:hanging="720"/>
-        <w:jc w:val="both"/>
-      </w:pPr>
-      <w:r>
-        <w:rPr>
-          <w:rFonts w:ascii="Times New Roman" w:hAnsi="Times New Roman"/>
-          <w:i/>
-          <w:sz w:val="22"/>
-        </w:rPr>
-        <w:t xml:space="preserve">• </w:t>
-      </w:r>
-      <w:r>
-        <w:rPr>
-          <w:rFonts w:ascii="Times New Roman" w:hAnsi="Times New Roman"/>
-          <w:i/>
-          <w:sz w:val="22"/>
-        </w:rPr>
-        <w:t>Cerna, J. (2025, 15 febrero). Myte Towers. Youtube. https://www.youtube.com/watch?v=t0eYo-pKdFI&amp;list=RDMM_GbqRYG7GNY&amp;index=8</w:t>
-      </w:r>
-    </w:p>
-    <w:p>
-      <w:pPr>
         <w:pStyle w:val="Heading1"/>
         <w:spacing w:before="240"/>
         <w:jc w:val="left"/>
@@ -5472,7 +5446,7 @@
               <w:rFonts w:ascii="Arial" w:hAnsi="Arial"/>
               <w:sz w:val="16"/>
             </w:rPr>
-            <w:t>Código: M.FAP.03.01/R9</w:t>
+            <w:t>Código: M.FAP.03.01/R8</w:t>
           </w:r>
         </w:p>
       </w:tc>

--- a/formato_silabo.docx
+++ b/formato_silabo.docx
@@ -705,7 +705,7 @@
                 <w:rFonts w:ascii="Times New Roman" w:hAnsi="Times New Roman"/>
                 <w:sz w:val="22"/>
               </w:rPr>
-              <w:t>16 horas semanales.</w:t>
+              <w:t>4 horas semanales.</w:t>
             </w:r>
           </w:p>
         </w:tc>
@@ -752,7 +752,7 @@
                 <w:rFonts w:ascii="Times New Roman" w:hAnsi="Times New Roman"/>
                 <w:sz w:val="22"/>
               </w:rPr>
-              <w:t>16 horas semanales.</w:t>
+              <w:t>4 horas semanales.</w:t>
             </w:r>
           </w:p>
         </w:tc>
@@ -858,7 +858,7 @@
                 <w:rFonts w:ascii="Times New Roman" w:hAnsi="Times New Roman"/>
                 <w:sz w:val="22"/>
               </w:rPr>
-              <w:t>4</w:t>
+              <w:t>1</w:t>
             </w:r>
           </w:p>
         </w:tc>
@@ -917,7 +917,7 @@
                 <w:rFonts w:ascii="Times New Roman" w:hAnsi="Times New Roman"/>
                 <w:sz w:val="22"/>
               </w:rPr>
-              <w:t>12 sesiones 4 semanas</w:t>
+              <w:t>1 sesiones 1 semanas</w:t>
             </w:r>
           </w:p>
         </w:tc>
@@ -1046,7 +1046,6 @@
         <w:tc>
           <w:tcPr>
             <w:tcW w:type="dxa" w:w="720"/>
-            <w:vMerge w:val="restart"/>
           </w:tcPr>
           <w:p>
             <w:pPr>
@@ -1060,12 +1059,6 @@
                 <w:sz w:val="22"/>
               </w:rPr>
               <w:t>1.11</w:t>
-            </w:r>
-            <w:r>
-              <w:rPr>
-                <w:rFonts w:ascii="Times New Roman" w:hAnsi="Times New Roman"/>
-                <w:sz w:val="22"/>
-              </w:rPr>
             </w:r>
           </w:p>
         </w:tc>
@@ -1103,54 +1096,7 @@
                 <w:rFonts w:ascii="Times New Roman" w:hAnsi="Times New Roman"/>
                 <w:sz w:val="22"/>
               </w:rPr>
-              <w:t>Virtual</w:t>
-            </w:r>
-          </w:p>
-        </w:tc>
-      </w:tr>
-      <w:tr>
-        <w:tc>
-          <w:tcPr>
-            <w:tcW w:type="dxa" w:w="720"/>
-            <w:vMerge/>
-          </w:tcPr>
-          <w:p/>
-        </w:tc>
-        <w:tc>
-          <w:tcPr>
-            <w:tcW w:type="dxa" w:w="2880"/>
-          </w:tcPr>
-          <w:p>
-            <w:pPr>
-              <w:spacing w:line="280" w:lineRule="exact"/>
-              <w:ind w:left="57"/>
-              <w:jc w:val="left"/>
-            </w:pPr>
-            <w:r>
-              <w:rPr>
-                <w:rFonts w:ascii="Times New Roman" w:hAnsi="Times New Roman"/>
-                <w:sz w:val="22"/>
-              </w:rPr>
-              <w:t>Enlace de clase virtual</w:t>
-            </w:r>
-          </w:p>
-        </w:tc>
-        <w:tc>
-          <w:tcPr>
-            <w:tcW w:type="dxa" w:w="5184"/>
-          </w:tcPr>
-          <w:p>
-            <w:pPr>
-              <w:spacing w:line="280" w:lineRule="exact"/>
-              <w:ind w:left="57"/>
-              <w:jc w:val="left"/>
-            </w:pPr>
-            <w:r>
-              <w:rPr>
-                <w:rFonts w:ascii="Times New Roman" w:hAnsi="Times New Roman"/>
-                <w:sz w:val="22"/>
-              </w:rPr>
-              <w:t>https://meet.google.com/dkn-vuof-tfy?authuser=0&amp;hl=es</w:t>
+              <w:t>Presencial</w:t>
             </w:r>
           </w:p>
         </w:tc>
@@ -1185,7 +1131,7 @@
           <w:color w:val="000000"/>
           <w:sz w:val="24"/>
         </w:rPr>
-        <w:t xml:space="preserve">La asignatura de Mantenimiento Productivo Total  pertenece al módulo curricular de estudios de especialidad, es de naturaleza teórico-práctico y de de carácter obligatorio, tiene por propósito Su desarrollo metodológico integra coloquios, talleres, análisis de casos prácticos  y  un proyecto integrador, mediante los cuales los estudiantes analizan organizaciones utilizando los fundamentos del TPM, articulan propuestas de valor alineadas con estrategias corporativas, diseñan y planifican el despliegue de un Plan Maestro de TPM. El curso tiene como propósito desarrollar en los estudiantes las competencias necesarias para diseñar, planificar y validar estrategias integrales de mantenimiento productivo total, preparándolos para liderar con éxito su implementación en contextos organizacionales.  </w:t>
+        <w:t xml:space="preserve">La asignatura de Mantenimiento Productivo Total  pertenece al módulo curricular de estudios de especialidad, es de naturaleza teórico-práctico y de de carácter obligatorio, tiene por propósito hrrssgr </w:t>
       </w:r>
     </w:p>
     <w:p>
@@ -1222,7 +1168,7 @@
           <w:color w:val="000000"/>
           <w:sz w:val="24"/>
         </w:rPr>
-        <w:t>FRAMEWORK TPM SEGÚN JIMP"</w:t>
+        <w:t>Tema pendiente</w:t>
         <w:br/>
       </w:r>
       <w:r>
@@ -1240,7 +1186,7 @@
           <w:color w:val="000000"/>
           <w:sz w:val="24"/>
         </w:rPr>
-        <w:t>Propuesta de Valor del TPM a la Organización</w:t>
+        <w:t>Tema pendiente</w:t>
         <w:br/>
       </w:r>
       <w:r>
@@ -1258,7 +1204,7 @@
           <w:color w:val="000000"/>
           <w:sz w:val="24"/>
         </w:rPr>
-        <w:t>Diseño del Plan Maestro de TPM</w:t>
+        <w:t>Tema pendiente</w:t>
         <w:br/>
       </w:r>
       <w:r>
@@ -1276,7 +1222,7 @@
           <w:color w:val="000000"/>
           <w:sz w:val="24"/>
         </w:rPr>
-        <w:t>Verificación y Validación del Plan Estratégico de TPM</w:t>
+        <w:t>Tema pendiente</w:t>
         <w:br/>
       </w:r>
     </w:p>
@@ -1385,130 +1331,6 @@
     </w:p>
     <w:p>
       <w:pPr>
-        <w:spacing w:before="120" w:after="0"/>
-        <w:ind w:left="737"/>
-        <w:jc w:val="left"/>
-      </w:pPr>
-      <w:r>
-        <w:rPr>
-          <w:rFonts w:ascii="Times New Roman" w:hAnsi="Times New Roman"/>
-          <w:b/>
-          <w:sz w:val="24"/>
-        </w:rPr>
-        <w:t>RAE1 (CE1) Fundamentos del TPM según JIMP [Sesión 1, 2, 3 y 4]:</w:t>
-      </w:r>
-    </w:p>
-    <w:p>
-      <w:pPr>
-        <w:spacing w:before="120" w:after="0"/>
-        <w:ind w:left="720" w:right="0"/>
-        <w:jc w:val="both"/>
-      </w:pPr>
-      <w:r>
-        <w:rPr>
-          <w:rFonts w:ascii="Times New Roman" w:hAnsi="Times New Roman"/>
-          <w:b w:val="0"/>
-          <w:color w:val="000000"/>
-          <w:sz w:val="22"/>
-        </w:rPr>
-        <w:t>Comprende y aplica los conceptos fundamentales del TPM según la metodología JIMP, incluyendo las 4 fases, la metodología de 12 pasos y los 8 pilares, para identificar, describir y analizar los componentes esenciales de una organización (estructura organizativa, procesos y activos) en el contexto deun sistemade gestión de mantenimiento basado en TPM, alineado con normativas como ISO 9001:2015, ISO 55000:2024 e ISO 55001:2024</w:t>
-      </w:r>
-    </w:p>
-    <w:p>
-      <w:pPr>
-        <w:spacing w:before="120" w:after="0"/>
-        <w:ind w:left="737"/>
-        <w:jc w:val="left"/>
-      </w:pPr>
-      <w:r>
-        <w:rPr>
-          <w:rFonts w:ascii="Times New Roman" w:hAnsi="Times New Roman"/>
-          <w:b/>
-          <w:sz w:val="24"/>
-        </w:rPr>
-        <w:t>RAE2 (CE2) Propuesta de Valor del TPM a la Organización [Sesión  5 y 6] ":</w:t>
-      </w:r>
-    </w:p>
-    <w:p>
-      <w:pPr>
-        <w:spacing w:before="120" w:after="0"/>
-        <w:ind w:left="720" w:right="0"/>
-        <w:jc w:val="both"/>
-      </w:pPr>
-      <w:r>
-        <w:rPr>
-          <w:rFonts w:ascii="Times New Roman" w:hAnsi="Times New Roman"/>
-          <w:b w:val="0"/>
-          <w:color w:val="000000"/>
-          <w:sz w:val="22"/>
-        </w:rPr>
-        <w:t>"Desarrolla una propuesta de valor del TPM para una organización, alineada con los objetivos y estrategia de la organización; incluyendo la identificación de mudas, la definición del alcance del TPM, y utilizando herramientas de gestión como el mapa estratégico, la matriz RACI y el BSC."</w:t>
-      </w:r>
-    </w:p>
-    <w:p>
-      <w:pPr>
-        <w:spacing w:before="120" w:after="0"/>
-        <w:ind w:left="737"/>
-        <w:jc w:val="left"/>
-      </w:pPr>
-      <w:r>
-        <w:rPr>
-          <w:rFonts w:ascii="Times New Roman" w:hAnsi="Times New Roman"/>
-          <w:b/>
-          <w:sz w:val="24"/>
-        </w:rPr>
-        <w:t>RAE3 (CE3) Diseño del Plan Maestro de TPM [Sesión 7, 8, 9 y 10]:</w:t>
-      </w:r>
-    </w:p>
-    <w:p>
-      <w:pPr>
-        <w:spacing w:before="120" w:after="0"/>
-        <w:ind w:left="720" w:right="0"/>
-        <w:jc w:val="both"/>
-      </w:pPr>
-      <w:r>
-        <w:rPr>
-          <w:rFonts w:ascii="Times New Roman" w:hAnsi="Times New Roman"/>
-          <w:b w:val="0"/>
-          <w:color w:val="000000"/>
-          <w:sz w:val="22"/>
-        </w:rPr>
-        <w:t>Desarrolla un Plan Maestro de TPM que integre los 8 pilares, detallando procesos, actividades, responsables y documentación, y que esté alineado con la metodología de los 12 pasos de JIMP."</w:t>
-      </w:r>
-    </w:p>
-    <w:p>
-      <w:pPr>
-        <w:spacing w:before="120" w:after="0"/>
-        <w:ind w:left="737"/>
-        <w:jc w:val="left"/>
-      </w:pPr>
-      <w:r>
-        <w:rPr>
-          <w:rFonts w:ascii="Times New Roman" w:hAnsi="Times New Roman"/>
-          <w:b/>
-          <w:sz w:val="24"/>
-        </w:rPr>
-        <w:t>RAE4 (CE4) Verificación y Validación del Plan Estratégico de TPM [Sesión 11 y 12]:</w:t>
-      </w:r>
-    </w:p>
-    <w:p>
-      <w:pPr>
-        <w:spacing w:before="120" w:after="0"/>
-        <w:ind w:left="720" w:right="0"/>
-        <w:jc w:val="both"/>
-      </w:pPr>
-      <w:r>
-        <w:rPr>
-          <w:rFonts w:ascii="Times New Roman" w:hAnsi="Times New Roman"/>
-          <w:b w:val="0"/>
-          <w:color w:val="000000"/>
-          <w:sz w:val="22"/>
-        </w:rPr>
-        <w:t>Evalúa y valida el plan estratégico de TPM utilizando matrices de verificación y validación, asegurando alineación con objetivos organizacionales, cumplimiento de normativas (ISO 55001:2024) y coherencia de los 8 pilares con evidencias documentadas.</w:t>
-      </w:r>
-    </w:p>
-    <w:p>
-      <w:pPr>
         <w:pStyle w:val="Heading2"/>
         <w:spacing w:before="240" w:after="0"/>
         <w:ind w:left="144" w:right="0"/>
@@ -1539,7 +1361,7 @@
           <w:color w:val="000000"/>
           <w:sz w:val="24"/>
         </w:rPr>
-        <w:t>PA1 (C1) Análisis Organizacional para TPM según JIMP:</w:t>
+        <w:t>PA1 (C1). Producto pendiente:</w:t>
       </w:r>
     </w:p>
     <w:p>
@@ -1548,15 +1370,6 @@
         <w:ind w:left="720" w:right="0"/>
         <w:jc w:val="both"/>
       </w:pPr>
-      <w:r>
-        <w:rPr>
-          <w:rFonts w:ascii="Times New Roman" w:hAnsi="Times New Roman"/>
-          <w:b w:val="0"/>
-          <w:color w:val="000000"/>
-          <w:sz w:val="22"/>
-        </w:rPr>
-        <w:t>Analiza un caso práctico de una organización industrial para identificar, describir y evaluar sus componentes esenciales (estructura organizativa, procesos clave y portafolio de activos críticos) en relación con la metodología JIMP (4 fases, 12 pasos y 8 pilares) y las normativas ISO 55000:2024 e ISO 55001:2024, con el fin de diseñar un plan preliminar para la implementación de un sistema</w:t>
-      </w:r>
     </w:p>
     <w:p>
       <w:pPr>
@@ -1571,7 +1384,7 @@
           <w:color w:val="000000"/>
           <w:sz w:val="24"/>
         </w:rPr>
-        <w:t>PA2 (C2) Informe Estratégico de Alineación del TPM:</w:t>
+        <w:t>PA2 (C2). Producto pendiente:</w:t>
       </w:r>
     </w:p>
     <w:p>
@@ -1580,15 +1393,6 @@
         <w:ind w:left="720" w:right="0"/>
         <w:jc w:val="both"/>
       </w:pPr>
-      <w:r>
-        <w:rPr>
-          <w:rFonts w:ascii="Times New Roman" w:hAnsi="Times New Roman"/>
-          <w:b w:val="0"/>
-          <w:color w:val="000000"/>
-          <w:sz w:val="22"/>
-        </w:rPr>
-        <w:t>"Elabora un plan maestro detallado que incluya los 8 pilares del TPM, especificando para cada pilar los procesos, actividades, responsables y documentación requerida, siguiendo la metodología de los 12 pasos de JIMP."</w:t>
-      </w:r>
     </w:p>
     <w:p>
       <w:pPr>
@@ -1603,7 +1407,7 @@
           <w:color w:val="000000"/>
           <w:sz w:val="24"/>
         </w:rPr>
-        <w:t>PA3 (C3) Desarrollo del Plan Maestro de TPM:</w:t>
+        <w:t>PA3 (C3). Producto pendiente:</w:t>
       </w:r>
     </w:p>
     <w:p>
@@ -1612,15 +1416,6 @@
         <w:ind w:left="720" w:right="0"/>
         <w:jc w:val="both"/>
       </w:pPr>
-      <w:r>
-        <w:rPr>
-          <w:rFonts w:ascii="Times New Roman" w:hAnsi="Times New Roman"/>
-          <w:b w:val="0"/>
-          <w:color w:val="000000"/>
-          <w:sz w:val="22"/>
-        </w:rPr>
-        <w:t>Evalúa críticamente un plan estratégico de TPM utilizando matrices de verificación y validación, aplicando criterios como alineación con objetivos organizacionales, cumplimiento normativo (ISO 55001:2024), coherencia interna y viabilidad técnica, para asegurar su efectividad y completitud.</w:t>
-      </w:r>
     </w:p>
     <w:p>
       <w:pPr>
@@ -1635,7 +1430,7 @@
           <w:color w:val="000000"/>
           <w:sz w:val="24"/>
         </w:rPr>
-        <w:t>PA4 (C4) Presentación Final del Plan de TPM:</w:t>
+        <w:t>PA4 (C4). Producto pendiente:</w:t>
       </w:r>
     </w:p>
     <w:p>
@@ -1644,15 +1439,6 @@
         <w:ind w:left="720" w:right="0"/>
         <w:jc w:val="both"/>
       </w:pPr>
-      <w:r>
-        <w:rPr>
-          <w:rFonts w:ascii="Times New Roman" w:hAnsi="Times New Roman"/>
-          <w:b w:val="0"/>
-          <w:color w:val="000000"/>
-          <w:sz w:val="22"/>
-        </w:rPr>
-        <w:t>Presentar y defender un plan estratégico de TPM revisado, que incorpore mejoras basadas en la retroalimentación del docente y las mejores prácticas discutidas, demostrando cómo cumple con los criterios de verificación y validación y se alinea con los objetivos organizacionales.</w:t>
-      </w:r>
     </w:p>
     <w:p>
       <w:pPr>
@@ -2188,7 +1974,7 @@
                 <w:b/>
                 <w:sz w:val="22"/>
               </w:rPr>
-              <w:t>UNIDAD DE APRENDIZAJE N° 1: Framework tpm según jimp"</w:t>
+              <w:t>UNIDAD DE APRENDIZAJE N° 1: Tema no definido</w:t>
             </w:r>
           </w:p>
         </w:tc>
@@ -2206,7 +1992,7 @@
                 <w:b/>
                 <w:sz w:val="22"/>
               </w:rPr>
-              <w:t>Fecha de inicio: 05/07/2025     Fecha de término: 13/07/2025</w:t>
+              <w:t>Fecha de inicio: Fecha pendiente     Fecha de término: Fecha pendiente</w:t>
             </w:r>
           </w:p>
         </w:tc>
@@ -2237,20 +2023,7 @@
                 <w:b/>
                 <w:sz w:val="22"/>
               </w:rPr>
-              <w:t>RAE1 (CE1) Fundamentos del tpm según jimp [sesión 1, 2, 3 y 4]:</w:t>
-            </w:r>
-          </w:p>
-          <w:p>
-            <w:pPr>
-              <w:ind w:left="720"/>
-            </w:pPr>
-            <w:r>
-              <w:rPr>
-                <w:rFonts w:ascii="Times New Roman" w:hAnsi="Times New Roman"/>
-                <w:b w:val="0"/>
-                <w:sz w:val="22"/>
-              </w:rPr>
-              <w:t>Comprende y aplica los conceptos fundamentales del TPM según la metodología JIMP, incluyendo las 4 fases, la metodología de 12 pasos y los 8 pilares, para identificar, describir y analizar los componentes esenciales de una organización (estructura organizativa, procesos y activos) en el contexto deun sistemade gestión de mantenimiento basado en TPM, alineado con normativas como ISO 9001:2015, ISO 55000:2024 e ISO 55001:2024</w:t>
+              <w:t>RAE1 (CE1). Competencia pendiente:</w:t>
             </w:r>
           </w:p>
         </w:tc>
@@ -2281,19 +2054,7 @@
                 <w:b/>
                 <w:sz w:val="22"/>
               </w:rPr>
-              <w:t>PA1 (C1) Análisis organizacional para tpm según jimp:</w:t>
-            </w:r>
-          </w:p>
-          <w:p>
-            <w:pPr>
-              <w:ind w:left="720"/>
-            </w:pPr>
-            <w:r>
-              <w:rPr>
-                <w:rFonts w:ascii="Times New Roman" w:hAnsi="Times New Roman"/>
-                <w:sz w:val="22"/>
-              </w:rPr>
-              <w:t>Analiza un caso práctico de una organización industrial para identificar, describir y evaluar sus componentes esenciales (estructura organizativa, procesos clave y portafolio de activos críticos) en relación con la metodología jimp (4 fases, 12 pasos y 8 pilares) y las normativas iso 55000:2024 e iso 55001:2024, con el fin de diseñar un plan preliminar para la implementación de un sistema</w:t>
+              <w:t>PA1 (C1) Título no definido:</w:t>
             </w:r>
           </w:p>
         </w:tc>
@@ -2402,9 +2163,9 @@
                 <w:sz w:val="22"/>
               </w:rPr>
               <w:br/>
-              <w:t>9 horas</w:t>
+              <w:t>Hora pendiente horas</w:t>
               <w:br/>
-              <w:t>05/07/2025</w:t>
+              <w:t>Fecha pendiente</w:t>
             </w:r>
           </w:p>
         </w:tc>
@@ -2418,63 +2179,7 @@
                 <w:rFonts w:ascii="Times New Roman" w:hAnsi="Times New Roman"/>
                 <w:sz w:val="22"/>
               </w:rPr>
-              <w:t>• Sociabilización del silabo</w:t>
-              <w:br/>
-            </w:r>
-            <w:r>
-              <w:rPr>
-                <w:rFonts w:ascii="Times New Roman" w:hAnsi="Times New Roman"/>
-                <w:sz w:val="22"/>
-              </w:rPr>
-              <w:t>• Filosofía de Calidad Total.</w:t>
-              <w:br/>
-            </w:r>
-            <w:r>
-              <w:rPr>
-                <w:rFonts w:ascii="Times New Roman" w:hAnsi="Times New Roman"/>
-                <w:sz w:val="22"/>
-              </w:rPr>
-              <w:t>• Filosofía Kaizen.</w:t>
-              <w:br/>
-            </w:r>
-            <w:r>
-              <w:rPr>
-                <w:rFonts w:ascii="Times New Roman" w:hAnsi="Times New Roman"/>
-                <w:sz w:val="22"/>
-              </w:rPr>
-              <w:t>• Términos y definiciones del TPM.</w:t>
-              <w:br/>
-            </w:r>
-            <w:r>
-              <w:rPr>
-                <w:rFonts w:ascii="Times New Roman" w:hAnsi="Times New Roman"/>
-                <w:sz w:val="22"/>
-              </w:rPr>
-              <w:t>• Metodología del TPM</w:t>
-              <w:br/>
-            </w:r>
-            <w:r>
-              <w:rPr>
-                <w:rFonts w:ascii="Times New Roman" w:hAnsi="Times New Roman"/>
-                <w:sz w:val="22"/>
-              </w:rPr>
-              <w:t>• Métodos, Técnicas y Herramientas asociados al TPM</w:t>
-              <w:br/>
-            </w:r>
-            <w:r>
-              <w:rPr>
-                <w:rFonts w:ascii="Times New Roman" w:hAnsi="Times New Roman"/>
-                <w:sz w:val="22"/>
-              </w:rPr>
-              <w:t>• Evolución del TPM.</w:t>
-              <w:br/>
-            </w:r>
-            <w:r>
-              <w:rPr>
-                <w:rFonts w:ascii="Times New Roman" w:hAnsi="Times New Roman"/>
-                <w:sz w:val="22"/>
-              </w:rPr>
-              <w:t>• Aplicabilidad del TPM en las organizaciones</w:t>
+              <w:t>• Tema pendiente</w:t>
               <w:br/>
             </w:r>
           </w:p>
@@ -2494,13 +2199,7 @@
                 <w:rFonts w:ascii="Times New Roman" w:hAnsi="Times New Roman"/>
                 <w:sz w:val="22"/>
               </w:rPr>
-              <w:t>El estudiante elabora un informe que identifica y describe de forma precisa la estructura, los procesos clave y los activos críticos de la organización, vinculándolos coherentemente con la metodología JIMP y la norma ISO 55001:2024,</w:t>
-              <w:br/>
-              <w:br/>
-              <w:t>evidenciando dominio sólido de los</w:t>
-              <w:br/>
-              <w:br/>
-              <w:t>fundamentos del TPM.</w:t>
+              <w:t>Demuestra dominio de los conceptos fundamentales de la asignatura</w:t>
             </w:r>
           </w:p>
         </w:tc>
@@ -2521,7 +2220,7 @@
                 <w:rFonts w:ascii="Times New Roman" w:hAnsi="Times New Roman"/>
                 <w:sz w:val="22"/>
               </w:rPr>
-              <w:t>• Listado de cotejo con escala estimativa</w:t>
+              <w:t>• Lista de cotejo</w:t>
             </w:r>
           </w:p>
           <w:p>
@@ -2534,7 +2233,7 @@
                 <w:rFonts w:ascii="Times New Roman" w:hAnsi="Times New Roman"/>
                 <w:sz w:val="22"/>
               </w:rPr>
-              <w:t>• Rúbrica de avance de trabajo integrador aplicado grupal</w:t>
+              <w:t>• Prueba de conocimientos</w:t>
             </w:r>
           </w:p>
         </w:tc>
@@ -2564,9 +2263,9 @@
                 <w:sz w:val="22"/>
               </w:rPr>
               <w:br/>
-              <w:t>9 horas</w:t>
+              <w:t>Hora pendiente horas</w:t>
               <w:br/>
-              <w:t>06/07/2025</w:t>
+              <w:t>Fecha pendiente</w:t>
             </w:r>
           </w:p>
         </w:tc>
@@ -2580,47 +2279,7 @@
                 <w:rFonts w:ascii="Times New Roman" w:hAnsi="Times New Roman"/>
                 <w:sz w:val="22"/>
               </w:rPr>
-              <w:t>• Mejora continua, gestión basada en procesos y ciclo PHVA en industria de procesos y</w:t>
-              <w:br/>
-            </w:r>
-            <w:r>
-              <w:rPr>
-                <w:rFonts w:ascii="Times New Roman" w:hAnsi="Times New Roman"/>
-                <w:sz w:val="22"/>
-              </w:rPr>
-              <w:t>• Manufactura.</w:t>
-              <w:br/>
-            </w:r>
-            <w:r>
-              <w:rPr>
-                <w:rFonts w:ascii="Times New Roman" w:hAnsi="Times New Roman"/>
-                <w:sz w:val="22"/>
-              </w:rPr>
-              <w:t>• Convergencia con ISO 9001:2015 y TPM.</w:t>
-              <w:br/>
-            </w:r>
-            <w:r>
-              <w:rPr>
-                <w:rFonts w:ascii="Times New Roman" w:hAnsi="Times New Roman"/>
-                <w:sz w:val="22"/>
-              </w:rPr>
-              <w:t>• Convergencia con ISO 55000:2024 y TPM.</w:t>
-              <w:br/>
-            </w:r>
-            <w:r>
-              <w:rPr>
-                <w:rFonts w:ascii="Times New Roman" w:hAnsi="Times New Roman"/>
-                <w:sz w:val="22"/>
-              </w:rPr>
-              <w:t>• Convergencia con ISO 55001:2024 y TPM.</w:t>
-              <w:br/>
-            </w:r>
-            <w:r>
-              <w:rPr>
-                <w:rFonts w:ascii="Times New Roman" w:hAnsi="Times New Roman"/>
-                <w:sz w:val="22"/>
-              </w:rPr>
-              <w:t>• Framework GFMAM y TPM.</w:t>
+              <w:t>• Tema pendiente</w:t>
               <w:br/>
             </w:r>
           </w:p>
@@ -2666,9 +2325,9 @@
                 <w:sz w:val="22"/>
               </w:rPr>
               <w:br/>
-              <w:t>9 horas</w:t>
+              <w:t>Hora pendiente horas</w:t>
               <w:br/>
-              <w:t>12/07/2025</w:t>
+              <w:t>Fecha pendiente</w:t>
             </w:r>
           </w:p>
         </w:tc>
@@ -2682,39 +2341,7 @@
                 <w:rFonts w:ascii="Times New Roman" w:hAnsi="Times New Roman"/>
                 <w:sz w:val="22"/>
               </w:rPr>
-              <w:t>• Estructura del framework JIMP (4 fases, 12 pasos, 8 pilares).</w:t>
-              <w:br/>
-            </w:r>
-            <w:r>
-              <w:rPr>
-                <w:rFonts w:ascii="Times New Roman" w:hAnsi="Times New Roman"/>
-                <w:sz w:val="22"/>
-              </w:rPr>
-              <w:t>• Las 16 pérdidas del TPM.</w:t>
-              <w:br/>
-            </w:r>
-            <w:r>
-              <w:rPr>
-                <w:rFonts w:ascii="Times New Roman" w:hAnsi="Times New Roman"/>
-                <w:sz w:val="22"/>
-              </w:rPr>
-              <w:t>• Las 6 mayores pérdidas.</w:t>
-              <w:br/>
-            </w:r>
-            <w:r>
-              <w:rPr>
-                <w:rFonts w:ascii="Times New Roman" w:hAnsi="Times New Roman"/>
-                <w:sz w:val="22"/>
-              </w:rPr>
-              <w:t>• Beneficios en P (Productividad), Q (Calidad), C (Costos), D (Entrega), S (Seguridad), M (Moral).</w:t>
-              <w:br/>
-            </w:r>
-            <w:r>
-              <w:rPr>
-                <w:rFonts w:ascii="Times New Roman" w:hAnsi="Times New Roman"/>
-                <w:sz w:val="22"/>
-              </w:rPr>
-              <w:t>• Casos éxito de implementación del TPM</w:t>
+              <w:t>• Tema pendiente</w:t>
               <w:br/>
             </w:r>
           </w:p>
@@ -2760,9 +2387,9 @@
                 <w:sz w:val="22"/>
               </w:rPr>
               <w:br/>
-              <w:t>9 horas</w:t>
+              <w:t>Hora pendiente horas</w:t>
               <w:br/>
-              <w:t>13/07/2025</w:t>
+              <w:t>Fecha pendiente</w:t>
             </w:r>
           </w:p>
         </w:tc>
@@ -2776,23 +2403,7 @@
                 <w:rFonts w:ascii="Times New Roman" w:hAnsi="Times New Roman"/>
                 <w:sz w:val="22"/>
               </w:rPr>
-              <w:t>• Las 4 fases del TPM.</w:t>
-              <w:br/>
-            </w:r>
-            <w:r>
-              <w:rPr>
-                <w:rFonts w:ascii="Times New Roman" w:hAnsi="Times New Roman"/>
-                <w:sz w:val="22"/>
-              </w:rPr>
-              <w:t>• Metodología de los 12 pasos.</w:t>
-              <w:br/>
-            </w:r>
-            <w:r>
-              <w:rPr>
-                <w:rFonts w:ascii="Times New Roman" w:hAnsi="Times New Roman"/>
-                <w:sz w:val="22"/>
-              </w:rPr>
-              <w:t>• Los 8 pilares del TPM.</w:t>
+              <w:t>• Tema pendiente</w:t>
               <w:br/>
             </w:r>
           </w:p>
@@ -2842,7 +2453,7 @@
                 <w:b/>
                 <w:sz w:val="22"/>
               </w:rPr>
-              <w:t>UNIDAD DE APRENDIZAJE N° 2: Propuesta de valor del tpm a la organización</w:t>
+              <w:t>UNIDAD DE APRENDIZAJE N° 2: Tema no definido</w:t>
             </w:r>
           </w:p>
         </w:tc>
@@ -2860,7 +2471,7 @@
                 <w:b/>
                 <w:sz w:val="22"/>
               </w:rPr>
-              <w:t>Fecha de inicio: 19/07/2025     Fecha de término: 20/07/2025</w:t>
+              <w:t>Fecha de inicio: Fecha pendiente     Fecha de término: Fecha pendiente</w:t>
             </w:r>
           </w:p>
         </w:tc>
@@ -2891,20 +2502,7 @@
                 <w:b/>
                 <w:sz w:val="22"/>
               </w:rPr>
-              <w:t>RAE2 (CE2) Propuesta de valor del tpm a la organización [sesión  5 y 6] ":</w:t>
-            </w:r>
-          </w:p>
-          <w:p>
-            <w:pPr>
-              <w:ind w:left="720"/>
-            </w:pPr>
-            <w:r>
-              <w:rPr>
-                <w:rFonts w:ascii="Times New Roman" w:hAnsi="Times New Roman"/>
-                <w:b w:val="0"/>
-                <w:sz w:val="22"/>
-              </w:rPr>
-              <w:t>"Desarrolla una propuesta de valor del TPM para una organización, alineada con los objetivos y estrategia de la organización; incluyendo la identificación de mudas, la definición del alcance del TPM, y utilizando herramientas de gestión como el mapa estratégico, la matriz RACI y el BSC."</w:t>
+              <w:t>RAE2 (CE2). Competencia pendiente:</w:t>
             </w:r>
           </w:p>
         </w:tc>
@@ -2935,19 +2533,7 @@
                 <w:b/>
                 <w:sz w:val="22"/>
               </w:rPr>
-              <w:t>PA2 (C2) Informe estratégico de alineación del tpm:</w:t>
-            </w:r>
-          </w:p>
-          <w:p>
-            <w:pPr>
-              <w:ind w:left="720"/>
-            </w:pPr>
-            <w:r>
-              <w:rPr>
-                <w:rFonts w:ascii="Times New Roman" w:hAnsi="Times New Roman"/>
-                <w:sz w:val="22"/>
-              </w:rPr>
-              <w:t>"elabora un plan maestro detallado que incluya los 8 pilares del tpm, especificando para cada pilar los procesos, actividades, responsables y documentación requerida, siguiendo la metodología de los 12 pasos de jimp."</w:t>
+              <w:t>PA2 (C2) Título no definido:</w:t>
             </w:r>
           </w:p>
         </w:tc>
@@ -3056,9 +2642,9 @@
                 <w:sz w:val="22"/>
               </w:rPr>
               <w:br/>
-              <w:t>9 horas</w:t>
+              <w:t>Hora pendiente horas</w:t>
               <w:br/>
-              <w:t>19/07/2025</w:t>
+              <w:t>Fecha pendiente</w:t>
             </w:r>
           </w:p>
         </w:tc>
@@ -3072,79 +2658,7 @@
                 <w:rFonts w:ascii="Times New Roman" w:hAnsi="Times New Roman"/>
                 <w:sz w:val="22"/>
               </w:rPr>
-              <w:t>• Contexto y partes interesadas de la organización</w:t>
-              <w:br/>
-            </w:r>
-            <w:r>
-              <w:rPr>
-                <w:rFonts w:ascii="Times New Roman" w:hAnsi="Times New Roman"/>
-                <w:sz w:val="22"/>
-              </w:rPr>
-              <w:t>• Productos y servicios</w:t>
-              <w:br/>
-            </w:r>
-            <w:r>
-              <w:rPr>
-                <w:rFonts w:ascii="Times New Roman" w:hAnsi="Times New Roman"/>
-                <w:sz w:val="22"/>
-              </w:rPr>
-              <w:t>• Volúmenes de producción</w:t>
-              <w:br/>
-            </w:r>
-            <w:r>
-              <w:rPr>
-                <w:rFonts w:ascii="Times New Roman" w:hAnsi="Times New Roman"/>
-                <w:sz w:val="22"/>
-              </w:rPr>
-              <w:t>• Procesos de la organización</w:t>
-              <w:br/>
-            </w:r>
-            <w:r>
-              <w:rPr>
-                <w:rFonts w:ascii="Times New Roman" w:hAnsi="Times New Roman"/>
-                <w:sz w:val="22"/>
-              </w:rPr>
-              <w:t>• Análisis de la estrategia organizacional</w:t>
-              <w:br/>
-            </w:r>
-            <w:r>
-              <w:rPr>
-                <w:rFonts w:ascii="Times New Roman" w:hAnsi="Times New Roman"/>
-                <w:sz w:val="22"/>
-              </w:rPr>
-              <w:t>• Identificación de mudas</w:t>
-              <w:br/>
-            </w:r>
-            <w:r>
-              <w:rPr>
-                <w:rFonts w:ascii="Times New Roman" w:hAnsi="Times New Roman"/>
-                <w:sz w:val="22"/>
-              </w:rPr>
-              <w:t>• Propuesta de valor del TPM</w:t>
-              <w:br/>
-            </w:r>
-            <w:r>
-              <w:rPr>
-                <w:rFonts w:ascii="Times New Roman" w:hAnsi="Times New Roman"/>
-                <w:sz w:val="22"/>
-              </w:rPr>
-              <w:t>• Definición del alcance del TPM</w:t>
-              <w:br/>
-            </w:r>
-            <w:r>
-              <w:rPr>
-                <w:rFonts w:ascii="Times New Roman" w:hAnsi="Times New Roman"/>
-                <w:sz w:val="22"/>
-              </w:rPr>
-              <w:t>• Establecimiento de objetivos y metas</w:t>
-              <w:br/>
-            </w:r>
-            <w:r>
-              <w:rPr>
-                <w:rFonts w:ascii="Times New Roman" w:hAnsi="Times New Roman"/>
-                <w:sz w:val="22"/>
-              </w:rPr>
-              <w:t>• Definición de estrategias e iniciativas</w:t>
+              <w:t>• Tema pendiente</w:t>
               <w:br/>
             </w:r>
           </w:p>
@@ -3164,12 +2678,7 @@
                 <w:rFonts w:ascii="Times New Roman" w:hAnsi="Times New Roman"/>
                 <w:sz w:val="22"/>
               </w:rPr>
-              <w:t>El estudiante desarrolla una propuesta de valor que diagnostica las mudas prioritarias, construye un mapa estratégico (BSC) y asigna responsabilidades mediante una matriz RACI, demostrando clara alineación con la estrategia corporativa y capacidad para argumentar los</w:t>
-              <w:br/>
-              <w:br/>
-              <w:t>beneficios del TPM.</w:t>
-              <w:br/>
-              <w:br/>
+              <w:t>Aplica conocimientos teóricos en situaciones prácticas</w:t>
             </w:r>
           </w:p>
         </w:tc>
@@ -3190,7 +2699,7 @@
                 <w:rFonts w:ascii="Times New Roman" w:hAnsi="Times New Roman"/>
                 <w:sz w:val="22"/>
               </w:rPr>
-              <w:t>• Listado de cotejo con escala estimativa</w:t>
+              <w:t>• Rúbrica de evaluación</w:t>
             </w:r>
           </w:p>
           <w:p>
@@ -3203,7 +2712,7 @@
                 <w:rFonts w:ascii="Times New Roman" w:hAnsi="Times New Roman"/>
                 <w:sz w:val="22"/>
               </w:rPr>
-              <w:t>• Rúbrica de avance de trabajo integrador aplicado grupal</w:t>
+              <w:t>• Casos prácticos</w:t>
             </w:r>
           </w:p>
         </w:tc>
@@ -3233,9 +2742,9 @@
                 <w:sz w:val="22"/>
               </w:rPr>
               <w:br/>
-              <w:t>9 horas</w:t>
+              <w:t>Hora pendiente horas</w:t>
               <w:br/>
-              <w:t>20/07/2025</w:t>
+              <w:t>Fecha pendiente</w:t>
             </w:r>
           </w:p>
         </w:tc>
@@ -3249,23 +2758,131 @@
                 <w:rFonts w:ascii="Times New Roman" w:hAnsi="Times New Roman"/>
                 <w:sz w:val="22"/>
               </w:rPr>
-              <w:t>• Creación del mapa estratégico</w:t>
+              <w:t>• Tema pendiente</w:t>
               <w:br/>
+            </w:r>
+          </w:p>
+        </w:tc>
+        <w:tc>
+          <w:tcPr>
+            <w:tcW w:type="dxa" w:w="1728"/>
+            <w:vMerge/>
+          </w:tcPr>
+          <w:p/>
+        </w:tc>
+        <w:tc>
+          <w:tcPr>
+            <w:tcW w:type="dxa" w:w="3456"/>
+            <w:gridSpan w:val="2"/>
+            <w:vMerge/>
+          </w:tcPr>
+          <w:p/>
+        </w:tc>
+      </w:tr>
+      <w:tr>
+        <w:tc>
+          <w:tcPr>
+            <w:tcW w:type="dxa" w:w="1440"/>
+            <w:vAlign w:val="center"/>
+          </w:tcPr>
+          <w:p>
+            <w:pPr>
+              <w:spacing w:before="480"/>
+              <w:jc w:val="center"/>
+            </w:pPr>
+            <w:r>
+              <w:rPr>
+                <w:rFonts w:ascii="Times New Roman" w:hAnsi="Times New Roman"/>
+                <w:b/>
+                <w:sz w:val="22"/>
+              </w:rPr>
+              <w:t>SESIÓN 7</w:t>
             </w:r>
             <w:r>
               <w:rPr>
                 <w:rFonts w:ascii="Times New Roman" w:hAnsi="Times New Roman"/>
                 <w:sz w:val="22"/>
               </w:rPr>
-              <w:t>• Asignación de costos y responsables (matriz RACI)</w:t>
               <w:br/>
+              <w:t>Hora pendiente horas</w:t>
+              <w:br/>
+              <w:t>Fecha pendiente</w:t>
+            </w:r>
+          </w:p>
+        </w:tc>
+        <w:tc>
+          <w:tcPr>
+            <w:tcW w:type="dxa" w:w="3600"/>
+          </w:tcPr>
+          <w:p>
+            <w:r>
+              <w:rPr>
+                <w:rFonts w:ascii="Times New Roman" w:hAnsi="Times New Roman"/>
+                <w:sz w:val="22"/>
+              </w:rPr>
+              <w:t>• Tema pendiente</w:t>
+              <w:br/>
+            </w:r>
+          </w:p>
+        </w:tc>
+        <w:tc>
+          <w:tcPr>
+            <w:tcW w:type="dxa" w:w="1728"/>
+            <w:vMerge/>
+          </w:tcPr>
+          <w:p/>
+        </w:tc>
+        <w:tc>
+          <w:tcPr>
+            <w:tcW w:type="dxa" w:w="3456"/>
+            <w:gridSpan w:val="2"/>
+            <w:vMerge/>
+          </w:tcPr>
+          <w:p/>
+        </w:tc>
+      </w:tr>
+      <w:tr>
+        <w:tc>
+          <w:tcPr>
+            <w:tcW w:type="dxa" w:w="1440"/>
+            <w:vAlign w:val="center"/>
+          </w:tcPr>
+          <w:p>
+            <w:pPr>
+              <w:spacing w:before="480"/>
+              <w:jc w:val="center"/>
+            </w:pPr>
+            <w:r>
+              <w:rPr>
+                <w:rFonts w:ascii="Times New Roman" w:hAnsi="Times New Roman"/>
+                <w:b/>
+                <w:sz w:val="22"/>
+              </w:rPr>
+              <w:t>SESIÓN 8</w:t>
             </w:r>
             <w:r>
               <w:rPr>
                 <w:rFonts w:ascii="Times New Roman" w:hAnsi="Times New Roman"/>
                 <w:sz w:val="22"/>
               </w:rPr>
-              <w:t>• Establecimiento de KPIs y uso del BSC</w:t>
+              <w:br/>
+              <w:t>Hora pendiente horas</w:t>
+              <w:br/>
+              <w:t>Fecha pendiente</w:t>
+            </w:r>
+          </w:p>
+        </w:tc>
+        <w:tc>
+          <w:tcPr>
+            <w:tcW w:type="dxa" w:w="3600"/>
+          </w:tcPr>
+          <w:p>
+            <w:r>
+              <w:rPr>
+                <w:rFonts w:ascii="Times New Roman" w:hAnsi="Times New Roman"/>
+                <w:sz w:val="22"/>
+              </w:rPr>
+              <w:t>• Tema pendiente</w:t>
               <w:br/>
             </w:r>
           </w:p>
@@ -3315,7 +2932,7 @@
                 <w:b/>
                 <w:sz w:val="22"/>
               </w:rPr>
-              <w:t>UNIDAD DE APRENDIZAJE N° 3: Diseño del plan maestro de tpm</w:t>
+              <w:t>UNIDAD DE APRENDIZAJE N° 3: Tema no definido</w:t>
             </w:r>
           </w:p>
         </w:tc>
@@ -3333,7 +2950,7 @@
                 <w:b/>
                 <w:sz w:val="22"/>
               </w:rPr>
-              <w:t>Fecha de inicio: 02/08/2025     Fecha de término: 27/07/2025</w:t>
+              <w:t>Fecha de inicio: Fecha pendiente     Fecha de término: Fecha pendiente</w:t>
             </w:r>
           </w:p>
         </w:tc>
@@ -3364,20 +2981,7 @@
                 <w:b/>
                 <w:sz w:val="22"/>
               </w:rPr>
-              <w:t>RAE3 (CE3) Diseño del plan maestro de tpm [sesión 7, 8, 9 y 10]:</w:t>
-            </w:r>
-          </w:p>
-          <w:p>
-            <w:pPr>
-              <w:ind w:left="720"/>
-            </w:pPr>
-            <w:r>
-              <w:rPr>
-                <w:rFonts w:ascii="Times New Roman" w:hAnsi="Times New Roman"/>
-                <w:b w:val="0"/>
-                <w:sz w:val="22"/>
-              </w:rPr>
-              <w:t>Desarrolla un Plan Maestro de TPM que integre los 8 pilares, detallando procesos, actividades, responsables y documentación, y que esté alineado con la metodología de los 12 pasos de JIMP."</w:t>
+              <w:t>RAE3 (CE3). Competencia pendiente:</w:t>
             </w:r>
           </w:p>
         </w:tc>
@@ -3408,19 +3012,7 @@
                 <w:b/>
                 <w:sz w:val="22"/>
               </w:rPr>
-              <w:t>PA3 (C3) Desarrollo del plan maestro de tpm:</w:t>
-            </w:r>
-          </w:p>
-          <w:p>
-            <w:pPr>
-              <w:ind w:left="720"/>
-            </w:pPr>
-            <w:r>
-              <w:rPr>
-                <w:rFonts w:ascii="Times New Roman" w:hAnsi="Times New Roman"/>
-                <w:sz w:val="22"/>
-              </w:rPr>
-              <w:t>Evalúa críticamente un plan estratégico de tpm utilizando matrices de verificación y validación, aplicando criterios como alineación con objetivos organizacionales, cumplimiento normativo (iso 55001:2024), coherencia interna y viabilidad técnica, para asegurar su efectividad y completitud.</w:t>
+              <w:t>PA3 (C3) Título no definido:</w:t>
             </w:r>
           </w:p>
         </w:tc>
@@ -3521,7 +3113,7 @@
                 <w:b/>
                 <w:sz w:val="22"/>
               </w:rPr>
-              <w:t>SESIÓN 7</w:t>
+              <w:t>SESIÓN 9</w:t>
             </w:r>
             <w:r>
               <w:rPr>
@@ -3529,9 +3121,9 @@
                 <w:sz w:val="22"/>
               </w:rPr>
               <w:br/>
-              <w:t>9 horas</w:t>
+              <w:t>Hora pendiente horas</w:t>
               <w:br/>
-              <w:t>26/07/2025</w:t>
+              <w:t>Fecha pendiente</w:t>
             </w:r>
           </w:p>
         </w:tc>
@@ -3545,23 +3137,7 @@
                 <w:rFonts w:ascii="Times New Roman" w:hAnsi="Times New Roman"/>
                 <w:sz w:val="22"/>
               </w:rPr>
-              <w:t>• Plan Maestro: visión general</w:t>
-              <w:br/>
-            </w:r>
-            <w:r>
-              <w:rPr>
-                <w:rFonts w:ascii="Times New Roman" w:hAnsi="Times New Roman"/>
-                <w:sz w:val="22"/>
-              </w:rPr>
-              <w:t>• Pilar  1: Mantenimiento Planificado</w:t>
-              <w:br/>
-            </w:r>
-            <w:r>
-              <w:rPr>
-                <w:rFonts w:ascii="Times New Roman" w:hAnsi="Times New Roman"/>
-                <w:sz w:val="22"/>
-              </w:rPr>
-              <w:t>• Pilar  2: Mantenimiento Autónomo</w:t>
+              <w:t>• Tema pendiente</w:t>
               <w:br/>
             </w:r>
           </w:p>
@@ -3581,15 +3157,7 @@
                 <w:rFonts w:ascii="Times New Roman" w:hAnsi="Times New Roman"/>
                 <w:sz w:val="22"/>
               </w:rPr>
-              <w:t>El estudiante diseña un Plan Maestro que integra de manera articulada los ocho pilares del TPM,</w:t>
-              <w:br/>
-              <w:br/>
-              <w:t>define actividades, responsables, recursos y cronograma, y proyecta mejoras relevantes en el desempeño de los activos, mostrando</w:t>
-              <w:br/>
-              <w:br/>
-              <w:t>coherencia interna y factibilidad técnica.</w:t>
-              <w:br/>
-              <w:br/>
+              <w:t>Integra conocimientos mediante proyectos aplicados</w:t>
             </w:r>
           </w:p>
         </w:tc>
@@ -3610,7 +3178,7 @@
                 <w:rFonts w:ascii="Times New Roman" w:hAnsi="Times New Roman"/>
                 <w:sz w:val="22"/>
               </w:rPr>
-              <w:t>• Listado de cotejo con escala estimativa</w:t>
+              <w:t>• Proyecto aplicado</w:t>
             </w:r>
           </w:p>
           <w:p>
@@ -3623,20 +3191,7 @@
                 <w:rFonts w:ascii="Times New Roman" w:hAnsi="Times New Roman"/>
                 <w:sz w:val="22"/>
               </w:rPr>
-              <w:t>• Rúbrica de avance de trabajo integrador aplicado grupal</w:t>
-            </w:r>
-          </w:p>
-          <w:p>
-            <w:pPr>
-              <w:spacing w:before="0" w:after="0"/>
-              <w:jc w:val="left"/>
-            </w:pPr>
-            <w:r>
-              <w:rPr>
-                <w:rFonts w:ascii="Times New Roman" w:hAnsi="Times New Roman"/>
-                <w:sz w:val="22"/>
-              </w:rPr>
-              <w:t>• Rúbrica de evaluación virtual individual</w:t>
+              <w:t>• Portafolio de evidencias</w:t>
             </w:r>
           </w:p>
         </w:tc>
@@ -3658,7 +3213,7 @@
                 <w:b/>
                 <w:sz w:val="22"/>
               </w:rPr>
-              <w:t>SESIÓN 8</w:t>
+              <w:t>SESIÓN 10</w:t>
             </w:r>
             <w:r>
               <w:rPr>
@@ -3666,9 +3221,9 @@
                 <w:sz w:val="22"/>
               </w:rPr>
               <w:br/>
-              <w:t>9 horas</w:t>
+              <w:t>Hora pendiente horas</w:t>
               <w:br/>
-              <w:t>27/07/2025</w:t>
+              <w:t>Fecha pendiente</w:t>
             </w:r>
           </w:p>
         </w:tc>
@@ -3682,23 +3237,7 @@
                 <w:rFonts w:ascii="Times New Roman" w:hAnsi="Times New Roman"/>
                 <w:sz w:val="22"/>
               </w:rPr>
-              <w:t>• Pilar 3: Mantenimiento de Calidad</w:t>
-              <w:br/>
-            </w:r>
-            <w:r>
-              <w:rPr>
-                <w:rFonts w:ascii="Times New Roman" w:hAnsi="Times New Roman"/>
-                <w:sz w:val="22"/>
-              </w:rPr>
-              <w:t>• Pilar 4: Mejora Enfocada</w:t>
-              <w:br/>
-            </w:r>
-            <w:r>
-              <w:rPr>
-                <w:rFonts w:ascii="Times New Roman" w:hAnsi="Times New Roman"/>
-                <w:sz w:val="22"/>
-              </w:rPr>
-              <w:t>• Pilar 5: Educación y Entrenamiento</w:t>
+              <w:t>• Tema pendiente</w:t>
               <w:br/>
             </w:r>
           </w:p>
@@ -3736,7 +3275,7 @@
                 <w:b/>
                 <w:sz w:val="22"/>
               </w:rPr>
-              <w:t>SESIÓN 9</w:t>
+              <w:t>SESIÓN 11</w:t>
             </w:r>
             <w:r>
               <w:rPr>
@@ -3744,9 +3283,9 @@
                 <w:sz w:val="22"/>
               </w:rPr>
               <w:br/>
-              <w:t>9 horas</w:t>
+              <w:t>Hora pendiente horas</w:t>
               <w:br/>
-              <w:t>02/08/2025</w:t>
+              <w:t>Fecha pendiente</w:t>
             </w:r>
           </w:p>
         </w:tc>
@@ -3760,23 +3299,7 @@
                 <w:rFonts w:ascii="Times New Roman" w:hAnsi="Times New Roman"/>
                 <w:sz w:val="22"/>
               </w:rPr>
-              <w:t>• Pilar 6: Mantenimiento en la Etapa Inicial</w:t>
-              <w:br/>
-            </w:r>
-            <w:r>
-              <w:rPr>
-                <w:rFonts w:ascii="Times New Roman" w:hAnsi="Times New Roman"/>
-                <w:sz w:val="22"/>
-              </w:rPr>
-              <w:t>• Pilar 7: Seguridad, Salud y Medio Ambiente</w:t>
-              <w:br/>
-            </w:r>
-            <w:r>
-              <w:rPr>
-                <w:rFonts w:ascii="Times New Roman" w:hAnsi="Times New Roman"/>
-                <w:sz w:val="22"/>
-              </w:rPr>
-              <w:t>• Pilar 8: TPM en Áreas Administrativas</w:t>
+              <w:t>• Tema pendiente</w:t>
               <w:br/>
             </w:r>
           </w:p>
@@ -3814,7 +3337,7 @@
                 <w:b/>
                 <w:sz w:val="22"/>
               </w:rPr>
-              <w:t>SESIÓN 10</w:t>
+              <w:t>SESIÓN 12</w:t>
             </w:r>
             <w:r>
               <w:rPr>
@@ -3822,9 +3345,9 @@
                 <w:sz w:val="22"/>
               </w:rPr>
               <w:br/>
-              <w:t>9 horas</w:t>
+              <w:t>Hora pendiente horas</w:t>
               <w:br/>
-              <w:t>03/08/2025</w:t>
+              <w:t>Fecha pendiente</w:t>
             </w:r>
           </w:p>
         </w:tc>
@@ -3838,15 +3361,7 @@
                 <w:rFonts w:ascii="Times New Roman" w:hAnsi="Times New Roman"/>
                 <w:sz w:val="22"/>
               </w:rPr>
-              <w:t>• Estructura del Plan Maestro</w:t>
-              <w:br/>
-            </w:r>
-            <w:r>
-              <w:rPr>
-                <w:rFonts w:ascii="Times New Roman" w:hAnsi="Times New Roman"/>
-                <w:sz w:val="22"/>
-              </w:rPr>
-              <w:t>• Revisión de los 12 pasos de JIM</w:t>
+              <w:t>• Tema pendiente</w:t>
               <w:br/>
             </w:r>
           </w:p>
@@ -3896,7 +3411,7 @@
                 <w:b/>
                 <w:sz w:val="22"/>
               </w:rPr>
-              <w:t>UNIDAD DE APRENDIZAJE N° 4: Verificación y validación del plan estratégico de tpm</w:t>
+              <w:t>UNIDAD DE APRENDIZAJE N° 4: Tema no definido</w:t>
             </w:r>
           </w:p>
         </w:tc>
@@ -3914,7 +3429,7 @@
                 <w:b/>
                 <w:sz w:val="22"/>
               </w:rPr>
-              <w:t>Fecha de inicio: 09/08/2025     Fecha de término: 10/08/2025</w:t>
+              <w:t>Fecha de inicio: Fecha pendiente     Fecha de término: Fecha pendiente</w:t>
             </w:r>
           </w:p>
         </w:tc>
@@ -3945,20 +3460,7 @@
                 <w:b/>
                 <w:sz w:val="22"/>
               </w:rPr>
-              <w:t>RAE4 (CE4) Verificación y validación del plan estratégico de tpm [sesión 11 y 12]:</w:t>
-            </w:r>
-          </w:p>
-          <w:p>
-            <w:pPr>
-              <w:ind w:left="720"/>
-            </w:pPr>
-            <w:r>
-              <w:rPr>
-                <w:rFonts w:ascii="Times New Roman" w:hAnsi="Times New Roman"/>
-                <w:b w:val="0"/>
-                <w:sz w:val="22"/>
-              </w:rPr>
-              <w:t>Evalúa y valida el plan estratégico de TPM utilizando matrices de verificación y validación, asegurando alineación con objetivos organizacionales, cumplimiento de normativas (ISO 55001:2024) y coherencia de los 8 pilares con evidencias documentadas.</w:t>
+              <w:t>RAE4 (CE4). Competencia pendiente:</w:t>
             </w:r>
           </w:p>
         </w:tc>
@@ -3989,19 +3491,7 @@
                 <w:b/>
                 <w:sz w:val="22"/>
               </w:rPr>
-              <w:t>PA4 (C4) Presentación final del plan de tpm:</w:t>
-            </w:r>
-          </w:p>
-          <w:p>
-            <w:pPr>
-              <w:ind w:left="720"/>
-            </w:pPr>
-            <w:r>
-              <w:rPr>
-                <w:rFonts w:ascii="Times New Roman" w:hAnsi="Times New Roman"/>
-                <w:sz w:val="22"/>
-              </w:rPr>
-              <w:t>Presentar y defender un plan estratégico de tpm revisado, que incorpore mejoras basadas en la retroalimentación del docente y las mejores prácticas discutidas, demostrando cómo cumple con los criterios de verificación y validación y se alinea con los objetivos organizacionales.</w:t>
+              <w:t>PA4 (C4) Título no definido:</w:t>
             </w:r>
           </w:p>
         </w:tc>
@@ -4102,7 +3592,7 @@
                 <w:b/>
                 <w:sz w:val="22"/>
               </w:rPr>
-              <w:t>SESIÓN 11</w:t>
+              <w:t>SESIÓN 13</w:t>
             </w:r>
             <w:r>
               <w:rPr>
@@ -4110,9 +3600,9 @@
                 <w:sz w:val="22"/>
               </w:rPr>
               <w:br/>
-              <w:t>9 horas</w:t>
+              <w:t>Hora pendiente horas</w:t>
               <w:br/>
-              <w:t>09/08/2025</w:t>
+              <w:t>Fecha pendiente</w:t>
             </w:r>
           </w:p>
         </w:tc>
@@ -4126,23 +3616,7 @@
                 <w:rFonts w:ascii="Times New Roman" w:hAnsi="Times New Roman"/>
                 <w:sz w:val="22"/>
               </w:rPr>
-              <w:t>• Presentación del trabajo integrador</w:t>
-              <w:br/>
-            </w:r>
-            <w:r>
-              <w:rPr>
-                <w:rFonts w:ascii="Times New Roman" w:hAnsi="Times New Roman"/>
-                <w:sz w:val="22"/>
-              </w:rPr>
-              <w:t>• Verificación por el docente</w:t>
-              <w:br/>
-            </w:r>
-            <w:r>
-              <w:rPr>
-                <w:rFonts w:ascii="Times New Roman" w:hAnsi="Times New Roman"/>
-                <w:sz w:val="22"/>
-              </w:rPr>
-              <w:t>• Retroalimentación y discusión</w:t>
+              <w:t>• Tema pendiente</w:t>
               <w:br/>
             </w:r>
           </w:p>
@@ -4162,15 +3636,7 @@
                 <w:rFonts w:ascii="Times New Roman" w:hAnsi="Times New Roman"/>
                 <w:sz w:val="22"/>
               </w:rPr>
-              <w:t>El estudiante presenta y defiende el Plan Maestro revisado, demostrando</w:t>
-              <w:br/>
-              <w:br/>
-              <w:t>verificación y validación rigurosas respecto a los objetivos de la organización y a la norma ISO 55001:2024, y</w:t>
-              <w:br/>
-              <w:br/>
-              <w:t>sustenta sus decisiones con argumentos técnicos y estratégicos sólidos ante el panel evaluador.</w:t>
-              <w:br/>
-              <w:br/>
+              <w:t>Evalúa y sintetiza el aprendizaje obtenido</w:t>
             </w:r>
           </w:p>
         </w:tc>
@@ -4191,7 +3657,7 @@
                 <w:rFonts w:ascii="Times New Roman" w:hAnsi="Times New Roman"/>
                 <w:sz w:val="22"/>
               </w:rPr>
-              <w:t>• Listado de cotejo con escala estimativa</w:t>
+              <w:t>• Examen integrador</w:t>
             </w:r>
           </w:p>
           <w:p>
@@ -4204,20 +3670,7 @@
                 <w:rFonts w:ascii="Times New Roman" w:hAnsi="Times New Roman"/>
                 <w:sz w:val="22"/>
               </w:rPr>
-              <w:t>• Rúbrica del informe del trabajo integrador aplicado grupal</w:t>
-            </w:r>
-          </w:p>
-          <w:p>
-            <w:pPr>
-              <w:spacing w:before="0" w:after="0"/>
-              <w:jc w:val="left"/>
-            </w:pPr>
-            <w:r>
-              <w:rPr>
-                <w:rFonts w:ascii="Times New Roman" w:hAnsi="Times New Roman"/>
-                <w:sz w:val="22"/>
-              </w:rPr>
-              <w:t>• Rúbrica de video del proyecto integrador aplicado individual</w:t>
+              <w:t>• Presentación final</w:t>
             </w:r>
           </w:p>
         </w:tc>
@@ -4239,7 +3692,7 @@
                 <w:b/>
                 <w:sz w:val="22"/>
               </w:rPr>
-              <w:t>SESIÓN 12</w:t>
+              <w:t>SESIÓN 14</w:t>
             </w:r>
             <w:r>
               <w:rPr>
@@ -4247,9 +3700,9 @@
                 <w:sz w:val="22"/>
               </w:rPr>
               <w:br/>
-              <w:t>9 horas</w:t>
+              <w:t>Hora pendiente horas</w:t>
               <w:br/>
-              <w:t>10/08/2025</w:t>
+              <w:t>Fecha pendiente</w:t>
             </w:r>
           </w:p>
         </w:tc>
@@ -4263,23 +3716,131 @@
                 <w:rFonts w:ascii="Times New Roman" w:hAnsi="Times New Roman"/>
                 <w:sz w:val="22"/>
               </w:rPr>
-              <w:t>• Exposición del trabajo integrador</w:t>
+              <w:t>• Tema pendiente</w:t>
               <w:br/>
+            </w:r>
+          </w:p>
+        </w:tc>
+        <w:tc>
+          <w:tcPr>
+            <w:tcW w:type="dxa" w:w="1728"/>
+            <w:vMerge/>
+          </w:tcPr>
+          <w:p/>
+        </w:tc>
+        <w:tc>
+          <w:tcPr>
+            <w:tcW w:type="dxa" w:w="3456"/>
+            <w:gridSpan w:val="2"/>
+            <w:vMerge/>
+          </w:tcPr>
+          <w:p/>
+        </w:tc>
+      </w:tr>
+      <w:tr>
+        <w:tc>
+          <w:tcPr>
+            <w:tcW w:type="dxa" w:w="1440"/>
+            <w:vAlign w:val="center"/>
+          </w:tcPr>
+          <w:p>
+            <w:pPr>
+              <w:spacing w:before="480"/>
+              <w:jc w:val="center"/>
+            </w:pPr>
+            <w:r>
+              <w:rPr>
+                <w:rFonts w:ascii="Times New Roman" w:hAnsi="Times New Roman"/>
+                <w:b/>
+                <w:sz w:val="22"/>
+              </w:rPr>
+              <w:t>SESIÓN 15</w:t>
             </w:r>
             <w:r>
               <w:rPr>
                 <w:rFonts w:ascii="Times New Roman" w:hAnsi="Times New Roman"/>
                 <w:sz w:val="22"/>
               </w:rPr>
-              <w:t>• Validación por el docente</w:t>
               <w:br/>
+              <w:t>Hora pendiente horas</w:t>
+              <w:br/>
+              <w:t>Fecha pendiente</w:t>
+            </w:r>
+          </w:p>
+        </w:tc>
+        <w:tc>
+          <w:tcPr>
+            <w:tcW w:type="dxa" w:w="3600"/>
+          </w:tcPr>
+          <w:p>
+            <w:r>
+              <w:rPr>
+                <w:rFonts w:ascii="Times New Roman" w:hAnsi="Times New Roman"/>
+                <w:sz w:val="22"/>
+              </w:rPr>
+              <w:t>• Tema pendiente</w:t>
+              <w:br/>
+            </w:r>
+          </w:p>
+        </w:tc>
+        <w:tc>
+          <w:tcPr>
+            <w:tcW w:type="dxa" w:w="1728"/>
+            <w:vMerge/>
+          </w:tcPr>
+          <w:p/>
+        </w:tc>
+        <w:tc>
+          <w:tcPr>
+            <w:tcW w:type="dxa" w:w="3456"/>
+            <w:gridSpan w:val="2"/>
+            <w:vMerge/>
+          </w:tcPr>
+          <w:p/>
+        </w:tc>
+      </w:tr>
+      <w:tr>
+        <w:tc>
+          <w:tcPr>
+            <w:tcW w:type="dxa" w:w="1440"/>
+            <w:vAlign w:val="center"/>
+          </w:tcPr>
+          <w:p>
+            <w:pPr>
+              <w:spacing w:before="480"/>
+              <w:jc w:val="center"/>
+            </w:pPr>
+            <w:r>
+              <w:rPr>
+                <w:rFonts w:ascii="Times New Roman" w:hAnsi="Times New Roman"/>
+                <w:b/>
+                <w:sz w:val="22"/>
+              </w:rPr>
+              <w:t>SESIÓN 16</w:t>
             </w:r>
             <w:r>
               <w:rPr>
                 <w:rFonts w:ascii="Times New Roman" w:hAnsi="Times New Roman"/>
                 <w:sz w:val="22"/>
               </w:rPr>
-              <w:t>• Discusión y mejores prácticas</w:t>
+              <w:br/>
+              <w:t>Hora pendiente horas</w:t>
+              <w:br/>
+              <w:t>Fecha pendiente</w:t>
+            </w:r>
+          </w:p>
+        </w:tc>
+        <w:tc>
+          <w:tcPr>
+            <w:tcW w:type="dxa" w:w="3600"/>
+          </w:tcPr>
+          <w:p>
+            <w:r>
+              <w:rPr>
+                <w:rFonts w:ascii="Times New Roman" w:hAnsi="Times New Roman"/>
+                <w:sz w:val="22"/>
+              </w:rPr>
+              <w:t>• Tema pendiente</w:t>
               <w:br/>
             </w:r>
           </w:p>
@@ -5446,7 +5007,7 @@
               <w:rFonts w:ascii="Arial" w:hAnsi="Arial"/>
               <w:sz w:val="16"/>
             </w:rPr>
-            <w:t>Código: M.FAP.03.01/R8</w:t>
+            <w:t>Código: M.FAP.03.01/R9</w:t>
           </w:r>
         </w:p>
       </w:tc>
@@ -5484,7 +5045,7 @@
               <w:rFonts w:ascii="Arial" w:hAnsi="Arial"/>
               <w:sz w:val="16"/>
             </w:rPr>
-            <w:t>Fecha: 2024-03-08</w:t>
+            <w:t>Fecha: 2025-07-14</w:t>
           </w:r>
         </w:p>
       </w:tc>
